--- a/src/main/resources/db/bcdata.update.v1.2.4-v1.2.5.sql/template/bs/contract4Charger.CBHTA040120111101.docx
+++ b/src/main/resources/db/bcdata.update.v1.2.4-v1.2.5.sql/template/bs/contract4Charger.CBHTA040120111101.docx
@@ -6,7 +6,7 @@
       <w:pPr>
         <w:spacing w:afterLines="50" w:after="120"/>
         <w:ind w:right="-459"/>
-        <w:jc w:val="center"/>
+        <w:jc w:val="right"/>
         <w:rPr>
           <w:rFonts w:ascii="宋体" w:hAnsi="宋体"/>
           <w:color w:val="000000"/>
@@ -14,43 +14,43 @@
           <w:szCs w:val="18"/>
         </w:rPr>
       </w:pPr>
+      <w:r>
+        <w:rPr>
+          <w:rFonts w:ascii="宋体" w:hAnsi="宋体" w:hint="eastAsia"/>
+          <w:color w:val="000000"/>
+          <w:sz w:val="18"/>
+          <w:szCs w:val="18"/>
+        </w:rPr>
+        <w:t xml:space="preserve"> </w:t>
+      </w:r>
+      <w:r>
+        <w:rPr>
+          <w:rFonts w:ascii="宋体" w:hAnsi="宋体" w:hint="eastAsia"/>
+          <w:color w:val="000000"/>
+          <w:sz w:val="18"/>
+          <w:szCs w:val="18"/>
+        </w:rPr>
+        <w:t xml:space="preserve">                                                                  </w:t>
+      </w:r>
+      <w:r>
+        <w:rPr>
+          <w:rFonts w:ascii="宋体" w:hAnsi="宋体" w:hint="eastAsia"/>
+          <w:color w:val="000000"/>
+          <w:sz w:val="18"/>
+          <w:szCs w:val="18"/>
+        </w:rPr>
+        <w:t xml:space="preserve">               </w:t>
+      </w:r>
+      <w:r>
+        <w:rPr>
+          <w:rFonts w:ascii="宋体" w:hAnsi="宋体" w:hint="eastAsia"/>
+          <w:color w:val="000000"/>
+          <w:szCs w:val="21"/>
+        </w:rPr>
+        <w:t>车辆自编号：</w:t>
+      </w:r>
       <w:bookmarkStart w:id="0" w:name="_GoBack"/>
       <w:bookmarkEnd w:id="0"/>
-      <w:r>
-        <w:rPr>
-          <w:rFonts w:ascii="宋体" w:hAnsi="宋体" w:hint="eastAsia"/>
-          <w:color w:val="000000"/>
-          <w:sz w:val="18"/>
-          <w:szCs w:val="18"/>
-        </w:rPr>
-        <w:t xml:space="preserve"> </w:t>
-      </w:r>
-      <w:r>
-        <w:rPr>
-          <w:rFonts w:ascii="宋体" w:hAnsi="宋体" w:hint="eastAsia"/>
-          <w:color w:val="000000"/>
-          <w:sz w:val="18"/>
-          <w:szCs w:val="18"/>
-        </w:rPr>
-        <w:t xml:space="preserve">                                                                  </w:t>
-      </w:r>
-      <w:r>
-        <w:rPr>
-          <w:rFonts w:ascii="宋体" w:hAnsi="宋体" w:hint="eastAsia"/>
-          <w:color w:val="000000"/>
-          <w:sz w:val="18"/>
-          <w:szCs w:val="18"/>
-        </w:rPr>
-        <w:t xml:space="preserve">               </w:t>
-      </w:r>
-      <w:r>
-        <w:rPr>
-          <w:rFonts w:ascii="宋体" w:hAnsi="宋体" w:hint="eastAsia"/>
-          <w:color w:val="000000"/>
-          <w:szCs w:val="21"/>
-        </w:rPr>
-        <w:t>车辆自编号：</w:t>
-      </w:r>
       <w:r>
         <w:rPr>
           <w:rFonts w:ascii="宋体" w:hAnsi="宋体"/>
@@ -106,15 +106,15 @@
         <w:tblLook w:val="04A0" w:firstRow="1" w:lastRow="0" w:firstColumn="1" w:lastColumn="0" w:noHBand="0" w:noVBand="1"/>
       </w:tblPr>
       <w:tblGrid>
-        <w:gridCol w:w="4219"/>
-        <w:gridCol w:w="3260"/>
+        <w:gridCol w:w="6062"/>
+        <w:gridCol w:w="1417"/>
         <w:gridCol w:w="1843"/>
         <w:gridCol w:w="284"/>
       </w:tblGrid>
       <w:tr>
         <w:tc>
           <w:tcPr>
-            <w:tcW w:w="4219" w:type="dxa"/>
+            <w:tcW w:w="6062" w:type="dxa"/>
           </w:tcPr>
           <w:p>
             <w:pPr>
@@ -129,7 +129,7 @@
         </w:tc>
         <w:tc>
           <w:tcPr>
-            <w:tcW w:w="3260" w:type="dxa"/>
+            <w:tcW w:w="1417" w:type="dxa"/>
             <w:vAlign w:val="bottom"/>
           </w:tcPr>
           <w:p>
@@ -199,7 +199,7 @@
       <w:tr>
         <w:tc>
           <w:tcPr>
-            <w:tcW w:w="4219" w:type="dxa"/>
+            <w:tcW w:w="6062" w:type="dxa"/>
           </w:tcPr>
           <w:p>
             <w:pPr>
@@ -214,7 +214,7 @@
         </w:tc>
         <w:tc>
           <w:tcPr>
-            <w:tcW w:w="3260" w:type="dxa"/>
+            <w:tcW w:w="1417" w:type="dxa"/>
           </w:tcPr>
           <w:p>
             <w:pPr>
@@ -282,7 +282,7 @@
       <w:tr>
         <w:tc>
           <w:tcPr>
-            <w:tcW w:w="4219" w:type="dxa"/>
+            <w:tcW w:w="6062" w:type="dxa"/>
           </w:tcPr>
           <w:p>
             <w:pPr>
@@ -297,7 +297,7 @@
         </w:tc>
         <w:tc>
           <w:tcPr>
-            <w:tcW w:w="3260" w:type="dxa"/>
+            <w:tcW w:w="1417" w:type="dxa"/>
           </w:tcPr>
           <w:p>
             <w:pPr>
@@ -464,6 +464,7 @@
               </w:tabs>
               <w:spacing w:line="480" w:lineRule="exact"/>
               <w:ind w:right="480"/>
+              <w:jc w:val="left"/>
               <w:rPr>
                 <w:rFonts w:ascii="仿宋_GB2312" w:eastAsia="仿宋_GB2312"/>
                 <w:color w:val="000000"/>
@@ -533,6 +534,7 @@
               </w:tabs>
               <w:spacing w:line="480" w:lineRule="exact"/>
               <w:ind w:right="480" w:firstLineChars="100" w:firstLine="240"/>
+              <w:jc w:val="left"/>
               <w:rPr>
                 <w:rFonts w:ascii="仿宋_GB2312" w:eastAsia="仿宋_GB2312"/>
                 <w:color w:val="000000"/>
@@ -595,6 +597,7 @@
               </w:tabs>
               <w:spacing w:line="480" w:lineRule="exact"/>
               <w:ind w:right="480" w:firstLineChars="100" w:firstLine="240"/>
+              <w:jc w:val="left"/>
               <w:rPr>
                 <w:rFonts w:ascii="仿宋_GB2312" w:eastAsia="仿宋_GB2312"/>
                 <w:color w:val="000000"/>
@@ -648,10 +651,10 @@
       <w:tblGrid>
         <w:gridCol w:w="1298"/>
         <w:gridCol w:w="547"/>
-        <w:gridCol w:w="4814"/>
-        <w:gridCol w:w="238"/>
+        <w:gridCol w:w="4642"/>
+        <w:gridCol w:w="284"/>
         <w:gridCol w:w="1134"/>
-        <w:gridCol w:w="1411"/>
+        <w:gridCol w:w="1537"/>
       </w:tblGrid>
       <w:tr>
         <w:trPr>
@@ -670,6 +673,7 @@
                 <w:tab w:val="left" w:pos="7391"/>
               </w:tabs>
               <w:spacing w:line="480" w:lineRule="exact"/>
+              <w:jc w:val="right"/>
               <w:rPr>
                 <w:rFonts w:ascii="仿宋_GB2312" w:eastAsia="仿宋_GB2312"/>
                 <w:color w:val="000000"/>
@@ -688,7 +692,7 @@
         </w:tc>
         <w:tc>
           <w:tcPr>
-            <w:tcW w:w="4814" w:type="dxa"/>
+            <w:tcW w:w="4642" w:type="dxa"/>
             <w:tcBorders>
               <w:bottom w:val="single" w:sz="4" w:space="0" w:color="auto"/>
             </w:tcBorders>
@@ -701,6 +705,7 @@
                 <w:tab w:val="left" w:pos="7391"/>
               </w:tabs>
               <w:spacing w:line="480" w:lineRule="exact"/>
+              <w:jc w:val="left"/>
               <w:rPr>
                 <w:rFonts w:ascii="仿宋_GB2312" w:eastAsia="仿宋_GB2312"/>
                 <w:color w:val="000000"/>
@@ -722,20 +727,12 @@
                 <w:sz w:val="24"/>
               </w:rPr>
               <w:t>${charger}</w:t>
-            </w:r>
-            <w:r>
-              <w:rPr>
-                <w:rFonts w:ascii="仿宋_GB2312" w:eastAsia="仿宋_GB2312" w:hint="eastAsia"/>
-                <w:color w:val="000000"/>
-                <w:sz w:val="24"/>
-              </w:rPr>
-              <w:t xml:space="preserve"> </w:t>
             </w:r>
           </w:p>
         </w:tc>
         <w:tc>
           <w:tcPr>
-            <w:tcW w:w="238" w:type="dxa"/>
+            <w:tcW w:w="284" w:type="dxa"/>
             <w:vAlign w:val="bottom"/>
           </w:tcPr>
           <w:p>
@@ -766,6 +763,7 @@
               </w:tabs>
               <w:spacing w:line="480" w:lineRule="exact"/>
               <w:ind w:leftChars="-51" w:left="-107" w:rightChars="-51" w:right="-107"/>
+              <w:jc w:val="right"/>
               <w:rPr>
                 <w:rFonts w:ascii="仿宋_GB2312" w:eastAsia="仿宋_GB2312"/>
                 <w:color w:val="000000"/>
@@ -784,7 +782,7 @@
         </w:tc>
         <w:tc>
           <w:tcPr>
-            <w:tcW w:w="1411" w:type="dxa"/>
+            <w:tcW w:w="1537" w:type="dxa"/>
             <w:tcBorders>
               <w:bottom w:val="single" w:sz="4" w:space="0" w:color="auto"/>
             </w:tcBorders>
@@ -833,7 +831,7 @@
               </w:tabs>
               <w:spacing w:line="480" w:lineRule="exact"/>
               <w:ind w:rightChars="-51" w:right="-107"/>
-              <w:jc w:val="distribute"/>
+              <w:jc w:val="right"/>
               <w:rPr>
                 <w:rFonts w:ascii="仿宋_GB2312" w:eastAsia="仿宋_GB2312"/>
                 <w:color w:val="000000"/>
@@ -852,7 +850,7 @@
         </w:tc>
         <w:tc>
           <w:tcPr>
-            <w:tcW w:w="5361" w:type="dxa"/>
+            <w:tcW w:w="5189" w:type="dxa"/>
             <w:gridSpan w:val="2"/>
             <w:tcBorders>
               <w:bottom w:val="single" w:sz="4" w:space="0" w:color="auto"/>
@@ -866,6 +864,7 @@
                 <w:tab w:val="left" w:pos="7391"/>
               </w:tabs>
               <w:spacing w:line="480" w:lineRule="exact"/>
+              <w:jc w:val="left"/>
               <w:rPr>
                 <w:rFonts w:ascii="仿宋_GB2312" w:eastAsia="仿宋_GB2312"/>
                 <w:color w:val="000000"/>
@@ -894,13 +893,13 @@
                 <w:color w:val="000000"/>
                 <w:sz w:val="24"/>
               </w:rPr>
-              <w:t xml:space="preserve">                 </w:t>
+              <w:t xml:space="preserve"> </w:t>
             </w:r>
           </w:p>
         </w:tc>
         <w:tc>
           <w:tcPr>
-            <w:tcW w:w="238" w:type="dxa"/>
+            <w:tcW w:w="284" w:type="dxa"/>
             <w:vAlign w:val="bottom"/>
           </w:tcPr>
           <w:p>
@@ -931,7 +930,7 @@
               </w:tabs>
               <w:spacing w:line="480" w:lineRule="exact"/>
               <w:ind w:leftChars="-51" w:left="-107" w:rightChars="-58" w:right="-122"/>
-              <w:jc w:val="distribute"/>
+              <w:jc w:val="right"/>
               <w:rPr>
                 <w:rFonts w:ascii="仿宋_GB2312" w:eastAsia="仿宋_GB2312"/>
                 <w:color w:val="000000"/>
@@ -950,7 +949,7 @@
         </w:tc>
         <w:tc>
           <w:tcPr>
-            <w:tcW w:w="1411" w:type="dxa"/>
+            <w:tcW w:w="1537" w:type="dxa"/>
             <w:tcBorders>
               <w:top w:val="single" w:sz="4" w:space="0" w:color="auto"/>
               <w:bottom w:val="single" w:sz="4" w:space="0" w:color="auto"/>
@@ -999,6 +998,7 @@
                 <w:tab w:val="left" w:pos="7391"/>
               </w:tabs>
               <w:spacing w:line="480" w:lineRule="exact"/>
+              <w:jc w:val="right"/>
               <w:rPr>
                 <w:rFonts w:ascii="仿宋_GB2312" w:eastAsia="仿宋_GB2312"/>
                 <w:color w:val="000000"/>
@@ -1017,7 +1017,7 @@
         </w:tc>
         <w:tc>
           <w:tcPr>
-            <w:tcW w:w="5361" w:type="dxa"/>
+            <w:tcW w:w="5189" w:type="dxa"/>
             <w:gridSpan w:val="2"/>
             <w:tcBorders>
               <w:bottom w:val="single" w:sz="4" w:space="0" w:color="auto"/>
@@ -1031,6 +1031,7 @@
                 <w:tab w:val="left" w:pos="7391"/>
               </w:tabs>
               <w:ind w:leftChars="-51" w:left="-107" w:rightChars="-51" w:right="-107"/>
+              <w:jc w:val="left"/>
               <w:rPr>
                 <w:rFonts w:ascii="仿宋_GB2312" w:eastAsia="仿宋_GB2312"/>
                 <w:color w:val="000000"/>
@@ -1049,7 +1050,7 @@
         </w:tc>
         <w:tc>
           <w:tcPr>
-            <w:tcW w:w="238" w:type="dxa"/>
+            <w:tcW w:w="284" w:type="dxa"/>
             <w:vAlign w:val="bottom"/>
           </w:tcPr>
           <w:p>
@@ -1080,6 +1081,7 @@
               </w:tabs>
               <w:spacing w:line="480" w:lineRule="exact"/>
               <w:ind w:leftChars="-51" w:left="-107" w:rightChars="-51" w:right="-107"/>
+              <w:jc w:val="right"/>
               <w:rPr>
                 <w:rFonts w:ascii="仿宋_GB2312" w:eastAsia="仿宋_GB2312"/>
                 <w:color w:val="000000"/>
@@ -1098,7 +1100,7 @@
         </w:tc>
         <w:tc>
           <w:tcPr>
-            <w:tcW w:w="1411" w:type="dxa"/>
+            <w:tcW w:w="1537" w:type="dxa"/>
             <w:tcBorders>
               <w:top w:val="single" w:sz="4" w:space="0" w:color="auto"/>
               <w:bottom w:val="single" w:sz="4" w:space="0" w:color="auto"/>
@@ -1159,7 +1161,7 @@
         </w:tc>
         <w:tc>
           <w:tcPr>
-            <w:tcW w:w="4814" w:type="dxa"/>
+            <w:tcW w:w="4642" w:type="dxa"/>
             <w:tcBorders>
               <w:bottom w:val="single" w:sz="4" w:space="0" w:color="auto"/>
             </w:tcBorders>
@@ -1172,6 +1174,7 @@
                 <w:tab w:val="left" w:pos="7391"/>
               </w:tabs>
               <w:spacing w:line="480" w:lineRule="exact"/>
+              <w:jc w:val="left"/>
               <w:rPr>
                 <w:rFonts w:ascii="仿宋_GB2312" w:eastAsia="仿宋_GB2312"/>
                 <w:color w:val="000000"/>
@@ -1193,20 +1196,12 @@
                 <w:sz w:val="24"/>
               </w:rPr>
               <w:t>${charger2}</w:t>
-            </w:r>
-            <w:r>
-              <w:rPr>
-                <w:rFonts w:ascii="仿宋_GB2312" w:eastAsia="仿宋_GB2312" w:hint="eastAsia"/>
-                <w:color w:val="000000"/>
-                <w:sz w:val="24"/>
-              </w:rPr>
-              <w:t xml:space="preserve"> </w:t>
             </w:r>
           </w:p>
         </w:tc>
         <w:tc>
           <w:tcPr>
-            <w:tcW w:w="238" w:type="dxa"/>
+            <w:tcW w:w="284" w:type="dxa"/>
             <w:vAlign w:val="bottom"/>
           </w:tcPr>
           <w:p>
@@ -1237,6 +1232,7 @@
               </w:tabs>
               <w:spacing w:line="480" w:lineRule="exact"/>
               <w:ind w:leftChars="-51" w:left="-107" w:rightChars="-44" w:right="-92"/>
+              <w:jc w:val="right"/>
               <w:rPr>
                 <w:rFonts w:ascii="仿宋_GB2312" w:eastAsia="仿宋_GB2312"/>
                 <w:color w:val="000000"/>
@@ -1255,7 +1251,7 @@
         </w:tc>
         <w:tc>
           <w:tcPr>
-            <w:tcW w:w="1411" w:type="dxa"/>
+            <w:tcW w:w="1537" w:type="dxa"/>
             <w:tcBorders>
               <w:top w:val="single" w:sz="4" w:space="0" w:color="auto"/>
               <w:bottom w:val="single" w:sz="4" w:space="0" w:color="auto"/>
@@ -1303,6 +1299,7 @@
                 <w:tab w:val="left" w:pos="7391"/>
               </w:tabs>
               <w:spacing w:line="480" w:lineRule="exact"/>
+              <w:jc w:val="right"/>
               <w:rPr>
                 <w:rFonts w:ascii="仿宋_GB2312" w:eastAsia="仿宋_GB2312"/>
                 <w:color w:val="000000"/>
@@ -1321,7 +1318,7 @@
         </w:tc>
         <w:tc>
           <w:tcPr>
-            <w:tcW w:w="5361" w:type="dxa"/>
+            <w:tcW w:w="5189" w:type="dxa"/>
             <w:gridSpan w:val="2"/>
             <w:tcBorders>
               <w:bottom w:val="single" w:sz="4" w:space="0" w:color="auto"/>
@@ -1335,6 +1332,7 @@
                 <w:tab w:val="left" w:pos="7391"/>
               </w:tabs>
               <w:spacing w:line="480" w:lineRule="exact"/>
+              <w:jc w:val="left"/>
               <w:rPr>
                 <w:rFonts w:ascii="仿宋_GB2312" w:eastAsia="仿宋_GB2312"/>
                 <w:color w:val="000000"/>
@@ -1356,20 +1354,12 @@
                 <w:sz w:val="24"/>
               </w:rPr>
               <w:t>${cert4Indentity2}</w:t>
-            </w:r>
-            <w:r>
-              <w:rPr>
-                <w:rFonts w:ascii="仿宋_GB2312" w:eastAsia="仿宋_GB2312" w:hint="eastAsia"/>
-                <w:color w:val="000000"/>
-                <w:sz w:val="24"/>
-              </w:rPr>
-              <w:t xml:space="preserve">                 </w:t>
             </w:r>
           </w:p>
         </w:tc>
         <w:tc>
           <w:tcPr>
-            <w:tcW w:w="238" w:type="dxa"/>
+            <w:tcW w:w="284" w:type="dxa"/>
             <w:vAlign w:val="bottom"/>
           </w:tcPr>
           <w:p>
@@ -1400,6 +1390,7 @@
               </w:tabs>
               <w:spacing w:line="480" w:lineRule="exact"/>
               <w:ind w:leftChars="-51" w:left="-107" w:rightChars="-51" w:right="-107"/>
+              <w:jc w:val="right"/>
               <w:rPr>
                 <w:rFonts w:ascii="仿宋_GB2312" w:eastAsia="仿宋_GB2312"/>
                 <w:color w:val="000000"/>
@@ -1418,7 +1409,7 @@
         </w:tc>
         <w:tc>
           <w:tcPr>
-            <w:tcW w:w="1411" w:type="dxa"/>
+            <w:tcW w:w="1537" w:type="dxa"/>
             <w:tcBorders>
               <w:top w:val="single" w:sz="4" w:space="0" w:color="auto"/>
               <w:bottom w:val="single" w:sz="4" w:space="0" w:color="auto"/>
@@ -1467,6 +1458,7 @@
                 <w:tab w:val="left" w:pos="7391"/>
               </w:tabs>
               <w:spacing w:line="480" w:lineRule="exact"/>
+              <w:jc w:val="right"/>
               <w:rPr>
                 <w:rFonts w:ascii="仿宋_GB2312" w:eastAsia="仿宋_GB2312"/>
                 <w:color w:val="000000"/>
@@ -1485,7 +1477,7 @@
         </w:tc>
         <w:tc>
           <w:tcPr>
-            <w:tcW w:w="5361" w:type="dxa"/>
+            <w:tcW w:w="5189" w:type="dxa"/>
             <w:gridSpan w:val="2"/>
             <w:tcBorders>
               <w:top w:val="single" w:sz="4" w:space="0" w:color="auto"/>
@@ -1501,6 +1493,7 @@
               </w:tabs>
               <w:spacing w:line="480" w:lineRule="exact"/>
               <w:ind w:leftChars="-51" w:left="-107" w:rightChars="-51" w:right="-107"/>
+              <w:jc w:val="left"/>
               <w:rPr>
                 <w:rFonts w:ascii="仿宋_GB2312" w:eastAsia="仿宋_GB2312"/>
                 <w:color w:val="000000"/>
@@ -1519,7 +1512,7 @@
         </w:tc>
         <w:tc>
           <w:tcPr>
-            <w:tcW w:w="238" w:type="dxa"/>
+            <w:tcW w:w="284" w:type="dxa"/>
             <w:vAlign w:val="bottom"/>
           </w:tcPr>
           <w:p>
@@ -1550,6 +1543,7 @@
               </w:tabs>
               <w:spacing w:line="480" w:lineRule="exact"/>
               <w:ind w:leftChars="-51" w:left="-107" w:rightChars="-51" w:right="-107"/>
+              <w:jc w:val="right"/>
               <w:rPr>
                 <w:rFonts w:ascii="仿宋_GB2312" w:eastAsia="仿宋_GB2312"/>
                 <w:color w:val="000000"/>
@@ -1568,7 +1562,7 @@
         </w:tc>
         <w:tc>
           <w:tcPr>
-            <w:tcW w:w="1411" w:type="dxa"/>
+            <w:tcW w:w="1537" w:type="dxa"/>
             <w:tcBorders>
               <w:top w:val="single" w:sz="4" w:space="0" w:color="auto"/>
               <w:bottom w:val="single" w:sz="4" w:space="0" w:color="auto"/>
@@ -1760,7 +1754,7 @@
             <w:pPr>
               <w:spacing w:line="480" w:lineRule="exact"/>
               <w:ind w:leftChars="-51" w:left="-107" w:rightChars="-46" w:right="-97"/>
-              <w:jc w:val="left"/>
+              <w:jc w:val="right"/>
               <w:rPr>
                 <w:rFonts w:ascii="仿宋_GB2312" w:eastAsia="仿宋_GB2312"/>
                 <w:color w:val="000000"/>
@@ -1844,6 +1838,7 @@
             <w:pPr>
               <w:spacing w:line="480" w:lineRule="exact"/>
               <w:ind w:leftChars="-51" w:left="-107" w:rightChars="-46" w:right="-97"/>
+              <w:jc w:val="right"/>
               <w:rPr>
                 <w:rFonts w:ascii="仿宋_GB2312" w:eastAsia="仿宋_GB2312"/>
                 <w:color w:val="000000"/>
@@ -1870,6 +1865,7 @@
           <w:p>
             <w:pPr>
               <w:spacing w:line="480" w:lineRule="exact"/>
+              <w:jc w:val="center"/>
               <w:rPr>
                 <w:rFonts w:ascii="仿宋_GB2312" w:eastAsia="仿宋_GB2312"/>
                 <w:color w:val="000000"/>
@@ -1882,23 +1878,7 @@
                 <w:color w:val="000000"/>
                 <w:sz w:val="24"/>
               </w:rPr>
-              <w:t xml:space="preserve">      </w:t>
-            </w:r>
-            <w:r>
-              <w:rPr>
-                <w:rFonts w:ascii="仿宋_GB2312" w:eastAsia="仿宋_GB2312" w:hint="eastAsia"/>
-                <w:color w:val="000000"/>
-                <w:sz w:val="24"/>
-              </w:rPr>
-              <w:t xml:space="preserve">  </w:t>
-            </w:r>
-            <w:r>
-              <w:rPr>
-                <w:rFonts w:ascii="仿宋_GB2312" w:eastAsia="仿宋_GB2312" w:hint="eastAsia"/>
-                <w:color w:val="000000"/>
-                <w:sz w:val="24"/>
-              </w:rPr>
-              <w:t xml:space="preserve">壹 辆    </w:t>
+              <w:t>壹 辆</w:t>
             </w:r>
           </w:p>
         </w:tc>
@@ -1915,6 +1895,7 @@
             <w:pPr>
               <w:spacing w:line="480" w:lineRule="exact"/>
               <w:ind w:leftChars="-51" w:left="-107" w:rightChars="-46" w:right="-97"/>
+              <w:jc w:val="right"/>
               <w:rPr>
                 <w:rFonts w:ascii="仿宋_GB2312" w:eastAsia="仿宋_GB2312"/>
                 <w:color w:val="000000"/>
@@ -1999,6 +1980,7 @@
             <w:pPr>
               <w:spacing w:line="480" w:lineRule="exact"/>
               <w:ind w:leftChars="-51" w:left="-107" w:rightChars="-46" w:right="-97"/>
+              <w:jc w:val="right"/>
               <w:rPr>
                 <w:rFonts w:ascii="仿宋_GB2312" w:eastAsia="仿宋_GB2312"/>
                 <w:color w:val="000000"/>
@@ -2056,6 +2038,7 @@
             <w:pPr>
               <w:spacing w:line="480" w:lineRule="exact"/>
               <w:ind w:leftChars="-51" w:left="-107" w:rightChars="-46" w:right="-97"/>
+              <w:jc w:val="right"/>
               <w:rPr>
                 <w:rFonts w:ascii="仿宋_GB2312" w:eastAsia="仿宋_GB2312"/>
                 <w:color w:val="000000"/>
@@ -2137,6 +2120,7 @@
             <w:pPr>
               <w:spacing w:line="480" w:lineRule="exact"/>
               <w:ind w:leftChars="-51" w:left="-107" w:rightChars="-46" w:right="-97"/>
+              <w:jc w:val="right"/>
               <w:rPr>
                 <w:rFonts w:ascii="仿宋_GB2312" w:eastAsia="仿宋_GB2312"/>
                 <w:color w:val="000000"/>
@@ -2194,6 +2178,7 @@
             <w:pPr>
               <w:spacing w:line="480" w:lineRule="exact"/>
               <w:ind w:leftChars="-51" w:left="-107" w:rightChars="-51" w:right="-107"/>
+              <w:jc w:val="right"/>
               <w:rPr>
                 <w:rFonts w:ascii="仿宋_GB2312" w:eastAsia="仿宋_GB2312"/>
                 <w:color w:val="000000"/>
@@ -2261,6 +2246,7 @@
             <w:pPr>
               <w:spacing w:line="480" w:lineRule="exact"/>
               <w:ind w:leftChars="-51" w:left="-107" w:rightChars="-46" w:right="-97"/>
+              <w:jc w:val="right"/>
               <w:rPr>
                 <w:rFonts w:ascii="仿宋_GB2312" w:eastAsia="仿宋_GB2312"/>
                 <w:color w:val="000000"/>
@@ -2288,6 +2274,7 @@
           <w:p>
             <w:pPr>
               <w:spacing w:line="480" w:lineRule="exact"/>
+              <w:jc w:val="center"/>
               <w:rPr>
                 <w:rFonts w:ascii="仿宋_GB2312" w:eastAsia="仿宋_GB2312"/>
                 <w:color w:val="000000"/>
@@ -2296,43 +2283,11 @@
             </w:pPr>
             <w:r>
               <w:rPr>
-                <w:rFonts w:ascii="仿宋_GB2312" w:eastAsia="仿宋_GB2312" w:hint="eastAsia"/>
-                <w:color w:val="000000"/>
-                <w:sz w:val="24"/>
-              </w:rPr>
-              <w:t xml:space="preserve">    </w:t>
-            </w:r>
-            <w:r>
-              <w:rPr>
-                <w:rFonts w:ascii="仿宋_GB2312" w:eastAsia="仿宋_GB2312" w:hint="eastAsia"/>
-                <w:color w:val="000000"/>
-                <w:sz w:val="24"/>
-              </w:rPr>
-              <w:t xml:space="preserve">    </w:t>
-            </w:r>
-            <w:r>
-              <w:rPr>
-                <w:rFonts w:ascii="仿宋_GB2312" w:eastAsia="仿宋_GB2312" w:hint="eastAsia"/>
-                <w:color w:val="000000"/>
-                <w:sz w:val="24"/>
-              </w:rPr>
-              <w:t xml:space="preserve"> </w:t>
-            </w:r>
-            <w:r>
-              <w:rPr>
                 <w:rFonts w:ascii="仿宋_GB2312" w:eastAsia="仿宋_GB2312"/>
                 <w:color w:val="000000"/>
                 <w:sz w:val="24"/>
               </w:rPr>
               <w:t>${color}</w:t>
-            </w:r>
-            <w:r>
-              <w:rPr>
-                <w:rFonts w:ascii="仿宋_GB2312" w:eastAsia="仿宋_GB2312" w:hint="eastAsia"/>
-                <w:color w:val="000000"/>
-                <w:sz w:val="24"/>
-              </w:rPr>
-              <w:t xml:space="preserve">     </w:t>
             </w:r>
           </w:p>
         </w:tc>
@@ -2377,37 +2332,14 @@
           <w:p>
             <w:pPr>
               <w:spacing w:line="480" w:lineRule="exact"/>
-              <w:ind w:left="762"/>
+              <w:ind w:firstLineChars="500" w:firstLine="1200"/>
+              <w:jc w:val="left"/>
               <w:rPr>
                 <w:rFonts w:ascii="仿宋_GB2312" w:eastAsia="仿宋_GB2312"/>
                 <w:color w:val="000000"/>
                 <w:sz w:val="24"/>
               </w:rPr>
             </w:pPr>
-            <w:r>
-              <w:rPr>
-                <w:rFonts w:ascii="仿宋_GB2312" w:eastAsia="仿宋_GB2312" w:hint="eastAsia"/>
-                <w:color w:val="000000"/>
-                <w:sz w:val="24"/>
-              </w:rPr>
-              <w:t xml:space="preserve">       </w:t>
-            </w:r>
-            <w:r>
-              <w:rPr>
-                <w:rFonts w:ascii="仿宋_GB2312" w:eastAsia="仿宋_GB2312" w:hint="eastAsia"/>
-                <w:color w:val="000000"/>
-                <w:sz w:val="24"/>
-              </w:rPr>
-              <w:t xml:space="preserve"> </w:t>
-            </w:r>
-            <w:r>
-              <w:rPr>
-                <w:rFonts w:ascii="仿宋_GB2312" w:eastAsia="仿宋_GB2312" w:hint="eastAsia"/>
-                <w:color w:val="000000"/>
-                <w:sz w:val="24"/>
-              </w:rPr>
-              <w:t xml:space="preserve">   </w:t>
-            </w:r>
             <w:r>
               <w:rPr>
                 <w:rFonts w:ascii="仿宋_GB2312" w:eastAsia="仿宋_GB2312"/>
@@ -9251,6 +9183,334 @@
         <w:t>的相关规定执行的处罚。</w:t>
       </w:r>
     </w:p>
+    <w:tbl>
+      <w:tblPr>
+        <w:tblStyle w:val="a6"/>
+        <w:tblW w:w="0" w:type="auto"/>
+        <w:tblBorders>
+          <w:top w:val="none" w:sz="0" w:space="0" w:color="auto"/>
+          <w:left w:val="none" w:sz="0" w:space="0" w:color="auto"/>
+          <w:bottom w:val="none" w:sz="0" w:space="0" w:color="auto"/>
+          <w:right w:val="none" w:sz="0" w:space="0" w:color="auto"/>
+          <w:insideH w:val="none" w:sz="0" w:space="0" w:color="auto"/>
+          <w:insideV w:val="none" w:sz="0" w:space="0" w:color="auto"/>
+        </w:tblBorders>
+        <w:tblLook w:val="04A0" w:firstRow="1" w:lastRow="0" w:firstColumn="1" w:lastColumn="0" w:noHBand="0" w:noVBand="1"/>
+      </w:tblPr>
+      <w:tblGrid>
+        <w:gridCol w:w="959"/>
+        <w:gridCol w:w="3118"/>
+        <w:gridCol w:w="284"/>
+        <w:gridCol w:w="850"/>
+        <w:gridCol w:w="3828"/>
+      </w:tblGrid>
+      <w:tr>
+        <w:tc>
+          <w:tcPr>
+            <w:tcW w:w="959" w:type="dxa"/>
+            <w:hideMark/>
+          </w:tcPr>
+          <w:p>
+            <w:pPr>
+              <w:spacing w:line="480" w:lineRule="exact"/>
+              <w:jc w:val="right"/>
+              <w:rPr>
+                <w:rFonts w:ascii="仿宋_GB2312" w:eastAsia="仿宋_GB2312"/>
+                <w:color w:val="000000"/>
+                <w:sz w:val="24"/>
+              </w:rPr>
+            </w:pPr>
+            <w:r>
+              <w:rPr>
+                <w:rFonts w:ascii="仿宋_GB2312" w:eastAsia="仿宋_GB2312" w:hint="eastAsia"/>
+                <w:color w:val="000000"/>
+                <w:sz w:val="24"/>
+              </w:rPr>
+              <w:t>乙方：</w:t>
+            </w:r>
+          </w:p>
+        </w:tc>
+        <w:tc>
+          <w:tcPr>
+            <w:tcW w:w="3118" w:type="dxa"/>
+            <w:tcBorders>
+              <w:top w:val="nil"/>
+              <w:left w:val="nil"/>
+              <w:bottom w:val="single" w:sz="4" w:space="0" w:color="auto"/>
+              <w:right w:val="nil"/>
+            </w:tcBorders>
+            <w:hideMark/>
+          </w:tcPr>
+          <w:p>
+            <w:pPr>
+              <w:spacing w:line="480" w:lineRule="exact"/>
+              <w:rPr>
+                <w:rFonts w:ascii="仿宋_GB2312" w:eastAsia="仿宋_GB2312"/>
+                <w:color w:val="000000"/>
+                <w:sz w:val="24"/>
+              </w:rPr>
+            </w:pPr>
+          </w:p>
+        </w:tc>
+        <w:tc>
+          <w:tcPr>
+            <w:tcW w:w="284" w:type="dxa"/>
+          </w:tcPr>
+          <w:p>
+            <w:pPr>
+              <w:spacing w:line="480" w:lineRule="exact"/>
+              <w:rPr>
+                <w:rFonts w:ascii="仿宋_GB2312" w:eastAsia="仿宋_GB2312"/>
+                <w:color w:val="000000"/>
+                <w:sz w:val="24"/>
+              </w:rPr>
+            </w:pPr>
+          </w:p>
+        </w:tc>
+        <w:tc>
+          <w:tcPr>
+            <w:tcW w:w="850" w:type="dxa"/>
+            <w:hideMark/>
+          </w:tcPr>
+          <w:p>
+            <w:pPr>
+              <w:spacing w:line="480" w:lineRule="exact"/>
+              <w:rPr>
+                <w:rFonts w:ascii="仿宋_GB2312" w:eastAsia="仿宋_GB2312"/>
+                <w:color w:val="000000"/>
+                <w:sz w:val="24"/>
+              </w:rPr>
+            </w:pPr>
+            <w:r>
+              <w:rPr>
+                <w:rFonts w:ascii="仿宋_GB2312" w:eastAsia="仿宋_GB2312" w:hint="eastAsia"/>
+                <w:color w:val="000000"/>
+                <w:sz w:val="24"/>
+              </w:rPr>
+              <w:t>日期：</w:t>
+            </w:r>
+          </w:p>
+        </w:tc>
+        <w:tc>
+          <w:tcPr>
+            <w:tcW w:w="3828" w:type="dxa"/>
+            <w:tcBorders>
+              <w:top w:val="nil"/>
+              <w:left w:val="nil"/>
+              <w:bottom w:val="single" w:sz="4" w:space="0" w:color="auto"/>
+              <w:right w:val="nil"/>
+            </w:tcBorders>
+          </w:tcPr>
+          <w:p>
+            <w:pPr>
+              <w:spacing w:line="480" w:lineRule="exact"/>
+              <w:rPr>
+                <w:rFonts w:ascii="仿宋_GB2312" w:eastAsia="仿宋_GB2312"/>
+                <w:color w:val="000000"/>
+                <w:sz w:val="24"/>
+              </w:rPr>
+            </w:pPr>
+          </w:p>
+        </w:tc>
+      </w:tr>
+      <w:tr>
+        <w:tc>
+          <w:tcPr>
+            <w:tcW w:w="959" w:type="dxa"/>
+          </w:tcPr>
+          <w:p>
+            <w:pPr>
+              <w:spacing w:line="480" w:lineRule="exact"/>
+              <w:rPr>
+                <w:rFonts w:ascii="仿宋_GB2312" w:eastAsia="仿宋_GB2312"/>
+                <w:color w:val="000000"/>
+                <w:sz w:val="24"/>
+              </w:rPr>
+            </w:pPr>
+          </w:p>
+        </w:tc>
+        <w:tc>
+          <w:tcPr>
+            <w:tcW w:w="3118" w:type="dxa"/>
+            <w:tcBorders>
+              <w:top w:val="single" w:sz="4" w:space="0" w:color="auto"/>
+              <w:left w:val="nil"/>
+              <w:bottom w:val="nil"/>
+              <w:right w:val="nil"/>
+            </w:tcBorders>
+          </w:tcPr>
+          <w:p>
+            <w:pPr>
+              <w:spacing w:line="480" w:lineRule="exact"/>
+              <w:rPr>
+                <w:rFonts w:ascii="仿宋_GB2312" w:eastAsia="仿宋_GB2312"/>
+                <w:color w:val="000000"/>
+                <w:sz w:val="24"/>
+              </w:rPr>
+            </w:pPr>
+          </w:p>
+        </w:tc>
+        <w:tc>
+          <w:tcPr>
+            <w:tcW w:w="284" w:type="dxa"/>
+          </w:tcPr>
+          <w:p>
+            <w:pPr>
+              <w:spacing w:line="480" w:lineRule="exact"/>
+              <w:rPr>
+                <w:rFonts w:ascii="仿宋_GB2312" w:eastAsia="仿宋_GB2312"/>
+                <w:color w:val="000000"/>
+                <w:sz w:val="24"/>
+              </w:rPr>
+            </w:pPr>
+          </w:p>
+        </w:tc>
+        <w:tc>
+          <w:tcPr>
+            <w:tcW w:w="850" w:type="dxa"/>
+          </w:tcPr>
+          <w:p>
+            <w:pPr>
+              <w:spacing w:line="480" w:lineRule="exact"/>
+              <w:rPr>
+                <w:rFonts w:ascii="仿宋_GB2312" w:eastAsia="仿宋_GB2312"/>
+                <w:color w:val="000000"/>
+                <w:sz w:val="24"/>
+              </w:rPr>
+            </w:pPr>
+          </w:p>
+        </w:tc>
+        <w:tc>
+          <w:tcPr>
+            <w:tcW w:w="3828" w:type="dxa"/>
+            <w:tcBorders>
+              <w:top w:val="single" w:sz="4" w:space="0" w:color="auto"/>
+              <w:left w:val="nil"/>
+              <w:bottom w:val="nil"/>
+              <w:right w:val="nil"/>
+            </w:tcBorders>
+          </w:tcPr>
+          <w:p>
+            <w:pPr>
+              <w:spacing w:line="480" w:lineRule="exact"/>
+              <w:rPr>
+                <w:rFonts w:ascii="仿宋_GB2312" w:eastAsia="仿宋_GB2312"/>
+                <w:color w:val="000000"/>
+                <w:sz w:val="24"/>
+              </w:rPr>
+            </w:pPr>
+          </w:p>
+        </w:tc>
+      </w:tr>
+      <w:tr>
+        <w:tc>
+          <w:tcPr>
+            <w:tcW w:w="959" w:type="dxa"/>
+            <w:hideMark/>
+          </w:tcPr>
+          <w:p>
+            <w:pPr>
+              <w:spacing w:line="480" w:lineRule="exact"/>
+              <w:jc w:val="right"/>
+              <w:rPr>
+                <w:rFonts w:ascii="仿宋_GB2312" w:eastAsia="仿宋_GB2312"/>
+                <w:color w:val="000000"/>
+                <w:sz w:val="24"/>
+              </w:rPr>
+            </w:pPr>
+            <w:r>
+              <w:rPr>
+                <w:rFonts w:ascii="仿宋_GB2312" w:eastAsia="仿宋_GB2312" w:hint="eastAsia"/>
+                <w:color w:val="000000"/>
+                <w:sz w:val="24"/>
+              </w:rPr>
+              <w:t>乙方：</w:t>
+            </w:r>
+          </w:p>
+        </w:tc>
+        <w:tc>
+          <w:tcPr>
+            <w:tcW w:w="3118" w:type="dxa"/>
+            <w:tcBorders>
+              <w:top w:val="nil"/>
+              <w:left w:val="nil"/>
+              <w:bottom w:val="single" w:sz="4" w:space="0" w:color="auto"/>
+              <w:right w:val="nil"/>
+            </w:tcBorders>
+          </w:tcPr>
+          <w:p>
+            <w:pPr>
+              <w:spacing w:line="480" w:lineRule="exact"/>
+              <w:rPr>
+                <w:rFonts w:ascii="仿宋_GB2312" w:eastAsia="仿宋_GB2312"/>
+                <w:color w:val="000000"/>
+                <w:sz w:val="24"/>
+              </w:rPr>
+            </w:pPr>
+          </w:p>
+        </w:tc>
+        <w:tc>
+          <w:tcPr>
+            <w:tcW w:w="284" w:type="dxa"/>
+          </w:tcPr>
+          <w:p>
+            <w:pPr>
+              <w:spacing w:line="480" w:lineRule="exact"/>
+              <w:rPr>
+                <w:rFonts w:ascii="仿宋_GB2312" w:eastAsia="仿宋_GB2312"/>
+                <w:color w:val="000000"/>
+                <w:sz w:val="24"/>
+              </w:rPr>
+            </w:pPr>
+          </w:p>
+        </w:tc>
+        <w:tc>
+          <w:tcPr>
+            <w:tcW w:w="850" w:type="dxa"/>
+            <w:hideMark/>
+          </w:tcPr>
+          <w:p>
+            <w:pPr>
+              <w:spacing w:line="480" w:lineRule="exact"/>
+              <w:rPr>
+                <w:rFonts w:ascii="仿宋_GB2312" w:eastAsia="仿宋_GB2312"/>
+                <w:color w:val="000000"/>
+                <w:sz w:val="24"/>
+              </w:rPr>
+            </w:pPr>
+            <w:r>
+              <w:rPr>
+                <w:rFonts w:ascii="仿宋_GB2312" w:eastAsia="仿宋_GB2312" w:hint="eastAsia"/>
+                <w:color w:val="000000"/>
+                <w:sz w:val="24"/>
+              </w:rPr>
+              <w:t>日期：</w:t>
+            </w:r>
+          </w:p>
+        </w:tc>
+        <w:tc>
+          <w:tcPr>
+            <w:tcW w:w="3828" w:type="dxa"/>
+            <w:tcBorders>
+              <w:top w:val="nil"/>
+              <w:left w:val="nil"/>
+              <w:bottom w:val="single" w:sz="4" w:space="0" w:color="auto"/>
+              <w:right w:val="nil"/>
+            </w:tcBorders>
+          </w:tcPr>
+          <w:p>
+            <w:pPr>
+              <w:spacing w:line="480" w:lineRule="exact"/>
+              <w:rPr>
+                <w:rFonts w:ascii="仿宋_GB2312" w:eastAsia="仿宋_GB2312"/>
+                <w:color w:val="000000"/>
+                <w:sz w:val="24"/>
+              </w:rPr>
+            </w:pPr>
+          </w:p>
+        </w:tc>
+      </w:tr>
+    </w:tbl>
     <w:p>
       <w:pPr>
         <w:spacing w:line="480" w:lineRule="exact"/>
@@ -9261,96 +9521,6 @@
           <w:u w:val="single"/>
         </w:rPr>
       </w:pPr>
-      <w:r>
-        <w:rPr>
-          <w:rFonts w:ascii="仿宋_GB2312" w:eastAsia="仿宋_GB2312" w:hint="eastAsia"/>
-          <w:color w:val="000000"/>
-          <w:sz w:val="24"/>
-        </w:rPr>
-        <w:t>乙方：</w:t>
-      </w:r>
-      <w:r>
-        <w:rPr>
-          <w:rFonts w:ascii="仿宋_GB2312" w:eastAsia="仿宋_GB2312" w:hint="eastAsia"/>
-          <w:color w:val="000000"/>
-          <w:sz w:val="24"/>
-          <w:u w:val="single"/>
-        </w:rPr>
-        <w:t xml:space="preserve">                           </w:t>
-      </w:r>
-      <w:r>
-        <w:rPr>
-          <w:rFonts w:ascii="仿宋_GB2312" w:eastAsia="仿宋_GB2312" w:hint="eastAsia"/>
-          <w:color w:val="000000"/>
-          <w:sz w:val="24"/>
-        </w:rPr>
-        <w:t xml:space="preserve">   日期：</w:t>
-      </w:r>
-      <w:r>
-        <w:rPr>
-          <w:rFonts w:ascii="仿宋_GB2312" w:eastAsia="仿宋_GB2312" w:hint="eastAsia"/>
-          <w:color w:val="000000"/>
-          <w:sz w:val="24"/>
-          <w:u w:val="single"/>
-        </w:rPr>
-        <w:t xml:space="preserve">                                  </w:t>
-      </w:r>
-    </w:p>
-    <w:p>
-      <w:pPr>
-        <w:spacing w:line="480" w:lineRule="exact"/>
-        <w:rPr>
-          <w:rFonts w:ascii="仿宋_GB2312" w:eastAsia="仿宋_GB2312"/>
-          <w:color w:val="000000"/>
-          <w:sz w:val="24"/>
-          <w:u w:val="single"/>
-        </w:rPr>
-      </w:pPr>
-    </w:p>
-    <w:p>
-      <w:pPr>
-        <w:spacing w:line="480" w:lineRule="exact"/>
-        <w:rPr>
-          <w:rFonts w:ascii="仿宋_GB2312" w:eastAsia="仿宋_GB2312"/>
-          <w:color w:val="000000"/>
-          <w:sz w:val="24"/>
-          <w:u w:val="single"/>
-        </w:rPr>
-      </w:pPr>
-      <w:r>
-        <w:rPr>
-          <w:rFonts w:ascii="仿宋_GB2312" w:eastAsia="仿宋_GB2312" w:hint="eastAsia"/>
-          <w:color w:val="000000"/>
-          <w:sz w:val="24"/>
-        </w:rPr>
-        <w:t>乙方：</w:t>
-      </w:r>
-      <w:r>
-        <w:rPr>
-          <w:rFonts w:ascii="仿宋_GB2312" w:eastAsia="仿宋_GB2312" w:hint="eastAsia"/>
-          <w:color w:val="000000"/>
-          <w:sz w:val="24"/>
-          <w:u w:val="single"/>
-        </w:rPr>
-        <w:t xml:space="preserve">                           </w:t>
-      </w:r>
-      <w:r>
-        <w:rPr>
-          <w:rFonts w:ascii="仿宋_GB2312" w:eastAsia="仿宋_GB2312" w:hint="eastAsia"/>
-          <w:color w:val="000000"/>
-          <w:sz w:val="24"/>
-        </w:rPr>
-        <w:t xml:space="preserve">   日期：</w:t>
-      </w:r>
-      <w:r>
-        <w:rPr>
-          <w:rFonts w:ascii="仿宋_GB2312" w:eastAsia="仿宋_GB2312" w:hint="eastAsia"/>
-          <w:color w:val="000000"/>
-          <w:sz w:val="24"/>
-          <w:u w:val="single"/>
-        </w:rPr>
-        <w:t xml:space="preserve">                                  </w:t>
-      </w:r>
       <w:bookmarkStart w:id="7" w:name="补充协议一"/>
       <w:bookmarkEnd w:id="7"/>
     </w:p>
@@ -9442,7 +9612,7 @@
         <w:kern w:val="0"/>
         <w:szCs w:val="21"/>
       </w:rPr>
-      <w:t>10</w:t>
+      <w:t>1</w:t>
     </w:r>
     <w:r>
       <w:rPr>

--- a/src/main/resources/db/bcdata.update.v1.2.4-v1.2.5.sql/template/bs/contract4Charger.CBHTA040120111101.docx
+++ b/src/main/resources/db/bcdata.update.v1.2.4-v1.2.5.sql/template/bs/contract4Charger.CBHTA040120111101.docx
@@ -38,7 +38,7 @@
         <w:pStyle w:val="12"/>
         <w:jc w:val="center"/>
         <w:rPr>
-          <w:rFonts w:ascii="仿宋" w:eastAsia="仿宋" w:hAnsi="仿宋"/>
+          <w:rFonts w:ascii="仿宋_GB2312" w:eastAsia="仿宋_GB2312" w:hAnsi="仿宋"/>
           <w:color w:val="000000"/>
           <w:sz w:val="44"/>
         </w:rPr>
@@ -52,7 +52,7 @@
       <w:bookmarkEnd w:id="1"/>
       <w:r>
         <w:rPr>
-          <w:rFonts w:ascii="仿宋" w:eastAsia="仿宋" w:hAnsi="仿宋" w:hint="eastAsia"/>
+          <w:rFonts w:ascii="仿宋_GB2312" w:eastAsia="仿宋_GB2312" w:hAnsi="仿宋" w:hint="eastAsia"/>
           <w:color w:val="000000"/>
           <w:sz w:val="44"/>
         </w:rPr>
@@ -96,7 +96,7 @@
             <w:pPr>
               <w:spacing w:line="480" w:lineRule="exact"/>
               <w:rPr>
-                <w:rFonts w:ascii="仿宋" w:eastAsia="仿宋" w:hAnsi="仿宋"/>
+                <w:rFonts w:ascii="仿宋_GB2312" w:eastAsia="仿宋_GB2312" w:hAnsi="仿宋"/>
                 <w:b/>
                 <w:color w:val="000000"/>
                 <w:sz w:val="24"/>
@@ -114,7 +114,7 @@
               <w:spacing w:line="480" w:lineRule="exact"/>
               <w:jc w:val="right"/>
               <w:rPr>
-                <w:rFonts w:ascii="仿宋" w:eastAsia="仿宋" w:hAnsi="仿宋"/>
+                <w:rFonts w:ascii="仿宋_GB2312" w:eastAsia="仿宋_GB2312" w:hAnsi="仿宋"/>
                 <w:b/>
                 <w:color w:val="000000"/>
                 <w:sz w:val="24"/>
@@ -122,7 +122,7 @@
             </w:pPr>
             <w:r>
               <w:rPr>
-                <w:rFonts w:ascii="仿宋" w:eastAsia="仿宋" w:hAnsi="仿宋" w:hint="eastAsia"/>
+                <w:rFonts w:ascii="仿宋_GB2312" w:eastAsia="仿宋_GB2312" w:hAnsi="仿宋" w:hint="eastAsia"/>
                 <w:color w:val="000000"/>
                 <w:sz w:val="24"/>
               </w:rPr>
@@ -142,7 +142,7 @@
             <w:pPr>
               <w:spacing w:line="480" w:lineRule="exact"/>
               <w:rPr>
-                <w:rFonts w:ascii="仿宋" w:eastAsia="仿宋" w:hAnsi="仿宋"/>
+                <w:rFonts w:ascii="仿宋_GB2312" w:eastAsia="仿宋_GB2312" w:hAnsi="仿宋"/>
                 <w:b/>
                 <w:color w:val="000000"/>
                 <w:sz w:val="24"/>
@@ -150,7 +150,7 @@
             </w:pPr>
             <w:r>
               <w:rPr>
-                <w:rFonts w:ascii="仿宋" w:eastAsia="仿宋" w:hAnsi="仿宋"/>
+                <w:rFonts w:ascii="仿宋_GB2312" w:eastAsia="仿宋_GB2312" w:hAnsi="仿宋" w:hint="eastAsia"/>
                 <w:color w:val="000000"/>
                 <w:sz w:val="24"/>
               </w:rPr>
@@ -168,7 +168,7 @@
             <w:pPr>
               <w:spacing w:line="480" w:lineRule="exact"/>
               <w:rPr>
-                <w:rFonts w:ascii="仿宋" w:eastAsia="仿宋" w:hAnsi="仿宋"/>
+                <w:rFonts w:ascii="仿宋_GB2312" w:eastAsia="仿宋_GB2312" w:hAnsi="仿宋"/>
                 <w:b/>
                 <w:color w:val="000000"/>
                 <w:sz w:val="24"/>
@@ -185,7 +185,7 @@
               <w:spacing w:line="480" w:lineRule="exact"/>
               <w:jc w:val="right"/>
               <w:rPr>
-                <w:rFonts w:ascii="仿宋" w:eastAsia="仿宋" w:hAnsi="仿宋"/>
+                <w:rFonts w:ascii="仿宋_GB2312" w:eastAsia="仿宋_GB2312" w:hAnsi="仿宋"/>
                 <w:b/>
                 <w:color w:val="000000"/>
                 <w:sz w:val="24"/>
@@ -193,7 +193,7 @@
             </w:pPr>
             <w:r>
               <w:rPr>
-                <w:rFonts w:ascii="仿宋" w:eastAsia="仿宋" w:hAnsi="仿宋" w:hint="eastAsia"/>
+                <w:rFonts w:ascii="仿宋_GB2312" w:eastAsia="仿宋_GB2312" w:hAnsi="仿宋" w:hint="eastAsia"/>
                 <w:color w:val="000000"/>
                 <w:sz w:val="24"/>
               </w:rPr>
@@ -213,7 +213,7 @@
             <w:pPr>
               <w:spacing w:line="480" w:lineRule="exact"/>
               <w:rPr>
-                <w:rFonts w:ascii="仿宋" w:eastAsia="仿宋" w:hAnsi="仿宋"/>
+                <w:rFonts w:ascii="仿宋_GB2312" w:eastAsia="仿宋_GB2312" w:hAnsi="仿宋"/>
                 <w:b/>
                 <w:color w:val="000000"/>
                 <w:sz w:val="24"/>
@@ -221,7 +221,7 @@
             </w:pPr>
             <w:r>
               <w:rPr>
-                <w:rFonts w:ascii="仿宋" w:eastAsia="仿宋" w:hAnsi="仿宋" w:hint="eastAsia"/>
+                <w:rFonts w:ascii="仿宋_GB2312" w:eastAsia="仿宋_GB2312" w:hAnsi="仿宋" w:hint="eastAsia"/>
                 <w:color w:val="000000"/>
                 <w:sz w:val="24"/>
               </w:rPr>
@@ -239,7 +239,7 @@
             <w:pPr>
               <w:spacing w:line="480" w:lineRule="exact"/>
               <w:rPr>
-                <w:rFonts w:ascii="仿宋" w:eastAsia="仿宋" w:hAnsi="仿宋"/>
+                <w:rFonts w:ascii="仿宋_GB2312" w:eastAsia="仿宋_GB2312" w:hAnsi="仿宋"/>
                 <w:b/>
                 <w:color w:val="000000"/>
                 <w:sz w:val="24"/>
@@ -256,7 +256,7 @@
               <w:spacing w:line="480" w:lineRule="exact"/>
               <w:jc w:val="right"/>
               <w:rPr>
-                <w:rFonts w:ascii="仿宋" w:eastAsia="仿宋" w:hAnsi="仿宋"/>
+                <w:rFonts w:ascii="仿宋_GB2312" w:eastAsia="仿宋_GB2312" w:hAnsi="仿宋"/>
                 <w:b/>
                 <w:color w:val="000000"/>
                 <w:sz w:val="24"/>
@@ -264,7 +264,7 @@
             </w:pPr>
             <w:r>
               <w:rPr>
-                <w:rFonts w:ascii="仿宋" w:eastAsia="仿宋" w:hAnsi="仿宋" w:hint="eastAsia"/>
+                <w:rFonts w:ascii="仿宋_GB2312" w:eastAsia="仿宋_GB2312" w:hAnsi="仿宋" w:hint="eastAsia"/>
                 <w:color w:val="000000"/>
                 <w:sz w:val="24"/>
               </w:rPr>
@@ -284,7 +284,7 @@
             <w:pPr>
               <w:spacing w:line="480" w:lineRule="exact"/>
               <w:rPr>
-                <w:rFonts w:ascii="仿宋" w:eastAsia="仿宋" w:hAnsi="仿宋"/>
+                <w:rFonts w:ascii="仿宋_GB2312" w:eastAsia="仿宋_GB2312" w:hAnsi="仿宋"/>
                 <w:b/>
                 <w:color w:val="000000"/>
                 <w:sz w:val="24"/>
@@ -292,7 +292,7 @@
             </w:pPr>
             <w:r>
               <w:rPr>
-                <w:rFonts w:ascii="仿宋" w:eastAsia="仿宋" w:hAnsi="仿宋"/>
+                <w:rFonts w:ascii="仿宋_GB2312" w:eastAsia="仿宋_GB2312" w:hAnsi="仿宋" w:hint="eastAsia"/>
                 <w:color w:val="000000"/>
                 <w:sz w:val="24"/>
               </w:rPr>
@@ -310,7 +310,7 @@
         <w:spacing w:line="480" w:lineRule="exact"/>
         <w:ind w:right="480"/>
         <w:rPr>
-          <w:rFonts w:ascii="仿宋" w:eastAsia="仿宋" w:hAnsi="仿宋"/>
+          <w:rFonts w:ascii="仿宋_GB2312" w:eastAsia="仿宋_GB2312" w:hAnsi="仿宋"/>
           <w:color w:val="000000"/>
           <w:sz w:val="24"/>
         </w:rPr>
@@ -324,7 +324,7 @@
         <w:spacing w:line="480" w:lineRule="exact"/>
         <w:ind w:right="480"/>
         <w:rPr>
-          <w:rFonts w:ascii="仿宋" w:eastAsia="仿宋" w:hAnsi="仿宋"/>
+          <w:rFonts w:ascii="仿宋_GB2312" w:eastAsia="仿宋_GB2312" w:hAnsi="仿宋"/>
           <w:color w:val="000000"/>
           <w:sz w:val="24"/>
         </w:rPr>
@@ -370,14 +370,14 @@
               <w:spacing w:line="480" w:lineRule="exact"/>
               <w:jc w:val="left"/>
               <w:rPr>
-                <w:rFonts w:ascii="仿宋" w:eastAsia="仿宋" w:hAnsi="仿宋"/>
+                <w:rFonts w:ascii="仿宋_GB2312" w:eastAsia="仿宋_GB2312" w:hAnsi="仿宋"/>
                 <w:color w:val="000000"/>
                 <w:sz w:val="24"/>
               </w:rPr>
             </w:pPr>
             <w:r>
               <w:rPr>
-                <w:rFonts w:ascii="仿宋" w:eastAsia="仿宋" w:hAnsi="仿宋" w:hint="eastAsia"/>
+                <w:rFonts w:ascii="仿宋_GB2312" w:eastAsia="仿宋_GB2312" w:hAnsi="仿宋" w:hint="eastAsia"/>
                 <w:color w:val="000000"/>
                 <w:sz w:val="24"/>
               </w:rPr>
@@ -402,14 +402,14 @@
               <w:ind w:right="480"/>
               <w:jc w:val="left"/>
               <w:rPr>
-                <w:rFonts w:ascii="仿宋" w:eastAsia="仿宋" w:hAnsi="仿宋"/>
+                <w:rFonts w:ascii="仿宋_GB2312" w:eastAsia="仿宋_GB2312" w:hAnsi="仿宋"/>
                 <w:color w:val="000000"/>
                 <w:sz w:val="24"/>
               </w:rPr>
             </w:pPr>
             <w:r>
               <w:rPr>
-                <w:rFonts w:ascii="仿宋" w:eastAsia="仿宋" w:hAnsi="仿宋"/>
+                <w:rFonts w:ascii="仿宋_GB2312" w:eastAsia="仿宋_GB2312" w:hAnsi="仿宋" w:hint="eastAsia"/>
                 <w:color w:val="000000"/>
                 <w:sz w:val="24"/>
               </w:rPr>
@@ -427,7 +427,7 @@
         <w:spacing w:line="20" w:lineRule="exact"/>
         <w:ind w:right="482"/>
         <w:rPr>
-          <w:rFonts w:ascii="仿宋" w:eastAsia="仿宋" w:hAnsi="仿宋"/>
+          <w:rFonts w:ascii="仿宋_GB2312" w:eastAsia="仿宋_GB2312" w:hAnsi="仿宋"/>
           <w:color w:val="000000"/>
           <w:sz w:val="24"/>
         </w:rPr>
@@ -469,14 +469,14 @@
               <w:ind w:right="-29"/>
               <w:jc w:val="left"/>
               <w:rPr>
-                <w:rFonts w:ascii="仿宋" w:eastAsia="仿宋" w:hAnsi="仿宋"/>
+                <w:rFonts w:ascii="仿宋_GB2312" w:eastAsia="仿宋_GB2312" w:hAnsi="仿宋"/>
                 <w:color w:val="000000"/>
                 <w:sz w:val="24"/>
               </w:rPr>
             </w:pPr>
             <w:r>
               <w:rPr>
-                <w:rFonts w:ascii="仿宋" w:eastAsia="仿宋" w:hAnsi="仿宋" w:hint="eastAsia"/>
+                <w:rFonts w:ascii="仿宋_GB2312" w:eastAsia="仿宋_GB2312" w:hAnsi="仿宋" w:hint="eastAsia"/>
                 <w:color w:val="000000"/>
                 <w:sz w:val="24"/>
               </w:rPr>
@@ -501,14 +501,14 @@
               <w:ind w:right="480"/>
               <w:jc w:val="left"/>
               <w:rPr>
-                <w:rFonts w:ascii="仿宋" w:eastAsia="仿宋" w:hAnsi="仿宋"/>
+                <w:rFonts w:ascii="仿宋_GB2312" w:eastAsia="仿宋_GB2312" w:hAnsi="仿宋"/>
                 <w:color w:val="000000"/>
                 <w:sz w:val="24"/>
               </w:rPr>
             </w:pPr>
             <w:r>
               <w:rPr>
-                <w:rFonts w:ascii="仿宋" w:eastAsia="仿宋" w:hAnsi="仿宋" w:hint="eastAsia"/>
+                <w:rFonts w:ascii="仿宋_GB2312" w:eastAsia="仿宋_GB2312" w:hAnsi="仿宋" w:hint="eastAsia"/>
                 <w:color w:val="000000"/>
                 <w:sz w:val="24"/>
               </w:rPr>
@@ -531,14 +531,14 @@
               <w:ind w:right="-29"/>
               <w:jc w:val="left"/>
               <w:rPr>
-                <w:rFonts w:ascii="仿宋" w:eastAsia="仿宋" w:hAnsi="仿宋"/>
+                <w:rFonts w:ascii="仿宋_GB2312" w:eastAsia="仿宋_GB2312" w:hAnsi="仿宋"/>
                 <w:color w:val="000000"/>
                 <w:sz w:val="24"/>
               </w:rPr>
             </w:pPr>
             <w:r>
               <w:rPr>
-                <w:rFonts w:ascii="仿宋" w:eastAsia="仿宋" w:hAnsi="仿宋" w:hint="eastAsia"/>
+                <w:rFonts w:ascii="仿宋_GB2312" w:eastAsia="仿宋_GB2312" w:hAnsi="仿宋" w:hint="eastAsia"/>
                 <w:color w:val="000000"/>
                 <w:sz w:val="24"/>
               </w:rPr>
@@ -563,14 +563,14 @@
               <w:ind w:right="480"/>
               <w:jc w:val="left"/>
               <w:rPr>
-                <w:rFonts w:ascii="仿宋" w:eastAsia="仿宋" w:hAnsi="仿宋"/>
+                <w:rFonts w:ascii="仿宋_GB2312" w:eastAsia="仿宋_GB2312" w:hAnsi="仿宋"/>
                 <w:color w:val="000000"/>
                 <w:sz w:val="24"/>
               </w:rPr>
             </w:pPr>
             <w:r>
               <w:rPr>
-                <w:rFonts w:ascii="仿宋" w:eastAsia="仿宋" w:hAnsi="仿宋" w:hint="eastAsia"/>
+                <w:rFonts w:ascii="仿宋_GB2312" w:eastAsia="仿宋_GB2312" w:hAnsi="仿宋" w:hint="eastAsia"/>
                 <w:color w:val="000000"/>
                 <w:sz w:val="24"/>
               </w:rPr>
@@ -584,7 +584,7 @@
       <w:pPr>
         <w:spacing w:line="480" w:lineRule="exact"/>
         <w:rPr>
-          <w:rFonts w:ascii="仿宋" w:eastAsia="仿宋" w:hAnsi="仿宋"/>
+          <w:rFonts w:ascii="仿宋_GB2312" w:eastAsia="仿宋_GB2312" w:hAnsi="仿宋"/>
           <w:color w:val="000000"/>
           <w:sz w:val="24"/>
         </w:rPr>
@@ -624,14 +624,14 @@
               <w:spacing w:line="480" w:lineRule="exact"/>
               <w:jc w:val="left"/>
               <w:rPr>
-                <w:rFonts w:ascii="仿宋" w:eastAsia="仿宋" w:hAnsi="仿宋"/>
+                <w:rFonts w:ascii="仿宋_GB2312" w:eastAsia="仿宋_GB2312" w:hAnsi="仿宋"/>
                 <w:color w:val="000000"/>
                 <w:sz w:val="24"/>
               </w:rPr>
             </w:pPr>
             <w:r>
               <w:rPr>
-                <w:rFonts w:ascii="仿宋" w:eastAsia="仿宋" w:hAnsi="仿宋" w:hint="eastAsia"/>
+                <w:rFonts w:ascii="仿宋_GB2312" w:eastAsia="仿宋_GB2312" w:hAnsi="仿宋" w:hint="eastAsia"/>
                 <w:color w:val="000000"/>
                 <w:sz w:val="24"/>
               </w:rPr>
@@ -656,14 +656,14 @@
               <w:spacing w:line="480" w:lineRule="exact"/>
               <w:jc w:val="left"/>
               <w:rPr>
-                <w:rFonts w:ascii="仿宋" w:eastAsia="仿宋" w:hAnsi="仿宋"/>
+                <w:rFonts w:ascii="仿宋_GB2312" w:eastAsia="仿宋_GB2312" w:hAnsi="仿宋"/>
                 <w:color w:val="000000"/>
                 <w:sz w:val="24"/>
               </w:rPr>
             </w:pPr>
             <w:r>
               <w:rPr>
-                <w:rFonts w:ascii="仿宋" w:eastAsia="仿宋" w:hAnsi="仿宋"/>
+                <w:rFonts w:ascii="仿宋_GB2312" w:eastAsia="仿宋_GB2312" w:hAnsi="仿宋" w:hint="eastAsia"/>
                 <w:color w:val="000000"/>
                 <w:sz w:val="24"/>
               </w:rPr>
@@ -685,14 +685,14 @@
               <w:spacing w:line="480" w:lineRule="exact"/>
               <w:ind w:rightChars="-13" w:right="-27"/>
               <w:rPr>
-                <w:rFonts w:ascii="仿宋" w:eastAsia="仿宋" w:hAnsi="仿宋"/>
+                <w:rFonts w:ascii="仿宋_GB2312" w:eastAsia="仿宋_GB2312" w:hAnsi="仿宋"/>
                 <w:color w:val="000000"/>
                 <w:sz w:val="24"/>
               </w:rPr>
             </w:pPr>
             <w:r>
               <w:rPr>
-                <w:rFonts w:ascii="仿宋" w:eastAsia="仿宋" w:hAnsi="仿宋" w:hint="eastAsia"/>
+                <w:rFonts w:ascii="仿宋_GB2312" w:eastAsia="仿宋_GB2312" w:hAnsi="仿宋" w:hint="eastAsia"/>
                 <w:color w:val="000000"/>
                 <w:sz w:val="24"/>
               </w:rPr>
@@ -718,14 +718,14 @@
               <w:ind w:rightChars="-39" w:right="-82"/>
               <w:jc w:val="left"/>
               <w:rPr>
-                <w:rFonts w:ascii="仿宋" w:eastAsia="仿宋" w:hAnsi="仿宋"/>
+                <w:rFonts w:ascii="仿宋_GB2312" w:eastAsia="仿宋_GB2312" w:hAnsi="仿宋"/>
                 <w:color w:val="000000"/>
                 <w:sz w:val="24"/>
               </w:rPr>
             </w:pPr>
             <w:r>
               <w:rPr>
-                <w:rFonts w:ascii="仿宋" w:eastAsia="仿宋" w:hAnsi="仿宋"/>
+                <w:rFonts w:ascii="仿宋_GB2312" w:eastAsia="仿宋_GB2312" w:hAnsi="仿宋" w:hint="eastAsia"/>
                 <w:color w:val="000000"/>
                 <w:sz w:val="24"/>
               </w:rPr>
@@ -740,7 +740,7 @@
         <w:spacing w:line="20" w:lineRule="exact"/>
         <w:jc w:val="left"/>
         <w:rPr>
-          <w:rFonts w:ascii="仿宋" w:eastAsia="仿宋" w:hAnsi="仿宋"/>
+          <w:rFonts w:ascii="仿宋_GB2312" w:eastAsia="仿宋_GB2312" w:hAnsi="仿宋"/>
           <w:color w:val="000000"/>
           <w:sz w:val="24"/>
         </w:rPr>
@@ -780,14 +780,14 @@
               <w:spacing w:line="480" w:lineRule="exact"/>
               <w:jc w:val="left"/>
               <w:rPr>
-                <w:rFonts w:ascii="仿宋" w:eastAsia="仿宋" w:hAnsi="仿宋"/>
+                <w:rFonts w:ascii="仿宋_GB2312" w:eastAsia="仿宋_GB2312" w:hAnsi="仿宋"/>
                 <w:color w:val="000000"/>
                 <w:sz w:val="24"/>
               </w:rPr>
             </w:pPr>
             <w:r>
               <w:rPr>
-                <w:rFonts w:ascii="仿宋" w:eastAsia="仿宋" w:hAnsi="仿宋" w:hint="eastAsia"/>
+                <w:rFonts w:ascii="仿宋_GB2312" w:eastAsia="仿宋_GB2312" w:hAnsi="仿宋" w:hint="eastAsia"/>
                 <w:color w:val="000000"/>
                 <w:sz w:val="24"/>
               </w:rPr>
@@ -812,14 +812,14 @@
               <w:spacing w:line="480" w:lineRule="exact"/>
               <w:jc w:val="left"/>
               <w:rPr>
-                <w:rFonts w:ascii="仿宋" w:eastAsia="仿宋" w:hAnsi="仿宋"/>
+                <w:rFonts w:ascii="仿宋_GB2312" w:eastAsia="仿宋_GB2312" w:hAnsi="仿宋"/>
                 <w:color w:val="000000"/>
                 <w:sz w:val="24"/>
               </w:rPr>
             </w:pPr>
             <w:r>
               <w:rPr>
-                <w:rFonts w:ascii="仿宋" w:eastAsia="仿宋" w:hAnsi="仿宋"/>
+                <w:rFonts w:ascii="仿宋_GB2312" w:eastAsia="仿宋_GB2312" w:hAnsi="仿宋" w:hint="eastAsia"/>
                 <w:color w:val="000000"/>
                 <w:sz w:val="24"/>
               </w:rPr>
@@ -842,14 +842,14 @@
               <w:ind w:rightChars="-13" w:right="-27"/>
               <w:jc w:val="right"/>
               <w:rPr>
-                <w:rFonts w:ascii="仿宋" w:eastAsia="仿宋" w:hAnsi="仿宋"/>
+                <w:rFonts w:ascii="仿宋_GB2312" w:eastAsia="仿宋_GB2312" w:hAnsi="仿宋"/>
                 <w:color w:val="000000"/>
                 <w:sz w:val="24"/>
               </w:rPr>
             </w:pPr>
             <w:r>
               <w:rPr>
-                <w:rFonts w:ascii="仿宋" w:eastAsia="仿宋" w:hAnsi="仿宋" w:hint="eastAsia"/>
+                <w:rFonts w:ascii="仿宋_GB2312" w:eastAsia="仿宋_GB2312" w:hAnsi="仿宋" w:hint="eastAsia"/>
                 <w:color w:val="000000"/>
                 <w:sz w:val="24"/>
               </w:rPr>
@@ -875,14 +875,14 @@
               <w:ind w:rightChars="-59" w:right="-124"/>
               <w:jc w:val="left"/>
               <w:rPr>
-                <w:rFonts w:ascii="仿宋" w:eastAsia="仿宋" w:hAnsi="仿宋"/>
+                <w:rFonts w:ascii="仿宋_GB2312" w:eastAsia="仿宋_GB2312" w:hAnsi="仿宋"/>
                 <w:color w:val="000000"/>
                 <w:sz w:val="24"/>
               </w:rPr>
             </w:pPr>
             <w:r>
               <w:rPr>
-                <w:rFonts w:ascii="仿宋" w:eastAsia="仿宋" w:hAnsi="仿宋"/>
+                <w:rFonts w:ascii="仿宋_GB2312" w:eastAsia="仿宋_GB2312" w:hAnsi="仿宋" w:hint="eastAsia"/>
                 <w:color w:val="000000"/>
                 <w:sz w:val="24"/>
               </w:rPr>
@@ -896,7 +896,7 @@
       <w:pPr>
         <w:spacing w:line="20" w:lineRule="exact"/>
         <w:rPr>
-          <w:rFonts w:ascii="仿宋" w:eastAsia="仿宋" w:hAnsi="仿宋"/>
+          <w:rFonts w:ascii="仿宋_GB2312" w:eastAsia="仿宋_GB2312" w:hAnsi="仿宋"/>
           <w:color w:val="000000"/>
           <w:sz w:val="24"/>
         </w:rPr>
@@ -936,14 +936,14 @@
               <w:spacing w:line="480" w:lineRule="exact"/>
               <w:jc w:val="left"/>
               <w:rPr>
-                <w:rFonts w:ascii="仿宋" w:eastAsia="仿宋" w:hAnsi="仿宋"/>
+                <w:rFonts w:ascii="仿宋_GB2312" w:eastAsia="仿宋_GB2312" w:hAnsi="仿宋"/>
                 <w:color w:val="000000"/>
                 <w:sz w:val="24"/>
               </w:rPr>
             </w:pPr>
             <w:r>
               <w:rPr>
-                <w:rFonts w:ascii="仿宋" w:eastAsia="仿宋" w:hAnsi="仿宋" w:hint="eastAsia"/>
+                <w:rFonts w:ascii="仿宋_GB2312" w:eastAsia="仿宋_GB2312" w:hAnsi="仿宋" w:hint="eastAsia"/>
                 <w:color w:val="000000"/>
                 <w:sz w:val="24"/>
               </w:rPr>
@@ -969,14 +969,14 @@
               <w:ind w:leftChars="-13" w:left="-27"/>
               <w:jc w:val="left"/>
               <w:rPr>
-                <w:rFonts w:ascii="仿宋" w:eastAsia="仿宋" w:hAnsi="仿宋"/>
+                <w:rFonts w:ascii="仿宋_GB2312" w:eastAsia="仿宋_GB2312" w:hAnsi="仿宋"/>
                 <w:color w:val="000000"/>
                 <w:sz w:val="24"/>
               </w:rPr>
             </w:pPr>
             <w:r>
               <w:rPr>
-                <w:rFonts w:ascii="仿宋" w:eastAsia="仿宋" w:hAnsi="仿宋"/>
+                <w:rFonts w:ascii="仿宋_GB2312" w:eastAsia="仿宋_GB2312" w:hAnsi="仿宋" w:hint="eastAsia"/>
                 <w:color w:val="000000"/>
                 <w:sz w:val="24"/>
               </w:rPr>
@@ -999,14 +999,14 @@
               <w:ind w:rightChars="-13" w:right="-27"/>
               <w:jc w:val="right"/>
               <w:rPr>
-                <w:rFonts w:ascii="仿宋" w:eastAsia="仿宋" w:hAnsi="仿宋"/>
+                <w:rFonts w:ascii="仿宋_GB2312" w:eastAsia="仿宋_GB2312" w:hAnsi="仿宋"/>
                 <w:color w:val="000000"/>
                 <w:sz w:val="24"/>
               </w:rPr>
             </w:pPr>
             <w:r>
               <w:rPr>
-                <w:rFonts w:ascii="仿宋" w:eastAsia="仿宋" w:hAnsi="仿宋" w:hint="eastAsia"/>
+                <w:rFonts w:ascii="仿宋_GB2312" w:eastAsia="仿宋_GB2312" w:hAnsi="仿宋" w:hint="eastAsia"/>
                 <w:color w:val="000000"/>
                 <w:sz w:val="24"/>
               </w:rPr>
@@ -1031,7 +1031,7 @@
               <w:spacing w:line="480" w:lineRule="exact"/>
               <w:jc w:val="left"/>
               <w:rPr>
-                <w:rFonts w:ascii="仿宋" w:eastAsia="仿宋" w:hAnsi="仿宋"/>
+                <w:rFonts w:ascii="仿宋_GB2312" w:eastAsia="仿宋_GB2312" w:hAnsi="仿宋"/>
                 <w:color w:val="000000"/>
                 <w:sz w:val="24"/>
               </w:rPr>
@@ -1044,7 +1044,7 @@
       <w:pPr>
         <w:spacing w:line="20" w:lineRule="exact"/>
         <w:rPr>
-          <w:rFonts w:ascii="仿宋" w:eastAsia="仿宋" w:hAnsi="仿宋"/>
+          <w:rFonts w:ascii="仿宋_GB2312" w:eastAsia="仿宋_GB2312" w:hAnsi="仿宋"/>
           <w:color w:val="000000"/>
           <w:sz w:val="24"/>
         </w:rPr>
@@ -1084,14 +1084,14 @@
               <w:spacing w:line="480" w:lineRule="exact"/>
               <w:jc w:val="right"/>
               <w:rPr>
-                <w:rFonts w:ascii="仿宋" w:eastAsia="仿宋" w:hAnsi="仿宋"/>
+                <w:rFonts w:ascii="仿宋_GB2312" w:eastAsia="仿宋_GB2312" w:hAnsi="仿宋"/>
                 <w:color w:val="000000"/>
                 <w:sz w:val="24"/>
               </w:rPr>
             </w:pPr>
             <w:r>
               <w:rPr>
-                <w:rFonts w:ascii="仿宋" w:eastAsia="仿宋" w:hAnsi="仿宋" w:hint="eastAsia"/>
+                <w:rFonts w:ascii="仿宋_GB2312" w:eastAsia="仿宋_GB2312" w:hAnsi="仿宋" w:hint="eastAsia"/>
                 <w:color w:val="000000"/>
                 <w:sz w:val="24"/>
               </w:rPr>
@@ -1116,14 +1116,14 @@
               <w:spacing w:line="480" w:lineRule="exact"/>
               <w:jc w:val="left"/>
               <w:rPr>
-                <w:rFonts w:ascii="仿宋" w:eastAsia="仿宋" w:hAnsi="仿宋"/>
+                <w:rFonts w:ascii="仿宋_GB2312" w:eastAsia="仿宋_GB2312" w:hAnsi="仿宋"/>
                 <w:color w:val="000000"/>
                 <w:sz w:val="24"/>
               </w:rPr>
             </w:pPr>
             <w:r>
               <w:rPr>
-                <w:rFonts w:ascii="仿宋" w:eastAsia="仿宋" w:hAnsi="仿宋"/>
+                <w:rFonts w:ascii="仿宋_GB2312" w:eastAsia="仿宋_GB2312" w:hAnsi="仿宋" w:hint="eastAsia"/>
                 <w:color w:val="000000"/>
                 <w:sz w:val="24"/>
               </w:rPr>
@@ -1145,14 +1145,14 @@
               <w:spacing w:line="480" w:lineRule="exact"/>
               <w:ind w:rightChars="-13" w:right="-27"/>
               <w:rPr>
-                <w:rFonts w:ascii="仿宋" w:eastAsia="仿宋" w:hAnsi="仿宋"/>
+                <w:rFonts w:ascii="仿宋_GB2312" w:eastAsia="仿宋_GB2312" w:hAnsi="仿宋"/>
                 <w:color w:val="000000"/>
                 <w:sz w:val="24"/>
               </w:rPr>
             </w:pPr>
             <w:r>
               <w:rPr>
-                <w:rFonts w:ascii="仿宋" w:eastAsia="仿宋" w:hAnsi="仿宋" w:hint="eastAsia"/>
+                <w:rFonts w:ascii="仿宋_GB2312" w:eastAsia="仿宋_GB2312" w:hAnsi="仿宋" w:hint="eastAsia"/>
                 <w:color w:val="000000"/>
                 <w:sz w:val="24"/>
               </w:rPr>
@@ -1178,14 +1178,14 @@
               <w:ind w:rightChars="-39" w:right="-82"/>
               <w:jc w:val="left"/>
               <w:rPr>
-                <w:rFonts w:ascii="仿宋" w:eastAsia="仿宋" w:hAnsi="仿宋"/>
+                <w:rFonts w:ascii="仿宋_GB2312" w:eastAsia="仿宋_GB2312" w:hAnsi="仿宋"/>
                 <w:color w:val="000000"/>
                 <w:sz w:val="24"/>
               </w:rPr>
             </w:pPr>
             <w:r>
               <w:rPr>
-                <w:rFonts w:ascii="仿宋" w:eastAsia="仿宋" w:hAnsi="仿宋"/>
+                <w:rFonts w:ascii="仿宋_GB2312" w:eastAsia="仿宋_GB2312" w:hAnsi="仿宋" w:hint="eastAsia"/>
                 <w:color w:val="000000"/>
                 <w:sz w:val="24"/>
               </w:rPr>
@@ -1200,7 +1200,7 @@
         <w:spacing w:line="20" w:lineRule="exact"/>
         <w:jc w:val="left"/>
         <w:rPr>
-          <w:rFonts w:ascii="仿宋" w:eastAsia="仿宋" w:hAnsi="仿宋"/>
+          <w:rFonts w:ascii="仿宋_GB2312" w:eastAsia="仿宋_GB2312" w:hAnsi="仿宋"/>
           <w:color w:val="000000"/>
           <w:sz w:val="24"/>
         </w:rPr>
@@ -1240,14 +1240,14 @@
               <w:spacing w:line="480" w:lineRule="exact"/>
               <w:jc w:val="left"/>
               <w:rPr>
-                <w:rFonts w:ascii="仿宋" w:eastAsia="仿宋" w:hAnsi="仿宋"/>
+                <w:rFonts w:ascii="仿宋_GB2312" w:eastAsia="仿宋_GB2312" w:hAnsi="仿宋"/>
                 <w:color w:val="000000"/>
                 <w:sz w:val="24"/>
               </w:rPr>
             </w:pPr>
             <w:r>
               <w:rPr>
-                <w:rFonts w:ascii="仿宋" w:eastAsia="仿宋" w:hAnsi="仿宋" w:hint="eastAsia"/>
+                <w:rFonts w:ascii="仿宋_GB2312" w:eastAsia="仿宋_GB2312" w:hAnsi="仿宋" w:hint="eastAsia"/>
                 <w:color w:val="000000"/>
                 <w:sz w:val="24"/>
               </w:rPr>
@@ -1272,14 +1272,14 @@
               <w:spacing w:line="480" w:lineRule="exact"/>
               <w:jc w:val="left"/>
               <w:rPr>
-                <w:rFonts w:ascii="仿宋" w:eastAsia="仿宋" w:hAnsi="仿宋"/>
+                <w:rFonts w:ascii="仿宋_GB2312" w:eastAsia="仿宋_GB2312" w:hAnsi="仿宋"/>
                 <w:color w:val="000000"/>
                 <w:sz w:val="24"/>
               </w:rPr>
             </w:pPr>
             <w:r>
               <w:rPr>
-                <w:rFonts w:ascii="仿宋" w:eastAsia="仿宋" w:hAnsi="仿宋"/>
+                <w:rFonts w:ascii="仿宋_GB2312" w:eastAsia="仿宋_GB2312" w:hAnsi="仿宋" w:hint="eastAsia"/>
                 <w:color w:val="000000"/>
                 <w:sz w:val="24"/>
               </w:rPr>
@@ -1302,14 +1302,14 @@
               <w:ind w:rightChars="-13" w:right="-27"/>
               <w:jc w:val="right"/>
               <w:rPr>
-                <w:rFonts w:ascii="仿宋" w:eastAsia="仿宋" w:hAnsi="仿宋"/>
+                <w:rFonts w:ascii="仿宋_GB2312" w:eastAsia="仿宋_GB2312" w:hAnsi="仿宋"/>
                 <w:color w:val="000000"/>
                 <w:sz w:val="24"/>
               </w:rPr>
             </w:pPr>
             <w:r>
               <w:rPr>
-                <w:rFonts w:ascii="仿宋" w:eastAsia="仿宋" w:hAnsi="仿宋" w:hint="eastAsia"/>
+                <w:rFonts w:ascii="仿宋_GB2312" w:eastAsia="仿宋_GB2312" w:hAnsi="仿宋" w:hint="eastAsia"/>
                 <w:color w:val="000000"/>
                 <w:sz w:val="24"/>
               </w:rPr>
@@ -1335,14 +1335,14 @@
               <w:ind w:rightChars="-59" w:right="-124"/>
               <w:jc w:val="left"/>
               <w:rPr>
-                <w:rFonts w:ascii="仿宋" w:eastAsia="仿宋" w:hAnsi="仿宋"/>
+                <w:rFonts w:ascii="仿宋_GB2312" w:eastAsia="仿宋_GB2312" w:hAnsi="仿宋"/>
                 <w:color w:val="000000"/>
                 <w:sz w:val="24"/>
               </w:rPr>
             </w:pPr>
             <w:r>
               <w:rPr>
-                <w:rFonts w:ascii="仿宋" w:eastAsia="仿宋" w:hAnsi="仿宋"/>
+                <w:rFonts w:ascii="仿宋_GB2312" w:eastAsia="仿宋_GB2312" w:hAnsi="仿宋" w:hint="eastAsia"/>
                 <w:color w:val="000000"/>
                 <w:sz w:val="24"/>
               </w:rPr>
@@ -1360,7 +1360,7 @@
         </w:tabs>
         <w:spacing w:line="20" w:lineRule="exact"/>
         <w:rPr>
-          <w:rFonts w:ascii="仿宋" w:eastAsia="仿宋" w:hAnsi="仿宋"/>
+          <w:rFonts w:ascii="仿宋_GB2312" w:eastAsia="仿宋_GB2312" w:hAnsi="仿宋"/>
           <w:color w:val="000000"/>
           <w:sz w:val="24"/>
         </w:rPr>
@@ -1400,14 +1400,14 @@
               <w:spacing w:line="480" w:lineRule="exact"/>
               <w:jc w:val="left"/>
               <w:rPr>
-                <w:rFonts w:ascii="仿宋" w:eastAsia="仿宋" w:hAnsi="仿宋"/>
+                <w:rFonts w:ascii="仿宋_GB2312" w:eastAsia="仿宋_GB2312" w:hAnsi="仿宋"/>
                 <w:color w:val="000000"/>
                 <w:sz w:val="24"/>
               </w:rPr>
             </w:pPr>
             <w:r>
               <w:rPr>
-                <w:rFonts w:ascii="仿宋" w:eastAsia="仿宋" w:hAnsi="仿宋" w:hint="eastAsia"/>
+                <w:rFonts w:ascii="仿宋_GB2312" w:eastAsia="仿宋_GB2312" w:hAnsi="仿宋" w:hint="eastAsia"/>
                 <w:color w:val="000000"/>
                 <w:sz w:val="24"/>
               </w:rPr>
@@ -1433,14 +1433,14 @@
               <w:ind w:leftChars="-13" w:left="-27"/>
               <w:jc w:val="left"/>
               <w:rPr>
-                <w:rFonts w:ascii="仿宋" w:eastAsia="仿宋" w:hAnsi="仿宋"/>
+                <w:rFonts w:ascii="仿宋_GB2312" w:eastAsia="仿宋_GB2312" w:hAnsi="仿宋"/>
                 <w:color w:val="000000"/>
                 <w:sz w:val="24"/>
               </w:rPr>
             </w:pPr>
             <w:r>
               <w:rPr>
-                <w:rFonts w:ascii="仿宋" w:eastAsia="仿宋" w:hAnsi="仿宋"/>
+                <w:rFonts w:ascii="仿宋_GB2312" w:eastAsia="仿宋_GB2312" w:hAnsi="仿宋" w:hint="eastAsia"/>
                 <w:color w:val="000000"/>
                 <w:sz w:val="24"/>
               </w:rPr>
@@ -1463,14 +1463,14 @@
               <w:ind w:rightChars="-13" w:right="-27"/>
               <w:jc w:val="right"/>
               <w:rPr>
-                <w:rFonts w:ascii="仿宋" w:eastAsia="仿宋" w:hAnsi="仿宋"/>
+                <w:rFonts w:ascii="仿宋_GB2312" w:eastAsia="仿宋_GB2312" w:hAnsi="仿宋"/>
                 <w:color w:val="000000"/>
                 <w:sz w:val="24"/>
               </w:rPr>
             </w:pPr>
             <w:r>
               <w:rPr>
-                <w:rFonts w:ascii="仿宋" w:eastAsia="仿宋" w:hAnsi="仿宋" w:hint="eastAsia"/>
+                <w:rFonts w:ascii="仿宋_GB2312" w:eastAsia="仿宋_GB2312" w:hAnsi="仿宋" w:hint="eastAsia"/>
                 <w:color w:val="000000"/>
                 <w:sz w:val="24"/>
               </w:rPr>
@@ -1495,7 +1495,7 @@
               <w:spacing w:line="480" w:lineRule="exact"/>
               <w:jc w:val="left"/>
               <w:rPr>
-                <w:rFonts w:ascii="仿宋" w:eastAsia="仿宋" w:hAnsi="仿宋"/>
+                <w:rFonts w:ascii="仿宋_GB2312" w:eastAsia="仿宋_GB2312" w:hAnsi="仿宋"/>
                 <w:color w:val="000000"/>
                 <w:sz w:val="24"/>
               </w:rPr>
@@ -1508,7 +1508,7 @@
       <w:pPr>
         <w:spacing w:line="480" w:lineRule="exact"/>
         <w:rPr>
-          <w:rFonts w:ascii="仿宋" w:eastAsia="仿宋" w:hAnsi="仿宋"/>
+          <w:rFonts w:ascii="仿宋_GB2312" w:eastAsia="仿宋_GB2312" w:hAnsi="仿宋"/>
           <w:color w:val="000000"/>
           <w:sz w:val="24"/>
         </w:rPr>
@@ -1519,14 +1519,14 @@
         <w:spacing w:line="480" w:lineRule="exact"/>
         <w:ind w:firstLineChars="200" w:firstLine="480"/>
         <w:rPr>
-          <w:rFonts w:ascii="仿宋" w:eastAsia="仿宋" w:hAnsi="仿宋"/>
-          <w:color w:val="000000"/>
-          <w:sz w:val="24"/>
-        </w:rPr>
-      </w:pPr>
-      <w:r>
-        <w:rPr>
-          <w:rFonts w:ascii="仿宋" w:eastAsia="仿宋" w:hAnsi="仿宋" w:hint="eastAsia"/>
+          <w:rFonts w:ascii="仿宋_GB2312" w:eastAsia="仿宋_GB2312" w:hAnsi="仿宋"/>
+          <w:color w:val="000000"/>
+          <w:sz w:val="24"/>
+        </w:rPr>
+      </w:pPr>
+      <w:r>
+        <w:rPr>
+          <w:rFonts w:ascii="仿宋_GB2312" w:eastAsia="仿宋_GB2312" w:hAnsi="仿宋" w:hint="eastAsia"/>
           <w:color w:val="000000"/>
           <w:sz w:val="24"/>
         </w:rPr>
@@ -1538,7 +1538,7 @@
         <w:spacing w:line="480" w:lineRule="exact"/>
         <w:ind w:firstLineChars="200" w:firstLine="480"/>
         <w:rPr>
-          <w:rFonts w:ascii="仿宋" w:eastAsia="仿宋" w:hAnsi="仿宋"/>
+          <w:rFonts w:ascii="仿宋_GB2312" w:eastAsia="仿宋_GB2312" w:hAnsi="仿宋"/>
           <w:color w:val="000000"/>
           <w:sz w:val="24"/>
         </w:rPr>
@@ -1549,7 +1549,7 @@
         <w:spacing w:line="480" w:lineRule="exact"/>
         <w:ind w:firstLineChars="200" w:firstLine="482"/>
         <w:rPr>
-          <w:rFonts w:ascii="仿宋" w:eastAsia="仿宋" w:hAnsi="仿宋"/>
+          <w:rFonts w:ascii="仿宋_GB2312" w:eastAsia="仿宋_GB2312" w:hAnsi="仿宋"/>
           <w:b/>
           <w:color w:val="000000"/>
           <w:sz w:val="24"/>
@@ -1557,7 +1557,7 @@
       </w:pPr>
       <w:r>
         <w:rPr>
-          <w:rFonts w:ascii="仿宋" w:eastAsia="仿宋" w:hAnsi="仿宋" w:hint="eastAsia"/>
+          <w:rFonts w:ascii="仿宋_GB2312" w:eastAsia="仿宋_GB2312" w:hAnsi="仿宋" w:hint="eastAsia"/>
           <w:b/>
           <w:color w:val="000000"/>
           <w:sz w:val="24"/>
@@ -1570,14 +1570,14 @@
         <w:spacing w:line="480" w:lineRule="exact"/>
         <w:ind w:firstLine="600"/>
         <w:rPr>
-          <w:rFonts w:ascii="仿宋" w:eastAsia="仿宋" w:hAnsi="仿宋"/>
-          <w:color w:val="000000"/>
-          <w:sz w:val="24"/>
-        </w:rPr>
-      </w:pPr>
-      <w:r>
-        <w:rPr>
-          <w:rFonts w:ascii="仿宋" w:eastAsia="仿宋" w:hAnsi="仿宋" w:hint="eastAsia"/>
+          <w:rFonts w:ascii="仿宋_GB2312" w:eastAsia="仿宋_GB2312" w:hAnsi="仿宋"/>
+          <w:color w:val="000000"/>
+          <w:sz w:val="24"/>
+        </w:rPr>
+      </w:pPr>
+      <w:r>
+        <w:rPr>
+          <w:rFonts w:ascii="仿宋_GB2312" w:eastAsia="仿宋_GB2312" w:hAnsi="仿宋" w:hint="eastAsia"/>
           <w:color w:val="000000"/>
           <w:sz w:val="24"/>
         </w:rPr>
@@ -1585,7 +1585,7 @@
       </w:r>
       <w:r>
         <w:rPr>
-          <w:rFonts w:ascii="仿宋" w:eastAsia="仿宋" w:hAnsi="仿宋" w:hint="eastAsia"/>
+          <w:rFonts w:ascii="仿宋_GB2312" w:eastAsia="仿宋_GB2312" w:hAnsi="仿宋" w:hint="eastAsia"/>
           <w:color w:val="000000"/>
           <w:sz w:val="24"/>
         </w:rPr>
@@ -1597,14 +1597,14 @@
         <w:spacing w:line="480" w:lineRule="exact"/>
         <w:ind w:firstLine="600"/>
         <w:rPr>
-          <w:rFonts w:ascii="仿宋" w:eastAsia="仿宋" w:hAnsi="仿宋"/>
-          <w:color w:val="000000"/>
-          <w:sz w:val="24"/>
-        </w:rPr>
-      </w:pPr>
-      <w:r>
-        <w:rPr>
-          <w:rFonts w:ascii="仿宋" w:eastAsia="仿宋" w:hAnsi="仿宋" w:hint="eastAsia"/>
+          <w:rFonts w:ascii="仿宋_GB2312" w:eastAsia="仿宋_GB2312" w:hAnsi="仿宋"/>
+          <w:color w:val="000000"/>
+          <w:sz w:val="24"/>
+        </w:rPr>
+      </w:pPr>
+      <w:r>
+        <w:rPr>
+          <w:rFonts w:ascii="仿宋_GB2312" w:eastAsia="仿宋_GB2312" w:hAnsi="仿宋" w:hint="eastAsia"/>
           <w:color w:val="000000"/>
           <w:sz w:val="24"/>
         </w:rPr>
@@ -1616,7 +1616,7 @@
         <w:spacing w:line="480" w:lineRule="exact"/>
         <w:ind w:firstLineChars="196" w:firstLine="472"/>
         <w:rPr>
-          <w:rFonts w:ascii="仿宋" w:eastAsia="仿宋" w:hAnsi="仿宋"/>
+          <w:rFonts w:ascii="仿宋_GB2312" w:eastAsia="仿宋_GB2312" w:hAnsi="仿宋"/>
           <w:b/>
           <w:color w:val="000000"/>
           <w:sz w:val="24"/>
@@ -1628,7 +1628,7 @@
         <w:spacing w:line="480" w:lineRule="exact"/>
         <w:ind w:firstLineChars="196" w:firstLine="472"/>
         <w:rPr>
-          <w:rFonts w:ascii="仿宋" w:eastAsia="仿宋" w:hAnsi="仿宋"/>
+          <w:rFonts w:ascii="仿宋_GB2312" w:eastAsia="仿宋_GB2312" w:hAnsi="仿宋"/>
           <w:b/>
           <w:color w:val="000000"/>
           <w:sz w:val="24"/>
@@ -1636,7 +1636,7 @@
       </w:pPr>
       <w:r>
         <w:rPr>
-          <w:rFonts w:ascii="仿宋" w:eastAsia="仿宋" w:hAnsi="仿宋" w:hint="eastAsia"/>
+          <w:rFonts w:ascii="仿宋_GB2312" w:eastAsia="仿宋_GB2312" w:hAnsi="仿宋" w:hint="eastAsia"/>
           <w:b/>
           <w:color w:val="000000"/>
           <w:sz w:val="24"/>
@@ -1672,7 +1672,7 @@
               <w:ind w:leftChars="-51" w:left="-107" w:rightChars="-46" w:right="-97"/>
               <w:jc w:val="left"/>
               <w:rPr>
-                <w:rFonts w:ascii="仿宋" w:eastAsia="仿宋" w:hAnsi="仿宋"/>
+                <w:rFonts w:ascii="仿宋_GB2312" w:eastAsia="仿宋_GB2312" w:hAnsi="仿宋"/>
                 <w:color w:val="000000"/>
                 <w:sz w:val="24"/>
               </w:rPr>
@@ -1691,14 +1691,14 @@
               <w:ind w:leftChars="-51" w:left="-107" w:rightChars="-46" w:right="-97"/>
               <w:jc w:val="right"/>
               <w:rPr>
-                <w:rFonts w:ascii="仿宋" w:eastAsia="仿宋" w:hAnsi="仿宋"/>
+                <w:rFonts w:ascii="仿宋_GB2312" w:eastAsia="仿宋_GB2312" w:hAnsi="仿宋"/>
                 <w:color w:val="000000"/>
                 <w:sz w:val="24"/>
               </w:rPr>
             </w:pPr>
             <w:r>
               <w:rPr>
-                <w:rFonts w:ascii="仿宋" w:eastAsia="仿宋" w:hAnsi="仿宋" w:hint="eastAsia"/>
+                <w:rFonts w:ascii="仿宋_GB2312" w:eastAsia="仿宋_GB2312" w:hAnsi="仿宋" w:hint="eastAsia"/>
                 <w:color w:val="000000"/>
                 <w:kern w:val="0"/>
                 <w:sz w:val="24"/>
@@ -1723,14 +1723,14 @@
               <w:spacing w:line="480" w:lineRule="exact"/>
               <w:jc w:val="center"/>
               <w:rPr>
-                <w:rFonts w:ascii="仿宋" w:eastAsia="仿宋" w:hAnsi="仿宋"/>
+                <w:rFonts w:ascii="仿宋_GB2312" w:eastAsia="仿宋_GB2312" w:hAnsi="仿宋"/>
                 <w:color w:val="000000"/>
                 <w:sz w:val="24"/>
               </w:rPr>
             </w:pPr>
             <w:r>
               <w:rPr>
-                <w:rFonts w:ascii="仿宋" w:eastAsia="仿宋" w:hAnsi="仿宋" w:hint="eastAsia"/>
+                <w:rFonts w:ascii="仿宋_GB2312" w:eastAsia="仿宋_GB2312" w:hAnsi="仿宋" w:hint="eastAsia"/>
                 <w:color w:val="000000"/>
                 <w:sz w:val="24"/>
               </w:rPr>
@@ -1748,14 +1748,14 @@
               <w:ind w:leftChars="-51" w:left="-107" w:rightChars="-46" w:right="-97"/>
               <w:jc w:val="right"/>
               <w:rPr>
-                <w:rFonts w:ascii="仿宋" w:eastAsia="仿宋" w:hAnsi="仿宋"/>
+                <w:rFonts w:ascii="仿宋_GB2312" w:eastAsia="仿宋_GB2312" w:hAnsi="仿宋"/>
                 <w:color w:val="000000"/>
                 <w:sz w:val="24"/>
               </w:rPr>
             </w:pPr>
             <w:r>
               <w:rPr>
-                <w:rFonts w:ascii="仿宋" w:eastAsia="仿宋" w:hAnsi="仿宋" w:hint="eastAsia"/>
+                <w:rFonts w:ascii="仿宋_GB2312" w:eastAsia="仿宋_GB2312" w:hAnsi="仿宋" w:hint="eastAsia"/>
                 <w:color w:val="000000"/>
                 <w:sz w:val="24"/>
               </w:rPr>
@@ -1779,14 +1779,14 @@
               <w:spacing w:line="480" w:lineRule="exact"/>
               <w:jc w:val="center"/>
               <w:rPr>
-                <w:rFonts w:ascii="仿宋" w:eastAsia="仿宋" w:hAnsi="仿宋"/>
+                <w:rFonts w:ascii="仿宋_GB2312" w:eastAsia="仿宋_GB2312" w:hAnsi="仿宋"/>
                 <w:color w:val="000000"/>
                 <w:sz w:val="24"/>
               </w:rPr>
             </w:pPr>
             <w:r>
               <w:rPr>
-                <w:rFonts w:ascii="仿宋" w:eastAsia="仿宋" w:hAnsi="仿宋" w:hint="eastAsia"/>
+                <w:rFonts w:ascii="仿宋_GB2312" w:eastAsia="仿宋_GB2312" w:hAnsi="仿宋" w:hint="eastAsia"/>
                 <w:color w:val="000000"/>
                 <w:sz w:val="24"/>
               </w:rPr>
@@ -1808,7 +1808,7 @@
               <w:spacing w:line="480" w:lineRule="exact"/>
               <w:ind w:leftChars="-51" w:left="-107" w:rightChars="-46" w:right="-97"/>
               <w:rPr>
-                <w:rFonts w:ascii="仿宋" w:eastAsia="仿宋" w:hAnsi="仿宋"/>
+                <w:rFonts w:ascii="仿宋_GB2312" w:eastAsia="仿宋_GB2312" w:hAnsi="仿宋"/>
                 <w:color w:val="000000"/>
                 <w:sz w:val="24"/>
               </w:rPr>
@@ -1827,14 +1827,14 @@
               <w:ind w:leftChars="-51" w:left="-107" w:rightChars="-46" w:right="-97"/>
               <w:jc w:val="right"/>
               <w:rPr>
-                <w:rFonts w:ascii="仿宋" w:eastAsia="仿宋" w:hAnsi="仿宋"/>
+                <w:rFonts w:ascii="仿宋_GB2312" w:eastAsia="仿宋_GB2312" w:hAnsi="仿宋"/>
                 <w:color w:val="000000"/>
                 <w:sz w:val="24"/>
               </w:rPr>
             </w:pPr>
             <w:r>
               <w:rPr>
-                <w:rFonts w:ascii="仿宋" w:eastAsia="仿宋" w:hAnsi="仿宋" w:hint="eastAsia"/>
+                <w:rFonts w:ascii="仿宋_GB2312" w:eastAsia="仿宋_GB2312" w:hAnsi="仿宋" w:hint="eastAsia"/>
                 <w:color w:val="000000"/>
                 <w:sz w:val="24"/>
               </w:rPr>
@@ -1858,14 +1858,14 @@
               <w:spacing w:line="480" w:lineRule="exact"/>
               <w:jc w:val="center"/>
               <w:rPr>
-                <w:rFonts w:ascii="仿宋" w:eastAsia="仿宋" w:hAnsi="仿宋"/>
+                <w:rFonts w:ascii="仿宋_GB2312" w:eastAsia="仿宋_GB2312" w:hAnsi="仿宋"/>
                 <w:color w:val="000000"/>
                 <w:sz w:val="24"/>
               </w:rPr>
             </w:pPr>
             <w:r>
               <w:rPr>
-                <w:rFonts w:ascii="仿宋" w:eastAsia="仿宋" w:hAnsi="仿宋" w:hint="eastAsia"/>
+                <w:rFonts w:ascii="仿宋_GB2312" w:eastAsia="仿宋_GB2312" w:hAnsi="仿宋" w:hint="eastAsia"/>
                 <w:color w:val="000000"/>
                 <w:sz w:val="24"/>
               </w:rPr>
@@ -1883,14 +1883,14 @@
               <w:ind w:leftChars="-51" w:left="-107" w:rightChars="-46" w:right="-97"/>
               <w:jc w:val="right"/>
               <w:rPr>
-                <w:rFonts w:ascii="仿宋" w:eastAsia="仿宋" w:hAnsi="仿宋"/>
+                <w:rFonts w:ascii="仿宋_GB2312" w:eastAsia="仿宋_GB2312" w:hAnsi="仿宋"/>
                 <w:color w:val="000000"/>
                 <w:sz w:val="24"/>
               </w:rPr>
             </w:pPr>
             <w:r>
               <w:rPr>
-                <w:rFonts w:ascii="仿宋" w:eastAsia="仿宋" w:hAnsi="仿宋" w:hint="eastAsia"/>
+                <w:rFonts w:ascii="仿宋_GB2312" w:eastAsia="仿宋_GB2312" w:hAnsi="仿宋" w:hint="eastAsia"/>
                 <w:color w:val="000000"/>
                 <w:sz w:val="24"/>
               </w:rPr>
@@ -1914,14 +1914,14 @@
               <w:spacing w:line="480" w:lineRule="exact"/>
               <w:jc w:val="center"/>
               <w:rPr>
-                <w:rFonts w:ascii="仿宋" w:eastAsia="仿宋" w:hAnsi="仿宋"/>
+                <w:rFonts w:ascii="仿宋_GB2312" w:eastAsia="仿宋_GB2312" w:hAnsi="仿宋"/>
                 <w:color w:val="000000"/>
                 <w:sz w:val="24"/>
               </w:rPr>
             </w:pPr>
             <w:r>
               <w:rPr>
-                <w:rFonts w:ascii="仿宋" w:eastAsia="仿宋" w:hAnsi="仿宋" w:hint="eastAsia"/>
+                <w:rFonts w:ascii="仿宋_GB2312" w:eastAsia="仿宋_GB2312" w:hAnsi="仿宋" w:hint="eastAsia"/>
                 <w:color w:val="000000"/>
                 <w:sz w:val="24"/>
               </w:rPr>
@@ -1943,7 +1943,7 @@
               <w:spacing w:line="480" w:lineRule="exact"/>
               <w:ind w:leftChars="-51" w:left="-107" w:rightChars="-46" w:right="-97"/>
               <w:rPr>
-                <w:rFonts w:ascii="仿宋" w:eastAsia="仿宋" w:hAnsi="仿宋"/>
+                <w:rFonts w:ascii="仿宋_GB2312" w:eastAsia="仿宋_GB2312" w:hAnsi="仿宋"/>
                 <w:color w:val="000000"/>
                 <w:kern w:val="0"/>
                 <w:sz w:val="24"/>
@@ -1962,14 +1962,14 @@
               <w:ind w:leftChars="-51" w:left="-107" w:rightChars="-46" w:right="-97"/>
               <w:jc w:val="right"/>
               <w:rPr>
-                <w:rFonts w:ascii="仿宋" w:eastAsia="仿宋" w:hAnsi="仿宋"/>
+                <w:rFonts w:ascii="仿宋_GB2312" w:eastAsia="仿宋_GB2312" w:hAnsi="仿宋"/>
                 <w:color w:val="000000"/>
                 <w:sz w:val="24"/>
               </w:rPr>
             </w:pPr>
             <w:r>
               <w:rPr>
-                <w:rFonts w:ascii="仿宋" w:eastAsia="仿宋" w:hAnsi="仿宋" w:hint="eastAsia"/>
+                <w:rFonts w:ascii="仿宋_GB2312" w:eastAsia="仿宋_GB2312" w:hAnsi="仿宋" w:hint="eastAsia"/>
                 <w:color w:val="000000"/>
                 <w:kern w:val="0"/>
                 <w:sz w:val="24"/>
@@ -1994,14 +1994,14 @@
               <w:spacing w:line="480" w:lineRule="exact"/>
               <w:jc w:val="center"/>
               <w:rPr>
-                <w:rFonts w:ascii="仿宋" w:eastAsia="仿宋" w:hAnsi="仿宋"/>
+                <w:rFonts w:ascii="仿宋_GB2312" w:eastAsia="仿宋_GB2312" w:hAnsi="仿宋"/>
                 <w:color w:val="000000"/>
                 <w:sz w:val="24"/>
               </w:rPr>
             </w:pPr>
             <w:r>
               <w:rPr>
-                <w:rFonts w:ascii="仿宋" w:eastAsia="仿宋" w:hAnsi="仿宋" w:hint="eastAsia"/>
+                <w:rFonts w:ascii="仿宋_GB2312" w:eastAsia="仿宋_GB2312" w:hAnsi="仿宋" w:hint="eastAsia"/>
                 <w:color w:val="000000"/>
                 <w:sz w:val="24"/>
               </w:rPr>
@@ -2019,14 +2019,14 @@
               <w:ind w:leftChars="-51" w:left="-107" w:rightChars="-46" w:right="-97"/>
               <w:jc w:val="right"/>
               <w:rPr>
-                <w:rFonts w:ascii="仿宋" w:eastAsia="仿宋" w:hAnsi="仿宋"/>
+                <w:rFonts w:ascii="仿宋_GB2312" w:eastAsia="仿宋_GB2312" w:hAnsi="仿宋"/>
                 <w:color w:val="000000"/>
                 <w:sz w:val="24"/>
               </w:rPr>
             </w:pPr>
             <w:r>
               <w:rPr>
-                <w:rFonts w:ascii="仿宋" w:eastAsia="仿宋" w:hAnsi="仿宋" w:hint="eastAsia"/>
+                <w:rFonts w:ascii="仿宋_GB2312" w:eastAsia="仿宋_GB2312" w:hAnsi="仿宋" w:hint="eastAsia"/>
                 <w:color w:val="000000"/>
                 <w:sz w:val="24"/>
               </w:rPr>
@@ -2050,14 +2050,14 @@
               <w:spacing w:line="480" w:lineRule="exact"/>
               <w:jc w:val="center"/>
               <w:rPr>
-                <w:rFonts w:ascii="仿宋" w:eastAsia="仿宋" w:hAnsi="仿宋"/>
+                <w:rFonts w:ascii="仿宋_GB2312" w:eastAsia="仿宋_GB2312" w:hAnsi="仿宋"/>
                 <w:color w:val="000000"/>
                 <w:sz w:val="24"/>
               </w:rPr>
             </w:pPr>
             <w:r>
               <w:rPr>
-                <w:rFonts w:ascii="仿宋" w:eastAsia="仿宋" w:hAnsi="仿宋" w:hint="eastAsia"/>
+                <w:rFonts w:ascii="仿宋_GB2312" w:eastAsia="仿宋_GB2312" w:hAnsi="仿宋" w:hint="eastAsia"/>
                 <w:color w:val="000000"/>
                 <w:sz w:val="24"/>
               </w:rPr>
@@ -2079,7 +2079,7 @@
               <w:spacing w:line="480" w:lineRule="exact"/>
               <w:ind w:leftChars="-51" w:left="-107" w:rightChars="-51" w:right="-107"/>
               <w:rPr>
-                <w:rFonts w:ascii="仿宋" w:eastAsia="仿宋" w:hAnsi="仿宋"/>
+                <w:rFonts w:ascii="仿宋_GB2312" w:eastAsia="仿宋_GB2312" w:hAnsi="仿宋"/>
                 <w:color w:val="000000"/>
                 <w:sz w:val="24"/>
               </w:rPr>
@@ -2097,14 +2097,14 @@
               <w:ind w:leftChars="-51" w:left="-107" w:rightChars="-51" w:right="-107"/>
               <w:jc w:val="right"/>
               <w:rPr>
-                <w:rFonts w:ascii="仿宋" w:eastAsia="仿宋" w:hAnsi="仿宋"/>
+                <w:rFonts w:ascii="仿宋_GB2312" w:eastAsia="仿宋_GB2312" w:hAnsi="仿宋"/>
                 <w:color w:val="000000"/>
                 <w:sz w:val="24"/>
               </w:rPr>
             </w:pPr>
             <w:r>
               <w:rPr>
-                <w:rFonts w:ascii="仿宋" w:eastAsia="仿宋" w:hAnsi="仿宋" w:hint="eastAsia"/>
+                <w:rFonts w:ascii="仿宋_GB2312" w:eastAsia="仿宋_GB2312" w:hAnsi="仿宋" w:hint="eastAsia"/>
                 <w:color w:val="000000"/>
                 <w:sz w:val="24"/>
               </w:rPr>
@@ -2128,14 +2128,14 @@
               <w:spacing w:line="480" w:lineRule="exact"/>
               <w:jc w:val="center"/>
               <w:rPr>
-                <w:rFonts w:ascii="仿宋" w:eastAsia="仿宋" w:hAnsi="仿宋"/>
+                <w:rFonts w:ascii="仿宋_GB2312" w:eastAsia="仿宋_GB2312" w:hAnsi="仿宋"/>
                 <w:color w:val="000000"/>
                 <w:sz w:val="24"/>
               </w:rPr>
             </w:pPr>
             <w:r>
               <w:rPr>
-                <w:rFonts w:ascii="仿宋" w:eastAsia="仿宋" w:hAnsi="仿宋" w:hint="eastAsia"/>
+                <w:rFonts w:ascii="仿宋_GB2312" w:eastAsia="仿宋_GB2312" w:hAnsi="仿宋" w:hint="eastAsia"/>
                 <w:color w:val="000000"/>
                 <w:sz w:val="24"/>
               </w:rPr>
@@ -2153,14 +2153,14 @@
               <w:ind w:leftChars="-51" w:left="-107" w:rightChars="-46" w:right="-97"/>
               <w:jc w:val="right"/>
               <w:rPr>
-                <w:rFonts w:ascii="仿宋" w:eastAsia="仿宋" w:hAnsi="仿宋"/>
+                <w:rFonts w:ascii="仿宋_GB2312" w:eastAsia="仿宋_GB2312" w:hAnsi="仿宋"/>
                 <w:color w:val="000000"/>
                 <w:sz w:val="24"/>
               </w:rPr>
             </w:pPr>
             <w:r>
               <w:rPr>
-                <w:rFonts w:ascii="仿宋" w:eastAsia="仿宋" w:hAnsi="仿宋" w:hint="eastAsia"/>
+                <w:rFonts w:ascii="仿宋_GB2312" w:eastAsia="仿宋_GB2312" w:hAnsi="仿宋" w:hint="eastAsia"/>
                 <w:color w:val="000000"/>
                 <w:sz w:val="24"/>
               </w:rPr>
@@ -2184,14 +2184,14 @@
               <w:spacing w:line="480" w:lineRule="exact"/>
               <w:jc w:val="center"/>
               <w:rPr>
-                <w:rFonts w:ascii="仿宋" w:eastAsia="仿宋" w:hAnsi="仿宋"/>
+                <w:rFonts w:ascii="仿宋_GB2312" w:eastAsia="仿宋_GB2312" w:hAnsi="仿宋"/>
                 <w:color w:val="000000"/>
                 <w:sz w:val="24"/>
               </w:rPr>
             </w:pPr>
             <w:r>
               <w:rPr>
-                <w:rFonts w:ascii="仿宋" w:eastAsia="仿宋" w:hAnsi="仿宋" w:hint="eastAsia"/>
+                <w:rFonts w:ascii="仿宋_GB2312" w:eastAsia="仿宋_GB2312" w:hAnsi="仿宋" w:hint="eastAsia"/>
                 <w:color w:val="000000"/>
                 <w:sz w:val="24"/>
               </w:rPr>
@@ -2206,7 +2206,7 @@
         <w:spacing w:line="20" w:lineRule="exact"/>
         <w:ind w:firstLine="420"/>
         <w:rPr>
-          <w:rFonts w:ascii="仿宋" w:eastAsia="仿宋" w:hAnsi="仿宋"/>
+          <w:rFonts w:ascii="仿宋_GB2312" w:eastAsia="仿宋_GB2312" w:hAnsi="仿宋"/>
           <w:color w:val="000000"/>
           <w:sz w:val="24"/>
         </w:rPr>
@@ -2236,7 +2236,7 @@
               <w:spacing w:line="480" w:lineRule="exact"/>
               <w:ind w:leftChars="-51" w:left="-107" w:rightChars="-46" w:right="-97"/>
               <w:rPr>
-                <w:rFonts w:ascii="仿宋" w:eastAsia="仿宋" w:hAnsi="仿宋"/>
+                <w:rFonts w:ascii="仿宋_GB2312" w:eastAsia="仿宋_GB2312" w:hAnsi="仿宋"/>
                 <w:color w:val="000000"/>
                 <w:sz w:val="24"/>
               </w:rPr>
@@ -2254,14 +2254,14 @@
               <w:ind w:leftChars="-51" w:left="-107" w:rightChars="-46" w:right="-97"/>
               <w:jc w:val="right"/>
               <w:rPr>
-                <w:rFonts w:ascii="仿宋" w:eastAsia="仿宋" w:hAnsi="仿宋"/>
+                <w:rFonts w:ascii="仿宋_GB2312" w:eastAsia="仿宋_GB2312" w:hAnsi="仿宋"/>
                 <w:color w:val="000000"/>
                 <w:sz w:val="24"/>
               </w:rPr>
             </w:pPr>
             <w:r>
               <w:rPr>
-                <w:rFonts w:ascii="仿宋" w:eastAsia="仿宋" w:hAnsi="仿宋" w:hint="eastAsia"/>
+                <w:rFonts w:ascii="仿宋_GB2312" w:eastAsia="仿宋_GB2312" w:hAnsi="仿宋" w:hint="eastAsia"/>
                 <w:color w:val="000000"/>
                 <w:sz w:val="24"/>
               </w:rPr>
@@ -2286,14 +2286,14 @@
               <w:ind w:firstLineChars="500" w:firstLine="1200"/>
               <w:jc w:val="left"/>
               <w:rPr>
-                <w:rFonts w:ascii="仿宋" w:eastAsia="仿宋" w:hAnsi="仿宋"/>
+                <w:rFonts w:ascii="仿宋_GB2312" w:eastAsia="仿宋_GB2312" w:hAnsi="仿宋"/>
                 <w:color w:val="000000"/>
                 <w:sz w:val="24"/>
               </w:rPr>
             </w:pPr>
             <w:r>
               <w:rPr>
-                <w:rFonts w:ascii="仿宋" w:eastAsia="仿宋" w:hAnsi="仿宋" w:hint="eastAsia"/>
+                <w:rFonts w:ascii="仿宋_GB2312" w:eastAsia="仿宋_GB2312" w:hAnsi="仿宋" w:hint="eastAsia"/>
                 <w:color w:val="000000"/>
                 <w:sz w:val="24"/>
               </w:rPr>
@@ -2308,14 +2308,14 @@
         <w:spacing w:line="480" w:lineRule="exact"/>
         <w:ind w:firstLine="420"/>
         <w:rPr>
-          <w:rFonts w:ascii="仿宋" w:eastAsia="仿宋" w:hAnsi="仿宋"/>
-          <w:color w:val="000000"/>
-          <w:sz w:val="24"/>
-        </w:rPr>
-      </w:pPr>
-      <w:r>
-        <w:rPr>
-          <w:rFonts w:ascii="仿宋" w:eastAsia="仿宋" w:hAnsi="仿宋" w:hint="eastAsia"/>
+          <w:rFonts w:ascii="仿宋_GB2312" w:eastAsia="仿宋_GB2312" w:hAnsi="仿宋"/>
+          <w:color w:val="000000"/>
+          <w:sz w:val="24"/>
+        </w:rPr>
+      </w:pPr>
+      <w:r>
+        <w:rPr>
+          <w:rFonts w:ascii="仿宋_GB2312" w:eastAsia="仿宋_GB2312" w:hAnsi="仿宋" w:hint="eastAsia"/>
           <w:color w:val="000000"/>
           <w:sz w:val="24"/>
         </w:rPr>
@@ -2323,7 +2323,7 @@
       </w:r>
       <w:r>
         <w:rPr>
-          <w:rFonts w:ascii="仿宋" w:eastAsia="仿宋" w:hAnsi="仿宋" w:hint="eastAsia"/>
+          <w:rFonts w:ascii="仿宋_GB2312" w:eastAsia="仿宋_GB2312" w:hAnsi="仿宋" w:hint="eastAsia"/>
           <w:color w:val="000000"/>
           <w:sz w:val="24"/>
           <w:u w:val="single"/>
@@ -2332,7 +2332,7 @@
       </w:r>
       <w:r>
         <w:rPr>
-          <w:rFonts w:ascii="仿宋" w:eastAsia="仿宋" w:hAnsi="仿宋" w:hint="eastAsia"/>
+          <w:rFonts w:ascii="仿宋_GB2312" w:eastAsia="仿宋_GB2312" w:hAnsi="仿宋" w:hint="eastAsia"/>
           <w:color w:val="000000"/>
           <w:sz w:val="24"/>
         </w:rPr>
@@ -2340,7 +2340,7 @@
       </w:r>
       <w:r>
         <w:rPr>
-          <w:rFonts w:ascii="仿宋" w:eastAsia="仿宋" w:hAnsi="仿宋" w:hint="eastAsia"/>
+          <w:rFonts w:ascii="仿宋_GB2312" w:eastAsia="仿宋_GB2312" w:hAnsi="仿宋" w:hint="eastAsia"/>
           <w:color w:val="000000"/>
           <w:sz w:val="24"/>
           <w:u w:val="single"/>
@@ -2349,7 +2349,7 @@
       </w:r>
       <w:r>
         <w:rPr>
-          <w:rFonts w:ascii="仿宋" w:eastAsia="仿宋" w:hAnsi="仿宋" w:hint="eastAsia"/>
+          <w:rFonts w:ascii="仿宋_GB2312" w:eastAsia="仿宋_GB2312" w:hAnsi="仿宋" w:hint="eastAsia"/>
           <w:color w:val="000000"/>
           <w:sz w:val="24"/>
         </w:rPr>
@@ -2361,7 +2361,7 @@
         <w:spacing w:line="480" w:lineRule="exact"/>
         <w:ind w:firstLineChars="196" w:firstLine="472"/>
         <w:rPr>
-          <w:rFonts w:ascii="仿宋" w:eastAsia="仿宋" w:hAnsi="仿宋"/>
+          <w:rFonts w:ascii="仿宋_GB2312" w:eastAsia="仿宋_GB2312" w:hAnsi="仿宋"/>
           <w:b/>
           <w:color w:val="000000"/>
           <w:sz w:val="24"/>
@@ -2369,7 +2369,7 @@
       </w:pPr>
       <w:r>
         <w:rPr>
-          <w:rFonts w:ascii="仿宋" w:eastAsia="仿宋" w:hAnsi="仿宋" w:hint="eastAsia"/>
+          <w:rFonts w:ascii="仿宋_GB2312" w:eastAsia="仿宋_GB2312" w:hAnsi="仿宋" w:hint="eastAsia"/>
           <w:b/>
           <w:color w:val="000000"/>
           <w:sz w:val="24"/>
@@ -2383,7 +2383,7 @@
         <w:spacing w:line="480" w:lineRule="exact"/>
         <w:ind w:firstLineChars="200" w:firstLine="480"/>
         <w:rPr>
-          <w:rFonts w:ascii="仿宋" w:eastAsia="仿宋" w:hAnsi="仿宋" w:cs="Times New Roman"/>
+          <w:rFonts w:ascii="仿宋_GB2312" w:hAnsi="仿宋" w:cs="Times New Roman"/>
           <w:color w:val="000000"/>
           <w:sz w:val="24"/>
           <w:szCs w:val="24"/>
@@ -2391,7 +2391,7 @@
       </w:pPr>
       <w:r>
         <w:rPr>
-          <w:rFonts w:ascii="仿宋" w:eastAsia="仿宋" w:hAnsi="仿宋" w:cs="Times New Roman" w:hint="eastAsia"/>
+          <w:rFonts w:ascii="仿宋_GB2312" w:hAnsi="仿宋" w:cs="Times New Roman" w:hint="eastAsia"/>
           <w:color w:val="000000"/>
           <w:sz w:val="24"/>
           <w:szCs w:val="24"/>
@@ -2405,7 +2405,7 @@
         <w:spacing w:line="480" w:lineRule="exact"/>
         <w:ind w:firstLineChars="200" w:firstLine="480"/>
         <w:rPr>
-          <w:rFonts w:ascii="仿宋" w:eastAsia="仿宋" w:hAnsi="仿宋" w:cs="Times New Roman"/>
+          <w:rFonts w:ascii="仿宋_GB2312" w:hAnsi="仿宋" w:cs="Times New Roman"/>
           <w:color w:val="000000"/>
           <w:sz w:val="24"/>
           <w:szCs w:val="24"/>
@@ -2413,7 +2413,7 @@
       </w:pPr>
       <w:r>
         <w:rPr>
-          <w:rFonts w:ascii="仿宋" w:eastAsia="仿宋" w:hAnsi="仿宋" w:cs="Times New Roman" w:hint="eastAsia"/>
+          <w:rFonts w:ascii="仿宋_GB2312" w:hAnsi="仿宋" w:cs="Times New Roman" w:hint="eastAsia"/>
           <w:color w:val="000000"/>
           <w:sz w:val="24"/>
           <w:szCs w:val="24"/>
@@ -2422,7 +2422,7 @@
       </w:r>
       <w:r>
         <w:rPr>
-          <w:rFonts w:ascii="仿宋" w:eastAsia="仿宋" w:hAnsi="仿宋" w:cs="Times New Roman" w:hint="eastAsia"/>
+          <w:rFonts w:ascii="仿宋_GB2312" w:hAnsi="仿宋" w:cs="Times New Roman" w:hint="eastAsia"/>
           <w:color w:val="000000"/>
           <w:sz w:val="24"/>
           <w:szCs w:val="24"/>
@@ -2431,7 +2431,7 @@
       </w:r>
       <w:r>
         <w:rPr>
-          <w:rFonts w:ascii="仿宋" w:eastAsia="仿宋" w:hAnsi="仿宋" w:cs="Times New Roman" w:hint="eastAsia"/>
+          <w:rFonts w:ascii="仿宋_GB2312" w:hAnsi="仿宋" w:cs="Times New Roman" w:hint="eastAsia"/>
           <w:color w:val="000000"/>
           <w:sz w:val="24"/>
           <w:szCs w:val="24"/>
@@ -2444,7 +2444,7 @@
         <w:spacing w:line="480" w:lineRule="exact"/>
         <w:ind w:firstLineChars="200" w:firstLine="482"/>
         <w:rPr>
-          <w:rFonts w:ascii="仿宋" w:eastAsia="仿宋" w:hAnsi="仿宋"/>
+          <w:rFonts w:ascii="仿宋_GB2312" w:eastAsia="仿宋_GB2312" w:hAnsi="仿宋"/>
           <w:b/>
           <w:color w:val="000000"/>
           <w:sz w:val="24"/>
@@ -2452,7 +2452,7 @@
       </w:pPr>
       <w:r>
         <w:rPr>
-          <w:rFonts w:ascii="仿宋" w:eastAsia="仿宋" w:hAnsi="仿宋" w:hint="eastAsia"/>
+          <w:rFonts w:ascii="仿宋_GB2312" w:eastAsia="仿宋_GB2312" w:hAnsi="仿宋" w:hint="eastAsia"/>
           <w:b/>
           <w:color w:val="000000"/>
           <w:sz w:val="24"/>
@@ -2465,14 +2465,14 @@
         <w:spacing w:line="480" w:lineRule="exact"/>
         <w:ind w:firstLineChars="200" w:firstLine="480"/>
         <w:rPr>
-          <w:rFonts w:ascii="仿宋" w:eastAsia="仿宋" w:hAnsi="仿宋"/>
-          <w:color w:val="000000"/>
-          <w:sz w:val="24"/>
-        </w:rPr>
-      </w:pPr>
-      <w:r>
-        <w:rPr>
-          <w:rFonts w:ascii="仿宋" w:eastAsia="仿宋" w:hAnsi="仿宋" w:hint="eastAsia"/>
+          <w:rFonts w:ascii="仿宋_GB2312" w:eastAsia="仿宋_GB2312" w:hAnsi="仿宋"/>
+          <w:color w:val="000000"/>
+          <w:sz w:val="24"/>
+        </w:rPr>
+      </w:pPr>
+      <w:r>
+        <w:rPr>
+          <w:rFonts w:ascii="仿宋_GB2312" w:eastAsia="仿宋_GB2312" w:hAnsi="仿宋" w:hint="eastAsia"/>
           <w:color w:val="000000"/>
           <w:sz w:val="24"/>
         </w:rPr>
@@ -2480,7 +2480,7 @@
       </w:r>
       <w:r>
         <w:rPr>
-          <w:rFonts w:ascii="仿宋" w:eastAsia="仿宋" w:hAnsi="仿宋" w:hint="eastAsia"/>
+          <w:rFonts w:ascii="仿宋_GB2312" w:eastAsia="仿宋_GB2312" w:hAnsi="仿宋" w:hint="eastAsia"/>
           <w:color w:val="000000"/>
           <w:sz w:val="24"/>
         </w:rPr>
@@ -2488,7 +2488,7 @@
       </w:r>
       <w:r>
         <w:rPr>
-          <w:rFonts w:ascii="仿宋" w:eastAsia="仿宋" w:hAnsi="仿宋"/>
+          <w:rFonts w:ascii="仿宋_GB2312" w:eastAsia="仿宋_GB2312" w:hAnsi="仿宋" w:hint="eastAsia"/>
           <w:color w:val="000000"/>
           <w:sz w:val="24"/>
           <w:u w:val="single"/>
@@ -2497,15 +2497,15 @@
       </w:r>
       <w:r>
         <w:rPr>
-          <w:rFonts w:ascii="仿宋" w:eastAsia="仿宋" w:hAnsi="仿宋" w:hint="eastAsia"/>
-          <w:color w:val="000000"/>
-          <w:sz w:val="24"/>
-        </w:rPr>
-        <w:t>个月，即从</w:t>
-      </w:r>
-      <w:r>
-        <w:rPr>
-          <w:rFonts w:ascii="仿宋" w:eastAsia="仿宋" w:hAnsi="仿宋"/>
+          <w:rFonts w:ascii="仿宋_GB2312" w:eastAsia="仿宋_GB2312" w:hAnsi="仿宋" w:hint="eastAsia"/>
+          <w:color w:val="000000"/>
+          <w:sz w:val="24"/>
+        </w:rPr>
+        <w:t>，即从</w:t>
+      </w:r>
+      <w:r>
+        <w:rPr>
+          <w:rFonts w:ascii="仿宋_GB2312" w:eastAsia="仿宋_GB2312" w:hAnsi="仿宋" w:hint="eastAsia"/>
           <w:color w:val="000000"/>
           <w:sz w:val="24"/>
           <w:u w:val="single"/>
@@ -2514,7 +2514,7 @@
       </w:r>
       <w:r>
         <w:rPr>
-          <w:rFonts w:ascii="仿宋" w:eastAsia="仿宋" w:hAnsi="仿宋" w:hint="eastAsia"/>
+          <w:rFonts w:ascii="仿宋_GB2312" w:eastAsia="仿宋_GB2312" w:hAnsi="仿宋" w:hint="eastAsia"/>
           <w:color w:val="000000"/>
           <w:sz w:val="24"/>
         </w:rPr>
@@ -2522,7 +2522,7 @@
       </w:r>
       <w:r>
         <w:rPr>
-          <w:rFonts w:ascii="仿宋" w:eastAsia="仿宋" w:hAnsi="仿宋"/>
+          <w:rFonts w:ascii="仿宋_GB2312" w:eastAsia="仿宋_GB2312" w:hAnsi="仿宋" w:hint="eastAsia"/>
           <w:color w:val="000000"/>
           <w:sz w:val="24"/>
           <w:u w:val="single"/>
@@ -2531,7 +2531,7 @@
       </w:r>
       <w:r>
         <w:rPr>
-          <w:rFonts w:ascii="仿宋" w:eastAsia="仿宋" w:hAnsi="仿宋" w:hint="eastAsia"/>
+          <w:rFonts w:ascii="仿宋_GB2312" w:eastAsia="仿宋_GB2312" w:hAnsi="仿宋" w:hint="eastAsia"/>
           <w:color w:val="000000"/>
           <w:sz w:val="24"/>
         </w:rPr>
@@ -2539,7 +2539,7 @@
       </w:r>
       <w:r>
         <w:rPr>
-          <w:rFonts w:ascii="仿宋" w:eastAsia="仿宋" w:hAnsi="仿宋"/>
+          <w:rFonts w:ascii="仿宋_GB2312" w:eastAsia="仿宋_GB2312" w:hAnsi="仿宋" w:hint="eastAsia"/>
           <w:color w:val="000000"/>
           <w:sz w:val="24"/>
           <w:u w:val="single"/>
@@ -2548,7 +2548,7 @@
       </w:r>
       <w:r>
         <w:rPr>
-          <w:rFonts w:ascii="仿宋" w:eastAsia="仿宋" w:hAnsi="仿宋" w:hint="eastAsia"/>
+          <w:rFonts w:ascii="仿宋_GB2312" w:eastAsia="仿宋_GB2312" w:hAnsi="仿宋" w:hint="eastAsia"/>
           <w:color w:val="000000"/>
           <w:sz w:val="24"/>
         </w:rPr>
@@ -2556,7 +2556,7 @@
       </w:r>
       <w:r>
         <w:rPr>
-          <w:rFonts w:ascii="仿宋" w:eastAsia="仿宋" w:hAnsi="仿宋"/>
+          <w:rFonts w:ascii="仿宋_GB2312" w:eastAsia="仿宋_GB2312" w:hAnsi="仿宋" w:hint="eastAsia"/>
           <w:color w:val="000000"/>
           <w:sz w:val="24"/>
           <w:u w:val="single"/>
@@ -2565,7 +2565,7 @@
       </w:r>
       <w:r>
         <w:rPr>
-          <w:rFonts w:ascii="仿宋" w:eastAsia="仿宋" w:hAnsi="仿宋" w:hint="eastAsia"/>
+          <w:rFonts w:ascii="仿宋_GB2312" w:eastAsia="仿宋_GB2312" w:hAnsi="仿宋" w:hint="eastAsia"/>
           <w:color w:val="000000"/>
           <w:sz w:val="24"/>
         </w:rPr>
@@ -2573,7 +2573,7 @@
       </w:r>
       <w:r>
         <w:rPr>
-          <w:rFonts w:ascii="仿宋" w:eastAsia="仿宋" w:hAnsi="仿宋"/>
+          <w:rFonts w:ascii="仿宋_GB2312" w:eastAsia="仿宋_GB2312" w:hAnsi="仿宋" w:hint="eastAsia"/>
           <w:color w:val="000000"/>
           <w:sz w:val="24"/>
           <w:u w:val="single"/>
@@ -2582,7 +2582,7 @@
       </w:r>
       <w:r>
         <w:rPr>
-          <w:rFonts w:ascii="仿宋" w:eastAsia="仿宋" w:hAnsi="仿宋" w:hint="eastAsia"/>
+          <w:rFonts w:ascii="仿宋_GB2312" w:eastAsia="仿宋_GB2312" w:hAnsi="仿宋" w:hint="eastAsia"/>
           <w:color w:val="000000"/>
           <w:sz w:val="24"/>
         </w:rPr>
@@ -2590,7 +2590,7 @@
       </w:r>
       <w:r>
         <w:rPr>
-          <w:rFonts w:ascii="仿宋" w:eastAsia="仿宋" w:hAnsi="仿宋"/>
+          <w:rFonts w:ascii="仿宋_GB2312" w:eastAsia="仿宋_GB2312" w:hAnsi="仿宋" w:hint="eastAsia"/>
           <w:color w:val="000000"/>
           <w:sz w:val="24"/>
           <w:u w:val="single"/>
@@ -2599,7 +2599,7 @@
       </w:r>
       <w:r>
         <w:rPr>
-          <w:rFonts w:ascii="仿宋" w:eastAsia="仿宋" w:hAnsi="仿宋" w:hint="eastAsia"/>
+          <w:rFonts w:ascii="仿宋_GB2312" w:eastAsia="仿宋_GB2312" w:hAnsi="仿宋" w:hint="eastAsia"/>
           <w:color w:val="000000"/>
           <w:sz w:val="24"/>
         </w:rPr>
@@ -2607,7 +2607,7 @@
       </w:r>
       <w:r>
         <w:rPr>
-          <w:rFonts w:ascii="仿宋" w:eastAsia="仿宋" w:hAnsi="仿宋" w:hint="eastAsia"/>
+          <w:rFonts w:ascii="仿宋_GB2312" w:eastAsia="仿宋_GB2312" w:hAnsi="仿宋" w:hint="eastAsia"/>
           <w:color w:val="000000"/>
           <w:sz w:val="24"/>
         </w:rPr>
@@ -2619,14 +2619,14 @@
         <w:spacing w:line="480" w:lineRule="exact"/>
         <w:ind w:firstLineChars="201" w:firstLine="482"/>
         <w:rPr>
-          <w:rFonts w:ascii="仿宋" w:eastAsia="仿宋" w:hAnsi="仿宋"/>
-          <w:color w:val="000000"/>
-          <w:sz w:val="24"/>
-        </w:rPr>
-      </w:pPr>
-      <w:r>
-        <w:rPr>
-          <w:rFonts w:ascii="仿宋" w:eastAsia="仿宋" w:hAnsi="仿宋" w:hint="eastAsia"/>
+          <w:rFonts w:ascii="仿宋_GB2312" w:eastAsia="仿宋_GB2312" w:hAnsi="仿宋"/>
+          <w:color w:val="000000"/>
+          <w:sz w:val="24"/>
+        </w:rPr>
+      </w:pPr>
+      <w:r>
+        <w:rPr>
+          <w:rFonts w:ascii="仿宋_GB2312" w:eastAsia="仿宋_GB2312" w:hAnsi="仿宋" w:hint="eastAsia"/>
           <w:color w:val="000000"/>
           <w:sz w:val="24"/>
         </w:rPr>
@@ -2638,7 +2638,7 @@
         <w:spacing w:line="480" w:lineRule="exact"/>
         <w:ind w:firstLineChars="200" w:firstLine="482"/>
         <w:rPr>
-          <w:rFonts w:ascii="仿宋" w:eastAsia="仿宋" w:hAnsi="仿宋"/>
+          <w:rFonts w:ascii="仿宋_GB2312" w:eastAsia="仿宋_GB2312" w:hAnsi="仿宋"/>
           <w:b/>
           <w:color w:val="000000"/>
           <w:sz w:val="24"/>
@@ -2646,7 +2646,7 @@
       </w:pPr>
       <w:r>
         <w:rPr>
-          <w:rFonts w:ascii="仿宋" w:eastAsia="仿宋" w:hAnsi="仿宋" w:hint="eastAsia"/>
+          <w:rFonts w:ascii="仿宋_GB2312" w:eastAsia="仿宋_GB2312" w:hAnsi="仿宋" w:hint="eastAsia"/>
           <w:b/>
           <w:color w:val="000000"/>
           <w:sz w:val="24"/>
@@ -2659,14 +2659,14 @@
         <w:spacing w:line="480" w:lineRule="exact"/>
         <w:ind w:firstLineChars="200" w:firstLine="480"/>
         <w:rPr>
-          <w:rFonts w:ascii="仿宋" w:eastAsia="仿宋" w:hAnsi="仿宋"/>
-          <w:color w:val="000000"/>
-          <w:sz w:val="24"/>
-        </w:rPr>
-      </w:pPr>
-      <w:r>
-        <w:rPr>
-          <w:rFonts w:ascii="仿宋" w:eastAsia="仿宋" w:hAnsi="仿宋" w:hint="eastAsia"/>
+          <w:rFonts w:ascii="仿宋_GB2312" w:eastAsia="仿宋_GB2312" w:hAnsi="仿宋"/>
+          <w:color w:val="000000"/>
+          <w:sz w:val="24"/>
+        </w:rPr>
+      </w:pPr>
+      <w:r>
+        <w:rPr>
+          <w:rFonts w:ascii="仿宋_GB2312" w:eastAsia="仿宋_GB2312" w:hAnsi="仿宋" w:hint="eastAsia"/>
           <w:color w:val="000000"/>
           <w:sz w:val="24"/>
         </w:rPr>
@@ -2678,14 +2678,14 @@
         <w:spacing w:line="480" w:lineRule="exact"/>
         <w:ind w:firstLineChars="200" w:firstLine="480"/>
         <w:rPr>
-          <w:rFonts w:ascii="仿宋" w:eastAsia="仿宋" w:hAnsi="仿宋"/>
-          <w:color w:val="000000"/>
-          <w:sz w:val="24"/>
-        </w:rPr>
-      </w:pPr>
-      <w:r>
-        <w:rPr>
-          <w:rFonts w:ascii="仿宋" w:eastAsia="仿宋" w:hAnsi="仿宋" w:hint="eastAsia"/>
+          <w:rFonts w:ascii="仿宋_GB2312" w:eastAsia="仿宋_GB2312" w:hAnsi="仿宋"/>
+          <w:color w:val="000000"/>
+          <w:sz w:val="24"/>
+        </w:rPr>
+      </w:pPr>
+      <w:r>
+        <w:rPr>
+          <w:rFonts w:ascii="仿宋_GB2312" w:eastAsia="仿宋_GB2312" w:hAnsi="仿宋" w:hint="eastAsia"/>
           <w:color w:val="000000"/>
           <w:sz w:val="24"/>
         </w:rPr>
@@ -2697,14 +2697,14 @@
         <w:spacing w:line="480" w:lineRule="exact"/>
         <w:ind w:rightChars="12" w:right="25"/>
         <w:rPr>
-          <w:rFonts w:ascii="仿宋" w:eastAsia="仿宋" w:hAnsi="仿宋"/>
-          <w:color w:val="000000"/>
-          <w:sz w:val="24"/>
-        </w:rPr>
-      </w:pPr>
-      <w:r>
-        <w:rPr>
-          <w:rFonts w:ascii="仿宋" w:eastAsia="仿宋" w:hAnsi="仿宋"/>
+          <w:rFonts w:ascii="仿宋_GB2312" w:eastAsia="仿宋_GB2312" w:hAnsi="仿宋"/>
+          <w:color w:val="000000"/>
+          <w:sz w:val="24"/>
+        </w:rPr>
+      </w:pPr>
+      <w:r>
+        <w:rPr>
+          <w:rFonts w:ascii="仿宋_GB2312" w:eastAsia="仿宋_GB2312" w:hAnsi="仿宋" w:hint="eastAsia"/>
           <w:color w:val="000000"/>
           <w:sz w:val="24"/>
           <w:u w:val="single"/>
@@ -2713,7 +2713,7 @@
       </w:r>
       <w:r>
         <w:rPr>
-          <w:rFonts w:ascii="仿宋" w:eastAsia="仿宋" w:hAnsi="仿宋" w:hint="eastAsia"/>
+          <w:rFonts w:ascii="仿宋_GB2312" w:eastAsia="仿宋_GB2312" w:hAnsi="仿宋" w:hint="eastAsia"/>
           <w:color w:val="000000"/>
           <w:sz w:val="24"/>
         </w:rPr>
@@ -2721,7 +2721,7 @@
       </w:r>
       <w:r>
         <w:rPr>
-          <w:rFonts w:ascii="仿宋" w:eastAsia="仿宋" w:hAnsi="仿宋"/>
+          <w:rFonts w:ascii="仿宋_GB2312" w:eastAsia="仿宋_GB2312" w:hAnsi="仿宋" w:hint="eastAsia"/>
           <w:color w:val="000000"/>
           <w:sz w:val="24"/>
           <w:u w:val="single"/>
@@ -2730,7 +2730,7 @@
       </w:r>
       <w:r>
         <w:rPr>
-          <w:rFonts w:ascii="仿宋" w:eastAsia="仿宋" w:hAnsi="仿宋" w:hint="eastAsia"/>
+          <w:rFonts w:ascii="仿宋_GB2312" w:eastAsia="仿宋_GB2312" w:hAnsi="仿宋" w:hint="eastAsia"/>
           <w:color w:val="000000"/>
           <w:sz w:val="24"/>
         </w:rPr>
@@ -2738,7 +2738,7 @@
       </w:r>
       <w:r>
         <w:rPr>
-          <w:rFonts w:ascii="仿宋" w:eastAsia="仿宋" w:hAnsi="仿宋"/>
+          <w:rFonts w:ascii="仿宋_GB2312" w:eastAsia="仿宋_GB2312" w:hAnsi="仿宋" w:hint="eastAsia"/>
           <w:color w:val="000000"/>
           <w:sz w:val="24"/>
           <w:u w:val="single"/>
@@ -2747,7 +2747,7 @@
       </w:r>
       <w:r>
         <w:rPr>
-          <w:rFonts w:ascii="仿宋" w:eastAsia="仿宋" w:hAnsi="仿宋" w:hint="eastAsia"/>
+          <w:rFonts w:ascii="仿宋_GB2312" w:eastAsia="仿宋_GB2312" w:hAnsi="仿宋" w:hint="eastAsia"/>
           <w:color w:val="000000"/>
           <w:sz w:val="24"/>
         </w:rPr>
@@ -2755,7 +2755,7 @@
       </w:r>
       <w:r>
         <w:rPr>
-          <w:rFonts w:ascii="仿宋" w:eastAsia="仿宋" w:hAnsi="仿宋"/>
+          <w:rFonts w:ascii="仿宋_GB2312" w:eastAsia="仿宋_GB2312" w:hAnsi="仿宋" w:hint="eastAsia"/>
           <w:color w:val="000000"/>
           <w:sz w:val="24"/>
           <w:u w:val="single"/>
@@ -2764,7 +2764,7 @@
       </w:r>
       <w:r>
         <w:rPr>
-          <w:rFonts w:ascii="仿宋" w:eastAsia="仿宋" w:hAnsi="仿宋" w:hint="eastAsia"/>
+          <w:rFonts w:ascii="仿宋_GB2312" w:eastAsia="仿宋_GB2312" w:hAnsi="仿宋" w:hint="eastAsia"/>
           <w:color w:val="000000"/>
           <w:sz w:val="24"/>
         </w:rPr>
@@ -2772,7 +2772,7 @@
       </w:r>
       <w:r>
         <w:rPr>
-          <w:rFonts w:ascii="仿宋" w:eastAsia="仿宋" w:hAnsi="仿宋"/>
+          <w:rFonts w:ascii="仿宋_GB2312" w:eastAsia="仿宋_GB2312" w:hAnsi="仿宋" w:hint="eastAsia"/>
           <w:color w:val="000000"/>
           <w:sz w:val="24"/>
           <w:u w:val="single"/>
@@ -2781,7 +2781,7 @@
       </w:r>
       <w:r>
         <w:rPr>
-          <w:rFonts w:ascii="仿宋" w:eastAsia="仿宋" w:hAnsi="仿宋" w:hint="eastAsia"/>
+          <w:rFonts w:ascii="仿宋_GB2312" w:eastAsia="仿宋_GB2312" w:hAnsi="仿宋" w:hint="eastAsia"/>
           <w:color w:val="000000"/>
           <w:sz w:val="24"/>
         </w:rPr>
@@ -2789,7 +2789,7 @@
       </w:r>
       <w:r>
         <w:rPr>
-          <w:rFonts w:ascii="仿宋" w:eastAsia="仿宋" w:hAnsi="仿宋"/>
+          <w:rFonts w:ascii="仿宋_GB2312" w:eastAsia="仿宋_GB2312" w:hAnsi="仿宋" w:hint="eastAsia"/>
           <w:color w:val="000000"/>
           <w:sz w:val="24"/>
           <w:u w:val="single"/>
@@ -2798,7 +2798,7 @@
       </w:r>
       <w:r>
         <w:rPr>
-          <w:rFonts w:ascii="仿宋" w:eastAsia="仿宋" w:hAnsi="仿宋" w:hint="eastAsia"/>
+          <w:rFonts w:ascii="仿宋_GB2312" w:eastAsia="仿宋_GB2312" w:hAnsi="仿宋" w:hint="eastAsia"/>
           <w:color w:val="000000"/>
           <w:sz w:val="24"/>
         </w:rPr>
@@ -2806,7 +2806,7 @@
       </w:r>
       <w:r>
         <w:rPr>
-          <w:rFonts w:ascii="仿宋" w:eastAsia="仿宋" w:hAnsi="仿宋"/>
+          <w:rFonts w:ascii="仿宋_GB2312" w:eastAsia="仿宋_GB2312" w:hAnsi="仿宋" w:hint="eastAsia"/>
           <w:color w:val="000000"/>
           <w:sz w:val="24"/>
           <w:u w:val="single"/>
@@ -2815,7 +2815,7 @@
       </w:r>
       <w:r>
         <w:rPr>
-          <w:rFonts w:ascii="仿宋" w:eastAsia="仿宋" w:hAnsi="仿宋" w:hint="eastAsia"/>
+          <w:rFonts w:ascii="仿宋_GB2312" w:eastAsia="仿宋_GB2312" w:hAnsi="仿宋" w:hint="eastAsia"/>
           <w:color w:val="000000"/>
           <w:sz w:val="24"/>
         </w:rPr>
@@ -2827,14 +2827,14 @@
         <w:spacing w:line="480" w:lineRule="exact"/>
         <w:ind w:rightChars="12" w:right="25"/>
         <w:rPr>
-          <w:rFonts w:ascii="仿宋" w:eastAsia="仿宋" w:hAnsi="仿宋"/>
-          <w:color w:val="000000"/>
-          <w:sz w:val="24"/>
-        </w:rPr>
-      </w:pPr>
-      <w:r>
-        <w:rPr>
-          <w:rFonts w:ascii="仿宋" w:eastAsia="仿宋" w:hAnsi="仿宋"/>
+          <w:rFonts w:ascii="仿宋_GB2312" w:eastAsia="仿宋_GB2312" w:hAnsi="仿宋"/>
+          <w:color w:val="000000"/>
+          <w:sz w:val="24"/>
+        </w:rPr>
+      </w:pPr>
+      <w:r>
+        <w:rPr>
+          <w:rFonts w:ascii="仿宋_GB2312" w:eastAsia="仿宋_GB2312" w:hAnsi="仿宋" w:hint="eastAsia"/>
           <w:color w:val="000000"/>
           <w:sz w:val="24"/>
           <w:u w:val="single"/>
@@ -2843,7 +2843,7 @@
       </w:r>
       <w:r>
         <w:rPr>
-          <w:rFonts w:ascii="仿宋" w:eastAsia="仿宋" w:hAnsi="仿宋" w:hint="eastAsia"/>
+          <w:rFonts w:ascii="仿宋_GB2312" w:eastAsia="仿宋_GB2312" w:hAnsi="仿宋" w:hint="eastAsia"/>
           <w:color w:val="000000"/>
           <w:sz w:val="24"/>
         </w:rPr>
@@ -2851,7 +2851,7 @@
       </w:r>
       <w:r>
         <w:rPr>
-          <w:rFonts w:ascii="仿宋" w:eastAsia="仿宋" w:hAnsi="仿宋"/>
+          <w:rFonts w:ascii="仿宋_GB2312" w:eastAsia="仿宋_GB2312" w:hAnsi="仿宋" w:hint="eastAsia"/>
           <w:color w:val="000000"/>
           <w:sz w:val="24"/>
           <w:u w:val="single"/>
@@ -2860,7 +2860,7 @@
       </w:r>
       <w:r>
         <w:rPr>
-          <w:rFonts w:ascii="仿宋" w:eastAsia="仿宋" w:hAnsi="仿宋" w:hint="eastAsia"/>
+          <w:rFonts w:ascii="仿宋_GB2312" w:eastAsia="仿宋_GB2312" w:hAnsi="仿宋" w:hint="eastAsia"/>
           <w:color w:val="000000"/>
           <w:sz w:val="24"/>
         </w:rPr>
@@ -2868,7 +2868,7 @@
       </w:r>
       <w:r>
         <w:rPr>
-          <w:rFonts w:ascii="仿宋" w:eastAsia="仿宋" w:hAnsi="仿宋"/>
+          <w:rFonts w:ascii="仿宋_GB2312" w:eastAsia="仿宋_GB2312" w:hAnsi="仿宋" w:hint="eastAsia"/>
           <w:color w:val="000000"/>
           <w:sz w:val="24"/>
           <w:u w:val="single"/>
@@ -2877,7 +2877,7 @@
       </w:r>
       <w:r>
         <w:rPr>
-          <w:rFonts w:ascii="仿宋" w:eastAsia="仿宋" w:hAnsi="仿宋" w:hint="eastAsia"/>
+          <w:rFonts w:ascii="仿宋_GB2312" w:eastAsia="仿宋_GB2312" w:hAnsi="仿宋" w:hint="eastAsia"/>
           <w:color w:val="000000"/>
           <w:sz w:val="24"/>
         </w:rPr>
@@ -2885,7 +2885,7 @@
       </w:r>
       <w:r>
         <w:rPr>
-          <w:rFonts w:ascii="仿宋" w:eastAsia="仿宋" w:hAnsi="仿宋"/>
+          <w:rFonts w:ascii="仿宋_GB2312" w:eastAsia="仿宋_GB2312" w:hAnsi="仿宋" w:hint="eastAsia"/>
           <w:color w:val="000000"/>
           <w:sz w:val="24"/>
           <w:u w:val="single"/>
@@ -2894,7 +2894,7 @@
       </w:r>
       <w:r>
         <w:rPr>
-          <w:rFonts w:ascii="仿宋" w:eastAsia="仿宋" w:hAnsi="仿宋" w:hint="eastAsia"/>
+          <w:rFonts w:ascii="仿宋_GB2312" w:eastAsia="仿宋_GB2312" w:hAnsi="仿宋" w:hint="eastAsia"/>
           <w:color w:val="000000"/>
           <w:sz w:val="24"/>
         </w:rPr>
@@ -2902,7 +2902,7 @@
       </w:r>
       <w:r>
         <w:rPr>
-          <w:rFonts w:ascii="仿宋" w:eastAsia="仿宋" w:hAnsi="仿宋"/>
+          <w:rFonts w:ascii="仿宋_GB2312" w:eastAsia="仿宋_GB2312" w:hAnsi="仿宋" w:hint="eastAsia"/>
           <w:color w:val="000000"/>
           <w:sz w:val="24"/>
           <w:u w:val="single"/>
@@ -2911,7 +2911,7 @@
       </w:r>
       <w:r>
         <w:rPr>
-          <w:rFonts w:ascii="仿宋" w:eastAsia="仿宋" w:hAnsi="仿宋" w:hint="eastAsia"/>
+          <w:rFonts w:ascii="仿宋_GB2312" w:eastAsia="仿宋_GB2312" w:hAnsi="仿宋" w:hint="eastAsia"/>
           <w:color w:val="000000"/>
           <w:sz w:val="24"/>
         </w:rPr>
@@ -2919,7 +2919,7 @@
       </w:r>
       <w:r>
         <w:rPr>
-          <w:rFonts w:ascii="仿宋" w:eastAsia="仿宋" w:hAnsi="仿宋"/>
+          <w:rFonts w:ascii="仿宋_GB2312" w:eastAsia="仿宋_GB2312" w:hAnsi="仿宋" w:hint="eastAsia"/>
           <w:color w:val="000000"/>
           <w:sz w:val="24"/>
           <w:u w:val="single"/>
@@ -2928,7 +2928,7 @@
       </w:r>
       <w:r>
         <w:rPr>
-          <w:rFonts w:ascii="仿宋" w:eastAsia="仿宋" w:hAnsi="仿宋" w:hint="eastAsia"/>
+          <w:rFonts w:ascii="仿宋_GB2312" w:eastAsia="仿宋_GB2312" w:hAnsi="仿宋" w:hint="eastAsia"/>
           <w:color w:val="000000"/>
           <w:sz w:val="24"/>
         </w:rPr>
@@ -2936,7 +2936,7 @@
       </w:r>
       <w:r>
         <w:rPr>
-          <w:rFonts w:ascii="仿宋" w:eastAsia="仿宋" w:hAnsi="仿宋"/>
+          <w:rFonts w:ascii="仿宋_GB2312" w:eastAsia="仿宋_GB2312" w:hAnsi="仿宋" w:hint="eastAsia"/>
           <w:color w:val="000000"/>
           <w:sz w:val="24"/>
           <w:u w:val="single"/>
@@ -2945,7 +2945,7 @@
       </w:r>
       <w:r>
         <w:rPr>
-          <w:rFonts w:ascii="仿宋" w:eastAsia="仿宋" w:hAnsi="仿宋" w:hint="eastAsia"/>
+          <w:rFonts w:ascii="仿宋_GB2312" w:eastAsia="仿宋_GB2312" w:hAnsi="仿宋" w:hint="eastAsia"/>
           <w:color w:val="000000"/>
           <w:sz w:val="24"/>
         </w:rPr>
@@ -2957,14 +2957,14 @@
         <w:spacing w:line="480" w:lineRule="exact"/>
         <w:ind w:rightChars="12" w:right="25"/>
         <w:rPr>
-          <w:rFonts w:ascii="仿宋" w:eastAsia="仿宋" w:hAnsi="仿宋"/>
-          <w:color w:val="000000"/>
-          <w:sz w:val="24"/>
-        </w:rPr>
-      </w:pPr>
-      <w:r>
-        <w:rPr>
-          <w:rFonts w:ascii="仿宋" w:eastAsia="仿宋" w:hAnsi="仿宋"/>
+          <w:rFonts w:ascii="仿宋_GB2312" w:eastAsia="仿宋_GB2312" w:hAnsi="仿宋"/>
+          <w:color w:val="000000"/>
+          <w:sz w:val="24"/>
+        </w:rPr>
+      </w:pPr>
+      <w:r>
+        <w:rPr>
+          <w:rFonts w:ascii="仿宋_GB2312" w:eastAsia="仿宋_GB2312" w:hAnsi="仿宋" w:hint="eastAsia"/>
           <w:color w:val="000000"/>
           <w:sz w:val="24"/>
           <w:u w:val="single"/>
@@ -2974,7 +2974,7 @@
       </w:r>
       <w:r>
         <w:rPr>
-          <w:rFonts w:ascii="仿宋" w:eastAsia="仿宋" w:hAnsi="仿宋" w:hint="eastAsia"/>
+          <w:rFonts w:ascii="仿宋_GB2312" w:eastAsia="仿宋_GB2312" w:hAnsi="仿宋" w:hint="eastAsia"/>
           <w:color w:val="000000"/>
           <w:sz w:val="24"/>
         </w:rPr>
@@ -2982,7 +2982,7 @@
       </w:r>
       <w:r>
         <w:rPr>
-          <w:rFonts w:ascii="仿宋" w:eastAsia="仿宋" w:hAnsi="仿宋"/>
+          <w:rFonts w:ascii="仿宋_GB2312" w:eastAsia="仿宋_GB2312" w:hAnsi="仿宋" w:hint="eastAsia"/>
           <w:color w:val="000000"/>
           <w:sz w:val="24"/>
           <w:u w:val="single"/>
@@ -2991,7 +2991,7 @@
       </w:r>
       <w:r>
         <w:rPr>
-          <w:rFonts w:ascii="仿宋" w:eastAsia="仿宋" w:hAnsi="仿宋" w:hint="eastAsia"/>
+          <w:rFonts w:ascii="仿宋_GB2312" w:eastAsia="仿宋_GB2312" w:hAnsi="仿宋" w:hint="eastAsia"/>
           <w:color w:val="000000"/>
           <w:sz w:val="24"/>
         </w:rPr>
@@ -2999,7 +2999,7 @@
       </w:r>
       <w:r>
         <w:rPr>
-          <w:rFonts w:ascii="仿宋" w:eastAsia="仿宋" w:hAnsi="仿宋"/>
+          <w:rFonts w:ascii="仿宋_GB2312" w:eastAsia="仿宋_GB2312" w:hAnsi="仿宋" w:hint="eastAsia"/>
           <w:color w:val="000000"/>
           <w:sz w:val="24"/>
           <w:u w:val="single"/>
@@ -3008,7 +3008,7 @@
       </w:r>
       <w:r>
         <w:rPr>
-          <w:rFonts w:ascii="仿宋" w:eastAsia="仿宋" w:hAnsi="仿宋" w:hint="eastAsia"/>
+          <w:rFonts w:ascii="仿宋_GB2312" w:eastAsia="仿宋_GB2312" w:hAnsi="仿宋" w:hint="eastAsia"/>
           <w:color w:val="000000"/>
           <w:sz w:val="24"/>
         </w:rPr>
@@ -3016,7 +3016,7 @@
       </w:r>
       <w:r>
         <w:rPr>
-          <w:rFonts w:ascii="仿宋" w:eastAsia="仿宋" w:hAnsi="仿宋"/>
+          <w:rFonts w:ascii="仿宋_GB2312" w:eastAsia="仿宋_GB2312" w:hAnsi="仿宋" w:hint="eastAsia"/>
           <w:color w:val="000000"/>
           <w:sz w:val="24"/>
           <w:u w:val="single"/>
@@ -3025,7 +3025,7 @@
       </w:r>
       <w:r>
         <w:rPr>
-          <w:rFonts w:ascii="仿宋" w:eastAsia="仿宋" w:hAnsi="仿宋" w:hint="eastAsia"/>
+          <w:rFonts w:ascii="仿宋_GB2312" w:eastAsia="仿宋_GB2312" w:hAnsi="仿宋" w:hint="eastAsia"/>
           <w:color w:val="000000"/>
           <w:sz w:val="24"/>
         </w:rPr>
@@ -3033,7 +3033,7 @@
       </w:r>
       <w:r>
         <w:rPr>
-          <w:rFonts w:ascii="仿宋" w:eastAsia="仿宋" w:hAnsi="仿宋"/>
+          <w:rFonts w:ascii="仿宋_GB2312" w:eastAsia="仿宋_GB2312" w:hAnsi="仿宋" w:hint="eastAsia"/>
           <w:color w:val="000000"/>
           <w:sz w:val="24"/>
           <w:u w:val="single"/>
@@ -3042,7 +3042,7 @@
       </w:r>
       <w:r>
         <w:rPr>
-          <w:rFonts w:ascii="仿宋" w:eastAsia="仿宋" w:hAnsi="仿宋" w:hint="eastAsia"/>
+          <w:rFonts w:ascii="仿宋_GB2312" w:eastAsia="仿宋_GB2312" w:hAnsi="仿宋" w:hint="eastAsia"/>
           <w:color w:val="000000"/>
           <w:sz w:val="24"/>
         </w:rPr>
@@ -3050,7 +3050,7 @@
       </w:r>
       <w:r>
         <w:rPr>
-          <w:rFonts w:ascii="仿宋" w:eastAsia="仿宋" w:hAnsi="仿宋"/>
+          <w:rFonts w:ascii="仿宋_GB2312" w:eastAsia="仿宋_GB2312" w:hAnsi="仿宋" w:hint="eastAsia"/>
           <w:color w:val="000000"/>
           <w:sz w:val="24"/>
           <w:u w:val="single"/>
@@ -3059,7 +3059,7 @@
       </w:r>
       <w:r>
         <w:rPr>
-          <w:rFonts w:ascii="仿宋" w:eastAsia="仿宋" w:hAnsi="仿宋" w:hint="eastAsia"/>
+          <w:rFonts w:ascii="仿宋_GB2312" w:eastAsia="仿宋_GB2312" w:hAnsi="仿宋" w:hint="eastAsia"/>
           <w:color w:val="000000"/>
           <w:sz w:val="24"/>
         </w:rPr>
@@ -3067,7 +3067,7 @@
       </w:r>
       <w:r>
         <w:rPr>
-          <w:rFonts w:ascii="仿宋" w:eastAsia="仿宋" w:hAnsi="仿宋"/>
+          <w:rFonts w:ascii="仿宋_GB2312" w:eastAsia="仿宋_GB2312" w:hAnsi="仿宋" w:hint="eastAsia"/>
           <w:color w:val="000000"/>
           <w:sz w:val="24"/>
           <w:u w:val="single"/>
@@ -3076,7 +3076,7 @@
       </w:r>
       <w:r>
         <w:rPr>
-          <w:rFonts w:ascii="仿宋" w:eastAsia="仿宋" w:hAnsi="仿宋" w:hint="eastAsia"/>
+          <w:rFonts w:ascii="仿宋_GB2312" w:eastAsia="仿宋_GB2312" w:hAnsi="仿宋" w:hint="eastAsia"/>
           <w:color w:val="000000"/>
           <w:sz w:val="24"/>
         </w:rPr>
@@ -3088,14 +3088,14 @@
         <w:spacing w:line="480" w:lineRule="exact"/>
         <w:ind w:rightChars="12" w:right="25"/>
         <w:rPr>
-          <w:rFonts w:ascii="仿宋" w:eastAsia="仿宋" w:hAnsi="仿宋"/>
-          <w:color w:val="000000"/>
-          <w:sz w:val="24"/>
-        </w:rPr>
-      </w:pPr>
-      <w:r>
-        <w:rPr>
-          <w:rFonts w:ascii="仿宋" w:eastAsia="仿宋" w:hAnsi="仿宋"/>
+          <w:rFonts w:ascii="仿宋_GB2312" w:eastAsia="仿宋_GB2312" w:hAnsi="仿宋"/>
+          <w:color w:val="000000"/>
+          <w:sz w:val="24"/>
+        </w:rPr>
+      </w:pPr>
+      <w:r>
+        <w:rPr>
+          <w:rFonts w:ascii="仿宋_GB2312" w:eastAsia="仿宋_GB2312" w:hAnsi="仿宋" w:hint="eastAsia"/>
           <w:color w:val="000000"/>
           <w:sz w:val="24"/>
           <w:u w:val="single"/>
@@ -3104,7 +3104,7 @@
       </w:r>
       <w:r>
         <w:rPr>
-          <w:rFonts w:ascii="仿宋" w:eastAsia="仿宋" w:hAnsi="仿宋" w:hint="eastAsia"/>
+          <w:rFonts w:ascii="仿宋_GB2312" w:eastAsia="仿宋_GB2312" w:hAnsi="仿宋" w:hint="eastAsia"/>
           <w:color w:val="000000"/>
           <w:sz w:val="24"/>
         </w:rPr>
@@ -3112,7 +3112,7 @@
       </w:r>
       <w:r>
         <w:rPr>
-          <w:rFonts w:ascii="仿宋" w:eastAsia="仿宋" w:hAnsi="仿宋"/>
+          <w:rFonts w:ascii="仿宋_GB2312" w:eastAsia="仿宋_GB2312" w:hAnsi="仿宋" w:hint="eastAsia"/>
           <w:color w:val="000000"/>
           <w:sz w:val="24"/>
           <w:u w:val="single"/>
@@ -3121,7 +3121,7 @@
       </w:r>
       <w:r>
         <w:rPr>
-          <w:rFonts w:ascii="仿宋" w:eastAsia="仿宋" w:hAnsi="仿宋" w:hint="eastAsia"/>
+          <w:rFonts w:ascii="仿宋_GB2312" w:eastAsia="仿宋_GB2312" w:hAnsi="仿宋" w:hint="eastAsia"/>
           <w:color w:val="000000"/>
           <w:sz w:val="24"/>
         </w:rPr>
@@ -3129,7 +3129,7 @@
       </w:r>
       <w:r>
         <w:rPr>
-          <w:rFonts w:ascii="仿宋" w:eastAsia="仿宋" w:hAnsi="仿宋"/>
+          <w:rFonts w:ascii="仿宋_GB2312" w:eastAsia="仿宋_GB2312" w:hAnsi="仿宋" w:hint="eastAsia"/>
           <w:color w:val="000000"/>
           <w:sz w:val="24"/>
           <w:u w:val="single"/>
@@ -3138,7 +3138,7 @@
       </w:r>
       <w:r>
         <w:rPr>
-          <w:rFonts w:ascii="仿宋" w:eastAsia="仿宋" w:hAnsi="仿宋" w:hint="eastAsia"/>
+          <w:rFonts w:ascii="仿宋_GB2312" w:eastAsia="仿宋_GB2312" w:hAnsi="仿宋" w:hint="eastAsia"/>
           <w:color w:val="000000"/>
           <w:sz w:val="24"/>
         </w:rPr>
@@ -3146,7 +3146,7 @@
       </w:r>
       <w:r>
         <w:rPr>
-          <w:rFonts w:ascii="仿宋" w:eastAsia="仿宋" w:hAnsi="仿宋"/>
+          <w:rFonts w:ascii="仿宋_GB2312" w:eastAsia="仿宋_GB2312" w:hAnsi="仿宋" w:hint="eastAsia"/>
           <w:color w:val="000000"/>
           <w:sz w:val="24"/>
           <w:u w:val="single"/>
@@ -3155,7 +3155,7 @@
       </w:r>
       <w:r>
         <w:rPr>
-          <w:rFonts w:ascii="仿宋" w:eastAsia="仿宋" w:hAnsi="仿宋" w:hint="eastAsia"/>
+          <w:rFonts w:ascii="仿宋_GB2312" w:eastAsia="仿宋_GB2312" w:hAnsi="仿宋" w:hint="eastAsia"/>
           <w:color w:val="000000"/>
           <w:sz w:val="24"/>
         </w:rPr>
@@ -3163,7 +3163,7 @@
       </w:r>
       <w:r>
         <w:rPr>
-          <w:rFonts w:ascii="仿宋" w:eastAsia="仿宋" w:hAnsi="仿宋"/>
+          <w:rFonts w:ascii="仿宋_GB2312" w:eastAsia="仿宋_GB2312" w:hAnsi="仿宋" w:hint="eastAsia"/>
           <w:color w:val="000000"/>
           <w:sz w:val="24"/>
           <w:u w:val="single"/>
@@ -3172,7 +3172,7 @@
       </w:r>
       <w:r>
         <w:rPr>
-          <w:rFonts w:ascii="仿宋" w:eastAsia="仿宋" w:hAnsi="仿宋" w:hint="eastAsia"/>
+          <w:rFonts w:ascii="仿宋_GB2312" w:eastAsia="仿宋_GB2312" w:hAnsi="仿宋" w:hint="eastAsia"/>
           <w:color w:val="000000"/>
           <w:sz w:val="24"/>
         </w:rPr>
@@ -3180,7 +3180,7 @@
       </w:r>
       <w:r>
         <w:rPr>
-          <w:rFonts w:ascii="仿宋" w:eastAsia="仿宋" w:hAnsi="仿宋"/>
+          <w:rFonts w:ascii="仿宋_GB2312" w:eastAsia="仿宋_GB2312" w:hAnsi="仿宋" w:hint="eastAsia"/>
           <w:color w:val="000000"/>
           <w:sz w:val="24"/>
           <w:u w:val="single"/>
@@ -3189,7 +3189,7 @@
       </w:r>
       <w:r>
         <w:rPr>
-          <w:rFonts w:ascii="仿宋" w:eastAsia="仿宋" w:hAnsi="仿宋" w:hint="eastAsia"/>
+          <w:rFonts w:ascii="仿宋_GB2312" w:eastAsia="仿宋_GB2312" w:hAnsi="仿宋" w:hint="eastAsia"/>
           <w:color w:val="000000"/>
           <w:sz w:val="24"/>
         </w:rPr>
@@ -3197,7 +3197,7 @@
       </w:r>
       <w:r>
         <w:rPr>
-          <w:rFonts w:ascii="仿宋" w:eastAsia="仿宋" w:hAnsi="仿宋"/>
+          <w:rFonts w:ascii="仿宋_GB2312" w:eastAsia="仿宋_GB2312" w:hAnsi="仿宋" w:hint="eastAsia"/>
           <w:color w:val="000000"/>
           <w:sz w:val="24"/>
           <w:u w:val="single"/>
@@ -3206,7 +3206,7 @@
       </w:r>
       <w:r>
         <w:rPr>
-          <w:rFonts w:ascii="仿宋" w:eastAsia="仿宋" w:hAnsi="仿宋" w:hint="eastAsia"/>
+          <w:rFonts w:ascii="仿宋_GB2312" w:eastAsia="仿宋_GB2312" w:hAnsi="仿宋" w:hint="eastAsia"/>
           <w:color w:val="000000"/>
           <w:sz w:val="24"/>
         </w:rPr>
@@ -3218,14 +3218,14 @@
         <w:spacing w:line="480" w:lineRule="exact"/>
         <w:ind w:rightChars="12" w:right="25"/>
         <w:rPr>
-          <w:rFonts w:ascii="仿宋" w:eastAsia="仿宋" w:hAnsi="仿宋"/>
-          <w:color w:val="000000"/>
-          <w:sz w:val="24"/>
-        </w:rPr>
-      </w:pPr>
-      <w:r>
-        <w:rPr>
-          <w:rFonts w:ascii="仿宋" w:eastAsia="仿宋" w:hAnsi="仿宋"/>
+          <w:rFonts w:ascii="仿宋_GB2312" w:eastAsia="仿宋_GB2312" w:hAnsi="仿宋"/>
+          <w:color w:val="000000"/>
+          <w:sz w:val="24"/>
+        </w:rPr>
+      </w:pPr>
+      <w:r>
+        <w:rPr>
+          <w:rFonts w:ascii="仿宋_GB2312" w:eastAsia="仿宋_GB2312" w:hAnsi="仿宋" w:hint="eastAsia"/>
           <w:color w:val="000000"/>
           <w:sz w:val="24"/>
           <w:u w:val="single"/>
@@ -3234,7 +3234,7 @@
       </w:r>
       <w:r>
         <w:rPr>
-          <w:rFonts w:ascii="仿宋" w:eastAsia="仿宋" w:hAnsi="仿宋" w:hint="eastAsia"/>
+          <w:rFonts w:ascii="仿宋_GB2312" w:eastAsia="仿宋_GB2312" w:hAnsi="仿宋" w:hint="eastAsia"/>
           <w:color w:val="000000"/>
           <w:sz w:val="24"/>
         </w:rPr>
@@ -3242,7 +3242,7 @@
       </w:r>
       <w:r>
         <w:rPr>
-          <w:rFonts w:ascii="仿宋" w:eastAsia="仿宋" w:hAnsi="仿宋"/>
+          <w:rFonts w:ascii="仿宋_GB2312" w:eastAsia="仿宋_GB2312" w:hAnsi="仿宋" w:hint="eastAsia"/>
           <w:color w:val="000000"/>
           <w:sz w:val="24"/>
           <w:u w:val="single"/>
@@ -3251,7 +3251,7 @@
       </w:r>
       <w:r>
         <w:rPr>
-          <w:rFonts w:ascii="仿宋" w:eastAsia="仿宋" w:hAnsi="仿宋" w:hint="eastAsia"/>
+          <w:rFonts w:ascii="仿宋_GB2312" w:eastAsia="仿宋_GB2312" w:hAnsi="仿宋" w:hint="eastAsia"/>
           <w:color w:val="000000"/>
           <w:sz w:val="24"/>
         </w:rPr>
@@ -3259,7 +3259,7 @@
       </w:r>
       <w:r>
         <w:rPr>
-          <w:rFonts w:ascii="仿宋" w:eastAsia="仿宋" w:hAnsi="仿宋"/>
+          <w:rFonts w:ascii="仿宋_GB2312" w:eastAsia="仿宋_GB2312" w:hAnsi="仿宋" w:hint="eastAsia"/>
           <w:color w:val="000000"/>
           <w:sz w:val="24"/>
           <w:u w:val="single"/>
@@ -3268,7 +3268,7 @@
       </w:r>
       <w:r>
         <w:rPr>
-          <w:rFonts w:ascii="仿宋" w:eastAsia="仿宋" w:hAnsi="仿宋" w:hint="eastAsia"/>
+          <w:rFonts w:ascii="仿宋_GB2312" w:eastAsia="仿宋_GB2312" w:hAnsi="仿宋" w:hint="eastAsia"/>
           <w:color w:val="000000"/>
           <w:sz w:val="24"/>
         </w:rPr>
@@ -3276,7 +3276,7 @@
       </w:r>
       <w:r>
         <w:rPr>
-          <w:rFonts w:ascii="仿宋" w:eastAsia="仿宋" w:hAnsi="仿宋"/>
+          <w:rFonts w:ascii="仿宋_GB2312" w:eastAsia="仿宋_GB2312" w:hAnsi="仿宋" w:hint="eastAsia"/>
           <w:color w:val="000000"/>
           <w:sz w:val="24"/>
           <w:u w:val="single"/>
@@ -3285,7 +3285,7 @@
       </w:r>
       <w:r>
         <w:rPr>
-          <w:rFonts w:ascii="仿宋" w:eastAsia="仿宋" w:hAnsi="仿宋" w:hint="eastAsia"/>
+          <w:rFonts w:ascii="仿宋_GB2312" w:eastAsia="仿宋_GB2312" w:hAnsi="仿宋" w:hint="eastAsia"/>
           <w:color w:val="000000"/>
           <w:sz w:val="24"/>
         </w:rPr>
@@ -3293,7 +3293,7 @@
       </w:r>
       <w:r>
         <w:rPr>
-          <w:rFonts w:ascii="仿宋" w:eastAsia="仿宋" w:hAnsi="仿宋"/>
+          <w:rFonts w:ascii="仿宋_GB2312" w:eastAsia="仿宋_GB2312" w:hAnsi="仿宋" w:hint="eastAsia"/>
           <w:color w:val="000000"/>
           <w:sz w:val="24"/>
           <w:u w:val="single"/>
@@ -3302,7 +3302,7 @@
       </w:r>
       <w:r>
         <w:rPr>
-          <w:rFonts w:ascii="仿宋" w:eastAsia="仿宋" w:hAnsi="仿宋" w:hint="eastAsia"/>
+          <w:rFonts w:ascii="仿宋_GB2312" w:eastAsia="仿宋_GB2312" w:hAnsi="仿宋" w:hint="eastAsia"/>
           <w:color w:val="000000"/>
           <w:sz w:val="24"/>
         </w:rPr>
@@ -3310,7 +3310,7 @@
       </w:r>
       <w:r>
         <w:rPr>
-          <w:rFonts w:ascii="仿宋" w:eastAsia="仿宋" w:hAnsi="仿宋"/>
+          <w:rFonts w:ascii="仿宋_GB2312" w:eastAsia="仿宋_GB2312" w:hAnsi="仿宋" w:hint="eastAsia"/>
           <w:color w:val="000000"/>
           <w:sz w:val="24"/>
           <w:u w:val="single"/>
@@ -3319,7 +3319,7 @@
       </w:r>
       <w:r>
         <w:rPr>
-          <w:rFonts w:ascii="仿宋" w:eastAsia="仿宋" w:hAnsi="仿宋" w:hint="eastAsia"/>
+          <w:rFonts w:ascii="仿宋_GB2312" w:eastAsia="仿宋_GB2312" w:hAnsi="仿宋" w:hint="eastAsia"/>
           <w:color w:val="000000"/>
           <w:sz w:val="24"/>
         </w:rPr>
@@ -3327,7 +3327,7 @@
       </w:r>
       <w:r>
         <w:rPr>
-          <w:rFonts w:ascii="仿宋" w:eastAsia="仿宋" w:hAnsi="仿宋"/>
+          <w:rFonts w:ascii="仿宋_GB2312" w:eastAsia="仿宋_GB2312" w:hAnsi="仿宋" w:hint="eastAsia"/>
           <w:color w:val="000000"/>
           <w:sz w:val="24"/>
           <w:u w:val="single"/>
@@ -3336,7 +3336,7 @@
       </w:r>
       <w:r>
         <w:rPr>
-          <w:rFonts w:ascii="仿宋" w:eastAsia="仿宋" w:hAnsi="仿宋" w:hint="eastAsia"/>
+          <w:rFonts w:ascii="仿宋_GB2312" w:eastAsia="仿宋_GB2312" w:hAnsi="仿宋" w:hint="eastAsia"/>
           <w:color w:val="000000"/>
           <w:sz w:val="24"/>
         </w:rPr>
@@ -3348,14 +3348,14 @@
         <w:spacing w:line="480" w:lineRule="exact"/>
         <w:ind w:rightChars="12" w:right="25"/>
         <w:rPr>
-          <w:rFonts w:ascii="仿宋" w:eastAsia="仿宋" w:hAnsi="仿宋"/>
-          <w:color w:val="000000"/>
-          <w:sz w:val="24"/>
-        </w:rPr>
-      </w:pPr>
-      <w:r>
-        <w:rPr>
-          <w:rFonts w:ascii="仿宋" w:eastAsia="仿宋" w:hAnsi="仿宋"/>
+          <w:rFonts w:ascii="仿宋_GB2312" w:eastAsia="仿宋_GB2312" w:hAnsi="仿宋"/>
+          <w:color w:val="000000"/>
+          <w:sz w:val="24"/>
+        </w:rPr>
+      </w:pPr>
+      <w:r>
+        <w:rPr>
+          <w:rFonts w:ascii="仿宋_GB2312" w:eastAsia="仿宋_GB2312" w:hAnsi="仿宋" w:hint="eastAsia"/>
           <w:color w:val="000000"/>
           <w:sz w:val="24"/>
           <w:u w:val="single"/>
@@ -3364,7 +3364,7 @@
       </w:r>
       <w:r>
         <w:rPr>
-          <w:rFonts w:ascii="仿宋" w:eastAsia="仿宋" w:hAnsi="仿宋" w:hint="eastAsia"/>
+          <w:rFonts w:ascii="仿宋_GB2312" w:eastAsia="仿宋_GB2312" w:hAnsi="仿宋" w:hint="eastAsia"/>
           <w:color w:val="000000"/>
           <w:sz w:val="24"/>
         </w:rPr>
@@ -3372,7 +3372,7 @@
       </w:r>
       <w:r>
         <w:rPr>
-          <w:rFonts w:ascii="仿宋" w:eastAsia="仿宋" w:hAnsi="仿宋"/>
+          <w:rFonts w:ascii="仿宋_GB2312" w:eastAsia="仿宋_GB2312" w:hAnsi="仿宋" w:hint="eastAsia"/>
           <w:color w:val="000000"/>
           <w:sz w:val="24"/>
           <w:u w:val="single"/>
@@ -3381,7 +3381,7 @@
       </w:r>
       <w:r>
         <w:rPr>
-          <w:rFonts w:ascii="仿宋" w:eastAsia="仿宋" w:hAnsi="仿宋" w:hint="eastAsia"/>
+          <w:rFonts w:ascii="仿宋_GB2312" w:eastAsia="仿宋_GB2312" w:hAnsi="仿宋" w:hint="eastAsia"/>
           <w:color w:val="000000"/>
           <w:sz w:val="24"/>
         </w:rPr>
@@ -3389,7 +3389,7 @@
       </w:r>
       <w:r>
         <w:rPr>
-          <w:rFonts w:ascii="仿宋" w:eastAsia="仿宋" w:hAnsi="仿宋"/>
+          <w:rFonts w:ascii="仿宋_GB2312" w:eastAsia="仿宋_GB2312" w:hAnsi="仿宋" w:hint="eastAsia"/>
           <w:color w:val="000000"/>
           <w:sz w:val="24"/>
           <w:u w:val="single"/>
@@ -3398,7 +3398,7 @@
       </w:r>
       <w:r>
         <w:rPr>
-          <w:rFonts w:ascii="仿宋" w:eastAsia="仿宋" w:hAnsi="仿宋" w:hint="eastAsia"/>
+          <w:rFonts w:ascii="仿宋_GB2312" w:eastAsia="仿宋_GB2312" w:hAnsi="仿宋" w:hint="eastAsia"/>
           <w:color w:val="000000"/>
           <w:sz w:val="24"/>
         </w:rPr>
@@ -3406,7 +3406,7 @@
       </w:r>
       <w:r>
         <w:rPr>
-          <w:rFonts w:ascii="仿宋" w:eastAsia="仿宋" w:hAnsi="仿宋"/>
+          <w:rFonts w:ascii="仿宋_GB2312" w:eastAsia="仿宋_GB2312" w:hAnsi="仿宋" w:hint="eastAsia"/>
           <w:color w:val="000000"/>
           <w:sz w:val="24"/>
           <w:u w:val="single"/>
@@ -3415,7 +3415,7 @@
       </w:r>
       <w:r>
         <w:rPr>
-          <w:rFonts w:ascii="仿宋" w:eastAsia="仿宋" w:hAnsi="仿宋" w:hint="eastAsia"/>
+          <w:rFonts w:ascii="仿宋_GB2312" w:eastAsia="仿宋_GB2312" w:hAnsi="仿宋" w:hint="eastAsia"/>
           <w:color w:val="000000"/>
           <w:sz w:val="24"/>
         </w:rPr>
@@ -3423,7 +3423,7 @@
       </w:r>
       <w:r>
         <w:rPr>
-          <w:rFonts w:ascii="仿宋" w:eastAsia="仿宋" w:hAnsi="仿宋"/>
+          <w:rFonts w:ascii="仿宋_GB2312" w:eastAsia="仿宋_GB2312" w:hAnsi="仿宋" w:hint="eastAsia"/>
           <w:color w:val="000000"/>
           <w:sz w:val="24"/>
           <w:u w:val="single"/>
@@ -3432,7 +3432,7 @@
       </w:r>
       <w:r>
         <w:rPr>
-          <w:rFonts w:ascii="仿宋" w:eastAsia="仿宋" w:hAnsi="仿宋" w:hint="eastAsia"/>
+          <w:rFonts w:ascii="仿宋_GB2312" w:eastAsia="仿宋_GB2312" w:hAnsi="仿宋" w:hint="eastAsia"/>
           <w:color w:val="000000"/>
           <w:sz w:val="24"/>
         </w:rPr>
@@ -3440,7 +3440,7 @@
       </w:r>
       <w:r>
         <w:rPr>
-          <w:rFonts w:ascii="仿宋" w:eastAsia="仿宋" w:hAnsi="仿宋"/>
+          <w:rFonts w:ascii="仿宋_GB2312" w:eastAsia="仿宋_GB2312" w:hAnsi="仿宋" w:hint="eastAsia"/>
           <w:color w:val="000000"/>
           <w:sz w:val="24"/>
           <w:u w:val="single"/>
@@ -3449,7 +3449,7 @@
       </w:r>
       <w:r>
         <w:rPr>
-          <w:rFonts w:ascii="仿宋" w:eastAsia="仿宋" w:hAnsi="仿宋" w:hint="eastAsia"/>
+          <w:rFonts w:ascii="仿宋_GB2312" w:eastAsia="仿宋_GB2312" w:hAnsi="仿宋" w:hint="eastAsia"/>
           <w:color w:val="000000"/>
           <w:sz w:val="24"/>
         </w:rPr>
@@ -3457,7 +3457,7 @@
       </w:r>
       <w:r>
         <w:rPr>
-          <w:rFonts w:ascii="仿宋" w:eastAsia="仿宋" w:hAnsi="仿宋"/>
+          <w:rFonts w:ascii="仿宋_GB2312" w:eastAsia="仿宋_GB2312" w:hAnsi="仿宋" w:hint="eastAsia"/>
           <w:color w:val="000000"/>
           <w:sz w:val="24"/>
           <w:u w:val="single"/>
@@ -3466,7 +3466,7 @@
       </w:r>
       <w:r>
         <w:rPr>
-          <w:rFonts w:ascii="仿宋" w:eastAsia="仿宋" w:hAnsi="仿宋" w:hint="eastAsia"/>
+          <w:rFonts w:ascii="仿宋_GB2312" w:eastAsia="仿宋_GB2312" w:hAnsi="仿宋" w:hint="eastAsia"/>
           <w:color w:val="000000"/>
           <w:sz w:val="24"/>
         </w:rPr>
@@ -3478,14 +3478,14 @@
         <w:spacing w:line="480" w:lineRule="exact"/>
         <w:ind w:firstLineChars="200" w:firstLine="480"/>
         <w:rPr>
-          <w:rFonts w:ascii="仿宋" w:eastAsia="仿宋" w:hAnsi="仿宋"/>
-          <w:color w:val="000000"/>
-          <w:sz w:val="24"/>
-        </w:rPr>
-      </w:pPr>
-      <w:r>
-        <w:rPr>
-          <w:rFonts w:ascii="仿宋" w:eastAsia="仿宋" w:hAnsi="仿宋" w:hint="eastAsia"/>
+          <w:rFonts w:ascii="仿宋_GB2312" w:eastAsia="仿宋_GB2312" w:hAnsi="仿宋"/>
+          <w:color w:val="000000"/>
+          <w:sz w:val="24"/>
+        </w:rPr>
+      </w:pPr>
+      <w:r>
+        <w:rPr>
+          <w:rFonts w:ascii="仿宋_GB2312" w:eastAsia="仿宋_GB2312" w:hAnsi="仿宋" w:hint="eastAsia"/>
           <w:color w:val="000000"/>
           <w:sz w:val="24"/>
         </w:rPr>
@@ -3497,14 +3497,14 @@
         <w:spacing w:line="480" w:lineRule="exact"/>
         <w:ind w:firstLine="600"/>
         <w:rPr>
-          <w:rFonts w:ascii="仿宋" w:eastAsia="仿宋" w:hAnsi="仿宋"/>
-          <w:color w:val="000000"/>
-          <w:sz w:val="24"/>
-        </w:rPr>
-      </w:pPr>
-      <w:r>
-        <w:rPr>
-          <w:rFonts w:ascii="仿宋" w:eastAsia="仿宋" w:hAnsi="仿宋" w:hint="eastAsia"/>
+          <w:rFonts w:ascii="仿宋_GB2312" w:eastAsia="仿宋_GB2312" w:hAnsi="仿宋"/>
+          <w:color w:val="000000"/>
+          <w:sz w:val="24"/>
+        </w:rPr>
+      </w:pPr>
+      <w:r>
+        <w:rPr>
+          <w:rFonts w:ascii="仿宋_GB2312" w:eastAsia="仿宋_GB2312" w:hAnsi="仿宋" w:hint="eastAsia"/>
           <w:color w:val="000000"/>
           <w:sz w:val="24"/>
         </w:rPr>
@@ -3516,14 +3516,14 @@
         <w:spacing w:line="480" w:lineRule="exact"/>
         <w:ind w:firstLine="600"/>
         <w:rPr>
-          <w:rFonts w:ascii="仿宋" w:eastAsia="仿宋" w:hAnsi="仿宋"/>
-          <w:color w:val="000000"/>
-          <w:sz w:val="24"/>
-        </w:rPr>
-      </w:pPr>
-      <w:r>
-        <w:rPr>
-          <w:rFonts w:ascii="仿宋" w:eastAsia="仿宋" w:hAnsi="仿宋" w:hint="eastAsia"/>
+          <w:rFonts w:ascii="仿宋_GB2312" w:eastAsia="仿宋_GB2312" w:hAnsi="仿宋"/>
+          <w:color w:val="000000"/>
+          <w:sz w:val="24"/>
+        </w:rPr>
+      </w:pPr>
+      <w:r>
+        <w:rPr>
+          <w:rFonts w:ascii="仿宋_GB2312" w:eastAsia="仿宋_GB2312" w:hAnsi="仿宋" w:hint="eastAsia"/>
           <w:color w:val="000000"/>
           <w:sz w:val="24"/>
         </w:rPr>
@@ -3535,14 +3535,14 @@
         <w:spacing w:line="480" w:lineRule="exact"/>
         <w:ind w:firstLine="600"/>
         <w:rPr>
-          <w:rFonts w:ascii="仿宋" w:eastAsia="仿宋" w:hAnsi="仿宋"/>
-          <w:color w:val="000000"/>
-          <w:sz w:val="24"/>
-        </w:rPr>
-      </w:pPr>
-      <w:r>
-        <w:rPr>
-          <w:rFonts w:ascii="仿宋" w:eastAsia="仿宋" w:hAnsi="仿宋" w:hint="eastAsia"/>
+          <w:rFonts w:ascii="仿宋_GB2312" w:eastAsia="仿宋_GB2312" w:hAnsi="仿宋"/>
+          <w:color w:val="000000"/>
+          <w:sz w:val="24"/>
+        </w:rPr>
+      </w:pPr>
+      <w:r>
+        <w:rPr>
+          <w:rFonts w:ascii="仿宋_GB2312" w:eastAsia="仿宋_GB2312" w:hAnsi="仿宋" w:hint="eastAsia"/>
           <w:color w:val="000000"/>
           <w:sz w:val="24"/>
         </w:rPr>
@@ -3554,14 +3554,14 @@
         <w:spacing w:line="480" w:lineRule="exact"/>
         <w:ind w:firstLineChars="200" w:firstLine="480"/>
         <w:rPr>
-          <w:rFonts w:ascii="仿宋" w:eastAsia="仿宋" w:hAnsi="仿宋"/>
-          <w:color w:val="000000"/>
-          <w:sz w:val="24"/>
-        </w:rPr>
-      </w:pPr>
-      <w:r>
-        <w:rPr>
-          <w:rFonts w:ascii="仿宋" w:eastAsia="仿宋" w:hAnsi="仿宋" w:hint="eastAsia"/>
+          <w:rFonts w:ascii="仿宋_GB2312" w:eastAsia="仿宋_GB2312" w:hAnsi="仿宋"/>
+          <w:color w:val="000000"/>
+          <w:sz w:val="24"/>
+        </w:rPr>
+      </w:pPr>
+      <w:r>
+        <w:rPr>
+          <w:rFonts w:ascii="仿宋_GB2312" w:eastAsia="仿宋_GB2312" w:hAnsi="仿宋" w:hint="eastAsia"/>
           <w:color w:val="000000"/>
           <w:sz w:val="24"/>
         </w:rPr>
@@ -3569,7 +3569,7 @@
       </w:r>
       <w:r>
         <w:rPr>
-          <w:rFonts w:ascii="仿宋" w:eastAsia="仿宋" w:hAnsi="仿宋" w:hint="eastAsia"/>
+          <w:rFonts w:ascii="仿宋_GB2312" w:eastAsia="仿宋_GB2312" w:hAnsi="仿宋" w:hint="eastAsia"/>
           <w:color w:val="000000"/>
           <w:sz w:val="24"/>
         </w:rPr>
@@ -3581,14 +3581,14 @@
         <w:spacing w:line="480" w:lineRule="exact"/>
         <w:ind w:firstLineChars="200" w:firstLine="480"/>
         <w:rPr>
-          <w:rFonts w:ascii="仿宋" w:eastAsia="仿宋" w:hAnsi="仿宋"/>
-          <w:color w:val="000000"/>
-          <w:sz w:val="24"/>
-        </w:rPr>
-      </w:pPr>
-      <w:r>
-        <w:rPr>
-          <w:rFonts w:ascii="仿宋" w:eastAsia="仿宋" w:hAnsi="仿宋" w:hint="eastAsia"/>
+          <w:rFonts w:ascii="仿宋_GB2312" w:eastAsia="仿宋_GB2312" w:hAnsi="仿宋"/>
+          <w:color w:val="000000"/>
+          <w:sz w:val="24"/>
+        </w:rPr>
+      </w:pPr>
+      <w:r>
+        <w:rPr>
+          <w:rFonts w:ascii="仿宋_GB2312" w:eastAsia="仿宋_GB2312" w:hAnsi="仿宋" w:hint="eastAsia"/>
           <w:color w:val="000000"/>
           <w:sz w:val="24"/>
         </w:rPr>
@@ -3600,14 +3600,14 @@
         <w:spacing w:line="480" w:lineRule="exact"/>
         <w:ind w:firstLine="615"/>
         <w:rPr>
-          <w:rFonts w:ascii="仿宋" w:eastAsia="仿宋" w:hAnsi="仿宋"/>
-          <w:color w:val="000000"/>
-          <w:sz w:val="24"/>
-        </w:rPr>
-      </w:pPr>
-      <w:r>
-        <w:rPr>
-          <w:rFonts w:ascii="仿宋" w:eastAsia="仿宋" w:hAnsi="仿宋" w:hint="eastAsia"/>
+          <w:rFonts w:ascii="仿宋_GB2312" w:eastAsia="仿宋_GB2312" w:hAnsi="仿宋"/>
+          <w:color w:val="000000"/>
+          <w:sz w:val="24"/>
+        </w:rPr>
+      </w:pPr>
+      <w:r>
+        <w:rPr>
+          <w:rFonts w:ascii="仿宋_GB2312" w:eastAsia="仿宋_GB2312" w:hAnsi="仿宋" w:hint="eastAsia"/>
           <w:color w:val="000000"/>
           <w:sz w:val="24"/>
         </w:rPr>
@@ -3615,7 +3615,7 @@
       </w:r>
       <w:r>
         <w:rPr>
-          <w:rFonts w:ascii="仿宋" w:eastAsia="仿宋" w:hAnsi="仿宋" w:hint="eastAsia"/>
+          <w:rFonts w:ascii="仿宋_GB2312" w:eastAsia="仿宋_GB2312" w:hAnsi="仿宋" w:hint="eastAsia"/>
           <w:color w:val="000000"/>
           <w:sz w:val="24"/>
         </w:rPr>
@@ -3623,7 +3623,7 @@
       </w:r>
       <w:r>
         <w:rPr>
-          <w:rFonts w:ascii="仿宋" w:eastAsia="仿宋" w:hAnsi="仿宋" w:hint="eastAsia"/>
+          <w:rFonts w:ascii="仿宋_GB2312" w:eastAsia="仿宋_GB2312" w:hAnsi="仿宋" w:hint="eastAsia"/>
           <w:color w:val="000000"/>
           <w:sz w:val="24"/>
         </w:rPr>
@@ -3631,7 +3631,7 @@
       </w:r>
       <w:r>
         <w:rPr>
-          <w:rFonts w:ascii="仿宋" w:eastAsia="仿宋" w:hAnsi="仿宋" w:hint="eastAsia"/>
+          <w:rFonts w:ascii="仿宋_GB2312" w:eastAsia="仿宋_GB2312" w:hAnsi="仿宋" w:hint="eastAsia"/>
           <w:color w:val="000000"/>
           <w:sz w:val="24"/>
         </w:rPr>
@@ -3639,7 +3639,7 @@
       </w:r>
       <w:r>
         <w:rPr>
-          <w:rFonts w:ascii="仿宋" w:eastAsia="仿宋" w:hAnsi="仿宋" w:hint="eastAsia"/>
+          <w:rFonts w:ascii="仿宋_GB2312" w:eastAsia="仿宋_GB2312" w:hAnsi="仿宋" w:hint="eastAsia"/>
           <w:color w:val="000000"/>
           <w:sz w:val="24"/>
         </w:rPr>
@@ -3647,7 +3647,7 @@
       </w:r>
       <w:r>
         <w:rPr>
-          <w:rFonts w:ascii="仿宋" w:eastAsia="仿宋" w:hAnsi="仿宋" w:hint="eastAsia"/>
+          <w:rFonts w:ascii="仿宋_GB2312" w:eastAsia="仿宋_GB2312" w:hAnsi="仿宋" w:hint="eastAsia"/>
           <w:color w:val="000000"/>
           <w:sz w:val="24"/>
         </w:rPr>
@@ -3659,14 +3659,14 @@
         <w:spacing w:line="480" w:lineRule="exact"/>
         <w:ind w:firstLine="615"/>
         <w:rPr>
-          <w:rFonts w:ascii="仿宋" w:eastAsia="仿宋" w:hAnsi="仿宋"/>
-          <w:color w:val="000000"/>
-          <w:sz w:val="24"/>
-        </w:rPr>
-      </w:pPr>
-      <w:r>
-        <w:rPr>
-          <w:rFonts w:ascii="仿宋" w:eastAsia="仿宋" w:hAnsi="仿宋" w:hint="eastAsia"/>
+          <w:rFonts w:ascii="仿宋_GB2312" w:eastAsia="仿宋_GB2312" w:hAnsi="仿宋"/>
+          <w:color w:val="000000"/>
+          <w:sz w:val="24"/>
+        </w:rPr>
+      </w:pPr>
+      <w:r>
+        <w:rPr>
+          <w:rFonts w:ascii="仿宋_GB2312" w:eastAsia="仿宋_GB2312" w:hAnsi="仿宋" w:hint="eastAsia"/>
           <w:color w:val="000000"/>
           <w:sz w:val="24"/>
         </w:rPr>
@@ -3678,7 +3678,7 @@
         <w:spacing w:line="480" w:lineRule="exact"/>
         <w:ind w:firstLineChars="200" w:firstLine="482"/>
         <w:rPr>
-          <w:rFonts w:ascii="仿宋" w:eastAsia="仿宋" w:hAnsi="仿宋"/>
+          <w:rFonts w:ascii="仿宋_GB2312" w:eastAsia="仿宋_GB2312" w:hAnsi="仿宋"/>
           <w:b/>
           <w:color w:val="000000"/>
           <w:sz w:val="24"/>
@@ -3686,7 +3686,7 @@
       </w:pPr>
       <w:r>
         <w:rPr>
-          <w:rFonts w:ascii="仿宋" w:eastAsia="仿宋" w:hAnsi="仿宋" w:hint="eastAsia"/>
+          <w:rFonts w:ascii="仿宋_GB2312" w:eastAsia="仿宋_GB2312" w:hAnsi="仿宋" w:hint="eastAsia"/>
           <w:b/>
           <w:color w:val="000000"/>
           <w:sz w:val="24"/>
@@ -3699,14 +3699,14 @@
         <w:spacing w:line="480" w:lineRule="exact"/>
         <w:ind w:firstLineChars="200" w:firstLine="480"/>
         <w:rPr>
-          <w:rFonts w:ascii="仿宋" w:eastAsia="仿宋" w:hAnsi="仿宋"/>
-          <w:color w:val="000000"/>
-          <w:sz w:val="24"/>
-        </w:rPr>
-      </w:pPr>
-      <w:r>
-        <w:rPr>
-          <w:rFonts w:ascii="仿宋" w:eastAsia="仿宋" w:hAnsi="仿宋" w:hint="eastAsia"/>
+          <w:rFonts w:ascii="仿宋_GB2312" w:eastAsia="仿宋_GB2312" w:hAnsi="仿宋"/>
+          <w:color w:val="000000"/>
+          <w:sz w:val="24"/>
+        </w:rPr>
+      </w:pPr>
+      <w:r>
+        <w:rPr>
+          <w:rFonts w:ascii="仿宋_GB2312" w:eastAsia="仿宋_GB2312" w:hAnsi="仿宋" w:hint="eastAsia"/>
           <w:color w:val="000000"/>
           <w:sz w:val="24"/>
         </w:rPr>
@@ -3718,14 +3718,14 @@
         <w:spacing w:line="480" w:lineRule="exact"/>
         <w:ind w:firstLineChars="200" w:firstLine="480"/>
         <w:rPr>
-          <w:rFonts w:ascii="仿宋" w:eastAsia="仿宋" w:hAnsi="仿宋"/>
-          <w:color w:val="000000"/>
-          <w:sz w:val="24"/>
-        </w:rPr>
-      </w:pPr>
-      <w:r>
-        <w:rPr>
-          <w:rFonts w:ascii="仿宋" w:eastAsia="仿宋" w:hAnsi="仿宋" w:hint="eastAsia"/>
+          <w:rFonts w:ascii="仿宋_GB2312" w:eastAsia="仿宋_GB2312" w:hAnsi="仿宋"/>
+          <w:color w:val="000000"/>
+          <w:sz w:val="24"/>
+        </w:rPr>
+      </w:pPr>
+      <w:r>
+        <w:rPr>
+          <w:rFonts w:ascii="仿宋_GB2312" w:eastAsia="仿宋_GB2312" w:hAnsi="仿宋" w:hint="eastAsia"/>
           <w:color w:val="000000"/>
           <w:sz w:val="24"/>
         </w:rPr>
@@ -3733,7 +3733,7 @@
       </w:r>
       <w:r>
         <w:rPr>
-          <w:rFonts w:ascii="仿宋" w:eastAsia="仿宋" w:hAnsi="仿宋" w:hint="eastAsia"/>
+          <w:rFonts w:ascii="仿宋_GB2312" w:eastAsia="仿宋_GB2312" w:hAnsi="仿宋" w:hint="eastAsia"/>
           <w:color w:val="000000"/>
           <w:sz w:val="24"/>
           <w:u w:val="single"/>
@@ -3742,7 +3742,7 @@
       </w:r>
       <w:r>
         <w:rPr>
-          <w:rFonts w:ascii="仿宋" w:eastAsia="仿宋" w:hAnsi="仿宋" w:hint="eastAsia"/>
+          <w:rFonts w:ascii="仿宋_GB2312" w:eastAsia="仿宋_GB2312" w:hAnsi="仿宋" w:hint="eastAsia"/>
           <w:color w:val="000000"/>
           <w:sz w:val="24"/>
         </w:rPr>
@@ -3754,14 +3754,14 @@
         <w:spacing w:line="480" w:lineRule="exact"/>
         <w:ind w:firstLineChars="200" w:firstLine="480"/>
         <w:rPr>
-          <w:rFonts w:ascii="仿宋" w:eastAsia="仿宋" w:hAnsi="仿宋"/>
-          <w:color w:val="000000"/>
-          <w:sz w:val="24"/>
-        </w:rPr>
-      </w:pPr>
-      <w:r>
-        <w:rPr>
-          <w:rFonts w:ascii="仿宋" w:eastAsia="仿宋" w:hAnsi="仿宋" w:hint="eastAsia"/>
+          <w:rFonts w:ascii="仿宋_GB2312" w:eastAsia="仿宋_GB2312" w:hAnsi="仿宋"/>
+          <w:color w:val="000000"/>
+          <w:sz w:val="24"/>
+        </w:rPr>
+      </w:pPr>
+      <w:r>
+        <w:rPr>
+          <w:rFonts w:ascii="仿宋_GB2312" w:eastAsia="仿宋_GB2312" w:hAnsi="仿宋" w:hint="eastAsia"/>
           <w:color w:val="000000"/>
           <w:sz w:val="24"/>
         </w:rPr>
@@ -3770,7 +3770,7 @@
       </w:r>
       <w:r>
         <w:rPr>
-          <w:rFonts w:ascii="仿宋" w:eastAsia="仿宋" w:hAnsi="仿宋" w:hint="eastAsia"/>
+          <w:rFonts w:ascii="仿宋_GB2312" w:eastAsia="仿宋_GB2312" w:hAnsi="仿宋" w:hint="eastAsia"/>
           <w:color w:val="000000"/>
           <w:sz w:val="24"/>
           <w:u w:val="single"/>
@@ -3779,7 +3779,7 @@
       </w:r>
       <w:r>
         <w:rPr>
-          <w:rFonts w:ascii="仿宋" w:eastAsia="仿宋" w:hAnsi="仿宋" w:hint="eastAsia"/>
+          <w:rFonts w:ascii="仿宋_GB2312" w:eastAsia="仿宋_GB2312" w:hAnsi="仿宋" w:hint="eastAsia"/>
           <w:color w:val="000000"/>
           <w:sz w:val="24"/>
         </w:rPr>
@@ -3791,14 +3791,14 @@
         <w:spacing w:line="480" w:lineRule="exact"/>
         <w:ind w:firstLineChars="200" w:firstLine="480"/>
         <w:rPr>
-          <w:rFonts w:ascii="仿宋" w:eastAsia="仿宋" w:hAnsi="仿宋"/>
-          <w:color w:val="000000"/>
-          <w:sz w:val="24"/>
-        </w:rPr>
-      </w:pPr>
-      <w:r>
-        <w:rPr>
-          <w:rFonts w:ascii="仿宋" w:eastAsia="仿宋" w:hAnsi="仿宋" w:hint="eastAsia"/>
+          <w:rFonts w:ascii="仿宋_GB2312" w:eastAsia="仿宋_GB2312" w:hAnsi="仿宋"/>
+          <w:color w:val="000000"/>
+          <w:sz w:val="24"/>
+        </w:rPr>
+      </w:pPr>
+      <w:r>
+        <w:rPr>
+          <w:rFonts w:ascii="仿宋_GB2312" w:eastAsia="仿宋_GB2312" w:hAnsi="仿宋" w:hint="eastAsia"/>
           <w:color w:val="000000"/>
           <w:sz w:val="24"/>
         </w:rPr>
@@ -3806,7 +3806,7 @@
       </w:r>
       <w:r>
         <w:rPr>
-          <w:rFonts w:ascii="仿宋" w:eastAsia="仿宋" w:hAnsi="仿宋" w:hint="eastAsia"/>
+          <w:rFonts w:ascii="仿宋_GB2312" w:eastAsia="仿宋_GB2312" w:hAnsi="仿宋" w:hint="eastAsia"/>
           <w:color w:val="000000"/>
           <w:sz w:val="24"/>
         </w:rPr>
@@ -3814,7 +3814,7 @@
       </w:r>
       <w:r>
         <w:rPr>
-          <w:rFonts w:ascii="仿宋" w:eastAsia="仿宋" w:hAnsi="仿宋" w:hint="eastAsia"/>
+          <w:rFonts w:ascii="仿宋_GB2312" w:eastAsia="仿宋_GB2312" w:hAnsi="仿宋" w:hint="eastAsia"/>
           <w:color w:val="000000"/>
           <w:sz w:val="24"/>
         </w:rPr>
@@ -3826,7 +3826,7 @@
         <w:spacing w:line="480" w:lineRule="exact"/>
         <w:ind w:firstLineChars="200" w:firstLine="482"/>
         <w:rPr>
-          <w:rFonts w:ascii="仿宋" w:eastAsia="仿宋" w:hAnsi="仿宋"/>
+          <w:rFonts w:ascii="仿宋_GB2312" w:eastAsia="仿宋_GB2312" w:hAnsi="仿宋"/>
           <w:b/>
           <w:color w:val="000000"/>
           <w:sz w:val="24"/>
@@ -3835,7 +3835,7 @@
       </w:pPr>
       <w:r>
         <w:rPr>
-          <w:rFonts w:ascii="仿宋" w:eastAsia="仿宋" w:hAnsi="仿宋" w:hint="eastAsia"/>
+          <w:rFonts w:ascii="仿宋_GB2312" w:eastAsia="仿宋_GB2312" w:hAnsi="仿宋" w:hint="eastAsia"/>
           <w:b/>
           <w:color w:val="000000"/>
           <w:sz w:val="24"/>
@@ -3849,7 +3849,7 @@
         <w:spacing w:line="480" w:lineRule="exact"/>
         <w:ind w:firstLineChars="200" w:firstLine="480"/>
         <w:rPr>
-          <w:rFonts w:ascii="仿宋" w:eastAsia="仿宋" w:hAnsi="仿宋" w:cs="Times New Roman"/>
+          <w:rFonts w:ascii="仿宋_GB2312" w:hAnsi="仿宋" w:cs="Times New Roman"/>
           <w:color w:val="000000"/>
           <w:sz w:val="24"/>
           <w:szCs w:val="24"/>
@@ -3857,7 +3857,7 @@
       </w:pPr>
       <w:r>
         <w:rPr>
-          <w:rFonts w:ascii="仿宋" w:eastAsia="仿宋" w:hAnsi="仿宋" w:cs="Times New Roman" w:hint="eastAsia"/>
+          <w:rFonts w:ascii="仿宋_GB2312" w:hAnsi="仿宋" w:cs="Times New Roman" w:hint="eastAsia"/>
           <w:color w:val="000000"/>
           <w:sz w:val="24"/>
           <w:szCs w:val="24"/>
@@ -3874,7 +3874,7 @@
         <w:spacing w:line="480" w:lineRule="exact"/>
         <w:ind w:firstLineChars="200" w:firstLine="480"/>
         <w:rPr>
-          <w:rFonts w:ascii="仿宋" w:eastAsia="仿宋" w:hAnsi="仿宋" w:cs="Times New Roman"/>
+          <w:rFonts w:ascii="仿宋_GB2312" w:hAnsi="仿宋" w:cs="Times New Roman"/>
           <w:color w:val="000000"/>
           <w:sz w:val="24"/>
           <w:szCs w:val="24"/>
@@ -3882,7 +3882,7 @@
       </w:pPr>
       <w:r>
         <w:rPr>
-          <w:rFonts w:ascii="仿宋" w:eastAsia="仿宋" w:hAnsi="仿宋" w:cs="Times New Roman" w:hint="eastAsia"/>
+          <w:rFonts w:ascii="仿宋_GB2312" w:hAnsi="仿宋" w:cs="Times New Roman" w:hint="eastAsia"/>
           <w:color w:val="000000"/>
           <w:sz w:val="24"/>
           <w:szCs w:val="24"/>
@@ -3891,7 +3891,7 @@
       </w:r>
       <w:r>
         <w:rPr>
-          <w:rFonts w:ascii="仿宋" w:eastAsia="仿宋" w:hAnsi="仿宋" w:cs="Times New Roman" w:hint="eastAsia"/>
+          <w:rFonts w:ascii="仿宋_GB2312" w:hAnsi="仿宋" w:cs="Times New Roman" w:hint="eastAsia"/>
           <w:color w:val="000000"/>
           <w:sz w:val="24"/>
           <w:szCs w:val="24"/>
@@ -3901,7 +3901,7 @@
       </w:r>
       <w:r>
         <w:rPr>
-          <w:rFonts w:ascii="仿宋" w:eastAsia="仿宋" w:hAnsi="仿宋" w:cs="Times New Roman" w:hint="eastAsia"/>
+          <w:rFonts w:ascii="仿宋_GB2312" w:hAnsi="仿宋" w:cs="Times New Roman" w:hint="eastAsia"/>
           <w:color w:val="000000"/>
           <w:sz w:val="24"/>
           <w:szCs w:val="24"/>
@@ -3918,7 +3918,7 @@
         <w:spacing w:line="480" w:lineRule="exact"/>
         <w:ind w:firstLineChars="200" w:firstLine="480"/>
         <w:rPr>
-          <w:rFonts w:ascii="仿宋" w:eastAsia="仿宋" w:hAnsi="仿宋" w:cs="Times New Roman"/>
+          <w:rFonts w:ascii="仿宋_GB2312" w:hAnsi="仿宋" w:cs="Times New Roman"/>
           <w:color w:val="000000"/>
           <w:sz w:val="24"/>
           <w:szCs w:val="24"/>
@@ -3926,7 +3926,7 @@
       </w:pPr>
       <w:r>
         <w:rPr>
-          <w:rFonts w:ascii="仿宋" w:eastAsia="仿宋" w:hAnsi="仿宋" w:cs="Times New Roman" w:hint="eastAsia"/>
+          <w:rFonts w:ascii="仿宋_GB2312" w:hAnsi="仿宋" w:cs="Times New Roman" w:hint="eastAsia"/>
           <w:color w:val="000000"/>
           <w:sz w:val="24"/>
           <w:szCs w:val="24"/>
@@ -3935,7 +3935,7 @@
       </w:r>
       <w:r>
         <w:rPr>
-          <w:rFonts w:ascii="仿宋" w:eastAsia="仿宋" w:hAnsi="仿宋" w:cs="Times New Roman" w:hint="eastAsia"/>
+          <w:rFonts w:ascii="仿宋_GB2312" w:hAnsi="仿宋" w:cs="Times New Roman" w:hint="eastAsia"/>
           <w:color w:val="000000"/>
           <w:sz w:val="24"/>
           <w:szCs w:val="24"/>
@@ -3945,7 +3945,7 @@
       </w:r>
       <w:r>
         <w:rPr>
-          <w:rFonts w:ascii="仿宋" w:eastAsia="仿宋" w:hAnsi="仿宋" w:cs="Times New Roman" w:hint="eastAsia"/>
+          <w:rFonts w:ascii="仿宋_GB2312" w:hAnsi="仿宋" w:cs="Times New Roman" w:hint="eastAsia"/>
           <w:color w:val="000000"/>
           <w:sz w:val="24"/>
           <w:szCs w:val="24"/>
@@ -3954,7 +3954,7 @@
       </w:r>
       <w:r>
         <w:rPr>
-          <w:rFonts w:ascii="仿宋" w:eastAsia="仿宋" w:hAnsi="仿宋" w:cs="Times New Roman" w:hint="eastAsia"/>
+          <w:rFonts w:ascii="仿宋_GB2312" w:hAnsi="仿宋" w:cs="Times New Roman" w:hint="eastAsia"/>
           <w:color w:val="000000"/>
           <w:sz w:val="24"/>
           <w:szCs w:val="24"/>
@@ -3963,7 +3963,7 @@
       </w:r>
       <w:r>
         <w:rPr>
-          <w:rFonts w:ascii="仿宋" w:eastAsia="仿宋" w:hAnsi="仿宋" w:cs="Times New Roman" w:hint="eastAsia"/>
+          <w:rFonts w:ascii="仿宋_GB2312" w:hAnsi="仿宋" w:cs="Times New Roman" w:hint="eastAsia"/>
           <w:color w:val="000000"/>
           <w:sz w:val="24"/>
           <w:szCs w:val="24"/>
@@ -3977,7 +3977,7 @@
         <w:spacing w:line="480" w:lineRule="exact"/>
         <w:ind w:firstLineChars="227" w:firstLine="545"/>
         <w:rPr>
-          <w:rFonts w:ascii="仿宋" w:eastAsia="仿宋" w:hAnsi="仿宋" w:cs="Times New Roman"/>
+          <w:rFonts w:ascii="仿宋_GB2312" w:hAnsi="仿宋" w:cs="Times New Roman"/>
           <w:color w:val="000000"/>
           <w:sz w:val="24"/>
           <w:szCs w:val="24"/>
@@ -3985,7 +3985,7 @@
       </w:pPr>
       <w:r>
         <w:rPr>
-          <w:rFonts w:ascii="仿宋" w:eastAsia="仿宋" w:hAnsi="仿宋" w:cs="Times New Roman" w:hint="eastAsia"/>
+          <w:rFonts w:ascii="仿宋_GB2312" w:hAnsi="仿宋" w:cs="Times New Roman" w:hint="eastAsia"/>
           <w:color w:val="000000"/>
           <w:sz w:val="24"/>
           <w:szCs w:val="24"/>
@@ -3994,7 +3994,7 @@
       </w:r>
       <w:r>
         <w:rPr>
-          <w:rFonts w:ascii="仿宋" w:eastAsia="仿宋" w:hAnsi="仿宋" w:cs="Times New Roman" w:hint="eastAsia"/>
+          <w:rFonts w:ascii="仿宋_GB2312" w:hAnsi="仿宋" w:cs="Times New Roman" w:hint="eastAsia"/>
           <w:color w:val="000000"/>
           <w:sz w:val="24"/>
           <w:szCs w:val="24"/>
@@ -4004,7 +4004,7 @@
       </w:r>
       <w:r>
         <w:rPr>
-          <w:rFonts w:ascii="仿宋" w:eastAsia="仿宋" w:hAnsi="仿宋" w:cs="Times New Roman" w:hint="eastAsia"/>
+          <w:rFonts w:ascii="仿宋_GB2312" w:hAnsi="仿宋" w:cs="Times New Roman" w:hint="eastAsia"/>
           <w:color w:val="000000"/>
           <w:sz w:val="24"/>
           <w:szCs w:val="24"/>
@@ -4018,7 +4018,7 @@
         <w:spacing w:line="480" w:lineRule="exact"/>
         <w:ind w:firstLine="600"/>
         <w:rPr>
-          <w:rFonts w:ascii="仿宋" w:eastAsia="仿宋" w:hAnsi="仿宋" w:cs="Times New Roman"/>
+          <w:rFonts w:ascii="仿宋_GB2312" w:hAnsi="仿宋" w:cs="Times New Roman"/>
           <w:color w:val="000000"/>
           <w:sz w:val="24"/>
           <w:szCs w:val="24"/>
@@ -4026,7 +4026,7 @@
       </w:pPr>
       <w:r>
         <w:rPr>
-          <w:rFonts w:ascii="仿宋" w:eastAsia="仿宋" w:hAnsi="仿宋" w:cs="Times New Roman" w:hint="eastAsia"/>
+          <w:rFonts w:ascii="仿宋_GB2312" w:hAnsi="仿宋" w:cs="Times New Roman" w:hint="eastAsia"/>
           <w:color w:val="000000"/>
           <w:sz w:val="24"/>
           <w:szCs w:val="24"/>
@@ -4040,7 +4040,7 @@
         <w:spacing w:line="480" w:lineRule="exact"/>
         <w:ind w:firstLine="600"/>
         <w:rPr>
-          <w:rFonts w:ascii="仿宋" w:eastAsia="仿宋" w:hAnsi="仿宋" w:cs="Times New Roman"/>
+          <w:rFonts w:ascii="仿宋_GB2312" w:hAnsi="仿宋" w:cs="Times New Roman"/>
           <w:color w:val="000000"/>
           <w:sz w:val="24"/>
           <w:szCs w:val="24"/>
@@ -4048,7 +4048,7 @@
       </w:pPr>
       <w:r>
         <w:rPr>
-          <w:rFonts w:ascii="仿宋" w:eastAsia="仿宋" w:hAnsi="仿宋" w:cs="Times New Roman" w:hint="eastAsia"/>
+          <w:rFonts w:ascii="仿宋_GB2312" w:hAnsi="仿宋" w:cs="Times New Roman" w:hint="eastAsia"/>
           <w:color w:val="000000"/>
           <w:sz w:val="24"/>
           <w:szCs w:val="24"/>
@@ -4057,7 +4057,7 @@
       </w:r>
       <w:r>
         <w:rPr>
-          <w:rFonts w:ascii="仿宋" w:eastAsia="仿宋" w:hAnsi="仿宋" w:cs="Times New Roman" w:hint="eastAsia"/>
+          <w:rFonts w:ascii="仿宋_GB2312" w:hAnsi="仿宋" w:cs="Times New Roman" w:hint="eastAsia"/>
           <w:color w:val="000000"/>
           <w:sz w:val="24"/>
           <w:szCs w:val="24"/>
@@ -4066,7 +4066,7 @@
       </w:r>
       <w:r>
         <w:rPr>
-          <w:rFonts w:ascii="仿宋" w:eastAsia="仿宋" w:hAnsi="仿宋" w:cs="Times New Roman" w:hint="eastAsia"/>
+          <w:rFonts w:ascii="仿宋_GB2312" w:hAnsi="仿宋" w:cs="Times New Roman" w:hint="eastAsia"/>
           <w:color w:val="000000"/>
           <w:sz w:val="24"/>
           <w:szCs w:val="24"/>
@@ -4075,7 +4075,7 @@
       </w:r>
       <w:r>
         <w:rPr>
-          <w:rFonts w:ascii="仿宋" w:eastAsia="仿宋" w:hAnsi="仿宋" w:cs="Times New Roman" w:hint="eastAsia"/>
+          <w:rFonts w:ascii="仿宋_GB2312" w:hAnsi="仿宋" w:cs="Times New Roman" w:hint="eastAsia"/>
           <w:color w:val="000000"/>
           <w:sz w:val="24"/>
           <w:szCs w:val="24"/>
@@ -4085,7 +4085,7 @@
       </w:r>
       <w:r>
         <w:rPr>
-          <w:rFonts w:ascii="仿宋" w:eastAsia="仿宋" w:hAnsi="仿宋" w:cs="Times New Roman" w:hint="eastAsia"/>
+          <w:rFonts w:ascii="仿宋_GB2312" w:hAnsi="仿宋" w:cs="Times New Roman" w:hint="eastAsia"/>
           <w:color w:val="000000"/>
           <w:sz w:val="24"/>
           <w:szCs w:val="24"/>
@@ -4094,7 +4094,7 @@
       </w:r>
       <w:r>
         <w:rPr>
-          <w:rFonts w:ascii="仿宋" w:eastAsia="仿宋" w:hAnsi="仿宋" w:cs="Times New Roman" w:hint="eastAsia"/>
+          <w:rFonts w:ascii="仿宋_GB2312" w:hAnsi="仿宋" w:cs="Times New Roman" w:hint="eastAsia"/>
           <w:color w:val="000000"/>
           <w:sz w:val="24"/>
           <w:szCs w:val="24"/>
@@ -4103,7 +4103,7 @@
       </w:r>
       <w:r>
         <w:rPr>
-          <w:rFonts w:ascii="仿宋" w:eastAsia="仿宋" w:hAnsi="仿宋" w:cs="Times New Roman" w:hint="eastAsia"/>
+          <w:rFonts w:ascii="仿宋_GB2312" w:hAnsi="仿宋" w:cs="Times New Roman" w:hint="eastAsia"/>
           <w:color w:val="000000"/>
           <w:sz w:val="24"/>
           <w:szCs w:val="24"/>
@@ -4112,7 +4112,7 @@
       </w:r>
       <w:r>
         <w:rPr>
-          <w:rFonts w:ascii="仿宋" w:eastAsia="仿宋" w:hAnsi="仿宋" w:cs="Times New Roman" w:hint="eastAsia"/>
+          <w:rFonts w:ascii="仿宋_GB2312" w:hAnsi="仿宋" w:cs="Times New Roman" w:hint="eastAsia"/>
           <w:color w:val="000000"/>
           <w:sz w:val="24"/>
           <w:szCs w:val="24"/>
@@ -4121,7 +4121,7 @@
       </w:r>
       <w:r>
         <w:rPr>
-          <w:rFonts w:ascii="仿宋" w:eastAsia="仿宋" w:hAnsi="仿宋" w:cs="Times New Roman" w:hint="eastAsia"/>
+          <w:rFonts w:ascii="仿宋_GB2312" w:hAnsi="仿宋" w:cs="Times New Roman" w:hint="eastAsia"/>
           <w:color w:val="000000"/>
           <w:sz w:val="24"/>
           <w:szCs w:val="24"/>
@@ -4130,7 +4130,7 @@
       </w:r>
       <w:r>
         <w:rPr>
-          <w:rFonts w:ascii="仿宋" w:eastAsia="仿宋" w:hAnsi="仿宋" w:cs="Times New Roman" w:hint="eastAsia"/>
+          <w:rFonts w:ascii="仿宋_GB2312" w:hAnsi="仿宋" w:cs="Times New Roman" w:hint="eastAsia"/>
           <w:color w:val="000000"/>
           <w:sz w:val="24"/>
           <w:szCs w:val="24"/>
@@ -4139,7 +4139,7 @@
       </w:r>
       <w:r>
         <w:rPr>
-          <w:rFonts w:ascii="仿宋" w:eastAsia="仿宋" w:hAnsi="仿宋" w:cs="Times New Roman" w:hint="eastAsia"/>
+          <w:rFonts w:ascii="仿宋_GB2312" w:hAnsi="仿宋" w:cs="Times New Roman" w:hint="eastAsia"/>
           <w:color w:val="000000"/>
           <w:sz w:val="24"/>
           <w:szCs w:val="24"/>
@@ -4148,7 +4148,7 @@
       </w:r>
       <w:r>
         <w:rPr>
-          <w:rFonts w:ascii="仿宋" w:eastAsia="仿宋" w:hAnsi="仿宋" w:cs="Times New Roman" w:hint="eastAsia"/>
+          <w:rFonts w:ascii="仿宋_GB2312" w:hAnsi="仿宋" w:cs="Times New Roman" w:hint="eastAsia"/>
           <w:color w:val="000000"/>
           <w:sz w:val="24"/>
           <w:szCs w:val="24"/>
@@ -4157,7 +4157,7 @@
       </w:r>
       <w:r>
         <w:rPr>
-          <w:rFonts w:ascii="仿宋" w:eastAsia="仿宋" w:hAnsi="仿宋" w:cs="Times New Roman" w:hint="eastAsia"/>
+          <w:rFonts w:ascii="仿宋_GB2312" w:hAnsi="仿宋" w:cs="Times New Roman" w:hint="eastAsia"/>
           <w:color w:val="000000"/>
           <w:sz w:val="24"/>
           <w:szCs w:val="24"/>
@@ -4166,7 +4166,7 @@
       </w:r>
       <w:r>
         <w:rPr>
-          <w:rFonts w:ascii="仿宋" w:eastAsia="仿宋" w:hAnsi="仿宋" w:cs="Times New Roman" w:hint="eastAsia"/>
+          <w:rFonts w:ascii="仿宋_GB2312" w:hAnsi="仿宋" w:cs="Times New Roman" w:hint="eastAsia"/>
           <w:color w:val="000000"/>
           <w:sz w:val="24"/>
           <w:szCs w:val="24"/>
@@ -4180,7 +4180,7 @@
         <w:spacing w:line="480" w:lineRule="exact"/>
         <w:ind w:firstLineChars="245" w:firstLine="588"/>
         <w:rPr>
-          <w:rFonts w:ascii="仿宋" w:eastAsia="仿宋" w:hAnsi="仿宋" w:cs="Times New Roman"/>
+          <w:rFonts w:ascii="仿宋_GB2312" w:hAnsi="仿宋" w:cs="Times New Roman"/>
           <w:color w:val="000000"/>
           <w:sz w:val="24"/>
           <w:szCs w:val="24"/>
@@ -4188,7 +4188,7 @@
       </w:pPr>
       <w:r>
         <w:rPr>
-          <w:rFonts w:ascii="仿宋" w:eastAsia="仿宋" w:hAnsi="仿宋" w:cs="Times New Roman" w:hint="eastAsia"/>
+          <w:rFonts w:ascii="仿宋_GB2312" w:hAnsi="仿宋" w:cs="Times New Roman" w:hint="eastAsia"/>
           <w:color w:val="000000"/>
           <w:sz w:val="24"/>
           <w:szCs w:val="24"/>
@@ -4202,7 +4202,7 @@
         <w:spacing w:line="480" w:lineRule="exact"/>
         <w:ind w:firstLineChars="245" w:firstLine="590"/>
         <w:rPr>
-          <w:rFonts w:ascii="仿宋" w:eastAsia="仿宋" w:hAnsi="仿宋" w:cs="Times New Roman"/>
+          <w:rFonts w:ascii="仿宋_GB2312" w:hAnsi="仿宋" w:cs="Times New Roman"/>
           <w:b/>
           <w:color w:val="000000"/>
           <w:sz w:val="24"/>
@@ -4211,7 +4211,7 @@
       </w:pPr>
       <w:r>
         <w:rPr>
-          <w:rFonts w:ascii="仿宋" w:eastAsia="仿宋" w:hAnsi="仿宋" w:cs="Times New Roman" w:hint="eastAsia"/>
+          <w:rFonts w:ascii="仿宋_GB2312" w:hAnsi="仿宋" w:cs="Times New Roman" w:hint="eastAsia"/>
           <w:b/>
           <w:color w:val="000000"/>
           <w:sz w:val="24"/>
@@ -4221,7 +4221,7 @@
       </w:r>
       <w:r>
         <w:rPr>
-          <w:rFonts w:ascii="仿宋" w:eastAsia="仿宋" w:hAnsi="仿宋" w:cs="Times New Roman" w:hint="eastAsia"/>
+          <w:rFonts w:ascii="仿宋_GB2312" w:hAnsi="仿宋" w:cs="Times New Roman" w:hint="eastAsia"/>
           <w:b/>
           <w:color w:val="000000"/>
           <w:sz w:val="24"/>
@@ -4231,7 +4231,7 @@
       </w:r>
       <w:r>
         <w:rPr>
-          <w:rFonts w:ascii="仿宋" w:eastAsia="仿宋" w:hAnsi="仿宋" w:cs="Times New Roman" w:hint="eastAsia"/>
+          <w:rFonts w:ascii="仿宋_GB2312" w:hAnsi="仿宋" w:cs="Times New Roman" w:hint="eastAsia"/>
           <w:b/>
           <w:color w:val="000000"/>
           <w:sz w:val="24"/>
@@ -4241,7 +4241,7 @@
       </w:r>
       <w:r>
         <w:rPr>
-          <w:rFonts w:ascii="仿宋" w:eastAsia="仿宋" w:hAnsi="仿宋" w:cs="Times New Roman" w:hint="eastAsia"/>
+          <w:rFonts w:ascii="仿宋_GB2312" w:hAnsi="仿宋" w:cs="Times New Roman" w:hint="eastAsia"/>
           <w:b/>
           <w:color w:val="000000"/>
           <w:sz w:val="24"/>
@@ -4251,7 +4251,7 @@
       </w:r>
       <w:r>
         <w:rPr>
-          <w:rFonts w:ascii="仿宋" w:eastAsia="仿宋" w:hAnsi="仿宋" w:cs="Times New Roman" w:hint="eastAsia"/>
+          <w:rFonts w:ascii="仿宋_GB2312" w:hAnsi="仿宋" w:cs="Times New Roman" w:hint="eastAsia"/>
           <w:b/>
           <w:color w:val="000000"/>
           <w:sz w:val="24"/>
@@ -4261,7 +4261,7 @@
       </w:r>
       <w:r>
         <w:rPr>
-          <w:rFonts w:ascii="仿宋" w:eastAsia="仿宋" w:hAnsi="仿宋" w:cs="Times New Roman" w:hint="eastAsia"/>
+          <w:rFonts w:ascii="仿宋_GB2312" w:hAnsi="仿宋" w:cs="Times New Roman" w:hint="eastAsia"/>
           <w:b/>
           <w:color w:val="000000"/>
           <w:sz w:val="24"/>
@@ -4275,14 +4275,14 @@
         <w:spacing w:line="480" w:lineRule="exact"/>
         <w:ind w:firstLineChars="200" w:firstLine="480"/>
         <w:rPr>
-          <w:rFonts w:ascii="仿宋" w:eastAsia="仿宋" w:hAnsi="仿宋"/>
-          <w:color w:val="000000"/>
-          <w:sz w:val="24"/>
-        </w:rPr>
-      </w:pPr>
-      <w:r>
-        <w:rPr>
-          <w:rFonts w:ascii="仿宋" w:eastAsia="仿宋" w:hAnsi="仿宋" w:hint="eastAsia"/>
+          <w:rFonts w:ascii="仿宋_GB2312" w:eastAsia="仿宋_GB2312" w:hAnsi="仿宋"/>
+          <w:color w:val="000000"/>
+          <w:sz w:val="24"/>
+        </w:rPr>
+      </w:pPr>
+      <w:r>
+        <w:rPr>
+          <w:rFonts w:ascii="仿宋_GB2312" w:eastAsia="仿宋_GB2312" w:hAnsi="仿宋" w:hint="eastAsia"/>
           <w:color w:val="000000"/>
           <w:sz w:val="24"/>
         </w:rPr>
@@ -4294,7 +4294,7 @@
         <w:pStyle w:val="a6"/>
         <w:spacing w:line="480" w:lineRule="exact"/>
         <w:rPr>
-          <w:rFonts w:ascii="仿宋" w:eastAsia="仿宋" w:hAnsi="仿宋" w:cs="Times New Roman"/>
+          <w:rFonts w:ascii="仿宋_GB2312" w:hAnsi="仿宋" w:cs="Times New Roman"/>
           <w:color w:val="000000"/>
           <w:sz w:val="24"/>
           <w:szCs w:val="24"/>
@@ -4302,7 +4302,7 @@
       </w:pPr>
       <w:r>
         <w:rPr>
-          <w:rFonts w:ascii="仿宋" w:eastAsia="仿宋" w:hAnsi="仿宋" w:cs="Times New Roman" w:hint="eastAsia"/>
+          <w:rFonts w:ascii="仿宋_GB2312" w:hAnsi="仿宋" w:cs="Times New Roman" w:hint="eastAsia"/>
           <w:color w:val="000000"/>
           <w:sz w:val="24"/>
           <w:szCs w:val="24"/>
@@ -4316,7 +4316,7 @@
         <w:spacing w:line="480" w:lineRule="exact"/>
         <w:ind w:firstLineChars="200" w:firstLine="480"/>
         <w:rPr>
-          <w:rFonts w:ascii="仿宋" w:eastAsia="仿宋" w:hAnsi="仿宋" w:cs="Times New Roman"/>
+          <w:rFonts w:ascii="仿宋_GB2312" w:hAnsi="仿宋" w:cs="Times New Roman"/>
           <w:color w:val="000000"/>
           <w:sz w:val="24"/>
           <w:szCs w:val="24"/>
@@ -4324,7 +4324,7 @@
       </w:pPr>
       <w:r>
         <w:rPr>
-          <w:rFonts w:ascii="仿宋" w:eastAsia="仿宋" w:hAnsi="仿宋" w:cs="Times New Roman" w:hint="eastAsia"/>
+          <w:rFonts w:ascii="仿宋_GB2312" w:hAnsi="仿宋" w:cs="Times New Roman" w:hint="eastAsia"/>
           <w:color w:val="000000"/>
           <w:sz w:val="24"/>
           <w:szCs w:val="24"/>
@@ -4338,7 +4338,7 @@
         <w:spacing w:line="480" w:lineRule="exact"/>
         <w:ind w:firstLineChars="100" w:firstLine="240"/>
         <w:rPr>
-          <w:rFonts w:ascii="仿宋" w:eastAsia="仿宋" w:hAnsi="仿宋" w:cs="Times New Roman"/>
+          <w:rFonts w:ascii="仿宋_GB2312" w:hAnsi="仿宋" w:cs="Times New Roman"/>
           <w:color w:val="000000"/>
           <w:sz w:val="24"/>
           <w:szCs w:val="24"/>
@@ -4346,7 +4346,7 @@
       </w:pPr>
       <w:r>
         <w:rPr>
-          <w:rFonts w:ascii="仿宋" w:eastAsia="仿宋" w:hAnsi="仿宋" w:cs="Times New Roman" w:hint="eastAsia"/>
+          <w:rFonts w:ascii="仿宋_GB2312" w:hAnsi="仿宋" w:cs="Times New Roman" w:hint="eastAsia"/>
           <w:color w:val="000000"/>
           <w:sz w:val="24"/>
           <w:szCs w:val="24"/>
@@ -4360,7 +4360,7 @@
         <w:spacing w:line="480" w:lineRule="exact"/>
         <w:ind w:firstLineChars="200" w:firstLine="480"/>
         <w:rPr>
-          <w:rFonts w:ascii="仿宋" w:eastAsia="仿宋" w:hAnsi="仿宋"/>
+          <w:rFonts w:ascii="仿宋_GB2312" w:hAnsi="仿宋"/>
           <w:color w:val="000000"/>
           <w:sz w:val="24"/>
           <w:szCs w:val="24"/>
@@ -4368,7 +4368,7 @@
       </w:pPr>
       <w:r>
         <w:rPr>
-          <w:rFonts w:ascii="仿宋" w:eastAsia="仿宋" w:hAnsi="仿宋" w:hint="eastAsia"/>
+          <w:rFonts w:ascii="仿宋_GB2312" w:hAnsi="仿宋" w:hint="eastAsia"/>
           <w:color w:val="000000"/>
           <w:sz w:val="24"/>
           <w:szCs w:val="24"/>
@@ -4377,7 +4377,7 @@
       </w:r>
       <w:r>
         <w:rPr>
-          <w:rFonts w:ascii="仿宋" w:eastAsia="仿宋" w:hAnsi="仿宋" w:hint="eastAsia"/>
+          <w:rFonts w:ascii="仿宋_GB2312" w:hAnsi="仿宋" w:hint="eastAsia"/>
           <w:color w:val="000000"/>
           <w:sz w:val="24"/>
           <w:szCs w:val="24"/>
@@ -4387,7 +4387,7 @@
       </w:r>
       <w:r>
         <w:rPr>
-          <w:rFonts w:ascii="仿宋" w:eastAsia="仿宋" w:hAnsi="仿宋" w:hint="eastAsia"/>
+          <w:rFonts w:ascii="仿宋_GB2312" w:hAnsi="仿宋" w:hint="eastAsia"/>
           <w:color w:val="000000"/>
           <w:sz w:val="24"/>
         </w:rPr>
@@ -4395,7 +4395,7 @@
       </w:r>
       <w:r>
         <w:rPr>
-          <w:rFonts w:ascii="仿宋" w:eastAsia="仿宋" w:hAnsi="仿宋" w:hint="eastAsia"/>
+          <w:rFonts w:ascii="仿宋_GB2312" w:hAnsi="仿宋" w:hint="eastAsia"/>
           <w:color w:val="000000"/>
           <w:sz w:val="24"/>
           <w:szCs w:val="24"/>
@@ -4404,7 +4404,7 @@
       </w:r>
       <w:r>
         <w:rPr>
-          <w:rFonts w:ascii="仿宋" w:eastAsia="仿宋" w:hAnsi="仿宋" w:hint="eastAsia"/>
+          <w:rFonts w:ascii="仿宋_GB2312" w:hAnsi="仿宋" w:hint="eastAsia"/>
           <w:color w:val="000000"/>
           <w:sz w:val="24"/>
           <w:szCs w:val="24"/>
@@ -4418,7 +4418,7 @@
         <w:spacing w:line="480" w:lineRule="exact"/>
         <w:ind w:firstLineChars="200" w:firstLine="480"/>
         <w:rPr>
-          <w:rFonts w:ascii="仿宋" w:eastAsia="仿宋" w:hAnsi="仿宋" w:cs="Times New Roman"/>
+          <w:rFonts w:ascii="仿宋_GB2312" w:hAnsi="仿宋" w:cs="Times New Roman"/>
           <w:color w:val="000000"/>
           <w:sz w:val="24"/>
           <w:szCs w:val="24"/>
@@ -4426,7 +4426,7 @@
       </w:pPr>
       <w:r>
         <w:rPr>
-          <w:rFonts w:ascii="仿宋" w:eastAsia="仿宋" w:hAnsi="仿宋" w:cs="Times New Roman" w:hint="eastAsia"/>
+          <w:rFonts w:ascii="仿宋_GB2312" w:hAnsi="仿宋" w:cs="Times New Roman" w:hint="eastAsia"/>
           <w:color w:val="000000"/>
           <w:sz w:val="24"/>
           <w:szCs w:val="24"/>
@@ -4440,7 +4440,7 @@
         <w:spacing w:line="480" w:lineRule="exact"/>
         <w:ind w:firstLineChars="200" w:firstLine="480"/>
         <w:rPr>
-          <w:rFonts w:ascii="仿宋" w:eastAsia="仿宋" w:hAnsi="仿宋"/>
+          <w:rFonts w:ascii="仿宋_GB2312" w:hAnsi="仿宋"/>
           <w:color w:val="000000"/>
           <w:sz w:val="24"/>
           <w:szCs w:val="24"/>
@@ -4448,7 +4448,7 @@
       </w:pPr>
       <w:r>
         <w:rPr>
-          <w:rFonts w:ascii="仿宋" w:eastAsia="仿宋" w:hAnsi="仿宋" w:cs="Times New Roman" w:hint="eastAsia"/>
+          <w:rFonts w:ascii="仿宋_GB2312" w:hAnsi="仿宋" w:cs="Times New Roman" w:hint="eastAsia"/>
           <w:color w:val="000000"/>
           <w:sz w:val="24"/>
           <w:szCs w:val="24"/>
@@ -4457,7 +4457,7 @@
       </w:r>
       <w:r>
         <w:rPr>
-          <w:rFonts w:ascii="仿宋" w:eastAsia="仿宋" w:hAnsi="仿宋" w:hint="eastAsia"/>
+          <w:rFonts w:ascii="仿宋_GB2312" w:hAnsi="仿宋" w:hint="eastAsia"/>
           <w:color w:val="000000"/>
           <w:sz w:val="24"/>
           <w:szCs w:val="24"/>
@@ -4466,7 +4466,7 @@
       </w:r>
       <w:r>
         <w:rPr>
-          <w:rFonts w:ascii="仿宋" w:eastAsia="仿宋" w:hAnsi="仿宋" w:cs="Times New Roman" w:hint="eastAsia"/>
+          <w:rFonts w:ascii="仿宋_GB2312" w:hAnsi="仿宋" w:cs="Times New Roman" w:hint="eastAsia"/>
           <w:color w:val="000000"/>
           <w:sz w:val="24"/>
           <w:szCs w:val="24"/>
@@ -4475,7 +4475,7 @@
       </w:r>
       <w:r>
         <w:rPr>
-          <w:rFonts w:ascii="仿宋" w:eastAsia="仿宋" w:hAnsi="仿宋" w:hint="eastAsia"/>
+          <w:rFonts w:ascii="仿宋_GB2312" w:hAnsi="仿宋" w:hint="eastAsia"/>
           <w:color w:val="000000"/>
           <w:sz w:val="24"/>
           <w:szCs w:val="24"/>
@@ -4488,7 +4488,7 @@
         <w:spacing w:line="480" w:lineRule="exact"/>
         <w:ind w:firstLineChars="200" w:firstLine="482"/>
         <w:rPr>
-          <w:rFonts w:ascii="仿宋" w:eastAsia="仿宋" w:hAnsi="仿宋"/>
+          <w:rFonts w:ascii="仿宋_GB2312" w:eastAsia="仿宋_GB2312" w:hAnsi="仿宋"/>
           <w:b/>
           <w:color w:val="000000"/>
           <w:sz w:val="24"/>
@@ -4496,7 +4496,7 @@
       </w:pPr>
       <w:r>
         <w:rPr>
-          <w:rFonts w:ascii="仿宋" w:eastAsia="仿宋" w:hAnsi="仿宋" w:hint="eastAsia"/>
+          <w:rFonts w:ascii="仿宋_GB2312" w:eastAsia="仿宋_GB2312" w:hAnsi="仿宋" w:hint="eastAsia"/>
           <w:b/>
           <w:color w:val="000000"/>
           <w:sz w:val="24"/>
@@ -4509,14 +4509,14 @@
         <w:spacing w:line="480" w:lineRule="exact"/>
         <w:ind w:firstLineChars="200" w:firstLine="480"/>
         <w:rPr>
-          <w:rFonts w:ascii="仿宋" w:eastAsia="仿宋" w:hAnsi="仿宋"/>
-          <w:color w:val="000000"/>
-          <w:sz w:val="24"/>
-        </w:rPr>
-      </w:pPr>
-      <w:r>
-        <w:rPr>
-          <w:rFonts w:ascii="仿宋" w:eastAsia="仿宋" w:hAnsi="仿宋" w:hint="eastAsia"/>
+          <w:rFonts w:ascii="仿宋_GB2312" w:eastAsia="仿宋_GB2312" w:hAnsi="仿宋"/>
+          <w:color w:val="000000"/>
+          <w:sz w:val="24"/>
+        </w:rPr>
+      </w:pPr>
+      <w:r>
+        <w:rPr>
+          <w:rFonts w:ascii="仿宋_GB2312" w:eastAsia="仿宋_GB2312" w:hAnsi="仿宋" w:hint="eastAsia"/>
           <w:color w:val="000000"/>
           <w:sz w:val="24"/>
         </w:rPr>
@@ -4528,14 +4528,14 @@
         <w:spacing w:line="480" w:lineRule="exact"/>
         <w:ind w:firstLineChars="200" w:firstLine="480"/>
         <w:rPr>
-          <w:rFonts w:ascii="仿宋" w:eastAsia="仿宋" w:hAnsi="仿宋"/>
-          <w:color w:val="000000"/>
-          <w:sz w:val="24"/>
-        </w:rPr>
-      </w:pPr>
-      <w:r>
-        <w:rPr>
-          <w:rFonts w:ascii="仿宋" w:eastAsia="仿宋" w:hAnsi="仿宋" w:hint="eastAsia"/>
+          <w:rFonts w:ascii="仿宋_GB2312" w:eastAsia="仿宋_GB2312" w:hAnsi="仿宋"/>
+          <w:color w:val="000000"/>
+          <w:sz w:val="24"/>
+        </w:rPr>
+      </w:pPr>
+      <w:r>
+        <w:rPr>
+          <w:rFonts w:ascii="仿宋_GB2312" w:eastAsia="仿宋_GB2312" w:hAnsi="仿宋" w:hint="eastAsia"/>
           <w:color w:val="000000"/>
           <w:sz w:val="24"/>
         </w:rPr>
@@ -4548,7 +4548,7 @@
         <w:spacing w:line="480" w:lineRule="exact"/>
         <w:ind w:leftChars="0" w:left="0" w:firstLineChars="200" w:firstLine="480"/>
         <w:rPr>
-          <w:rFonts w:ascii="仿宋" w:eastAsia="仿宋" w:hAnsi="仿宋"/>
+          <w:rFonts w:ascii="仿宋_GB2312" w:hAnsi="仿宋"/>
           <w:color w:val="000000"/>
           <w:sz w:val="24"/>
           <w:szCs w:val="24"/>
@@ -4556,7 +4556,7 @@
       </w:pPr>
       <w:r>
         <w:rPr>
-          <w:rFonts w:ascii="仿宋" w:eastAsia="仿宋" w:hAnsi="仿宋" w:hint="eastAsia"/>
+          <w:rFonts w:ascii="仿宋_GB2312" w:hAnsi="仿宋" w:hint="eastAsia"/>
           <w:color w:val="000000"/>
           <w:sz w:val="24"/>
           <w:szCs w:val="24"/>
@@ -4570,7 +4570,7 @@
         <w:spacing w:line="480" w:lineRule="exact"/>
         <w:ind w:leftChars="0" w:left="0" w:firstLineChars="200" w:firstLine="480"/>
         <w:rPr>
-          <w:rFonts w:ascii="仿宋" w:eastAsia="仿宋" w:hAnsi="仿宋"/>
+          <w:rFonts w:ascii="仿宋_GB2312" w:hAnsi="仿宋"/>
           <w:color w:val="000000"/>
           <w:sz w:val="24"/>
           <w:szCs w:val="24"/>
@@ -4578,7 +4578,7 @@
       </w:pPr>
       <w:r>
         <w:rPr>
-          <w:rFonts w:ascii="仿宋" w:eastAsia="仿宋" w:hAnsi="仿宋" w:hint="eastAsia"/>
+          <w:rFonts w:ascii="仿宋_GB2312" w:hAnsi="仿宋" w:hint="eastAsia"/>
           <w:color w:val="000000"/>
           <w:sz w:val="24"/>
         </w:rPr>
@@ -4586,7 +4586,7 @@
       </w:r>
       <w:r>
         <w:rPr>
-          <w:rFonts w:ascii="仿宋" w:eastAsia="仿宋" w:hAnsi="仿宋" w:hint="eastAsia"/>
+          <w:rFonts w:ascii="仿宋_GB2312" w:hAnsi="仿宋" w:hint="eastAsia"/>
           <w:color w:val="000000"/>
           <w:sz w:val="24"/>
           <w:szCs w:val="24"/>
@@ -4595,7 +4595,7 @@
       </w:r>
       <w:r>
         <w:rPr>
-          <w:rFonts w:ascii="仿宋" w:eastAsia="仿宋" w:hAnsi="仿宋" w:hint="eastAsia"/>
+          <w:rFonts w:ascii="仿宋_GB2312" w:hAnsi="仿宋" w:hint="eastAsia"/>
           <w:color w:val="000000"/>
           <w:sz w:val="24"/>
           <w:szCs w:val="24"/>
@@ -4604,7 +4604,7 @@
       </w:r>
       <w:r>
         <w:rPr>
-          <w:rFonts w:ascii="仿宋" w:eastAsia="仿宋" w:hAnsi="仿宋" w:hint="eastAsia"/>
+          <w:rFonts w:ascii="仿宋_GB2312" w:hAnsi="仿宋" w:hint="eastAsia"/>
           <w:color w:val="000000"/>
           <w:sz w:val="24"/>
           <w:szCs w:val="24"/>
@@ -4613,7 +4613,7 @@
       </w:r>
       <w:r>
         <w:rPr>
-          <w:rFonts w:ascii="仿宋" w:eastAsia="仿宋" w:hAnsi="仿宋" w:hint="eastAsia"/>
+          <w:rFonts w:ascii="仿宋_GB2312" w:hAnsi="仿宋" w:hint="eastAsia"/>
           <w:color w:val="000000"/>
           <w:sz w:val="24"/>
           <w:szCs w:val="24"/>
@@ -4622,7 +4622,7 @@
       </w:r>
       <w:r>
         <w:rPr>
-          <w:rFonts w:ascii="仿宋" w:eastAsia="仿宋" w:hAnsi="仿宋" w:hint="eastAsia"/>
+          <w:rFonts w:ascii="仿宋_GB2312" w:hAnsi="仿宋" w:hint="eastAsia"/>
           <w:color w:val="000000"/>
           <w:sz w:val="24"/>
           <w:szCs w:val="24"/>
@@ -4631,7 +4631,7 @@
       </w:r>
       <w:r>
         <w:rPr>
-          <w:rFonts w:ascii="仿宋" w:eastAsia="仿宋" w:hAnsi="仿宋" w:hint="eastAsia"/>
+          <w:rFonts w:ascii="仿宋_GB2312" w:hAnsi="仿宋" w:hint="eastAsia"/>
           <w:color w:val="000000"/>
           <w:sz w:val="24"/>
           <w:szCs w:val="24"/>
@@ -4644,14 +4644,14 @@
         <w:spacing w:line="480" w:lineRule="exact"/>
         <w:ind w:firstLineChars="200" w:firstLine="480"/>
         <w:rPr>
-          <w:rFonts w:ascii="仿宋" w:eastAsia="仿宋" w:hAnsi="仿宋"/>
-          <w:color w:val="000000"/>
-          <w:sz w:val="24"/>
-        </w:rPr>
-      </w:pPr>
-      <w:r>
-        <w:rPr>
-          <w:rFonts w:ascii="仿宋" w:eastAsia="仿宋" w:hAnsi="仿宋" w:hint="eastAsia"/>
+          <w:rFonts w:ascii="仿宋_GB2312" w:eastAsia="仿宋_GB2312" w:hAnsi="仿宋"/>
+          <w:color w:val="000000"/>
+          <w:sz w:val="24"/>
+        </w:rPr>
+      </w:pPr>
+      <w:r>
+        <w:rPr>
+          <w:rFonts w:ascii="仿宋_GB2312" w:eastAsia="仿宋_GB2312" w:hAnsi="仿宋" w:hint="eastAsia"/>
           <w:color w:val="000000"/>
           <w:sz w:val="24"/>
         </w:rPr>
@@ -4659,7 +4659,7 @@
       </w:r>
       <w:r>
         <w:rPr>
-          <w:rFonts w:ascii="仿宋" w:eastAsia="仿宋" w:hAnsi="仿宋" w:hint="eastAsia"/>
+          <w:rFonts w:ascii="仿宋_GB2312" w:eastAsia="仿宋_GB2312" w:hAnsi="仿宋" w:hint="eastAsia"/>
           <w:color w:val="000000"/>
           <w:sz w:val="24"/>
         </w:rPr>
@@ -4671,14 +4671,14 @@
         <w:spacing w:line="480" w:lineRule="exact"/>
         <w:ind w:firstLineChars="200" w:firstLine="480"/>
         <w:rPr>
-          <w:rFonts w:ascii="仿宋" w:eastAsia="仿宋" w:hAnsi="仿宋"/>
-          <w:color w:val="000000"/>
-          <w:sz w:val="24"/>
-        </w:rPr>
-      </w:pPr>
-      <w:r>
-        <w:rPr>
-          <w:rFonts w:ascii="仿宋" w:eastAsia="仿宋" w:hAnsi="仿宋" w:hint="eastAsia"/>
+          <w:rFonts w:ascii="仿宋_GB2312" w:eastAsia="仿宋_GB2312" w:hAnsi="仿宋"/>
+          <w:color w:val="000000"/>
+          <w:sz w:val="24"/>
+        </w:rPr>
+      </w:pPr>
+      <w:r>
+        <w:rPr>
+          <w:rFonts w:ascii="仿宋_GB2312" w:eastAsia="仿宋_GB2312" w:hAnsi="仿宋" w:hint="eastAsia"/>
           <w:color w:val="000000"/>
           <w:sz w:val="24"/>
         </w:rPr>
@@ -4686,7 +4686,7 @@
       </w:r>
       <w:r>
         <w:rPr>
-          <w:rFonts w:ascii="仿宋" w:eastAsia="仿宋" w:hAnsi="仿宋" w:hint="eastAsia"/>
+          <w:rFonts w:ascii="仿宋_GB2312" w:eastAsia="仿宋_GB2312" w:hAnsi="仿宋" w:hint="eastAsia"/>
           <w:color w:val="000000"/>
           <w:sz w:val="24"/>
         </w:rPr>
@@ -4694,7 +4694,7 @@
       </w:r>
       <w:r>
         <w:rPr>
-          <w:rFonts w:ascii="仿宋" w:eastAsia="仿宋" w:hAnsi="仿宋" w:hint="eastAsia"/>
+          <w:rFonts w:ascii="仿宋_GB2312" w:eastAsia="仿宋_GB2312" w:hAnsi="仿宋" w:hint="eastAsia"/>
           <w:color w:val="000000"/>
           <w:sz w:val="24"/>
         </w:rPr>
@@ -4702,7 +4702,7 @@
       </w:r>
       <w:r>
         <w:rPr>
-          <w:rFonts w:ascii="仿宋" w:eastAsia="仿宋" w:hAnsi="仿宋" w:hint="eastAsia"/>
+          <w:rFonts w:ascii="仿宋_GB2312" w:eastAsia="仿宋_GB2312" w:hAnsi="仿宋" w:hint="eastAsia"/>
           <w:color w:val="000000"/>
           <w:sz w:val="24"/>
         </w:rPr>
@@ -4714,14 +4714,14 @@
         <w:spacing w:line="480" w:lineRule="exact"/>
         <w:ind w:firstLineChars="200" w:firstLine="480"/>
         <w:rPr>
-          <w:rFonts w:ascii="仿宋" w:eastAsia="仿宋" w:hAnsi="仿宋"/>
-          <w:color w:val="000000"/>
-          <w:sz w:val="24"/>
-        </w:rPr>
-      </w:pPr>
-      <w:r>
-        <w:rPr>
-          <w:rFonts w:ascii="仿宋" w:eastAsia="仿宋" w:hAnsi="仿宋" w:hint="eastAsia"/>
+          <w:rFonts w:ascii="仿宋_GB2312" w:eastAsia="仿宋_GB2312" w:hAnsi="仿宋"/>
+          <w:color w:val="000000"/>
+          <w:sz w:val="24"/>
+        </w:rPr>
+      </w:pPr>
+      <w:r>
+        <w:rPr>
+          <w:rFonts w:ascii="仿宋_GB2312" w:eastAsia="仿宋_GB2312" w:hAnsi="仿宋" w:hint="eastAsia"/>
           <w:color w:val="000000"/>
           <w:sz w:val="24"/>
         </w:rPr>
@@ -4729,7 +4729,7 @@
       </w:r>
       <w:r>
         <w:rPr>
-          <w:rFonts w:ascii="仿宋" w:eastAsia="仿宋" w:hAnsi="仿宋" w:hint="eastAsia"/>
+          <w:rFonts w:ascii="仿宋_GB2312" w:eastAsia="仿宋_GB2312" w:hAnsi="仿宋" w:hint="eastAsia"/>
           <w:color w:val="000000"/>
           <w:sz w:val="24"/>
         </w:rPr>
@@ -4741,14 +4741,14 @@
         <w:spacing w:line="480" w:lineRule="exact"/>
         <w:ind w:firstLineChars="200" w:firstLine="480"/>
         <w:rPr>
-          <w:rFonts w:ascii="仿宋" w:eastAsia="仿宋" w:hAnsi="仿宋"/>
-          <w:color w:val="000000"/>
-          <w:sz w:val="24"/>
-        </w:rPr>
-      </w:pPr>
-      <w:r>
-        <w:rPr>
-          <w:rFonts w:ascii="仿宋" w:eastAsia="仿宋" w:hAnsi="仿宋" w:hint="eastAsia"/>
+          <w:rFonts w:ascii="仿宋_GB2312" w:eastAsia="仿宋_GB2312" w:hAnsi="仿宋"/>
+          <w:color w:val="000000"/>
+          <w:sz w:val="24"/>
+        </w:rPr>
+      </w:pPr>
+      <w:r>
+        <w:rPr>
+          <w:rFonts w:ascii="仿宋_GB2312" w:eastAsia="仿宋_GB2312" w:hAnsi="仿宋" w:hint="eastAsia"/>
           <w:color w:val="000000"/>
           <w:sz w:val="24"/>
         </w:rPr>
@@ -4760,14 +4760,14 @@
         <w:spacing w:line="480" w:lineRule="exact"/>
         <w:ind w:firstLineChars="200" w:firstLine="480"/>
         <w:rPr>
-          <w:rFonts w:ascii="仿宋" w:eastAsia="仿宋" w:hAnsi="仿宋"/>
-          <w:color w:val="000000"/>
-          <w:sz w:val="24"/>
-        </w:rPr>
-      </w:pPr>
-      <w:r>
-        <w:rPr>
-          <w:rFonts w:ascii="仿宋" w:eastAsia="仿宋" w:hAnsi="仿宋" w:hint="eastAsia"/>
+          <w:rFonts w:ascii="仿宋_GB2312" w:eastAsia="仿宋_GB2312" w:hAnsi="仿宋"/>
+          <w:color w:val="000000"/>
+          <w:sz w:val="24"/>
+        </w:rPr>
+      </w:pPr>
+      <w:r>
+        <w:rPr>
+          <w:rFonts w:ascii="仿宋_GB2312" w:eastAsia="仿宋_GB2312" w:hAnsi="仿宋" w:hint="eastAsia"/>
           <w:color w:val="000000"/>
           <w:sz w:val="24"/>
         </w:rPr>
@@ -4779,14 +4779,14 @@
         <w:spacing w:line="480" w:lineRule="exact"/>
         <w:ind w:firstLineChars="200" w:firstLine="480"/>
         <w:rPr>
-          <w:rFonts w:ascii="仿宋" w:eastAsia="仿宋" w:hAnsi="仿宋"/>
-          <w:color w:val="000000"/>
-          <w:sz w:val="24"/>
-        </w:rPr>
-      </w:pPr>
-      <w:r>
-        <w:rPr>
-          <w:rFonts w:ascii="仿宋" w:eastAsia="仿宋" w:hAnsi="仿宋" w:hint="eastAsia"/>
+          <w:rFonts w:ascii="仿宋_GB2312" w:eastAsia="仿宋_GB2312" w:hAnsi="仿宋"/>
+          <w:color w:val="000000"/>
+          <w:sz w:val="24"/>
+        </w:rPr>
+      </w:pPr>
+      <w:r>
+        <w:rPr>
+          <w:rFonts w:ascii="仿宋_GB2312" w:eastAsia="仿宋_GB2312" w:hAnsi="仿宋" w:hint="eastAsia"/>
           <w:color w:val="000000"/>
           <w:sz w:val="24"/>
         </w:rPr>
@@ -4798,14 +4798,14 @@
         <w:spacing w:line="480" w:lineRule="exact"/>
         <w:ind w:firstLineChars="200" w:firstLine="480"/>
         <w:rPr>
-          <w:rFonts w:ascii="仿宋" w:eastAsia="仿宋" w:hAnsi="仿宋"/>
-          <w:color w:val="000000"/>
-          <w:sz w:val="24"/>
-        </w:rPr>
-      </w:pPr>
-      <w:r>
-        <w:rPr>
-          <w:rFonts w:ascii="仿宋" w:eastAsia="仿宋" w:hAnsi="仿宋" w:hint="eastAsia"/>
+          <w:rFonts w:ascii="仿宋_GB2312" w:eastAsia="仿宋_GB2312" w:hAnsi="仿宋"/>
+          <w:color w:val="000000"/>
+          <w:sz w:val="24"/>
+        </w:rPr>
+      </w:pPr>
+      <w:r>
+        <w:rPr>
+          <w:rFonts w:ascii="仿宋_GB2312" w:eastAsia="仿宋_GB2312" w:hAnsi="仿宋" w:hint="eastAsia"/>
           <w:color w:val="000000"/>
           <w:sz w:val="24"/>
         </w:rPr>
@@ -4817,14 +4817,14 @@
         <w:spacing w:line="360" w:lineRule="auto"/>
         <w:ind w:left="480"/>
         <w:rPr>
-          <w:rFonts w:ascii="仿宋" w:eastAsia="仿宋" w:hAnsi="仿宋"/>
-          <w:color w:val="000000"/>
-          <w:sz w:val="24"/>
-        </w:rPr>
-      </w:pPr>
-      <w:r>
-        <w:rPr>
-          <w:rFonts w:ascii="仿宋" w:eastAsia="仿宋" w:hAnsi="仿宋" w:hint="eastAsia"/>
+          <w:rFonts w:ascii="仿宋_GB2312" w:eastAsia="仿宋_GB2312" w:hAnsi="仿宋"/>
+          <w:color w:val="000000"/>
+          <w:sz w:val="24"/>
+        </w:rPr>
+      </w:pPr>
+      <w:r>
+        <w:rPr>
+          <w:rFonts w:ascii="仿宋_GB2312" w:eastAsia="仿宋_GB2312" w:hAnsi="仿宋" w:hint="eastAsia"/>
           <w:color w:val="000000"/>
           <w:sz w:val="24"/>
         </w:rPr>
@@ -4832,7 +4832,7 @@
       </w:r>
       <w:r>
         <w:rPr>
-          <w:rFonts w:ascii="仿宋" w:eastAsia="仿宋" w:hAnsi="仿宋" w:hint="eastAsia"/>
+          <w:rFonts w:ascii="仿宋_GB2312" w:eastAsia="仿宋_GB2312" w:hAnsi="仿宋" w:hint="eastAsia"/>
           <w:color w:val="000000"/>
           <w:sz w:val="24"/>
         </w:rPr>
@@ -4844,14 +4844,14 @@
         <w:spacing w:line="360" w:lineRule="auto"/>
         <w:ind w:left="480"/>
         <w:rPr>
-          <w:rFonts w:ascii="仿宋" w:eastAsia="仿宋" w:hAnsi="仿宋"/>
-          <w:color w:val="000000"/>
-          <w:sz w:val="24"/>
-        </w:rPr>
-      </w:pPr>
-      <w:r>
-        <w:rPr>
-          <w:rFonts w:ascii="仿宋" w:eastAsia="仿宋" w:hAnsi="仿宋" w:hint="eastAsia"/>
+          <w:rFonts w:ascii="仿宋_GB2312" w:eastAsia="仿宋_GB2312" w:hAnsi="仿宋"/>
+          <w:color w:val="000000"/>
+          <w:sz w:val="24"/>
+        </w:rPr>
+      </w:pPr>
+      <w:r>
+        <w:rPr>
+          <w:rFonts w:ascii="仿宋_GB2312" w:eastAsia="仿宋_GB2312" w:hAnsi="仿宋" w:hint="eastAsia"/>
           <w:color w:val="000000"/>
           <w:sz w:val="24"/>
         </w:rPr>
@@ -4860,7 +4860,7 @@
       </w:r>
       <w:r>
         <w:rPr>
-          <w:rFonts w:ascii="仿宋" w:eastAsia="仿宋" w:hAnsi="仿宋" w:hint="eastAsia"/>
+          <w:rFonts w:ascii="仿宋_GB2312" w:eastAsia="仿宋_GB2312" w:hAnsi="仿宋" w:hint="eastAsia"/>
           <w:color w:val="000000"/>
           <w:sz w:val="24"/>
         </w:rPr>
@@ -4868,7 +4868,7 @@
       </w:r>
       <w:r>
         <w:rPr>
-          <w:rFonts w:ascii="仿宋" w:eastAsia="仿宋" w:hAnsi="仿宋" w:hint="eastAsia"/>
+          <w:rFonts w:ascii="仿宋_GB2312" w:eastAsia="仿宋_GB2312" w:hAnsi="仿宋" w:hint="eastAsia"/>
           <w:color w:val="000000"/>
           <w:sz w:val="24"/>
         </w:rPr>
@@ -4876,7 +4876,7 @@
       </w:r>
       <w:r>
         <w:rPr>
-          <w:rFonts w:ascii="仿宋" w:eastAsia="仿宋" w:hAnsi="仿宋" w:hint="eastAsia"/>
+          <w:rFonts w:ascii="仿宋_GB2312" w:eastAsia="仿宋_GB2312" w:hAnsi="仿宋" w:hint="eastAsia"/>
           <w:color w:val="000000"/>
           <w:sz w:val="24"/>
         </w:rPr>
@@ -4917,14 +4917,14 @@
             <w:pPr>
               <w:jc w:val="center"/>
               <w:rPr>
-                <w:rFonts w:ascii="仿宋" w:eastAsia="仿宋" w:hAnsi="仿宋" w:cs="宋体"/>
+                <w:rFonts w:ascii="仿宋_GB2312" w:eastAsia="仿宋_GB2312" w:hAnsi="仿宋" w:cs="宋体"/>
                 <w:color w:val="000000"/>
                 <w:szCs w:val="21"/>
               </w:rPr>
             </w:pPr>
             <w:r>
               <w:rPr>
-                <w:rFonts w:ascii="仿宋" w:eastAsia="仿宋" w:hAnsi="仿宋" w:hint="eastAsia"/>
+                <w:rFonts w:ascii="仿宋_GB2312" w:eastAsia="仿宋_GB2312" w:hAnsi="仿宋" w:hint="eastAsia"/>
                 <w:color w:val="000000"/>
                 <w:szCs w:val="21"/>
               </w:rPr>
@@ -4948,14 +4948,14 @@
             <w:pPr>
               <w:jc w:val="center"/>
               <w:rPr>
-                <w:rFonts w:ascii="仿宋" w:eastAsia="仿宋" w:hAnsi="仿宋" w:cs="宋体"/>
+                <w:rFonts w:ascii="仿宋_GB2312" w:eastAsia="仿宋_GB2312" w:hAnsi="仿宋" w:cs="宋体"/>
                 <w:color w:val="000000"/>
                 <w:szCs w:val="21"/>
               </w:rPr>
             </w:pPr>
             <w:r>
               <w:rPr>
-                <w:rFonts w:ascii="仿宋" w:eastAsia="仿宋" w:hAnsi="仿宋" w:hint="eastAsia"/>
+                <w:rFonts w:ascii="仿宋_GB2312" w:eastAsia="仿宋_GB2312" w:hAnsi="仿宋" w:hint="eastAsia"/>
                 <w:color w:val="000000"/>
                 <w:szCs w:val="21"/>
               </w:rPr>
@@ -4979,14 +4979,14 @@
             <w:pPr>
               <w:jc w:val="center"/>
               <w:rPr>
-                <w:rFonts w:ascii="仿宋" w:eastAsia="仿宋" w:hAnsi="仿宋" w:cs="宋体"/>
+                <w:rFonts w:ascii="仿宋_GB2312" w:eastAsia="仿宋_GB2312" w:hAnsi="仿宋" w:cs="宋体"/>
                 <w:color w:val="000000"/>
                 <w:szCs w:val="21"/>
               </w:rPr>
             </w:pPr>
             <w:r>
               <w:rPr>
-                <w:rFonts w:ascii="仿宋" w:eastAsia="仿宋" w:hAnsi="仿宋" w:hint="eastAsia"/>
+                <w:rFonts w:ascii="仿宋_GB2312" w:eastAsia="仿宋_GB2312" w:hAnsi="仿宋" w:hint="eastAsia"/>
                 <w:color w:val="000000"/>
                 <w:szCs w:val="21"/>
               </w:rPr>
@@ -5010,14 +5010,14 @@
             <w:pPr>
               <w:jc w:val="center"/>
               <w:rPr>
-                <w:rFonts w:ascii="仿宋" w:eastAsia="仿宋" w:hAnsi="仿宋" w:cs="宋体"/>
+                <w:rFonts w:ascii="仿宋_GB2312" w:eastAsia="仿宋_GB2312" w:hAnsi="仿宋" w:cs="宋体"/>
                 <w:color w:val="000000"/>
                 <w:szCs w:val="21"/>
               </w:rPr>
             </w:pPr>
             <w:r>
               <w:rPr>
-                <w:rFonts w:ascii="仿宋" w:eastAsia="仿宋" w:hAnsi="仿宋" w:hint="eastAsia"/>
+                <w:rFonts w:ascii="仿宋_GB2312" w:eastAsia="仿宋_GB2312" w:hAnsi="仿宋" w:hint="eastAsia"/>
                 <w:color w:val="000000"/>
                 <w:szCs w:val="21"/>
               </w:rPr>
@@ -5047,14 +5047,14 @@
             <w:pPr>
               <w:jc w:val="center"/>
               <w:rPr>
-                <w:rFonts w:ascii="仿宋" w:eastAsia="仿宋" w:hAnsi="仿宋"/>
+                <w:rFonts w:ascii="仿宋_GB2312" w:eastAsia="仿宋_GB2312" w:hAnsi="仿宋"/>
                 <w:color w:val="000000"/>
                 <w:szCs w:val="21"/>
               </w:rPr>
             </w:pPr>
             <w:r>
               <w:rPr>
-                <w:rFonts w:ascii="仿宋" w:eastAsia="仿宋" w:hAnsi="仿宋"/>
+                <w:rFonts w:ascii="仿宋_GB2312" w:eastAsia="仿宋_GB2312" w:hAnsi="仿宋" w:hint="eastAsia"/>
                 <w:color w:val="000000"/>
                 <w:szCs w:val="21"/>
               </w:rPr>
@@ -5078,14 +5078,14 @@
             <w:pPr>
               <w:jc w:val="center"/>
               <w:rPr>
-                <w:rFonts w:ascii="仿宋" w:eastAsia="仿宋" w:hAnsi="仿宋" w:cs="宋体"/>
+                <w:rFonts w:ascii="仿宋_GB2312" w:eastAsia="仿宋_GB2312" w:hAnsi="仿宋" w:cs="宋体"/>
                 <w:color w:val="000000"/>
                 <w:szCs w:val="21"/>
               </w:rPr>
             </w:pPr>
             <w:r>
               <w:rPr>
-                <w:rFonts w:ascii="仿宋" w:eastAsia="仿宋" w:hAnsi="仿宋" w:hint="eastAsia"/>
+                <w:rFonts w:ascii="仿宋_GB2312" w:eastAsia="仿宋_GB2312" w:hAnsi="仿宋" w:hint="eastAsia"/>
                 <w:color w:val="000000"/>
                 <w:szCs w:val="21"/>
               </w:rPr>
@@ -5109,14 +5109,14 @@
             <w:pPr>
               <w:jc w:val="center"/>
               <w:rPr>
-                <w:rFonts w:ascii="仿宋" w:eastAsia="仿宋" w:hAnsi="仿宋"/>
+                <w:rFonts w:ascii="仿宋_GB2312" w:eastAsia="仿宋_GB2312" w:hAnsi="仿宋"/>
                 <w:color w:val="000000"/>
                 <w:szCs w:val="21"/>
               </w:rPr>
             </w:pPr>
             <w:r>
               <w:rPr>
-                <w:rFonts w:ascii="仿宋" w:eastAsia="仿宋" w:hAnsi="仿宋"/>
+                <w:rFonts w:ascii="仿宋_GB2312" w:eastAsia="仿宋_GB2312" w:hAnsi="仿宋" w:hint="eastAsia"/>
                 <w:color w:val="000000"/>
                 <w:szCs w:val="21"/>
               </w:rPr>
@@ -5140,14 +5140,14 @@
             <w:pPr>
               <w:jc w:val="center"/>
               <w:rPr>
-                <w:rFonts w:ascii="仿宋" w:eastAsia="仿宋" w:hAnsi="仿宋" w:cs="宋体"/>
+                <w:rFonts w:ascii="仿宋_GB2312" w:eastAsia="仿宋_GB2312" w:hAnsi="仿宋" w:cs="宋体"/>
                 <w:color w:val="000000"/>
                 <w:szCs w:val="21"/>
               </w:rPr>
             </w:pPr>
             <w:r>
               <w:rPr>
-                <w:rFonts w:ascii="仿宋" w:eastAsia="仿宋" w:hAnsi="仿宋" w:hint="eastAsia"/>
+                <w:rFonts w:ascii="仿宋_GB2312" w:eastAsia="仿宋_GB2312" w:hAnsi="仿宋" w:hint="eastAsia"/>
                 <w:color w:val="000000"/>
                 <w:szCs w:val="21"/>
               </w:rPr>
@@ -5177,14 +5177,14 @@
             <w:pPr>
               <w:jc w:val="center"/>
               <w:rPr>
-                <w:rFonts w:ascii="仿宋" w:eastAsia="仿宋" w:hAnsi="仿宋"/>
+                <w:rFonts w:ascii="仿宋_GB2312" w:eastAsia="仿宋_GB2312" w:hAnsi="仿宋"/>
                 <w:color w:val="000000"/>
                 <w:szCs w:val="21"/>
               </w:rPr>
             </w:pPr>
             <w:r>
               <w:rPr>
-                <w:rFonts w:ascii="仿宋" w:eastAsia="仿宋" w:hAnsi="仿宋"/>
+                <w:rFonts w:ascii="仿宋_GB2312" w:eastAsia="仿宋_GB2312" w:hAnsi="仿宋" w:hint="eastAsia"/>
                 <w:color w:val="000000"/>
                 <w:szCs w:val="21"/>
               </w:rPr>
@@ -5208,14 +5208,14 @@
             <w:pPr>
               <w:jc w:val="center"/>
               <w:rPr>
-                <w:rFonts w:ascii="仿宋" w:eastAsia="仿宋" w:hAnsi="仿宋" w:cs="宋体"/>
+                <w:rFonts w:ascii="仿宋_GB2312" w:eastAsia="仿宋_GB2312" w:hAnsi="仿宋" w:cs="宋体"/>
                 <w:color w:val="000000"/>
                 <w:szCs w:val="21"/>
               </w:rPr>
             </w:pPr>
             <w:r>
               <w:rPr>
-                <w:rFonts w:ascii="仿宋" w:eastAsia="仿宋" w:hAnsi="仿宋" w:hint="eastAsia"/>
+                <w:rFonts w:ascii="仿宋_GB2312" w:eastAsia="仿宋_GB2312" w:hAnsi="仿宋" w:hint="eastAsia"/>
                 <w:color w:val="000000"/>
                 <w:szCs w:val="21"/>
               </w:rPr>
@@ -5239,14 +5239,14 @@
             <w:pPr>
               <w:jc w:val="center"/>
               <w:rPr>
-                <w:rFonts w:ascii="仿宋" w:eastAsia="仿宋" w:hAnsi="仿宋"/>
+                <w:rFonts w:ascii="仿宋_GB2312" w:eastAsia="仿宋_GB2312" w:hAnsi="仿宋"/>
                 <w:color w:val="000000"/>
                 <w:szCs w:val="21"/>
               </w:rPr>
             </w:pPr>
             <w:r>
               <w:rPr>
-                <w:rFonts w:ascii="仿宋" w:eastAsia="仿宋" w:hAnsi="仿宋"/>
+                <w:rFonts w:ascii="仿宋_GB2312" w:eastAsia="仿宋_GB2312" w:hAnsi="仿宋" w:hint="eastAsia"/>
                 <w:color w:val="000000"/>
                 <w:szCs w:val="21"/>
               </w:rPr>
@@ -5270,14 +5270,14 @@
             <w:pPr>
               <w:jc w:val="center"/>
               <w:rPr>
-                <w:rFonts w:ascii="仿宋" w:eastAsia="仿宋" w:hAnsi="仿宋" w:cs="宋体"/>
+                <w:rFonts w:ascii="仿宋_GB2312" w:eastAsia="仿宋_GB2312" w:hAnsi="仿宋" w:cs="宋体"/>
                 <w:color w:val="000000"/>
                 <w:szCs w:val="21"/>
               </w:rPr>
             </w:pPr>
             <w:r>
               <w:rPr>
-                <w:rFonts w:ascii="仿宋" w:eastAsia="仿宋" w:hAnsi="仿宋" w:hint="eastAsia"/>
+                <w:rFonts w:ascii="仿宋_GB2312" w:eastAsia="仿宋_GB2312" w:hAnsi="仿宋" w:hint="eastAsia"/>
                 <w:color w:val="000000"/>
                 <w:szCs w:val="21"/>
               </w:rPr>
@@ -5307,14 +5307,14 @@
             <w:pPr>
               <w:jc w:val="center"/>
               <w:rPr>
-                <w:rFonts w:ascii="仿宋" w:eastAsia="仿宋" w:hAnsi="仿宋"/>
+                <w:rFonts w:ascii="仿宋_GB2312" w:eastAsia="仿宋_GB2312" w:hAnsi="仿宋"/>
                 <w:color w:val="000000"/>
                 <w:szCs w:val="21"/>
               </w:rPr>
             </w:pPr>
             <w:r>
               <w:rPr>
-                <w:rFonts w:ascii="仿宋" w:eastAsia="仿宋" w:hAnsi="仿宋"/>
+                <w:rFonts w:ascii="仿宋_GB2312" w:eastAsia="仿宋_GB2312" w:hAnsi="仿宋" w:hint="eastAsia"/>
                 <w:color w:val="000000"/>
                 <w:szCs w:val="21"/>
               </w:rPr>
@@ -5338,14 +5338,14 @@
             <w:pPr>
               <w:jc w:val="center"/>
               <w:rPr>
-                <w:rFonts w:ascii="仿宋" w:eastAsia="仿宋" w:hAnsi="仿宋" w:cs="宋体"/>
+                <w:rFonts w:ascii="仿宋_GB2312" w:eastAsia="仿宋_GB2312" w:hAnsi="仿宋" w:cs="宋体"/>
                 <w:color w:val="000000"/>
                 <w:szCs w:val="21"/>
               </w:rPr>
             </w:pPr>
             <w:r>
               <w:rPr>
-                <w:rFonts w:ascii="仿宋" w:eastAsia="仿宋" w:hAnsi="仿宋" w:hint="eastAsia"/>
+                <w:rFonts w:ascii="仿宋_GB2312" w:eastAsia="仿宋_GB2312" w:hAnsi="仿宋" w:hint="eastAsia"/>
                 <w:color w:val="000000"/>
                 <w:szCs w:val="21"/>
               </w:rPr>
@@ -5369,14 +5369,14 @@
             <w:pPr>
               <w:jc w:val="center"/>
               <w:rPr>
-                <w:rFonts w:ascii="仿宋" w:eastAsia="仿宋" w:hAnsi="仿宋"/>
+                <w:rFonts w:ascii="仿宋_GB2312" w:eastAsia="仿宋_GB2312" w:hAnsi="仿宋"/>
                 <w:color w:val="000000"/>
                 <w:szCs w:val="21"/>
               </w:rPr>
             </w:pPr>
             <w:r>
               <w:rPr>
-                <w:rFonts w:ascii="仿宋" w:eastAsia="仿宋" w:hAnsi="仿宋"/>
+                <w:rFonts w:ascii="仿宋_GB2312" w:eastAsia="仿宋_GB2312" w:hAnsi="仿宋" w:hint="eastAsia"/>
                 <w:color w:val="000000"/>
                 <w:szCs w:val="21"/>
               </w:rPr>
@@ -5400,14 +5400,14 @@
             <w:pPr>
               <w:jc w:val="center"/>
               <w:rPr>
-                <w:rFonts w:ascii="仿宋" w:eastAsia="仿宋" w:hAnsi="仿宋" w:cs="宋体"/>
+                <w:rFonts w:ascii="仿宋_GB2312" w:eastAsia="仿宋_GB2312" w:hAnsi="仿宋" w:cs="宋体"/>
                 <w:color w:val="000000"/>
                 <w:szCs w:val="21"/>
               </w:rPr>
             </w:pPr>
             <w:r>
               <w:rPr>
-                <w:rFonts w:ascii="仿宋" w:eastAsia="仿宋" w:hAnsi="仿宋" w:hint="eastAsia"/>
+                <w:rFonts w:ascii="仿宋_GB2312" w:eastAsia="仿宋_GB2312" w:hAnsi="仿宋" w:hint="eastAsia"/>
                 <w:color w:val="000000"/>
                 <w:szCs w:val="21"/>
               </w:rPr>
@@ -5422,27 +5422,27 @@
         <w:spacing w:line="480" w:lineRule="exact"/>
         <w:ind w:firstLineChars="200" w:firstLine="480"/>
         <w:rPr>
-          <w:rFonts w:ascii="仿宋" w:eastAsia="仿宋" w:hAnsi="仿宋"/>
-          <w:sz w:val="24"/>
-        </w:rPr>
-      </w:pPr>
-      <w:r>
-        <w:rPr>
-          <w:rFonts w:ascii="仿宋" w:eastAsia="仿宋" w:hAnsi="仿宋" w:hint="eastAsia"/>
+          <w:rFonts w:ascii="仿宋_GB2312" w:eastAsia="仿宋_GB2312" w:hAnsi="仿宋"/>
+          <w:sz w:val="24"/>
+        </w:rPr>
+      </w:pPr>
+      <w:r>
+        <w:rPr>
+          <w:rFonts w:ascii="仿宋_GB2312" w:eastAsia="仿宋_GB2312" w:hAnsi="仿宋" w:hint="eastAsia"/>
           <w:sz w:val="24"/>
         </w:rPr>
         <w:t>（2）</w:t>
       </w:r>
       <w:r>
         <w:rPr>
-          <w:rFonts w:ascii="仿宋" w:eastAsia="仿宋" w:hAnsi="仿宋" w:hint="eastAsia"/>
+          <w:rFonts w:ascii="仿宋_GB2312" w:eastAsia="仿宋_GB2312" w:hAnsi="仿宋" w:hint="eastAsia"/>
           <w:sz w:val="24"/>
         </w:rPr>
         <w:t>合同期间，若</w:t>
       </w:r>
       <w:r>
         <w:rPr>
-          <w:rFonts w:ascii="仿宋" w:eastAsia="仿宋" w:hAnsi="仿宋" w:hint="eastAsia"/>
+          <w:rFonts w:ascii="仿宋_GB2312" w:eastAsia="仿宋_GB2312" w:hAnsi="仿宋" w:hint="eastAsia"/>
           <w:color w:val="000000"/>
           <w:sz w:val="24"/>
         </w:rPr>
@@ -5450,7 +5450,7 @@
       </w:r>
       <w:r>
         <w:rPr>
-          <w:rFonts w:ascii="仿宋" w:eastAsia="仿宋" w:hAnsi="仿宋" w:hint="eastAsia"/>
+          <w:rFonts w:ascii="仿宋_GB2312" w:eastAsia="仿宋_GB2312" w:hAnsi="仿宋" w:hint="eastAsia"/>
           <w:color w:val="000000"/>
           <w:sz w:val="24"/>
         </w:rPr>
@@ -5458,7 +5458,7 @@
       </w:r>
       <w:r>
         <w:rPr>
-          <w:rFonts w:ascii="仿宋" w:eastAsia="仿宋" w:hAnsi="仿宋" w:hint="eastAsia"/>
+          <w:rFonts w:ascii="仿宋_GB2312" w:eastAsia="仿宋_GB2312" w:hAnsi="仿宋" w:hint="eastAsia"/>
           <w:color w:val="000000"/>
           <w:sz w:val="24"/>
         </w:rPr>
@@ -5466,7 +5466,7 @@
       </w:r>
       <w:r>
         <w:rPr>
-          <w:rFonts w:ascii="仿宋" w:eastAsia="仿宋" w:hAnsi="仿宋" w:hint="eastAsia"/>
+          <w:rFonts w:ascii="仿宋_GB2312" w:eastAsia="仿宋_GB2312" w:hAnsi="仿宋" w:hint="eastAsia"/>
           <w:color w:val="000000"/>
           <w:sz w:val="24"/>
         </w:rPr>
@@ -5474,7 +5474,7 @@
       </w:r>
       <w:r>
         <w:rPr>
-          <w:rFonts w:ascii="仿宋" w:eastAsia="仿宋" w:hAnsi="仿宋" w:hint="eastAsia"/>
+          <w:rFonts w:ascii="仿宋_GB2312" w:eastAsia="仿宋_GB2312" w:hAnsi="仿宋" w:hint="eastAsia"/>
           <w:color w:val="000000"/>
           <w:sz w:val="24"/>
         </w:rPr>
@@ -5482,7 +5482,7 @@
       </w:r>
       <w:r>
         <w:rPr>
-          <w:rFonts w:ascii="仿宋" w:eastAsia="仿宋" w:hAnsi="仿宋" w:hint="eastAsia"/>
+          <w:rFonts w:ascii="仿宋_GB2312" w:eastAsia="仿宋_GB2312" w:hAnsi="仿宋" w:hint="eastAsia"/>
           <w:color w:val="000000"/>
           <w:sz w:val="24"/>
         </w:rPr>
@@ -5490,7 +5490,7 @@
       </w:r>
       <w:r>
         <w:rPr>
-          <w:rFonts w:ascii="仿宋" w:eastAsia="仿宋" w:hAnsi="仿宋" w:hint="eastAsia"/>
+          <w:rFonts w:ascii="仿宋_GB2312" w:eastAsia="仿宋_GB2312" w:hAnsi="仿宋" w:hint="eastAsia"/>
           <w:color w:val="000000"/>
           <w:sz w:val="24"/>
         </w:rPr>
@@ -5502,83 +5502,83 @@
         <w:spacing w:line="480" w:lineRule="exact"/>
         <w:ind w:firstLineChars="200" w:firstLine="480"/>
         <w:rPr>
-          <w:rFonts w:ascii="仿宋" w:eastAsia="仿宋" w:hAnsi="仿宋"/>
-          <w:sz w:val="24"/>
-        </w:rPr>
-      </w:pPr>
-      <w:r>
-        <w:rPr>
-          <w:rFonts w:ascii="仿宋" w:eastAsia="仿宋" w:hAnsi="仿宋" w:hint="eastAsia"/>
+          <w:rFonts w:ascii="仿宋_GB2312" w:eastAsia="仿宋_GB2312" w:hAnsi="仿宋"/>
+          <w:sz w:val="24"/>
+        </w:rPr>
+      </w:pPr>
+      <w:r>
+        <w:rPr>
+          <w:rFonts w:ascii="仿宋_GB2312" w:eastAsia="仿宋_GB2312" w:hAnsi="仿宋" w:hint="eastAsia"/>
           <w:sz w:val="24"/>
         </w:rPr>
         <w:t>（3）</w:t>
       </w:r>
       <w:r>
         <w:rPr>
-          <w:rFonts w:ascii="仿宋" w:eastAsia="仿宋" w:hAnsi="仿宋" w:hint="eastAsia"/>
+          <w:rFonts w:ascii="仿宋_GB2312" w:eastAsia="仿宋_GB2312" w:hAnsi="仿宋" w:hint="eastAsia"/>
           <w:sz w:val="24"/>
         </w:rPr>
         <w:t>合同期间，车辆</w:t>
       </w:r>
       <w:r>
         <w:rPr>
-          <w:rFonts w:ascii="仿宋" w:eastAsia="仿宋" w:hAnsi="仿宋" w:hint="eastAsia"/>
+          <w:rFonts w:ascii="仿宋_GB2312" w:eastAsia="仿宋_GB2312" w:hAnsi="仿宋" w:hint="eastAsia"/>
           <w:sz w:val="24"/>
         </w:rPr>
         <w:t>发生上述</w:t>
       </w:r>
       <w:r>
         <w:rPr>
-          <w:rFonts w:ascii="仿宋" w:eastAsia="仿宋" w:hAnsi="仿宋" w:hint="eastAsia"/>
+          <w:rFonts w:ascii="仿宋_GB2312" w:eastAsia="仿宋_GB2312" w:hAnsi="仿宋" w:hint="eastAsia"/>
           <w:sz w:val="24"/>
         </w:rPr>
         <w:t>险种</w:t>
       </w:r>
       <w:r>
         <w:rPr>
-          <w:rFonts w:ascii="仿宋" w:eastAsia="仿宋" w:hAnsi="仿宋" w:hint="eastAsia"/>
+          <w:rFonts w:ascii="仿宋_GB2312" w:eastAsia="仿宋_GB2312" w:hAnsi="仿宋" w:hint="eastAsia"/>
           <w:sz w:val="24"/>
         </w:rPr>
         <w:t>或经双方另行确定</w:t>
       </w:r>
       <w:r>
         <w:rPr>
-          <w:rFonts w:ascii="仿宋" w:eastAsia="仿宋" w:hAnsi="仿宋" w:hint="eastAsia"/>
+          <w:rFonts w:ascii="仿宋_GB2312" w:eastAsia="仿宋_GB2312" w:hAnsi="仿宋" w:hint="eastAsia"/>
           <w:sz w:val="24"/>
         </w:rPr>
         <w:t>的险种</w:t>
       </w:r>
       <w:r>
         <w:rPr>
-          <w:rFonts w:ascii="仿宋" w:eastAsia="仿宋" w:hAnsi="仿宋" w:hint="eastAsia"/>
+          <w:rFonts w:ascii="仿宋_GB2312" w:eastAsia="仿宋_GB2312" w:hAnsi="仿宋" w:hint="eastAsia"/>
           <w:sz w:val="24"/>
         </w:rPr>
         <w:t>以外的事故而造成经济损失及相应的法律责任的，</w:t>
       </w:r>
       <w:r>
         <w:rPr>
-          <w:rFonts w:ascii="仿宋" w:eastAsia="仿宋" w:hAnsi="仿宋" w:hint="eastAsia"/>
+          <w:rFonts w:ascii="仿宋_GB2312" w:eastAsia="仿宋_GB2312" w:hAnsi="仿宋" w:hint="eastAsia"/>
           <w:sz w:val="24"/>
         </w:rPr>
         <w:t>或者保险依法不予</w:t>
       </w:r>
       <w:r>
         <w:rPr>
-          <w:rFonts w:ascii="仿宋" w:eastAsia="仿宋" w:hAnsi="仿宋" w:hint="eastAsia"/>
+          <w:rFonts w:ascii="仿宋_GB2312" w:eastAsia="仿宋_GB2312" w:hAnsi="仿宋" w:hint="eastAsia"/>
           <w:sz w:val="24"/>
         </w:rPr>
         <w:t>赔付或保险公司、第三人部分赔付后的剩余损失，</w:t>
       </w:r>
       <w:r>
         <w:rPr>
-          <w:rFonts w:ascii="仿宋" w:eastAsia="仿宋" w:hAnsi="仿宋" w:hint="eastAsia"/>
+          <w:rFonts w:ascii="仿宋_GB2312" w:eastAsia="仿宋_GB2312" w:hAnsi="仿宋" w:hint="eastAsia"/>
           <w:sz w:val="24"/>
         </w:rPr>
         <w:t>均</w:t>
       </w:r>
       <w:r>
         <w:rPr>
-          <w:rFonts w:ascii="仿宋" w:eastAsia="仿宋" w:hAnsi="仿宋" w:hint="eastAsia"/>
+          <w:rFonts w:ascii="仿宋_GB2312" w:eastAsia="仿宋_GB2312" w:hAnsi="仿宋" w:hint="eastAsia"/>
           <w:sz w:val="24"/>
         </w:rPr>
         <w:t>由乙方自行承担相关损失及责任。</w:t>
@@ -5589,14 +5589,14 @@
         <w:spacing w:line="480" w:lineRule="exact"/>
         <w:ind w:firstLineChars="200" w:firstLine="480"/>
         <w:rPr>
-          <w:rFonts w:ascii="仿宋" w:eastAsia="仿宋" w:hAnsi="仿宋"/>
-          <w:color w:val="000000"/>
-          <w:sz w:val="24"/>
-        </w:rPr>
-      </w:pPr>
-      <w:r>
-        <w:rPr>
-          <w:rFonts w:ascii="仿宋" w:eastAsia="仿宋" w:hAnsi="仿宋" w:hint="eastAsia"/>
+          <w:rFonts w:ascii="仿宋_GB2312" w:eastAsia="仿宋_GB2312" w:hAnsi="仿宋"/>
+          <w:color w:val="000000"/>
+          <w:sz w:val="24"/>
+        </w:rPr>
+      </w:pPr>
+      <w:r>
+        <w:rPr>
+          <w:rFonts w:ascii="仿宋_GB2312" w:eastAsia="仿宋_GB2312" w:hAnsi="仿宋" w:hint="eastAsia"/>
           <w:color w:val="000000"/>
           <w:sz w:val="24"/>
         </w:rPr>
@@ -5608,14 +5608,14 @@
         <w:spacing w:line="480" w:lineRule="exact"/>
         <w:ind w:firstLineChars="200" w:firstLine="480"/>
         <w:rPr>
-          <w:rFonts w:ascii="仿宋" w:eastAsia="仿宋" w:hAnsi="仿宋"/>
-          <w:color w:val="000000"/>
-          <w:sz w:val="24"/>
-        </w:rPr>
-      </w:pPr>
-      <w:r>
-        <w:rPr>
-          <w:rFonts w:ascii="仿宋" w:eastAsia="仿宋" w:hAnsi="仿宋" w:hint="eastAsia"/>
+          <w:rFonts w:ascii="仿宋_GB2312" w:eastAsia="仿宋_GB2312" w:hAnsi="仿宋"/>
+          <w:color w:val="000000"/>
+          <w:sz w:val="24"/>
+        </w:rPr>
+      </w:pPr>
+      <w:r>
+        <w:rPr>
+          <w:rFonts w:ascii="仿宋_GB2312" w:eastAsia="仿宋_GB2312" w:hAnsi="仿宋" w:hint="eastAsia"/>
           <w:color w:val="000000"/>
           <w:sz w:val="24"/>
         </w:rPr>
@@ -5627,14 +5627,14 @@
         <w:spacing w:line="480" w:lineRule="exact"/>
         <w:ind w:firstLineChars="200" w:firstLine="480"/>
         <w:rPr>
-          <w:rFonts w:ascii="仿宋" w:eastAsia="仿宋" w:hAnsi="仿宋"/>
-          <w:color w:val="000000"/>
-          <w:sz w:val="24"/>
-        </w:rPr>
-      </w:pPr>
-      <w:r>
-        <w:rPr>
-          <w:rFonts w:ascii="仿宋" w:eastAsia="仿宋" w:hAnsi="仿宋" w:hint="eastAsia"/>
+          <w:rFonts w:ascii="仿宋_GB2312" w:eastAsia="仿宋_GB2312" w:hAnsi="仿宋"/>
+          <w:color w:val="000000"/>
+          <w:sz w:val="24"/>
+        </w:rPr>
+      </w:pPr>
+      <w:r>
+        <w:rPr>
+          <w:rFonts w:ascii="仿宋_GB2312" w:eastAsia="仿宋_GB2312" w:hAnsi="仿宋" w:hint="eastAsia"/>
           <w:color w:val="000000"/>
           <w:sz w:val="24"/>
         </w:rPr>
@@ -5646,14 +5646,14 @@
         <w:spacing w:line="480" w:lineRule="exact"/>
         <w:ind w:firstLineChars="200" w:firstLine="480"/>
         <w:rPr>
-          <w:rFonts w:ascii="仿宋" w:eastAsia="仿宋" w:hAnsi="仿宋"/>
-          <w:color w:val="000000"/>
-          <w:sz w:val="24"/>
-        </w:rPr>
-      </w:pPr>
-      <w:r>
-        <w:rPr>
-          <w:rFonts w:ascii="仿宋" w:eastAsia="仿宋" w:hAnsi="仿宋" w:hint="eastAsia"/>
+          <w:rFonts w:ascii="仿宋_GB2312" w:eastAsia="仿宋_GB2312" w:hAnsi="仿宋"/>
+          <w:color w:val="000000"/>
+          <w:sz w:val="24"/>
+        </w:rPr>
+      </w:pPr>
+      <w:r>
+        <w:rPr>
+          <w:rFonts w:ascii="仿宋_GB2312" w:eastAsia="仿宋_GB2312" w:hAnsi="仿宋" w:hint="eastAsia"/>
           <w:color w:val="000000"/>
           <w:sz w:val="24"/>
         </w:rPr>
@@ -5665,14 +5665,14 @@
         <w:spacing w:line="480" w:lineRule="exact"/>
         <w:ind w:firstLineChars="200" w:firstLine="480"/>
         <w:rPr>
-          <w:rFonts w:ascii="仿宋" w:eastAsia="仿宋" w:hAnsi="仿宋"/>
-          <w:color w:val="000000"/>
-          <w:sz w:val="24"/>
-        </w:rPr>
-      </w:pPr>
-      <w:r>
-        <w:rPr>
-          <w:rFonts w:ascii="仿宋" w:eastAsia="仿宋" w:hAnsi="仿宋" w:hint="eastAsia"/>
+          <w:rFonts w:ascii="仿宋_GB2312" w:eastAsia="仿宋_GB2312" w:hAnsi="仿宋"/>
+          <w:color w:val="000000"/>
+          <w:sz w:val="24"/>
+        </w:rPr>
+      </w:pPr>
+      <w:r>
+        <w:rPr>
+          <w:rFonts w:ascii="仿宋_GB2312" w:eastAsia="仿宋_GB2312" w:hAnsi="仿宋" w:hint="eastAsia"/>
           <w:color w:val="000000"/>
           <w:sz w:val="24"/>
         </w:rPr>
@@ -5684,7 +5684,7 @@
         <w:spacing w:line="480" w:lineRule="exact"/>
         <w:ind w:firstLineChars="200" w:firstLine="482"/>
         <w:rPr>
-          <w:rFonts w:ascii="仿宋" w:eastAsia="仿宋" w:hAnsi="仿宋"/>
+          <w:rFonts w:ascii="仿宋_GB2312" w:eastAsia="仿宋_GB2312" w:hAnsi="仿宋"/>
           <w:b/>
           <w:color w:val="000000"/>
           <w:sz w:val="24"/>
@@ -5692,7 +5692,7 @@
       </w:pPr>
       <w:r>
         <w:rPr>
-          <w:rFonts w:ascii="仿宋" w:eastAsia="仿宋" w:hAnsi="仿宋" w:hint="eastAsia"/>
+          <w:rFonts w:ascii="仿宋_GB2312" w:eastAsia="仿宋_GB2312" w:hAnsi="仿宋" w:hint="eastAsia"/>
           <w:b/>
           <w:color w:val="000000"/>
           <w:sz w:val="24"/>
@@ -5705,14 +5705,14 @@
         <w:spacing w:line="480" w:lineRule="exact"/>
         <w:ind w:firstLineChars="200" w:firstLine="480"/>
         <w:rPr>
-          <w:rFonts w:ascii="仿宋" w:eastAsia="仿宋" w:hAnsi="仿宋"/>
-          <w:color w:val="000000"/>
-          <w:sz w:val="24"/>
-        </w:rPr>
-      </w:pPr>
-      <w:r>
-        <w:rPr>
-          <w:rFonts w:ascii="仿宋" w:eastAsia="仿宋" w:hAnsi="仿宋" w:hint="eastAsia"/>
+          <w:rFonts w:ascii="仿宋_GB2312" w:eastAsia="仿宋_GB2312" w:hAnsi="仿宋"/>
+          <w:color w:val="000000"/>
+          <w:sz w:val="24"/>
+        </w:rPr>
+      </w:pPr>
+      <w:r>
+        <w:rPr>
+          <w:rFonts w:ascii="仿宋_GB2312" w:eastAsia="仿宋_GB2312" w:hAnsi="仿宋" w:hint="eastAsia"/>
           <w:color w:val="000000"/>
           <w:sz w:val="24"/>
         </w:rPr>
@@ -5724,14 +5724,14 @@
         <w:spacing w:line="480" w:lineRule="exact"/>
         <w:ind w:firstLineChars="200" w:firstLine="480"/>
         <w:rPr>
-          <w:rFonts w:ascii="仿宋" w:eastAsia="仿宋" w:hAnsi="仿宋"/>
-          <w:color w:val="000000"/>
-          <w:sz w:val="24"/>
-        </w:rPr>
-      </w:pPr>
-      <w:r>
-        <w:rPr>
-          <w:rFonts w:ascii="仿宋" w:eastAsia="仿宋" w:hAnsi="仿宋" w:hint="eastAsia"/>
+          <w:rFonts w:ascii="仿宋_GB2312" w:eastAsia="仿宋_GB2312" w:hAnsi="仿宋"/>
+          <w:color w:val="000000"/>
+          <w:sz w:val="24"/>
+        </w:rPr>
+      </w:pPr>
+      <w:r>
+        <w:rPr>
+          <w:rFonts w:ascii="仿宋_GB2312" w:eastAsia="仿宋_GB2312" w:hAnsi="仿宋" w:hint="eastAsia"/>
           <w:color w:val="000000"/>
           <w:sz w:val="24"/>
         </w:rPr>
@@ -5739,7 +5739,7 @@
       </w:r>
       <w:r>
         <w:rPr>
-          <w:rFonts w:ascii="仿宋" w:eastAsia="仿宋" w:hAnsi="仿宋" w:hint="eastAsia"/>
+          <w:rFonts w:ascii="仿宋_GB2312" w:eastAsia="仿宋_GB2312" w:hAnsi="仿宋" w:hint="eastAsia"/>
           <w:color w:val="000000"/>
           <w:sz w:val="24"/>
         </w:rPr>
@@ -5747,7 +5747,7 @@
       </w:r>
       <w:r>
         <w:rPr>
-          <w:rFonts w:ascii="仿宋" w:eastAsia="仿宋" w:hAnsi="仿宋" w:hint="eastAsia"/>
+          <w:rFonts w:ascii="仿宋_GB2312" w:eastAsia="仿宋_GB2312" w:hAnsi="仿宋" w:hint="eastAsia"/>
           <w:color w:val="000000"/>
           <w:sz w:val="24"/>
         </w:rPr>
@@ -5759,14 +5759,14 @@
         <w:spacing w:line="480" w:lineRule="exact"/>
         <w:ind w:firstLineChars="200" w:firstLine="480"/>
         <w:rPr>
-          <w:rFonts w:ascii="仿宋" w:eastAsia="仿宋" w:hAnsi="仿宋"/>
-          <w:color w:val="000000"/>
-          <w:sz w:val="24"/>
-        </w:rPr>
-      </w:pPr>
-      <w:r>
-        <w:rPr>
-          <w:rFonts w:ascii="仿宋" w:eastAsia="仿宋" w:hAnsi="仿宋" w:hint="eastAsia"/>
+          <w:rFonts w:ascii="仿宋_GB2312" w:eastAsia="仿宋_GB2312" w:hAnsi="仿宋"/>
+          <w:color w:val="000000"/>
+          <w:sz w:val="24"/>
+        </w:rPr>
+      </w:pPr>
+      <w:r>
+        <w:rPr>
+          <w:rFonts w:ascii="仿宋_GB2312" w:eastAsia="仿宋_GB2312" w:hAnsi="仿宋" w:hint="eastAsia"/>
           <w:color w:val="000000"/>
           <w:sz w:val="24"/>
         </w:rPr>
@@ -5778,14 +5778,14 @@
         <w:spacing w:line="480" w:lineRule="exact"/>
         <w:ind w:firstLineChars="200" w:firstLine="480"/>
         <w:rPr>
-          <w:rFonts w:ascii="仿宋" w:eastAsia="仿宋" w:hAnsi="仿宋"/>
-          <w:color w:val="000000"/>
-          <w:sz w:val="24"/>
-        </w:rPr>
-      </w:pPr>
-      <w:r>
-        <w:rPr>
-          <w:rFonts w:ascii="仿宋" w:eastAsia="仿宋" w:hAnsi="仿宋" w:hint="eastAsia"/>
+          <w:rFonts w:ascii="仿宋_GB2312" w:eastAsia="仿宋_GB2312" w:hAnsi="仿宋"/>
+          <w:color w:val="000000"/>
+          <w:sz w:val="24"/>
+        </w:rPr>
+      </w:pPr>
+      <w:r>
+        <w:rPr>
+          <w:rFonts w:ascii="仿宋_GB2312" w:eastAsia="仿宋_GB2312" w:hAnsi="仿宋" w:hint="eastAsia"/>
           <w:color w:val="000000"/>
           <w:sz w:val="24"/>
         </w:rPr>
@@ -5797,14 +5797,14 @@
         <w:spacing w:line="480" w:lineRule="exact"/>
         <w:ind w:firstLineChars="200" w:firstLine="480"/>
         <w:rPr>
-          <w:rFonts w:ascii="仿宋" w:eastAsia="仿宋" w:hAnsi="仿宋"/>
-          <w:color w:val="000000"/>
-          <w:sz w:val="24"/>
-        </w:rPr>
-      </w:pPr>
-      <w:r>
-        <w:rPr>
-          <w:rFonts w:ascii="仿宋" w:eastAsia="仿宋" w:hAnsi="仿宋" w:hint="eastAsia"/>
+          <w:rFonts w:ascii="仿宋_GB2312" w:eastAsia="仿宋_GB2312" w:hAnsi="仿宋"/>
+          <w:color w:val="000000"/>
+          <w:sz w:val="24"/>
+        </w:rPr>
+      </w:pPr>
+      <w:r>
+        <w:rPr>
+          <w:rFonts w:ascii="仿宋_GB2312" w:eastAsia="仿宋_GB2312" w:hAnsi="仿宋" w:hint="eastAsia"/>
           <w:color w:val="000000"/>
           <w:sz w:val="24"/>
         </w:rPr>
@@ -5816,14 +5816,14 @@
         <w:spacing w:line="480" w:lineRule="exact"/>
         <w:ind w:firstLineChars="200" w:firstLine="480"/>
         <w:rPr>
-          <w:rFonts w:ascii="仿宋" w:eastAsia="仿宋" w:hAnsi="仿宋"/>
-          <w:color w:val="000000"/>
-          <w:sz w:val="24"/>
-        </w:rPr>
-      </w:pPr>
-      <w:r>
-        <w:rPr>
-          <w:rFonts w:ascii="仿宋" w:eastAsia="仿宋" w:hAnsi="仿宋" w:hint="eastAsia"/>
+          <w:rFonts w:ascii="仿宋_GB2312" w:eastAsia="仿宋_GB2312" w:hAnsi="仿宋"/>
+          <w:color w:val="000000"/>
+          <w:sz w:val="24"/>
+        </w:rPr>
+      </w:pPr>
+      <w:r>
+        <w:rPr>
+          <w:rFonts w:ascii="仿宋_GB2312" w:eastAsia="仿宋_GB2312" w:hAnsi="仿宋" w:hint="eastAsia"/>
           <w:color w:val="000000"/>
           <w:sz w:val="24"/>
         </w:rPr>
@@ -5835,14 +5835,14 @@
         <w:spacing w:line="480" w:lineRule="exact"/>
         <w:ind w:firstLineChars="200" w:firstLine="480"/>
         <w:rPr>
-          <w:rFonts w:ascii="仿宋" w:eastAsia="仿宋" w:hAnsi="仿宋"/>
-          <w:color w:val="000000"/>
-          <w:sz w:val="24"/>
-        </w:rPr>
-      </w:pPr>
-      <w:r>
-        <w:rPr>
-          <w:rFonts w:ascii="仿宋" w:eastAsia="仿宋" w:hAnsi="仿宋" w:hint="eastAsia"/>
+          <w:rFonts w:ascii="仿宋_GB2312" w:eastAsia="仿宋_GB2312" w:hAnsi="仿宋"/>
+          <w:color w:val="000000"/>
+          <w:sz w:val="24"/>
+        </w:rPr>
+      </w:pPr>
+      <w:r>
+        <w:rPr>
+          <w:rFonts w:ascii="仿宋_GB2312" w:eastAsia="仿宋_GB2312" w:hAnsi="仿宋" w:hint="eastAsia"/>
           <w:color w:val="000000"/>
           <w:sz w:val="24"/>
         </w:rPr>
@@ -5854,14 +5854,14 @@
         <w:spacing w:line="480" w:lineRule="exact"/>
         <w:ind w:firstLineChars="200" w:firstLine="480"/>
         <w:rPr>
-          <w:rFonts w:ascii="仿宋" w:eastAsia="仿宋" w:hAnsi="仿宋"/>
-          <w:color w:val="000000"/>
-          <w:sz w:val="24"/>
-        </w:rPr>
-      </w:pPr>
-      <w:r>
-        <w:rPr>
-          <w:rFonts w:ascii="仿宋" w:eastAsia="仿宋" w:hAnsi="仿宋" w:hint="eastAsia"/>
+          <w:rFonts w:ascii="仿宋_GB2312" w:eastAsia="仿宋_GB2312" w:hAnsi="仿宋"/>
+          <w:color w:val="000000"/>
+          <w:sz w:val="24"/>
+        </w:rPr>
+      </w:pPr>
+      <w:r>
+        <w:rPr>
+          <w:rFonts w:ascii="仿宋_GB2312" w:eastAsia="仿宋_GB2312" w:hAnsi="仿宋" w:hint="eastAsia"/>
           <w:color w:val="000000"/>
           <w:sz w:val="24"/>
         </w:rPr>
@@ -5873,14 +5873,14 @@
         <w:spacing w:line="480" w:lineRule="exact"/>
         <w:ind w:firstLineChars="200" w:firstLine="480"/>
         <w:rPr>
-          <w:rFonts w:ascii="仿宋" w:eastAsia="仿宋" w:hAnsi="仿宋"/>
-          <w:color w:val="000000"/>
-          <w:sz w:val="24"/>
-        </w:rPr>
-      </w:pPr>
-      <w:r>
-        <w:rPr>
-          <w:rFonts w:ascii="仿宋" w:eastAsia="仿宋" w:hAnsi="仿宋" w:hint="eastAsia"/>
+          <w:rFonts w:ascii="仿宋_GB2312" w:eastAsia="仿宋_GB2312" w:hAnsi="仿宋"/>
+          <w:color w:val="000000"/>
+          <w:sz w:val="24"/>
+        </w:rPr>
+      </w:pPr>
+      <w:r>
+        <w:rPr>
+          <w:rFonts w:ascii="仿宋_GB2312" w:eastAsia="仿宋_GB2312" w:hAnsi="仿宋" w:hint="eastAsia"/>
           <w:color w:val="000000"/>
           <w:sz w:val="24"/>
         </w:rPr>
@@ -5892,14 +5892,14 @@
         <w:spacing w:line="480" w:lineRule="exact"/>
         <w:ind w:firstLineChars="200" w:firstLine="480"/>
         <w:rPr>
-          <w:rFonts w:ascii="仿宋" w:eastAsia="仿宋" w:hAnsi="仿宋"/>
-          <w:color w:val="000000"/>
-          <w:sz w:val="24"/>
-        </w:rPr>
-      </w:pPr>
-      <w:r>
-        <w:rPr>
-          <w:rFonts w:ascii="仿宋" w:eastAsia="仿宋" w:hAnsi="仿宋" w:hint="eastAsia"/>
+          <w:rFonts w:ascii="仿宋_GB2312" w:eastAsia="仿宋_GB2312" w:hAnsi="仿宋"/>
+          <w:color w:val="000000"/>
+          <w:sz w:val="24"/>
+        </w:rPr>
+      </w:pPr>
+      <w:r>
+        <w:rPr>
+          <w:rFonts w:ascii="仿宋_GB2312" w:eastAsia="仿宋_GB2312" w:hAnsi="仿宋" w:hint="eastAsia"/>
           <w:color w:val="000000"/>
           <w:sz w:val="24"/>
         </w:rPr>
@@ -5907,7 +5907,7 @@
       </w:r>
       <w:r>
         <w:rPr>
-          <w:rFonts w:ascii="仿宋" w:eastAsia="仿宋" w:hAnsi="仿宋" w:hint="eastAsia"/>
+          <w:rFonts w:ascii="仿宋_GB2312" w:eastAsia="仿宋_GB2312" w:hAnsi="仿宋" w:hint="eastAsia"/>
           <w:color w:val="000000"/>
           <w:sz w:val="24"/>
         </w:rPr>
@@ -5915,7 +5915,7 @@
       </w:r>
       <w:r>
         <w:rPr>
-          <w:rFonts w:ascii="仿宋" w:eastAsia="仿宋" w:hAnsi="仿宋" w:hint="eastAsia"/>
+          <w:rFonts w:ascii="仿宋_GB2312" w:eastAsia="仿宋_GB2312" w:hAnsi="仿宋" w:hint="eastAsia"/>
           <w:color w:val="000000"/>
           <w:sz w:val="24"/>
         </w:rPr>
@@ -5923,7 +5923,7 @@
       </w:r>
       <w:r>
         <w:rPr>
-          <w:rFonts w:ascii="仿宋" w:eastAsia="仿宋" w:hAnsi="仿宋" w:hint="eastAsia"/>
+          <w:rFonts w:ascii="仿宋_GB2312" w:eastAsia="仿宋_GB2312" w:hAnsi="仿宋" w:hint="eastAsia"/>
           <w:color w:val="000000"/>
           <w:sz w:val="24"/>
         </w:rPr>
@@ -5931,7 +5931,7 @@
       </w:r>
       <w:r>
         <w:rPr>
-          <w:rFonts w:ascii="仿宋" w:eastAsia="仿宋" w:hAnsi="仿宋" w:hint="eastAsia"/>
+          <w:rFonts w:ascii="仿宋_GB2312" w:eastAsia="仿宋_GB2312" w:hAnsi="仿宋" w:hint="eastAsia"/>
           <w:color w:val="000000"/>
           <w:sz w:val="24"/>
         </w:rPr>
@@ -5943,14 +5943,14 @@
         <w:spacing w:line="480" w:lineRule="exact"/>
         <w:ind w:firstLineChars="200" w:firstLine="480"/>
         <w:rPr>
-          <w:rFonts w:ascii="仿宋" w:eastAsia="仿宋" w:hAnsi="仿宋"/>
-          <w:color w:val="000000"/>
-          <w:sz w:val="24"/>
-        </w:rPr>
-      </w:pPr>
-      <w:r>
-        <w:rPr>
-          <w:rFonts w:ascii="仿宋" w:eastAsia="仿宋" w:hAnsi="仿宋" w:hint="eastAsia"/>
+          <w:rFonts w:ascii="仿宋_GB2312" w:eastAsia="仿宋_GB2312" w:hAnsi="仿宋"/>
+          <w:color w:val="000000"/>
+          <w:sz w:val="24"/>
+        </w:rPr>
+      </w:pPr>
+      <w:r>
+        <w:rPr>
+          <w:rFonts w:ascii="仿宋_GB2312" w:eastAsia="仿宋_GB2312" w:hAnsi="仿宋" w:hint="eastAsia"/>
           <w:color w:val="000000"/>
           <w:sz w:val="24"/>
         </w:rPr>
@@ -5962,14 +5962,14 @@
         <w:spacing w:line="480" w:lineRule="exact"/>
         <w:ind w:firstLineChars="200" w:firstLine="480"/>
         <w:rPr>
-          <w:rFonts w:ascii="仿宋" w:eastAsia="仿宋" w:hAnsi="仿宋"/>
-          <w:color w:val="000000"/>
-          <w:sz w:val="24"/>
-        </w:rPr>
-      </w:pPr>
-      <w:r>
-        <w:rPr>
-          <w:rFonts w:ascii="仿宋" w:eastAsia="仿宋" w:hAnsi="仿宋" w:hint="eastAsia"/>
+          <w:rFonts w:ascii="仿宋_GB2312" w:eastAsia="仿宋_GB2312" w:hAnsi="仿宋"/>
+          <w:color w:val="000000"/>
+          <w:sz w:val="24"/>
+        </w:rPr>
+      </w:pPr>
+      <w:r>
+        <w:rPr>
+          <w:rFonts w:ascii="仿宋_GB2312" w:eastAsia="仿宋_GB2312" w:hAnsi="仿宋" w:hint="eastAsia"/>
           <w:color w:val="000000"/>
           <w:sz w:val="24"/>
         </w:rPr>
@@ -5982,14 +5982,14 @@
         <w:spacing w:line="480" w:lineRule="exact"/>
         <w:ind w:firstLineChars="200" w:firstLine="480"/>
         <w:rPr>
-          <w:rFonts w:ascii="仿宋" w:eastAsia="仿宋" w:hAnsi="仿宋"/>
-          <w:color w:val="000000"/>
-          <w:sz w:val="24"/>
-        </w:rPr>
-      </w:pPr>
-      <w:r>
-        <w:rPr>
-          <w:rFonts w:ascii="仿宋" w:eastAsia="仿宋" w:hAnsi="仿宋" w:hint="eastAsia"/>
+          <w:rFonts w:ascii="仿宋_GB2312" w:eastAsia="仿宋_GB2312" w:hAnsi="仿宋"/>
+          <w:color w:val="000000"/>
+          <w:sz w:val="24"/>
+        </w:rPr>
+      </w:pPr>
+      <w:r>
+        <w:rPr>
+          <w:rFonts w:ascii="仿宋_GB2312" w:eastAsia="仿宋_GB2312" w:hAnsi="仿宋" w:hint="eastAsia"/>
           <w:color w:val="000000"/>
           <w:sz w:val="24"/>
         </w:rPr>
@@ -6001,14 +6001,14 @@
         <w:spacing w:line="480" w:lineRule="exact"/>
         <w:ind w:firstLineChars="200" w:firstLine="480"/>
         <w:rPr>
-          <w:rFonts w:ascii="仿宋" w:eastAsia="仿宋" w:hAnsi="仿宋"/>
-          <w:color w:val="000000"/>
-          <w:sz w:val="24"/>
-        </w:rPr>
-      </w:pPr>
-      <w:r>
-        <w:rPr>
-          <w:rFonts w:ascii="仿宋" w:eastAsia="仿宋" w:hAnsi="仿宋" w:hint="eastAsia"/>
+          <w:rFonts w:ascii="仿宋_GB2312" w:eastAsia="仿宋_GB2312" w:hAnsi="仿宋"/>
+          <w:color w:val="000000"/>
+          <w:sz w:val="24"/>
+        </w:rPr>
+      </w:pPr>
+      <w:r>
+        <w:rPr>
+          <w:rFonts w:ascii="仿宋_GB2312" w:eastAsia="仿宋_GB2312" w:hAnsi="仿宋" w:hint="eastAsia"/>
           <w:color w:val="000000"/>
           <w:sz w:val="24"/>
         </w:rPr>
@@ -6020,14 +6020,14 @@
         <w:spacing w:line="480" w:lineRule="exact"/>
         <w:ind w:firstLineChars="200" w:firstLine="480"/>
         <w:rPr>
-          <w:rFonts w:ascii="仿宋" w:eastAsia="仿宋" w:hAnsi="仿宋"/>
-          <w:color w:val="000000"/>
-          <w:sz w:val="24"/>
-        </w:rPr>
-      </w:pPr>
-      <w:r>
-        <w:rPr>
-          <w:rFonts w:ascii="仿宋" w:eastAsia="仿宋" w:hAnsi="仿宋" w:hint="eastAsia"/>
+          <w:rFonts w:ascii="仿宋_GB2312" w:eastAsia="仿宋_GB2312" w:hAnsi="仿宋"/>
+          <w:color w:val="000000"/>
+          <w:sz w:val="24"/>
+        </w:rPr>
+      </w:pPr>
+      <w:r>
+        <w:rPr>
+          <w:rFonts w:ascii="仿宋_GB2312" w:eastAsia="仿宋_GB2312" w:hAnsi="仿宋" w:hint="eastAsia"/>
           <w:color w:val="000000"/>
           <w:sz w:val="24"/>
         </w:rPr>
@@ -6035,7 +6035,7 @@
       </w:r>
       <w:r>
         <w:rPr>
-          <w:rFonts w:ascii="仿宋" w:eastAsia="仿宋" w:hAnsi="仿宋" w:hint="eastAsia"/>
+          <w:rFonts w:ascii="仿宋_GB2312" w:eastAsia="仿宋_GB2312" w:hAnsi="仿宋" w:hint="eastAsia"/>
           <w:color w:val="000000"/>
           <w:sz w:val="24"/>
         </w:rPr>
@@ -6047,14 +6047,14 @@
         <w:spacing w:line="480" w:lineRule="exact"/>
         <w:ind w:firstLineChars="200" w:firstLine="480"/>
         <w:rPr>
-          <w:rFonts w:ascii="仿宋" w:eastAsia="仿宋" w:hAnsi="仿宋"/>
-          <w:color w:val="000000"/>
-          <w:sz w:val="24"/>
-        </w:rPr>
-      </w:pPr>
-      <w:r>
-        <w:rPr>
-          <w:rFonts w:ascii="仿宋" w:eastAsia="仿宋" w:hAnsi="仿宋" w:hint="eastAsia"/>
+          <w:rFonts w:ascii="仿宋_GB2312" w:eastAsia="仿宋_GB2312" w:hAnsi="仿宋"/>
+          <w:color w:val="000000"/>
+          <w:sz w:val="24"/>
+        </w:rPr>
+      </w:pPr>
+      <w:r>
+        <w:rPr>
+          <w:rFonts w:ascii="仿宋_GB2312" w:eastAsia="仿宋_GB2312" w:hAnsi="仿宋" w:hint="eastAsia"/>
           <w:color w:val="000000"/>
           <w:sz w:val="24"/>
         </w:rPr>
@@ -6066,14 +6066,14 @@
         <w:spacing w:line="480" w:lineRule="exact"/>
         <w:ind w:firstLineChars="200" w:firstLine="480"/>
         <w:rPr>
-          <w:rFonts w:ascii="仿宋" w:eastAsia="仿宋" w:hAnsi="仿宋"/>
-          <w:color w:val="000000"/>
-          <w:sz w:val="24"/>
-        </w:rPr>
-      </w:pPr>
-      <w:r>
-        <w:rPr>
-          <w:rFonts w:ascii="仿宋" w:eastAsia="仿宋" w:hAnsi="仿宋" w:hint="eastAsia"/>
+          <w:rFonts w:ascii="仿宋_GB2312" w:eastAsia="仿宋_GB2312" w:hAnsi="仿宋"/>
+          <w:color w:val="000000"/>
+          <w:sz w:val="24"/>
+        </w:rPr>
+      </w:pPr>
+      <w:r>
+        <w:rPr>
+          <w:rFonts w:ascii="仿宋_GB2312" w:eastAsia="仿宋_GB2312" w:hAnsi="仿宋" w:hint="eastAsia"/>
           <w:color w:val="000000"/>
           <w:sz w:val="24"/>
         </w:rPr>
@@ -6085,14 +6085,14 @@
         <w:spacing w:line="480" w:lineRule="exact"/>
         <w:ind w:firstLineChars="200" w:firstLine="480"/>
         <w:rPr>
-          <w:rFonts w:ascii="仿宋" w:eastAsia="仿宋" w:hAnsi="仿宋"/>
-          <w:color w:val="000000"/>
-          <w:sz w:val="24"/>
-        </w:rPr>
-      </w:pPr>
-      <w:r>
-        <w:rPr>
-          <w:rFonts w:ascii="仿宋" w:eastAsia="仿宋" w:hAnsi="仿宋" w:hint="eastAsia"/>
+          <w:rFonts w:ascii="仿宋_GB2312" w:eastAsia="仿宋_GB2312" w:hAnsi="仿宋"/>
+          <w:color w:val="000000"/>
+          <w:sz w:val="24"/>
+        </w:rPr>
+      </w:pPr>
+      <w:r>
+        <w:rPr>
+          <w:rFonts w:ascii="仿宋_GB2312" w:eastAsia="仿宋_GB2312" w:hAnsi="仿宋" w:hint="eastAsia"/>
           <w:color w:val="000000"/>
           <w:sz w:val="24"/>
         </w:rPr>
@@ -6104,48 +6104,48 @@
         <w:spacing w:line="480" w:lineRule="exact"/>
         <w:ind w:firstLineChars="200" w:firstLine="480"/>
         <w:rPr>
-          <w:rFonts w:ascii="仿宋" w:eastAsia="仿宋" w:hAnsi="仿宋"/>
-          <w:sz w:val="24"/>
-        </w:rPr>
-      </w:pPr>
-      <w:r>
-        <w:rPr>
-          <w:rFonts w:ascii="仿宋" w:eastAsia="仿宋" w:hAnsi="仿宋" w:hint="eastAsia"/>
+          <w:rFonts w:ascii="仿宋_GB2312" w:eastAsia="仿宋_GB2312" w:hAnsi="仿宋"/>
+          <w:sz w:val="24"/>
+        </w:rPr>
+      </w:pPr>
+      <w:r>
+        <w:rPr>
+          <w:rFonts w:ascii="仿宋_GB2312" w:eastAsia="仿宋_GB2312" w:hAnsi="仿宋" w:hint="eastAsia"/>
           <w:sz w:val="24"/>
         </w:rPr>
         <w:t>10</w:t>
       </w:r>
       <w:r>
         <w:rPr>
-          <w:rFonts w:ascii="仿宋" w:eastAsia="仿宋" w:hAnsi="仿宋" w:hint="eastAsia"/>
+          <w:rFonts w:ascii="仿宋_GB2312" w:eastAsia="仿宋_GB2312" w:hAnsi="仿宋" w:hint="eastAsia"/>
           <w:sz w:val="24"/>
         </w:rPr>
         <w:t>.如</w:t>
       </w:r>
       <w:r>
         <w:rPr>
-          <w:rFonts w:ascii="仿宋" w:eastAsia="仿宋" w:hAnsi="仿宋" w:hint="eastAsia"/>
+          <w:rFonts w:ascii="仿宋_GB2312" w:eastAsia="仿宋_GB2312" w:hAnsi="仿宋" w:hint="eastAsia"/>
           <w:sz w:val="24"/>
         </w:rPr>
         <w:t>甲方</w:t>
       </w:r>
       <w:r>
         <w:rPr>
-          <w:rFonts w:ascii="仿宋" w:eastAsia="仿宋" w:hAnsi="仿宋" w:hint="eastAsia"/>
+          <w:rFonts w:ascii="仿宋_GB2312" w:eastAsia="仿宋_GB2312" w:hAnsi="仿宋" w:hint="eastAsia"/>
           <w:sz w:val="24"/>
         </w:rPr>
         <w:t>须统一增设、改</w:t>
       </w:r>
       <w:r>
         <w:rPr>
-          <w:rFonts w:ascii="仿宋" w:eastAsia="仿宋" w:hAnsi="仿宋" w:hint="eastAsia"/>
+          <w:rFonts w:ascii="仿宋_GB2312" w:eastAsia="仿宋_GB2312" w:hAnsi="仿宋" w:hint="eastAsia"/>
           <w:sz w:val="24"/>
         </w:rPr>
         <w:t>装和拆除承包车辆服务设施，以及利用承包车辆发布广告的，乙方应无条件</w:t>
       </w:r>
       <w:r>
         <w:rPr>
-          <w:rFonts w:ascii="仿宋" w:eastAsia="仿宋" w:hAnsi="仿宋" w:hint="eastAsia"/>
+          <w:rFonts w:ascii="仿宋_GB2312" w:eastAsia="仿宋_GB2312" w:hAnsi="仿宋" w:hint="eastAsia"/>
           <w:sz w:val="24"/>
         </w:rPr>
         <w:t>配合。</w:t>
@@ -6156,14 +6156,14 @@
         <w:spacing w:line="480" w:lineRule="exact"/>
         <w:ind w:firstLineChars="200" w:firstLine="480"/>
         <w:rPr>
-          <w:rFonts w:ascii="仿宋" w:eastAsia="仿宋" w:hAnsi="仿宋"/>
-          <w:color w:val="000000"/>
-          <w:sz w:val="24"/>
-        </w:rPr>
-      </w:pPr>
-      <w:r>
-        <w:rPr>
-          <w:rFonts w:ascii="仿宋" w:eastAsia="仿宋" w:hAnsi="仿宋" w:hint="eastAsia"/>
+          <w:rFonts w:ascii="仿宋_GB2312" w:eastAsia="仿宋_GB2312" w:hAnsi="仿宋"/>
+          <w:color w:val="000000"/>
+          <w:sz w:val="24"/>
+        </w:rPr>
+      </w:pPr>
+      <w:r>
+        <w:rPr>
+          <w:rFonts w:ascii="仿宋_GB2312" w:eastAsia="仿宋_GB2312" w:hAnsi="仿宋" w:hint="eastAsia"/>
           <w:color w:val="000000"/>
           <w:sz w:val="24"/>
         </w:rPr>
@@ -6171,7 +6171,7 @@
       </w:r>
       <w:r>
         <w:rPr>
-          <w:rFonts w:ascii="仿宋" w:eastAsia="仿宋" w:hAnsi="仿宋" w:hint="eastAsia"/>
+          <w:rFonts w:ascii="仿宋_GB2312" w:eastAsia="仿宋_GB2312" w:hAnsi="仿宋" w:hint="eastAsia"/>
           <w:color w:val="000000"/>
           <w:sz w:val="24"/>
         </w:rPr>
@@ -6179,7 +6179,7 @@
       </w:r>
       <w:r>
         <w:rPr>
-          <w:rFonts w:ascii="仿宋" w:eastAsia="仿宋" w:hAnsi="仿宋" w:hint="eastAsia"/>
+          <w:rFonts w:ascii="仿宋_GB2312" w:eastAsia="仿宋_GB2312" w:hAnsi="仿宋" w:hint="eastAsia"/>
           <w:color w:val="000000"/>
           <w:sz w:val="24"/>
         </w:rPr>
@@ -6191,14 +6191,14 @@
         <w:spacing w:line="480" w:lineRule="exact"/>
         <w:ind w:firstLineChars="200" w:firstLine="480"/>
         <w:rPr>
-          <w:rFonts w:ascii="仿宋" w:eastAsia="仿宋" w:hAnsi="仿宋"/>
-          <w:color w:val="000000"/>
-          <w:sz w:val="24"/>
-        </w:rPr>
-      </w:pPr>
-      <w:r>
-        <w:rPr>
-          <w:rFonts w:ascii="仿宋" w:eastAsia="仿宋" w:hAnsi="仿宋" w:hint="eastAsia"/>
+          <w:rFonts w:ascii="仿宋_GB2312" w:eastAsia="仿宋_GB2312" w:hAnsi="仿宋"/>
+          <w:color w:val="000000"/>
+          <w:sz w:val="24"/>
+        </w:rPr>
+      </w:pPr>
+      <w:r>
+        <w:rPr>
+          <w:rFonts w:ascii="仿宋_GB2312" w:eastAsia="仿宋_GB2312" w:hAnsi="仿宋" w:hint="eastAsia"/>
           <w:color w:val="000000"/>
           <w:sz w:val="24"/>
         </w:rPr>
@@ -6206,7 +6206,7 @@
       </w:r>
       <w:r>
         <w:rPr>
-          <w:rFonts w:ascii="仿宋" w:eastAsia="仿宋" w:hAnsi="仿宋" w:hint="eastAsia"/>
+          <w:rFonts w:ascii="仿宋_GB2312" w:eastAsia="仿宋_GB2312" w:hAnsi="仿宋" w:hint="eastAsia"/>
           <w:color w:val="000000"/>
           <w:sz w:val="24"/>
         </w:rPr>
@@ -6214,7 +6214,7 @@
       </w:r>
       <w:r>
         <w:rPr>
-          <w:rFonts w:ascii="仿宋" w:eastAsia="仿宋" w:hAnsi="仿宋" w:hint="eastAsia"/>
+          <w:rFonts w:ascii="仿宋_GB2312" w:eastAsia="仿宋_GB2312" w:hAnsi="仿宋" w:hint="eastAsia"/>
           <w:color w:val="000000"/>
           <w:sz w:val="24"/>
         </w:rPr>
@@ -6226,14 +6226,14 @@
         <w:spacing w:line="480" w:lineRule="exact"/>
         <w:ind w:firstLineChars="200" w:firstLine="480"/>
         <w:rPr>
-          <w:rFonts w:ascii="仿宋" w:eastAsia="仿宋" w:hAnsi="仿宋"/>
-          <w:color w:val="000000"/>
-          <w:sz w:val="24"/>
-        </w:rPr>
-      </w:pPr>
-      <w:r>
-        <w:rPr>
-          <w:rFonts w:ascii="仿宋" w:eastAsia="仿宋" w:hAnsi="仿宋" w:hint="eastAsia"/>
+          <w:rFonts w:ascii="仿宋_GB2312" w:eastAsia="仿宋_GB2312" w:hAnsi="仿宋"/>
+          <w:color w:val="000000"/>
+          <w:sz w:val="24"/>
+        </w:rPr>
+      </w:pPr>
+      <w:r>
+        <w:rPr>
+          <w:rFonts w:ascii="仿宋_GB2312" w:eastAsia="仿宋_GB2312" w:hAnsi="仿宋" w:hint="eastAsia"/>
           <w:color w:val="000000"/>
           <w:sz w:val="24"/>
         </w:rPr>
@@ -6241,7 +6241,7 @@
       </w:r>
       <w:r>
         <w:rPr>
-          <w:rFonts w:ascii="仿宋" w:eastAsia="仿宋" w:hAnsi="仿宋" w:hint="eastAsia"/>
+          <w:rFonts w:ascii="仿宋_GB2312" w:eastAsia="仿宋_GB2312" w:hAnsi="仿宋" w:hint="eastAsia"/>
           <w:color w:val="000000"/>
           <w:sz w:val="24"/>
         </w:rPr>
@@ -6249,7 +6249,7 @@
       </w:r>
       <w:r>
         <w:rPr>
-          <w:rFonts w:ascii="仿宋" w:eastAsia="仿宋" w:hAnsi="仿宋" w:hint="eastAsia"/>
+          <w:rFonts w:ascii="仿宋_GB2312" w:eastAsia="仿宋_GB2312" w:hAnsi="仿宋" w:hint="eastAsia"/>
           <w:color w:val="000000"/>
           <w:sz w:val="24"/>
         </w:rPr>
@@ -6261,14 +6261,14 @@
         <w:spacing w:line="480" w:lineRule="exact"/>
         <w:ind w:firstLineChars="200" w:firstLine="480"/>
         <w:rPr>
-          <w:rFonts w:ascii="仿宋" w:eastAsia="仿宋" w:hAnsi="仿宋"/>
-          <w:color w:val="000000"/>
-          <w:sz w:val="24"/>
-        </w:rPr>
-      </w:pPr>
-      <w:r>
-        <w:rPr>
-          <w:rFonts w:ascii="仿宋" w:eastAsia="仿宋" w:hAnsi="仿宋" w:hint="eastAsia"/>
+          <w:rFonts w:ascii="仿宋_GB2312" w:eastAsia="仿宋_GB2312" w:hAnsi="仿宋"/>
+          <w:color w:val="000000"/>
+          <w:sz w:val="24"/>
+        </w:rPr>
+      </w:pPr>
+      <w:r>
+        <w:rPr>
+          <w:rFonts w:ascii="仿宋_GB2312" w:eastAsia="仿宋_GB2312" w:hAnsi="仿宋" w:hint="eastAsia"/>
           <w:color w:val="000000"/>
           <w:sz w:val="24"/>
         </w:rPr>
@@ -6276,7 +6276,7 @@
       </w:r>
       <w:r>
         <w:rPr>
-          <w:rFonts w:ascii="仿宋" w:eastAsia="仿宋" w:hAnsi="仿宋" w:hint="eastAsia"/>
+          <w:rFonts w:ascii="仿宋_GB2312" w:eastAsia="仿宋_GB2312" w:hAnsi="仿宋" w:hint="eastAsia"/>
           <w:color w:val="000000"/>
           <w:sz w:val="24"/>
         </w:rPr>
@@ -6284,7 +6284,7 @@
       </w:r>
       <w:r>
         <w:rPr>
-          <w:rFonts w:ascii="仿宋" w:eastAsia="仿宋" w:hAnsi="仿宋" w:hint="eastAsia"/>
+          <w:rFonts w:ascii="仿宋_GB2312" w:eastAsia="仿宋_GB2312" w:hAnsi="仿宋" w:hint="eastAsia"/>
           <w:color w:val="000000"/>
           <w:sz w:val="24"/>
         </w:rPr>
@@ -6296,7 +6296,7 @@
         <w:spacing w:line="480" w:lineRule="exact"/>
         <w:ind w:firstLineChars="196" w:firstLine="472"/>
         <w:rPr>
-          <w:rFonts w:ascii="仿宋" w:eastAsia="仿宋" w:hAnsi="仿宋"/>
+          <w:rFonts w:ascii="仿宋_GB2312" w:eastAsia="仿宋_GB2312" w:hAnsi="仿宋"/>
           <w:b/>
           <w:color w:val="000000"/>
           <w:sz w:val="24"/>
@@ -6304,7 +6304,7 @@
       </w:pPr>
       <w:r>
         <w:rPr>
-          <w:rFonts w:ascii="仿宋" w:eastAsia="仿宋" w:hAnsi="仿宋" w:hint="eastAsia"/>
+          <w:rFonts w:ascii="仿宋_GB2312" w:eastAsia="仿宋_GB2312" w:hAnsi="仿宋" w:hint="eastAsia"/>
           <w:b/>
           <w:color w:val="000000"/>
           <w:sz w:val="24"/>
@@ -6317,14 +6317,14 @@
         <w:spacing w:line="480" w:lineRule="exact"/>
         <w:ind w:firstLineChars="200" w:firstLine="480"/>
         <w:rPr>
-          <w:rFonts w:ascii="仿宋" w:eastAsia="仿宋" w:hAnsi="仿宋"/>
-          <w:color w:val="000000"/>
-          <w:sz w:val="24"/>
-        </w:rPr>
-      </w:pPr>
-      <w:r>
-        <w:rPr>
-          <w:rFonts w:ascii="仿宋" w:eastAsia="仿宋" w:hAnsi="仿宋" w:hint="eastAsia"/>
+          <w:rFonts w:ascii="仿宋_GB2312" w:eastAsia="仿宋_GB2312" w:hAnsi="仿宋"/>
+          <w:color w:val="000000"/>
+          <w:sz w:val="24"/>
+        </w:rPr>
+      </w:pPr>
+      <w:r>
+        <w:rPr>
+          <w:rFonts w:ascii="仿宋_GB2312" w:eastAsia="仿宋_GB2312" w:hAnsi="仿宋" w:hint="eastAsia"/>
           <w:color w:val="000000"/>
           <w:sz w:val="24"/>
         </w:rPr>
@@ -6332,7 +6332,7 @@
       </w:r>
       <w:r>
         <w:rPr>
-          <w:rFonts w:ascii="仿宋" w:eastAsia="仿宋" w:hAnsi="仿宋" w:hint="eastAsia"/>
+          <w:rFonts w:ascii="仿宋_GB2312" w:eastAsia="仿宋_GB2312" w:hAnsi="仿宋" w:hint="eastAsia"/>
           <w:color w:val="000000"/>
           <w:sz w:val="24"/>
         </w:rPr>
@@ -6345,7 +6345,7 @@
         <w:spacing w:line="480" w:lineRule="exact"/>
         <w:ind w:firstLineChars="200" w:firstLine="480"/>
         <w:rPr>
-          <w:rFonts w:ascii="仿宋" w:eastAsia="仿宋" w:hAnsi="仿宋" w:cs="Times New Roman"/>
+          <w:rFonts w:ascii="仿宋_GB2312" w:hAnsi="仿宋" w:cs="Times New Roman"/>
           <w:color w:val="000000"/>
           <w:sz w:val="24"/>
           <w:szCs w:val="24"/>
@@ -6353,7 +6353,7 @@
       </w:pPr>
       <w:r>
         <w:rPr>
-          <w:rFonts w:ascii="仿宋" w:eastAsia="仿宋" w:hAnsi="仿宋" w:cs="Times New Roman" w:hint="eastAsia"/>
+          <w:rFonts w:ascii="仿宋_GB2312" w:hAnsi="仿宋" w:cs="Times New Roman" w:hint="eastAsia"/>
           <w:color w:val="000000"/>
           <w:sz w:val="24"/>
           <w:szCs w:val="24"/>
@@ -6362,7 +6362,7 @@
       </w:r>
       <w:r>
         <w:rPr>
-          <w:rFonts w:ascii="仿宋" w:eastAsia="仿宋" w:hAnsi="仿宋" w:cs="Times New Roman" w:hint="eastAsia"/>
+          <w:rFonts w:ascii="仿宋_GB2312" w:hAnsi="仿宋" w:cs="Times New Roman" w:hint="eastAsia"/>
           <w:color w:val="000000"/>
           <w:sz w:val="24"/>
           <w:szCs w:val="24"/>
@@ -6371,7 +6371,7 @@
       </w:r>
       <w:r>
         <w:rPr>
-          <w:rFonts w:ascii="仿宋" w:eastAsia="仿宋" w:hAnsi="仿宋" w:cs="Times New Roman" w:hint="eastAsia"/>
+          <w:rFonts w:ascii="仿宋_GB2312" w:hAnsi="仿宋" w:cs="Times New Roman" w:hint="eastAsia"/>
           <w:color w:val="000000"/>
           <w:sz w:val="24"/>
           <w:szCs w:val="24"/>
@@ -6381,7 +6381,7 @@
       </w:r>
       <w:r>
         <w:rPr>
-          <w:rFonts w:ascii="仿宋" w:eastAsia="仿宋" w:hAnsi="仿宋" w:cs="Times New Roman" w:hint="eastAsia"/>
+          <w:rFonts w:ascii="仿宋_GB2312" w:hAnsi="仿宋" w:cs="Times New Roman" w:hint="eastAsia"/>
           <w:color w:val="000000"/>
           <w:sz w:val="24"/>
           <w:szCs w:val="24"/>
@@ -6390,7 +6390,7 @@
       </w:r>
       <w:r>
         <w:rPr>
-          <w:rFonts w:ascii="仿宋" w:eastAsia="仿宋" w:hAnsi="仿宋" w:cs="Times New Roman" w:hint="eastAsia"/>
+          <w:rFonts w:ascii="仿宋_GB2312" w:hAnsi="仿宋" w:cs="Times New Roman" w:hint="eastAsia"/>
           <w:color w:val="000000"/>
           <w:sz w:val="24"/>
           <w:szCs w:val="24"/>
@@ -6400,7 +6400,7 @@
       </w:r>
       <w:r>
         <w:rPr>
-          <w:rFonts w:ascii="仿宋" w:eastAsia="仿宋" w:hAnsi="仿宋" w:cs="Times New Roman" w:hint="eastAsia"/>
+          <w:rFonts w:ascii="仿宋_GB2312" w:hAnsi="仿宋" w:cs="Times New Roman" w:hint="eastAsia"/>
           <w:color w:val="000000"/>
           <w:sz w:val="24"/>
           <w:szCs w:val="24"/>
@@ -6413,14 +6413,14 @@
         <w:spacing w:line="480" w:lineRule="exact"/>
         <w:ind w:firstLineChars="200" w:firstLine="480"/>
         <w:rPr>
-          <w:rFonts w:ascii="仿宋" w:eastAsia="仿宋" w:hAnsi="仿宋"/>
-          <w:color w:val="000000"/>
-          <w:sz w:val="24"/>
-        </w:rPr>
-      </w:pPr>
-      <w:r>
-        <w:rPr>
-          <w:rFonts w:ascii="仿宋" w:eastAsia="仿宋" w:hAnsi="仿宋" w:hint="eastAsia"/>
+          <w:rFonts w:ascii="仿宋_GB2312" w:eastAsia="仿宋_GB2312" w:hAnsi="仿宋"/>
+          <w:color w:val="000000"/>
+          <w:sz w:val="24"/>
+        </w:rPr>
+      </w:pPr>
+      <w:r>
+        <w:rPr>
+          <w:rFonts w:ascii="仿宋_GB2312" w:eastAsia="仿宋_GB2312" w:hAnsi="仿宋" w:hint="eastAsia"/>
           <w:color w:val="000000"/>
           <w:sz w:val="24"/>
         </w:rPr>
@@ -6428,7 +6428,7 @@
       </w:r>
       <w:r>
         <w:rPr>
-          <w:rFonts w:ascii="仿宋" w:eastAsia="仿宋" w:hAnsi="仿宋" w:hint="eastAsia"/>
+          <w:rFonts w:ascii="仿宋_GB2312" w:eastAsia="仿宋_GB2312" w:hAnsi="仿宋" w:hint="eastAsia"/>
           <w:color w:val="000000"/>
           <w:sz w:val="24"/>
         </w:rPr>
@@ -6436,7 +6436,7 @@
       </w:r>
       <w:r>
         <w:rPr>
-          <w:rFonts w:ascii="仿宋" w:eastAsia="仿宋" w:hAnsi="仿宋" w:hint="eastAsia"/>
+          <w:rFonts w:ascii="仿宋_GB2312" w:eastAsia="仿宋_GB2312" w:hAnsi="仿宋" w:hint="eastAsia"/>
           <w:color w:val="000000"/>
           <w:sz w:val="24"/>
         </w:rPr>
@@ -6448,14 +6448,14 @@
         <w:spacing w:line="480" w:lineRule="exact"/>
         <w:ind w:firstLineChars="200" w:firstLine="480"/>
         <w:rPr>
-          <w:rFonts w:ascii="仿宋" w:eastAsia="仿宋" w:hAnsi="仿宋"/>
-          <w:color w:val="000000"/>
-          <w:sz w:val="24"/>
-        </w:rPr>
-      </w:pPr>
-      <w:r>
-        <w:rPr>
-          <w:rFonts w:ascii="仿宋" w:eastAsia="仿宋" w:hAnsi="仿宋" w:hint="eastAsia"/>
+          <w:rFonts w:ascii="仿宋_GB2312" w:eastAsia="仿宋_GB2312" w:hAnsi="仿宋"/>
+          <w:color w:val="000000"/>
+          <w:sz w:val="24"/>
+        </w:rPr>
+      </w:pPr>
+      <w:r>
+        <w:rPr>
+          <w:rFonts w:ascii="仿宋_GB2312" w:eastAsia="仿宋_GB2312" w:hAnsi="仿宋" w:hint="eastAsia"/>
           <w:color w:val="000000"/>
           <w:sz w:val="24"/>
         </w:rPr>
@@ -6467,14 +6467,14 @@
         <w:spacing w:line="480" w:lineRule="exact"/>
         <w:ind w:firstLineChars="200" w:firstLine="480"/>
         <w:rPr>
-          <w:rFonts w:ascii="仿宋" w:eastAsia="仿宋" w:hAnsi="仿宋"/>
-          <w:color w:val="000000"/>
-          <w:sz w:val="24"/>
-        </w:rPr>
-      </w:pPr>
-      <w:r>
-        <w:rPr>
-          <w:rFonts w:ascii="仿宋" w:eastAsia="仿宋" w:hAnsi="仿宋" w:hint="eastAsia"/>
+          <w:rFonts w:ascii="仿宋_GB2312" w:eastAsia="仿宋_GB2312" w:hAnsi="仿宋"/>
+          <w:color w:val="000000"/>
+          <w:sz w:val="24"/>
+        </w:rPr>
+      </w:pPr>
+      <w:r>
+        <w:rPr>
+          <w:rFonts w:ascii="仿宋_GB2312" w:eastAsia="仿宋_GB2312" w:hAnsi="仿宋" w:hint="eastAsia"/>
           <w:color w:val="000000"/>
           <w:sz w:val="24"/>
         </w:rPr>
@@ -6482,7 +6482,7 @@
       </w:r>
       <w:r>
         <w:rPr>
-          <w:rFonts w:ascii="仿宋" w:eastAsia="仿宋" w:hAnsi="仿宋" w:hint="eastAsia"/>
+          <w:rFonts w:ascii="仿宋_GB2312" w:eastAsia="仿宋_GB2312" w:hAnsi="仿宋" w:hint="eastAsia"/>
           <w:color w:val="000000"/>
           <w:sz w:val="24"/>
         </w:rPr>
@@ -6490,7 +6490,7 @@
       </w:r>
       <w:r>
         <w:rPr>
-          <w:rFonts w:ascii="仿宋" w:eastAsia="仿宋" w:hAnsi="仿宋" w:hint="eastAsia"/>
+          <w:rFonts w:ascii="仿宋_GB2312" w:eastAsia="仿宋_GB2312" w:hAnsi="仿宋" w:hint="eastAsia"/>
           <w:color w:val="000000"/>
           <w:sz w:val="24"/>
         </w:rPr>
@@ -6498,7 +6498,7 @@
       </w:r>
       <w:r>
         <w:rPr>
-          <w:rFonts w:ascii="仿宋" w:eastAsia="仿宋" w:hAnsi="仿宋" w:hint="eastAsia"/>
+          <w:rFonts w:ascii="仿宋_GB2312" w:eastAsia="仿宋_GB2312" w:hAnsi="仿宋" w:hint="eastAsia"/>
           <w:color w:val="000000"/>
           <w:sz w:val="24"/>
         </w:rPr>
@@ -6506,7 +6506,7 @@
       </w:r>
       <w:r>
         <w:rPr>
-          <w:rFonts w:ascii="仿宋" w:eastAsia="仿宋" w:hAnsi="仿宋" w:hint="eastAsia"/>
+          <w:rFonts w:ascii="仿宋_GB2312" w:eastAsia="仿宋_GB2312" w:hAnsi="仿宋" w:hint="eastAsia"/>
           <w:color w:val="000000"/>
           <w:sz w:val="24"/>
         </w:rPr>
@@ -6518,14 +6518,14 @@
         <w:spacing w:line="480" w:lineRule="exact"/>
         <w:ind w:firstLineChars="200" w:firstLine="480"/>
         <w:rPr>
-          <w:rFonts w:ascii="仿宋" w:eastAsia="仿宋" w:hAnsi="仿宋"/>
-          <w:color w:val="000000"/>
-          <w:sz w:val="24"/>
-        </w:rPr>
-      </w:pPr>
-      <w:r>
-        <w:rPr>
-          <w:rFonts w:ascii="仿宋" w:eastAsia="仿宋" w:hAnsi="仿宋" w:hint="eastAsia"/>
+          <w:rFonts w:ascii="仿宋_GB2312" w:eastAsia="仿宋_GB2312" w:hAnsi="仿宋"/>
+          <w:color w:val="000000"/>
+          <w:sz w:val="24"/>
+        </w:rPr>
+      </w:pPr>
+      <w:r>
+        <w:rPr>
+          <w:rFonts w:ascii="仿宋_GB2312" w:eastAsia="仿宋_GB2312" w:hAnsi="仿宋" w:hint="eastAsia"/>
           <w:color w:val="000000"/>
           <w:sz w:val="24"/>
         </w:rPr>
@@ -6533,7 +6533,7 @@
       </w:r>
       <w:r>
         <w:rPr>
-          <w:rFonts w:ascii="仿宋" w:eastAsia="仿宋" w:hAnsi="仿宋" w:hint="eastAsia"/>
+          <w:rFonts w:ascii="仿宋_GB2312" w:eastAsia="仿宋_GB2312" w:hAnsi="仿宋" w:hint="eastAsia"/>
           <w:color w:val="000000"/>
           <w:sz w:val="24"/>
         </w:rPr>
@@ -6545,14 +6545,14 @@
         <w:spacing w:line="480" w:lineRule="exact"/>
         <w:ind w:firstLineChars="200" w:firstLine="480"/>
         <w:rPr>
-          <w:rFonts w:ascii="仿宋" w:eastAsia="仿宋" w:hAnsi="仿宋"/>
-          <w:color w:val="000000"/>
-          <w:sz w:val="24"/>
-        </w:rPr>
-      </w:pPr>
-      <w:r>
-        <w:rPr>
-          <w:rFonts w:ascii="仿宋" w:eastAsia="仿宋" w:hAnsi="仿宋" w:hint="eastAsia"/>
+          <w:rFonts w:ascii="仿宋_GB2312" w:eastAsia="仿宋_GB2312" w:hAnsi="仿宋"/>
+          <w:color w:val="000000"/>
+          <w:sz w:val="24"/>
+        </w:rPr>
+      </w:pPr>
+      <w:r>
+        <w:rPr>
+          <w:rFonts w:ascii="仿宋_GB2312" w:eastAsia="仿宋_GB2312" w:hAnsi="仿宋" w:hint="eastAsia"/>
           <w:color w:val="000000"/>
           <w:sz w:val="24"/>
         </w:rPr>
@@ -6560,7 +6560,7 @@
       </w:r>
       <w:r>
         <w:rPr>
-          <w:rFonts w:ascii="仿宋" w:eastAsia="仿宋" w:hAnsi="仿宋" w:hint="eastAsia"/>
+          <w:rFonts w:ascii="仿宋_GB2312" w:eastAsia="仿宋_GB2312" w:hAnsi="仿宋" w:hint="eastAsia"/>
           <w:color w:val="000000"/>
           <w:sz w:val="24"/>
         </w:rPr>
@@ -6568,7 +6568,7 @@
       </w:r>
       <w:r>
         <w:rPr>
-          <w:rFonts w:ascii="仿宋" w:eastAsia="仿宋" w:hAnsi="仿宋" w:hint="eastAsia"/>
+          <w:rFonts w:ascii="仿宋_GB2312" w:eastAsia="仿宋_GB2312" w:hAnsi="仿宋" w:hint="eastAsia"/>
           <w:color w:val="000000"/>
           <w:sz w:val="24"/>
         </w:rPr>
@@ -6576,7 +6576,7 @@
       </w:r>
       <w:r>
         <w:rPr>
-          <w:rFonts w:ascii="仿宋" w:eastAsia="仿宋" w:hAnsi="仿宋" w:hint="eastAsia"/>
+          <w:rFonts w:ascii="仿宋_GB2312" w:eastAsia="仿宋_GB2312" w:hAnsi="仿宋" w:hint="eastAsia"/>
           <w:color w:val="000000"/>
           <w:sz w:val="24"/>
         </w:rPr>
@@ -6584,7 +6584,7 @@
       </w:r>
       <w:r>
         <w:rPr>
-          <w:rFonts w:ascii="仿宋" w:eastAsia="仿宋" w:hAnsi="仿宋" w:hint="eastAsia"/>
+          <w:rFonts w:ascii="仿宋_GB2312" w:eastAsia="仿宋_GB2312" w:hAnsi="仿宋" w:hint="eastAsia"/>
           <w:color w:val="000000"/>
           <w:sz w:val="24"/>
         </w:rPr>
@@ -6596,14 +6596,14 @@
         <w:spacing w:line="480" w:lineRule="exact"/>
         <w:ind w:firstLineChars="200" w:firstLine="480"/>
         <w:rPr>
-          <w:rFonts w:ascii="仿宋" w:eastAsia="仿宋" w:hAnsi="仿宋"/>
-          <w:color w:val="000000"/>
-          <w:sz w:val="24"/>
-        </w:rPr>
-      </w:pPr>
-      <w:r>
-        <w:rPr>
-          <w:rFonts w:ascii="仿宋" w:eastAsia="仿宋" w:hAnsi="仿宋" w:hint="eastAsia"/>
+          <w:rFonts w:ascii="仿宋_GB2312" w:eastAsia="仿宋_GB2312" w:hAnsi="仿宋"/>
+          <w:color w:val="000000"/>
+          <w:sz w:val="24"/>
+        </w:rPr>
+      </w:pPr>
+      <w:r>
+        <w:rPr>
+          <w:rFonts w:ascii="仿宋_GB2312" w:eastAsia="仿宋_GB2312" w:hAnsi="仿宋" w:hint="eastAsia"/>
           <w:color w:val="000000"/>
           <w:sz w:val="24"/>
         </w:rPr>
@@ -6611,7 +6611,7 @@
       </w:r>
       <w:r>
         <w:rPr>
-          <w:rFonts w:ascii="仿宋" w:eastAsia="仿宋" w:hAnsi="仿宋" w:hint="eastAsia"/>
+          <w:rFonts w:ascii="仿宋_GB2312" w:eastAsia="仿宋_GB2312" w:hAnsi="仿宋" w:hint="eastAsia"/>
           <w:color w:val="000000"/>
           <w:sz w:val="24"/>
         </w:rPr>
@@ -6619,7 +6619,7 @@
       </w:r>
       <w:r>
         <w:rPr>
-          <w:rFonts w:ascii="仿宋" w:eastAsia="仿宋" w:hAnsi="仿宋" w:hint="eastAsia"/>
+          <w:rFonts w:ascii="仿宋_GB2312" w:eastAsia="仿宋_GB2312" w:hAnsi="仿宋" w:hint="eastAsia"/>
           <w:color w:val="000000"/>
           <w:sz w:val="24"/>
         </w:rPr>
@@ -6627,7 +6627,7 @@
       </w:r>
       <w:r>
         <w:rPr>
-          <w:rFonts w:ascii="仿宋" w:eastAsia="仿宋" w:hAnsi="仿宋" w:hint="eastAsia"/>
+          <w:rFonts w:ascii="仿宋_GB2312" w:eastAsia="仿宋_GB2312" w:hAnsi="仿宋" w:hint="eastAsia"/>
           <w:color w:val="000000"/>
           <w:sz w:val="24"/>
         </w:rPr>
@@ -6635,7 +6635,7 @@
       </w:r>
       <w:r>
         <w:rPr>
-          <w:rFonts w:ascii="仿宋" w:eastAsia="仿宋" w:hAnsi="仿宋" w:hint="eastAsia"/>
+          <w:rFonts w:ascii="仿宋_GB2312" w:eastAsia="仿宋_GB2312" w:hAnsi="仿宋" w:hint="eastAsia"/>
           <w:color w:val="000000"/>
           <w:sz w:val="24"/>
         </w:rPr>
@@ -6643,7 +6643,7 @@
       </w:r>
       <w:r>
         <w:rPr>
-          <w:rFonts w:ascii="仿宋" w:eastAsia="仿宋" w:hAnsi="仿宋" w:hint="eastAsia"/>
+          <w:rFonts w:ascii="仿宋_GB2312" w:eastAsia="仿宋_GB2312" w:hAnsi="仿宋" w:hint="eastAsia"/>
           <w:color w:val="000000"/>
           <w:sz w:val="24"/>
         </w:rPr>
@@ -6651,7 +6651,7 @@
       </w:r>
       <w:r>
         <w:rPr>
-          <w:rFonts w:ascii="仿宋" w:eastAsia="仿宋" w:hAnsi="仿宋" w:hint="eastAsia"/>
+          <w:rFonts w:ascii="仿宋_GB2312" w:eastAsia="仿宋_GB2312" w:hAnsi="仿宋" w:hint="eastAsia"/>
           <w:color w:val="000000"/>
           <w:sz w:val="24"/>
         </w:rPr>
@@ -6663,14 +6663,14 @@
         <w:spacing w:line="480" w:lineRule="exact"/>
         <w:ind w:firstLineChars="200" w:firstLine="480"/>
         <w:rPr>
-          <w:rFonts w:ascii="仿宋" w:eastAsia="仿宋" w:hAnsi="仿宋"/>
-          <w:color w:val="000000"/>
-          <w:sz w:val="24"/>
-        </w:rPr>
-      </w:pPr>
-      <w:r>
-        <w:rPr>
-          <w:rFonts w:ascii="仿宋" w:eastAsia="仿宋" w:hAnsi="仿宋"/>
+          <w:rFonts w:ascii="仿宋_GB2312" w:eastAsia="仿宋_GB2312" w:hAnsi="仿宋"/>
+          <w:color w:val="000000"/>
+          <w:sz w:val="24"/>
+        </w:rPr>
+      </w:pPr>
+      <w:r>
+        <w:rPr>
+          <w:rFonts w:ascii="仿宋_GB2312" w:eastAsia="仿宋_GB2312" w:hAnsi="仿宋" w:hint="eastAsia"/>
           <w:color w:val="000000"/>
           <w:sz w:val="24"/>
         </w:rPr>
@@ -6678,7 +6678,7 @@
       </w:r>
       <w:r>
         <w:rPr>
-          <w:rFonts w:ascii="仿宋" w:eastAsia="仿宋" w:hAnsi="仿宋" w:hint="eastAsia"/>
+          <w:rFonts w:ascii="仿宋_GB2312" w:eastAsia="仿宋_GB2312" w:hAnsi="仿宋" w:hint="eastAsia"/>
           <w:color w:val="000000"/>
           <w:sz w:val="24"/>
         </w:rPr>
@@ -6686,23 +6686,15 @@
       </w:r>
       <w:r>
         <w:rPr>
-          <w:rFonts w:ascii="仿宋" w:eastAsia="仿宋" w:hAnsi="仿宋"/>
-          <w:color w:val="000000"/>
-          <w:sz w:val="24"/>
-        </w:rPr>
-        <w:t>）</w:t>
-      </w:r>
-      <w:r>
-        <w:rPr>
-          <w:rFonts w:ascii="仿宋" w:eastAsia="仿宋" w:hAnsi="仿宋" w:hint="eastAsia"/>
-          <w:color w:val="000000"/>
-          <w:sz w:val="24"/>
-        </w:rPr>
-        <w:t>乙方不按甲方要求在指定的修理厂对出租车辆进行日常保养和维修，甲方有</w:t>
-      </w:r>
-      <w:r>
-        <w:rPr>
-          <w:rFonts w:ascii="仿宋" w:eastAsia="仿宋" w:hAnsi="仿宋" w:hint="eastAsia"/>
+          <w:rFonts w:ascii="仿宋_GB2312" w:eastAsia="仿宋_GB2312" w:hAnsi="仿宋" w:hint="eastAsia"/>
+          <w:color w:val="000000"/>
+          <w:sz w:val="24"/>
+        </w:rPr>
+        <w:t>）乙方不按甲方要求在指定的修理厂对出租车辆进行日常保养和维修，甲方有</w:t>
+      </w:r>
+      <w:r>
+        <w:rPr>
+          <w:rFonts w:ascii="仿宋_GB2312" w:eastAsia="仿宋_GB2312" w:hAnsi="仿宋" w:hint="eastAsia"/>
           <w:color w:val="000000"/>
           <w:sz w:val="24"/>
         </w:rPr>
@@ -6715,14 +6707,14 @@
         <w:spacing w:line="480" w:lineRule="exact"/>
         <w:ind w:firstLineChars="200" w:firstLine="480"/>
         <w:rPr>
-          <w:rFonts w:ascii="仿宋" w:eastAsia="仿宋" w:hAnsi="仿宋"/>
-          <w:color w:val="000000"/>
-          <w:sz w:val="24"/>
-        </w:rPr>
-      </w:pPr>
-      <w:r>
-        <w:rPr>
-          <w:rFonts w:ascii="仿宋" w:eastAsia="仿宋" w:hAnsi="仿宋" w:hint="eastAsia"/>
+          <w:rFonts w:ascii="仿宋_GB2312" w:eastAsia="仿宋_GB2312" w:hAnsi="仿宋"/>
+          <w:color w:val="000000"/>
+          <w:sz w:val="24"/>
+        </w:rPr>
+      </w:pPr>
+      <w:r>
+        <w:rPr>
+          <w:rFonts w:ascii="仿宋_GB2312" w:eastAsia="仿宋_GB2312" w:hAnsi="仿宋" w:hint="eastAsia"/>
           <w:color w:val="000000"/>
           <w:sz w:val="24"/>
         </w:rPr>
@@ -6730,7 +6722,7 @@
       </w:r>
       <w:r>
         <w:rPr>
-          <w:rFonts w:ascii="仿宋" w:eastAsia="仿宋" w:hAnsi="仿宋" w:hint="eastAsia"/>
+          <w:rFonts w:ascii="仿宋_GB2312" w:eastAsia="仿宋_GB2312" w:hAnsi="仿宋" w:hint="eastAsia"/>
           <w:color w:val="000000"/>
           <w:sz w:val="24"/>
         </w:rPr>
@@ -6738,7 +6730,7 @@
       </w:r>
       <w:r>
         <w:rPr>
-          <w:rFonts w:ascii="仿宋" w:eastAsia="仿宋" w:hAnsi="仿宋" w:hint="eastAsia"/>
+          <w:rFonts w:ascii="仿宋_GB2312" w:eastAsia="仿宋_GB2312" w:hAnsi="仿宋" w:hint="eastAsia"/>
           <w:color w:val="000000"/>
           <w:sz w:val="24"/>
         </w:rPr>
@@ -6750,14 +6742,14 @@
         <w:spacing w:line="480" w:lineRule="exact"/>
         <w:ind w:firstLineChars="200" w:firstLine="480"/>
         <w:rPr>
-          <w:rFonts w:ascii="仿宋" w:eastAsia="仿宋" w:hAnsi="仿宋"/>
-          <w:color w:val="000000"/>
-          <w:sz w:val="24"/>
-        </w:rPr>
-      </w:pPr>
-      <w:r>
-        <w:rPr>
-          <w:rFonts w:ascii="仿宋" w:eastAsia="仿宋" w:hAnsi="仿宋" w:hint="eastAsia"/>
+          <w:rFonts w:ascii="仿宋_GB2312" w:eastAsia="仿宋_GB2312" w:hAnsi="仿宋"/>
+          <w:color w:val="000000"/>
+          <w:sz w:val="24"/>
+        </w:rPr>
+      </w:pPr>
+      <w:r>
+        <w:rPr>
+          <w:rFonts w:ascii="仿宋_GB2312" w:eastAsia="仿宋_GB2312" w:hAnsi="仿宋" w:hint="eastAsia"/>
           <w:color w:val="000000"/>
           <w:sz w:val="24"/>
         </w:rPr>
@@ -6765,7 +6757,7 @@
       </w:r>
       <w:r>
         <w:rPr>
-          <w:rFonts w:ascii="仿宋" w:eastAsia="仿宋" w:hAnsi="仿宋" w:hint="eastAsia"/>
+          <w:rFonts w:ascii="仿宋_GB2312" w:eastAsia="仿宋_GB2312" w:hAnsi="仿宋" w:hint="eastAsia"/>
           <w:color w:val="000000"/>
           <w:sz w:val="24"/>
         </w:rPr>
@@ -6773,7 +6765,7 @@
       </w:r>
       <w:r>
         <w:rPr>
-          <w:rFonts w:ascii="仿宋" w:eastAsia="仿宋" w:hAnsi="仿宋" w:hint="eastAsia"/>
+          <w:rFonts w:ascii="仿宋_GB2312" w:eastAsia="仿宋_GB2312" w:hAnsi="仿宋" w:hint="eastAsia"/>
           <w:color w:val="000000"/>
           <w:sz w:val="24"/>
         </w:rPr>
@@ -6781,7 +6773,7 @@
       </w:r>
       <w:r>
         <w:rPr>
-          <w:rFonts w:ascii="仿宋" w:eastAsia="仿宋" w:hAnsi="仿宋" w:hint="eastAsia"/>
+          <w:rFonts w:ascii="仿宋_GB2312" w:eastAsia="仿宋_GB2312" w:hAnsi="仿宋" w:hint="eastAsia"/>
           <w:color w:val="000000"/>
           <w:sz w:val="24"/>
         </w:rPr>
@@ -6789,7 +6781,7 @@
       </w:r>
       <w:r>
         <w:rPr>
-          <w:rFonts w:ascii="仿宋" w:eastAsia="仿宋" w:hAnsi="仿宋" w:hint="eastAsia"/>
+          <w:rFonts w:ascii="仿宋_GB2312" w:eastAsia="仿宋_GB2312" w:hAnsi="仿宋" w:hint="eastAsia"/>
           <w:color w:val="000000"/>
           <w:sz w:val="24"/>
         </w:rPr>
@@ -6801,14 +6793,14 @@
         <w:spacing w:line="480" w:lineRule="exact"/>
         <w:ind w:firstLineChars="197" w:firstLine="473"/>
         <w:rPr>
-          <w:rFonts w:ascii="仿宋" w:eastAsia="仿宋" w:hAnsi="仿宋"/>
-          <w:color w:val="000000"/>
-          <w:sz w:val="24"/>
-        </w:rPr>
-      </w:pPr>
-      <w:r>
-        <w:rPr>
-          <w:rFonts w:ascii="仿宋" w:eastAsia="仿宋" w:hAnsi="仿宋" w:hint="eastAsia"/>
+          <w:rFonts w:ascii="仿宋_GB2312" w:eastAsia="仿宋_GB2312" w:hAnsi="仿宋"/>
+          <w:color w:val="000000"/>
+          <w:sz w:val="24"/>
+        </w:rPr>
+      </w:pPr>
+      <w:r>
+        <w:rPr>
+          <w:rFonts w:ascii="仿宋_GB2312" w:eastAsia="仿宋_GB2312" w:hAnsi="仿宋" w:hint="eastAsia"/>
           <w:color w:val="000000"/>
           <w:sz w:val="24"/>
         </w:rPr>
@@ -6816,7 +6808,7 @@
       </w:r>
       <w:r>
         <w:rPr>
-          <w:rFonts w:ascii="仿宋" w:eastAsia="仿宋" w:hAnsi="仿宋" w:hint="eastAsia"/>
+          <w:rFonts w:ascii="仿宋_GB2312" w:eastAsia="仿宋_GB2312" w:hAnsi="仿宋" w:hint="eastAsia"/>
           <w:color w:val="000000"/>
           <w:sz w:val="24"/>
         </w:rPr>
@@ -6824,7 +6816,7 @@
       </w:r>
       <w:r>
         <w:rPr>
-          <w:rFonts w:ascii="仿宋" w:eastAsia="仿宋" w:hAnsi="仿宋" w:hint="eastAsia"/>
+          <w:rFonts w:ascii="仿宋_GB2312" w:eastAsia="仿宋_GB2312" w:hAnsi="仿宋" w:hint="eastAsia"/>
           <w:color w:val="000000"/>
           <w:sz w:val="24"/>
         </w:rPr>
@@ -6832,7 +6824,7 @@
       </w:r>
       <w:r>
         <w:rPr>
-          <w:rFonts w:ascii="仿宋" w:eastAsia="仿宋" w:hAnsi="仿宋" w:hint="eastAsia"/>
+          <w:rFonts w:ascii="仿宋_GB2312" w:eastAsia="仿宋_GB2312" w:hAnsi="仿宋" w:hint="eastAsia"/>
           <w:color w:val="000000"/>
           <w:sz w:val="24"/>
         </w:rPr>
@@ -6840,7 +6832,7 @@
       </w:r>
       <w:r>
         <w:rPr>
-          <w:rFonts w:ascii="仿宋" w:eastAsia="仿宋" w:hAnsi="仿宋" w:hint="eastAsia"/>
+          <w:rFonts w:ascii="仿宋_GB2312" w:eastAsia="仿宋_GB2312" w:hAnsi="仿宋" w:hint="eastAsia"/>
           <w:color w:val="000000"/>
           <w:sz w:val="24"/>
         </w:rPr>
@@ -6848,7 +6840,7 @@
       </w:r>
       <w:r>
         <w:rPr>
-          <w:rFonts w:ascii="仿宋" w:eastAsia="仿宋" w:hAnsi="仿宋" w:hint="eastAsia"/>
+          <w:rFonts w:ascii="仿宋_GB2312" w:eastAsia="仿宋_GB2312" w:hAnsi="仿宋" w:hint="eastAsia"/>
           <w:color w:val="000000"/>
           <w:sz w:val="24"/>
         </w:rPr>
@@ -6856,7 +6848,7 @@
       </w:r>
       <w:r>
         <w:rPr>
-          <w:rFonts w:ascii="仿宋" w:eastAsia="仿宋" w:hAnsi="仿宋" w:hint="eastAsia"/>
+          <w:rFonts w:ascii="仿宋_GB2312" w:eastAsia="仿宋_GB2312" w:hAnsi="仿宋" w:hint="eastAsia"/>
           <w:color w:val="000000"/>
           <w:sz w:val="24"/>
         </w:rPr>
@@ -6868,14 +6860,14 @@
         <w:spacing w:line="480" w:lineRule="exact"/>
         <w:ind w:firstLineChars="200" w:firstLine="480"/>
         <w:rPr>
-          <w:rFonts w:ascii="仿宋" w:eastAsia="仿宋" w:hAnsi="仿宋"/>
-          <w:color w:val="000000"/>
-          <w:sz w:val="24"/>
-        </w:rPr>
-      </w:pPr>
-      <w:r>
-        <w:rPr>
-          <w:rFonts w:ascii="仿宋" w:eastAsia="仿宋" w:hAnsi="仿宋" w:hint="eastAsia"/>
+          <w:rFonts w:ascii="仿宋_GB2312" w:eastAsia="仿宋_GB2312" w:hAnsi="仿宋"/>
+          <w:color w:val="000000"/>
+          <w:sz w:val="24"/>
+        </w:rPr>
+      </w:pPr>
+      <w:r>
+        <w:rPr>
+          <w:rFonts w:ascii="仿宋_GB2312" w:eastAsia="仿宋_GB2312" w:hAnsi="仿宋" w:hint="eastAsia"/>
           <w:color w:val="000000"/>
           <w:sz w:val="24"/>
         </w:rPr>
@@ -6887,14 +6879,14 @@
         <w:spacing w:line="480" w:lineRule="exact"/>
         <w:ind w:firstLineChars="200" w:firstLine="480"/>
         <w:rPr>
-          <w:rFonts w:ascii="仿宋" w:eastAsia="仿宋" w:hAnsi="仿宋"/>
-          <w:color w:val="000000"/>
-          <w:sz w:val="24"/>
-        </w:rPr>
-      </w:pPr>
-      <w:r>
-        <w:rPr>
-          <w:rFonts w:ascii="仿宋" w:eastAsia="仿宋" w:hAnsi="仿宋" w:hint="eastAsia"/>
+          <w:rFonts w:ascii="仿宋_GB2312" w:eastAsia="仿宋_GB2312" w:hAnsi="仿宋"/>
+          <w:color w:val="000000"/>
+          <w:sz w:val="24"/>
+        </w:rPr>
+      </w:pPr>
+      <w:r>
+        <w:rPr>
+          <w:rFonts w:ascii="仿宋_GB2312" w:eastAsia="仿宋_GB2312" w:hAnsi="仿宋" w:hint="eastAsia"/>
           <w:color w:val="000000"/>
           <w:sz w:val="24"/>
         </w:rPr>
@@ -6902,7 +6894,7 @@
       </w:r>
       <w:r>
         <w:rPr>
-          <w:rFonts w:ascii="仿宋" w:eastAsia="仿宋" w:hAnsi="仿宋" w:hint="eastAsia"/>
+          <w:rFonts w:ascii="仿宋_GB2312" w:eastAsia="仿宋_GB2312" w:hAnsi="仿宋" w:hint="eastAsia"/>
           <w:color w:val="000000"/>
           <w:sz w:val="24"/>
         </w:rPr>
@@ -6910,7 +6902,7 @@
       </w:r>
       <w:r>
         <w:rPr>
-          <w:rFonts w:ascii="仿宋" w:eastAsia="仿宋" w:hAnsi="仿宋" w:hint="eastAsia"/>
+          <w:rFonts w:ascii="仿宋_GB2312" w:eastAsia="仿宋_GB2312" w:hAnsi="仿宋" w:hint="eastAsia"/>
           <w:color w:val="000000"/>
           <w:sz w:val="24"/>
         </w:rPr>
@@ -6918,7 +6910,7 @@
       </w:r>
       <w:r>
         <w:rPr>
-          <w:rFonts w:ascii="仿宋" w:eastAsia="仿宋" w:hAnsi="仿宋" w:hint="eastAsia"/>
+          <w:rFonts w:ascii="仿宋_GB2312" w:eastAsia="仿宋_GB2312" w:hAnsi="仿宋" w:hint="eastAsia"/>
           <w:color w:val="000000"/>
           <w:sz w:val="24"/>
         </w:rPr>
@@ -6930,14 +6922,14 @@
         <w:spacing w:line="480" w:lineRule="exact"/>
         <w:ind w:firstLineChars="197" w:firstLine="473"/>
         <w:rPr>
-          <w:rFonts w:ascii="仿宋" w:eastAsia="仿宋" w:hAnsi="仿宋"/>
-          <w:color w:val="000000"/>
-          <w:sz w:val="24"/>
-        </w:rPr>
-      </w:pPr>
-      <w:r>
-        <w:rPr>
-          <w:rFonts w:ascii="仿宋" w:eastAsia="仿宋" w:hAnsi="仿宋" w:hint="eastAsia"/>
+          <w:rFonts w:ascii="仿宋_GB2312" w:eastAsia="仿宋_GB2312" w:hAnsi="仿宋"/>
+          <w:color w:val="000000"/>
+          <w:sz w:val="24"/>
+        </w:rPr>
+      </w:pPr>
+      <w:r>
+        <w:rPr>
+          <w:rFonts w:ascii="仿宋_GB2312" w:eastAsia="仿宋_GB2312" w:hAnsi="仿宋" w:hint="eastAsia"/>
           <w:color w:val="000000"/>
           <w:sz w:val="24"/>
         </w:rPr>
@@ -6945,7 +6937,7 @@
       </w:r>
       <w:r>
         <w:rPr>
-          <w:rFonts w:ascii="仿宋" w:eastAsia="仿宋" w:hAnsi="仿宋" w:hint="eastAsia"/>
+          <w:rFonts w:ascii="仿宋_GB2312" w:eastAsia="仿宋_GB2312" w:hAnsi="仿宋" w:hint="eastAsia"/>
           <w:color w:val="000000"/>
           <w:sz w:val="24"/>
         </w:rPr>
@@ -6953,7 +6945,7 @@
       </w:r>
       <w:r>
         <w:rPr>
-          <w:rFonts w:ascii="仿宋" w:eastAsia="仿宋" w:hAnsi="仿宋" w:hint="eastAsia"/>
+          <w:rFonts w:ascii="仿宋_GB2312" w:eastAsia="仿宋_GB2312" w:hAnsi="仿宋" w:hint="eastAsia"/>
           <w:color w:val="000000"/>
           <w:sz w:val="24"/>
         </w:rPr>
@@ -6965,14 +6957,14 @@
         <w:spacing w:line="480" w:lineRule="exact"/>
         <w:ind w:firstLineChars="200" w:firstLine="480"/>
         <w:rPr>
-          <w:rFonts w:ascii="仿宋" w:eastAsia="仿宋" w:hAnsi="仿宋"/>
-          <w:color w:val="000000"/>
-          <w:sz w:val="24"/>
-        </w:rPr>
-      </w:pPr>
-      <w:r>
-        <w:rPr>
-          <w:rFonts w:ascii="仿宋" w:eastAsia="仿宋" w:hAnsi="仿宋" w:hint="eastAsia"/>
+          <w:rFonts w:ascii="仿宋_GB2312" w:eastAsia="仿宋_GB2312" w:hAnsi="仿宋"/>
+          <w:color w:val="000000"/>
+          <w:sz w:val="24"/>
+        </w:rPr>
+      </w:pPr>
+      <w:r>
+        <w:rPr>
+          <w:rFonts w:ascii="仿宋_GB2312" w:eastAsia="仿宋_GB2312" w:hAnsi="仿宋" w:hint="eastAsia"/>
           <w:color w:val="000000"/>
           <w:sz w:val="24"/>
         </w:rPr>
@@ -6980,7 +6972,7 @@
       </w:r>
       <w:r>
         <w:rPr>
-          <w:rFonts w:ascii="仿宋" w:eastAsia="仿宋" w:hAnsi="仿宋" w:hint="eastAsia"/>
+          <w:rFonts w:ascii="仿宋_GB2312" w:eastAsia="仿宋_GB2312" w:hAnsi="仿宋" w:hint="eastAsia"/>
           <w:color w:val="000000"/>
           <w:sz w:val="24"/>
         </w:rPr>
@@ -6988,7 +6980,7 @@
       </w:r>
       <w:r>
         <w:rPr>
-          <w:rFonts w:ascii="仿宋" w:eastAsia="仿宋" w:hAnsi="仿宋" w:hint="eastAsia"/>
+          <w:rFonts w:ascii="仿宋_GB2312" w:eastAsia="仿宋_GB2312" w:hAnsi="仿宋" w:hint="eastAsia"/>
           <w:color w:val="000000"/>
           <w:sz w:val="24"/>
         </w:rPr>
@@ -7000,7 +6992,7 @@
         <w:spacing w:line="480" w:lineRule="exact"/>
         <w:ind w:firstLineChars="200" w:firstLine="482"/>
         <w:rPr>
-          <w:rFonts w:ascii="仿宋" w:eastAsia="仿宋" w:hAnsi="仿宋"/>
+          <w:rFonts w:ascii="仿宋_GB2312" w:eastAsia="仿宋_GB2312" w:hAnsi="仿宋"/>
           <w:b/>
           <w:color w:val="000000"/>
           <w:sz w:val="24"/>
@@ -7008,7 +7000,7 @@
       </w:pPr>
       <w:r>
         <w:rPr>
-          <w:rFonts w:ascii="仿宋" w:eastAsia="仿宋" w:hAnsi="仿宋" w:hint="eastAsia"/>
+          <w:rFonts w:ascii="仿宋_GB2312" w:eastAsia="仿宋_GB2312" w:hAnsi="仿宋" w:hint="eastAsia"/>
           <w:b/>
           <w:color w:val="000000"/>
           <w:sz w:val="24"/>
@@ -7021,14 +7013,14 @@
         <w:spacing w:line="480" w:lineRule="exact"/>
         <w:ind w:firstLineChars="150" w:firstLine="360"/>
         <w:rPr>
-          <w:rFonts w:ascii="仿宋" w:eastAsia="仿宋" w:hAnsi="仿宋"/>
-          <w:color w:val="000000"/>
-          <w:sz w:val="24"/>
-        </w:rPr>
-      </w:pPr>
-      <w:r>
-        <w:rPr>
-          <w:rFonts w:ascii="仿宋" w:eastAsia="仿宋" w:hAnsi="仿宋" w:hint="eastAsia"/>
+          <w:rFonts w:ascii="仿宋_GB2312" w:eastAsia="仿宋_GB2312" w:hAnsi="仿宋"/>
+          <w:color w:val="000000"/>
+          <w:sz w:val="24"/>
+        </w:rPr>
+      </w:pPr>
+      <w:r>
+        <w:rPr>
+          <w:rFonts w:ascii="仿宋_GB2312" w:eastAsia="仿宋_GB2312" w:hAnsi="仿宋" w:hint="eastAsia"/>
           <w:color w:val="000000"/>
           <w:sz w:val="24"/>
         </w:rPr>
@@ -7040,14 +7032,14 @@
         <w:spacing w:line="480" w:lineRule="exact"/>
         <w:ind w:firstLineChars="200" w:firstLine="480"/>
         <w:rPr>
-          <w:rFonts w:ascii="仿宋" w:eastAsia="仿宋" w:hAnsi="仿宋"/>
-          <w:color w:val="000000"/>
-          <w:sz w:val="24"/>
-        </w:rPr>
-      </w:pPr>
-      <w:r>
-        <w:rPr>
-          <w:rFonts w:ascii="仿宋" w:eastAsia="仿宋" w:hAnsi="仿宋" w:hint="eastAsia"/>
+          <w:rFonts w:ascii="仿宋_GB2312" w:eastAsia="仿宋_GB2312" w:hAnsi="仿宋"/>
+          <w:color w:val="000000"/>
+          <w:sz w:val="24"/>
+        </w:rPr>
+      </w:pPr>
+      <w:r>
+        <w:rPr>
+          <w:rFonts w:ascii="仿宋_GB2312" w:eastAsia="仿宋_GB2312" w:hAnsi="仿宋" w:hint="eastAsia"/>
           <w:color w:val="000000"/>
           <w:sz w:val="24"/>
         </w:rPr>
@@ -7059,14 +7051,14 @@
         <w:spacing w:line="480" w:lineRule="exact"/>
         <w:ind w:firstLineChars="200" w:firstLine="480"/>
         <w:rPr>
-          <w:rFonts w:ascii="仿宋" w:eastAsia="仿宋" w:hAnsi="仿宋"/>
-          <w:color w:val="000000"/>
-          <w:sz w:val="24"/>
-        </w:rPr>
-      </w:pPr>
-      <w:r>
-        <w:rPr>
-          <w:rFonts w:ascii="仿宋" w:eastAsia="仿宋" w:hAnsi="仿宋" w:hint="eastAsia"/>
+          <w:rFonts w:ascii="仿宋_GB2312" w:eastAsia="仿宋_GB2312" w:hAnsi="仿宋"/>
+          <w:color w:val="000000"/>
+          <w:sz w:val="24"/>
+        </w:rPr>
+      </w:pPr>
+      <w:r>
+        <w:rPr>
+          <w:rFonts w:ascii="仿宋_GB2312" w:eastAsia="仿宋_GB2312" w:hAnsi="仿宋" w:hint="eastAsia"/>
           <w:color w:val="000000"/>
           <w:sz w:val="24"/>
         </w:rPr>
@@ -7078,14 +7070,14 @@
         <w:spacing w:line="480" w:lineRule="exact"/>
         <w:ind w:firstLineChars="200" w:firstLine="480"/>
         <w:rPr>
-          <w:rFonts w:ascii="仿宋" w:eastAsia="仿宋" w:hAnsi="仿宋"/>
-          <w:color w:val="000000"/>
-          <w:sz w:val="24"/>
-        </w:rPr>
-      </w:pPr>
-      <w:r>
-        <w:rPr>
-          <w:rFonts w:ascii="仿宋" w:eastAsia="仿宋" w:hAnsi="仿宋" w:hint="eastAsia"/>
+          <w:rFonts w:ascii="仿宋_GB2312" w:eastAsia="仿宋_GB2312" w:hAnsi="仿宋"/>
+          <w:color w:val="000000"/>
+          <w:sz w:val="24"/>
+        </w:rPr>
+      </w:pPr>
+      <w:r>
+        <w:rPr>
+          <w:rFonts w:ascii="仿宋_GB2312" w:eastAsia="仿宋_GB2312" w:hAnsi="仿宋" w:hint="eastAsia"/>
           <w:color w:val="000000"/>
           <w:sz w:val="24"/>
         </w:rPr>
@@ -7097,14 +7089,14 @@
         <w:spacing w:line="480" w:lineRule="exact"/>
         <w:ind w:firstLineChars="200" w:firstLine="480"/>
         <w:rPr>
-          <w:rFonts w:ascii="仿宋" w:eastAsia="仿宋" w:hAnsi="仿宋"/>
-          <w:color w:val="000000"/>
-          <w:sz w:val="24"/>
-        </w:rPr>
-      </w:pPr>
-      <w:r>
-        <w:rPr>
-          <w:rFonts w:ascii="仿宋" w:eastAsia="仿宋" w:hAnsi="仿宋" w:hint="eastAsia"/>
+          <w:rFonts w:ascii="仿宋_GB2312" w:eastAsia="仿宋_GB2312" w:hAnsi="仿宋"/>
+          <w:color w:val="000000"/>
+          <w:sz w:val="24"/>
+        </w:rPr>
+      </w:pPr>
+      <w:r>
+        <w:rPr>
+          <w:rFonts w:ascii="仿宋_GB2312" w:eastAsia="仿宋_GB2312" w:hAnsi="仿宋" w:hint="eastAsia"/>
           <w:color w:val="000000"/>
           <w:sz w:val="24"/>
         </w:rPr>
@@ -7116,14 +7108,14 @@
         <w:spacing w:line="480" w:lineRule="exact"/>
         <w:ind w:firstLineChars="200" w:firstLine="480"/>
         <w:rPr>
-          <w:rFonts w:ascii="仿宋" w:eastAsia="仿宋" w:hAnsi="仿宋"/>
-          <w:color w:val="000000"/>
-          <w:sz w:val="24"/>
-        </w:rPr>
-      </w:pPr>
-      <w:r>
-        <w:rPr>
-          <w:rFonts w:ascii="仿宋" w:eastAsia="仿宋" w:hAnsi="仿宋" w:hint="eastAsia"/>
+          <w:rFonts w:ascii="仿宋_GB2312" w:eastAsia="仿宋_GB2312" w:hAnsi="仿宋"/>
+          <w:color w:val="000000"/>
+          <w:sz w:val="24"/>
+        </w:rPr>
+      </w:pPr>
+      <w:r>
+        <w:rPr>
+          <w:rFonts w:ascii="仿宋_GB2312" w:eastAsia="仿宋_GB2312" w:hAnsi="仿宋" w:hint="eastAsia"/>
           <w:color w:val="000000"/>
           <w:sz w:val="24"/>
         </w:rPr>
@@ -7135,14 +7127,14 @@
         <w:spacing w:line="480" w:lineRule="exact"/>
         <w:ind w:firstLineChars="150" w:firstLine="360"/>
         <w:rPr>
-          <w:rFonts w:ascii="仿宋" w:eastAsia="仿宋" w:hAnsi="仿宋"/>
-          <w:color w:val="000000"/>
-          <w:sz w:val="24"/>
-        </w:rPr>
-      </w:pPr>
-      <w:r>
-        <w:rPr>
-          <w:rFonts w:ascii="仿宋" w:eastAsia="仿宋" w:hAnsi="仿宋" w:hint="eastAsia"/>
+          <w:rFonts w:ascii="仿宋_GB2312" w:eastAsia="仿宋_GB2312" w:hAnsi="仿宋"/>
+          <w:color w:val="000000"/>
+          <w:sz w:val="24"/>
+        </w:rPr>
+      </w:pPr>
+      <w:r>
+        <w:rPr>
+          <w:rFonts w:ascii="仿宋_GB2312" w:eastAsia="仿宋_GB2312" w:hAnsi="仿宋" w:hint="eastAsia"/>
           <w:color w:val="000000"/>
           <w:sz w:val="24"/>
         </w:rPr>
@@ -7150,7 +7142,7 @@
       </w:r>
       <w:r>
         <w:rPr>
-          <w:rFonts w:ascii="仿宋" w:eastAsia="仿宋" w:hAnsi="仿宋" w:hint="eastAsia"/>
+          <w:rFonts w:ascii="仿宋_GB2312" w:eastAsia="仿宋_GB2312" w:hAnsi="仿宋" w:hint="eastAsia"/>
           <w:color w:val="000000"/>
           <w:sz w:val="24"/>
         </w:rPr>
@@ -7162,14 +7154,14 @@
         <w:spacing w:line="480" w:lineRule="exact"/>
         <w:ind w:firstLineChars="200" w:firstLine="480"/>
         <w:rPr>
-          <w:rFonts w:ascii="仿宋" w:eastAsia="仿宋" w:hAnsi="仿宋"/>
-          <w:color w:val="000000"/>
-          <w:sz w:val="24"/>
-        </w:rPr>
-      </w:pPr>
-      <w:r>
-        <w:rPr>
-          <w:rFonts w:ascii="仿宋" w:eastAsia="仿宋" w:hAnsi="仿宋" w:hint="eastAsia"/>
+          <w:rFonts w:ascii="仿宋_GB2312" w:eastAsia="仿宋_GB2312" w:hAnsi="仿宋"/>
+          <w:color w:val="000000"/>
+          <w:sz w:val="24"/>
+        </w:rPr>
+      </w:pPr>
+      <w:r>
+        <w:rPr>
+          <w:rFonts w:ascii="仿宋_GB2312" w:eastAsia="仿宋_GB2312" w:hAnsi="仿宋" w:hint="eastAsia"/>
           <w:color w:val="000000"/>
           <w:sz w:val="24"/>
         </w:rPr>
@@ -7177,7 +7169,7 @@
       </w:r>
       <w:r>
         <w:rPr>
-          <w:rFonts w:ascii="仿宋" w:eastAsia="仿宋" w:hAnsi="仿宋" w:hint="eastAsia"/>
+          <w:rFonts w:ascii="仿宋_GB2312" w:eastAsia="仿宋_GB2312" w:hAnsi="仿宋" w:hint="eastAsia"/>
           <w:color w:val="000000"/>
           <w:sz w:val="24"/>
         </w:rPr>
@@ -7185,7 +7177,7 @@
       </w:r>
       <w:r>
         <w:rPr>
-          <w:rFonts w:ascii="仿宋" w:eastAsia="仿宋" w:hAnsi="仿宋" w:hint="eastAsia"/>
+          <w:rFonts w:ascii="仿宋_GB2312" w:eastAsia="仿宋_GB2312" w:hAnsi="仿宋" w:hint="eastAsia"/>
           <w:color w:val="000000"/>
           <w:sz w:val="24"/>
         </w:rPr>
@@ -7197,14 +7189,14 @@
         <w:spacing w:line="480" w:lineRule="exact"/>
         <w:ind w:firstLineChars="200" w:firstLine="480"/>
         <w:rPr>
-          <w:rFonts w:ascii="仿宋" w:eastAsia="仿宋" w:hAnsi="仿宋"/>
-          <w:color w:val="000000"/>
-          <w:sz w:val="24"/>
-        </w:rPr>
-      </w:pPr>
-      <w:r>
-        <w:rPr>
-          <w:rFonts w:ascii="仿宋" w:eastAsia="仿宋" w:hAnsi="仿宋" w:hint="eastAsia"/>
+          <w:rFonts w:ascii="仿宋_GB2312" w:eastAsia="仿宋_GB2312" w:hAnsi="仿宋"/>
+          <w:color w:val="000000"/>
+          <w:sz w:val="24"/>
+        </w:rPr>
+      </w:pPr>
+      <w:r>
+        <w:rPr>
+          <w:rFonts w:ascii="仿宋_GB2312" w:eastAsia="仿宋_GB2312" w:hAnsi="仿宋" w:hint="eastAsia"/>
           <w:color w:val="000000"/>
           <w:sz w:val="24"/>
         </w:rPr>
@@ -7217,14 +7209,14 @@
         <w:spacing w:line="480" w:lineRule="exact"/>
         <w:ind w:firstLineChars="150" w:firstLine="360"/>
         <w:rPr>
-          <w:rFonts w:ascii="仿宋" w:eastAsia="仿宋" w:hAnsi="仿宋"/>
-          <w:color w:val="000000"/>
-          <w:sz w:val="24"/>
-        </w:rPr>
-      </w:pPr>
-      <w:r>
-        <w:rPr>
-          <w:rFonts w:ascii="仿宋" w:eastAsia="仿宋" w:hAnsi="仿宋" w:hint="eastAsia"/>
+          <w:rFonts w:ascii="仿宋_GB2312" w:eastAsia="仿宋_GB2312" w:hAnsi="仿宋"/>
+          <w:color w:val="000000"/>
+          <w:sz w:val="24"/>
+        </w:rPr>
+      </w:pPr>
+      <w:r>
+        <w:rPr>
+          <w:rFonts w:ascii="仿宋_GB2312" w:eastAsia="仿宋_GB2312" w:hAnsi="仿宋" w:hint="eastAsia"/>
           <w:color w:val="000000"/>
           <w:sz w:val="24"/>
         </w:rPr>
@@ -7236,14 +7228,14 @@
         <w:spacing w:line="480" w:lineRule="exact"/>
         <w:ind w:firstLineChars="150" w:firstLine="360"/>
         <w:rPr>
-          <w:rFonts w:ascii="仿宋" w:eastAsia="仿宋" w:hAnsi="仿宋"/>
-          <w:color w:val="000000"/>
-          <w:sz w:val="24"/>
-        </w:rPr>
-      </w:pPr>
-      <w:r>
-        <w:rPr>
-          <w:rFonts w:ascii="仿宋" w:eastAsia="仿宋" w:hAnsi="仿宋" w:hint="eastAsia"/>
+          <w:rFonts w:ascii="仿宋_GB2312" w:eastAsia="仿宋_GB2312" w:hAnsi="仿宋"/>
+          <w:color w:val="000000"/>
+          <w:sz w:val="24"/>
+        </w:rPr>
+      </w:pPr>
+      <w:r>
+        <w:rPr>
+          <w:rFonts w:ascii="仿宋_GB2312" w:eastAsia="仿宋_GB2312" w:hAnsi="仿宋" w:hint="eastAsia"/>
           <w:color w:val="000000"/>
           <w:sz w:val="24"/>
         </w:rPr>
@@ -7255,14 +7247,14 @@
         <w:spacing w:line="480" w:lineRule="exact"/>
         <w:ind w:firstLineChars="150" w:firstLine="360"/>
         <w:rPr>
-          <w:rFonts w:ascii="仿宋" w:eastAsia="仿宋" w:hAnsi="仿宋"/>
-          <w:color w:val="000000"/>
-          <w:sz w:val="24"/>
-        </w:rPr>
-      </w:pPr>
-      <w:r>
-        <w:rPr>
-          <w:rFonts w:ascii="仿宋" w:eastAsia="仿宋" w:hAnsi="仿宋" w:hint="eastAsia"/>
+          <w:rFonts w:ascii="仿宋_GB2312" w:eastAsia="仿宋_GB2312" w:hAnsi="仿宋"/>
+          <w:color w:val="000000"/>
+          <w:sz w:val="24"/>
+        </w:rPr>
+      </w:pPr>
+      <w:r>
+        <w:rPr>
+          <w:rFonts w:ascii="仿宋_GB2312" w:eastAsia="仿宋_GB2312" w:hAnsi="仿宋" w:hint="eastAsia"/>
           <w:color w:val="000000"/>
           <w:sz w:val="24"/>
         </w:rPr>
@@ -7270,7 +7262,7 @@
       </w:r>
       <w:r>
         <w:rPr>
-          <w:rFonts w:ascii="仿宋" w:eastAsia="仿宋" w:hAnsi="仿宋" w:hint="eastAsia"/>
+          <w:rFonts w:ascii="仿宋_GB2312" w:eastAsia="仿宋_GB2312" w:hAnsi="仿宋" w:hint="eastAsia"/>
           <w:color w:val="000000"/>
           <w:sz w:val="24"/>
         </w:rPr>
@@ -7278,7 +7270,7 @@
       </w:r>
       <w:r>
         <w:rPr>
-          <w:rFonts w:ascii="仿宋" w:eastAsia="仿宋" w:hAnsi="仿宋" w:hint="eastAsia"/>
+          <w:rFonts w:ascii="仿宋_GB2312" w:eastAsia="仿宋_GB2312" w:hAnsi="仿宋" w:hint="eastAsia"/>
           <w:color w:val="000000"/>
           <w:sz w:val="24"/>
         </w:rPr>
@@ -7291,27 +7283,27 @@
         <w:spacing w:line="480" w:lineRule="exact"/>
         <w:ind w:firstLineChars="150" w:firstLine="360"/>
         <w:rPr>
-          <w:rFonts w:ascii="仿宋" w:eastAsia="仿宋" w:hAnsi="仿宋"/>
-          <w:sz w:val="24"/>
-        </w:rPr>
-      </w:pPr>
-      <w:r>
-        <w:rPr>
-          <w:rFonts w:ascii="仿宋" w:eastAsia="仿宋" w:hAnsi="仿宋" w:hint="eastAsia"/>
+          <w:rFonts w:hAnsi="仿宋"/>
+          <w:sz w:val="24"/>
+        </w:rPr>
+      </w:pPr>
+      <w:r>
+        <w:rPr>
+          <w:rFonts w:hAnsi="仿宋" w:hint="eastAsia"/>
           <w:sz w:val="24"/>
         </w:rPr>
         <w:t>（三）甲方</w:t>
       </w:r>
       <w:r>
         <w:rPr>
-          <w:rFonts w:ascii="仿宋" w:eastAsia="仿宋" w:hAnsi="仿宋" w:hint="eastAsia"/>
+          <w:rFonts w:hAnsi="仿宋" w:hint="eastAsia"/>
           <w:sz w:val="24"/>
         </w:rPr>
         <w:t>超过约定的车辆交付时间</w:t>
       </w:r>
       <w:r>
         <w:rPr>
-          <w:rFonts w:ascii="仿宋" w:eastAsia="仿宋" w:hAnsi="仿宋" w:hint="eastAsia"/>
+          <w:rFonts w:hAnsi="仿宋" w:hint="eastAsia"/>
           <w:sz w:val="24"/>
           <w:u w:val="single"/>
         </w:rPr>
@@ -7319,14 +7311,14 @@
       </w:r>
       <w:r>
         <w:rPr>
-          <w:rFonts w:ascii="仿宋" w:eastAsia="仿宋" w:hAnsi="仿宋" w:hint="eastAsia"/>
+          <w:rFonts w:hAnsi="仿宋" w:hint="eastAsia"/>
           <w:sz w:val="24"/>
         </w:rPr>
         <w:t>天，仍未交付承包车辆</w:t>
       </w:r>
       <w:r>
         <w:rPr>
-          <w:rFonts w:ascii="仿宋" w:eastAsia="仿宋" w:hAnsi="仿宋" w:hint="eastAsia"/>
+          <w:rFonts w:hAnsi="仿宋" w:hint="eastAsia"/>
           <w:sz w:val="24"/>
         </w:rPr>
         <w:t>的，乙方可单方面解除本合同，并要求甲方返还合同保证金。</w:t>
@@ -7338,14 +7330,14 @@
         <w:spacing w:line="480" w:lineRule="exact"/>
         <w:ind w:firstLineChars="150" w:firstLine="360"/>
         <w:rPr>
-          <w:rFonts w:ascii="仿宋" w:eastAsia="仿宋" w:hAnsi="仿宋"/>
+          <w:rFonts w:hAnsi="仿宋"/>
           <w:color w:val="auto"/>
           <w:sz w:val="24"/>
         </w:rPr>
       </w:pPr>
       <w:r>
         <w:rPr>
-          <w:rFonts w:ascii="仿宋" w:eastAsia="仿宋" w:hAnsi="仿宋" w:hint="eastAsia"/>
+          <w:rFonts w:hAnsi="仿宋" w:hint="eastAsia"/>
           <w:color w:val="auto"/>
           <w:sz w:val="24"/>
         </w:rPr>
@@ -7353,7 +7345,7 @@
       </w:r>
       <w:r>
         <w:rPr>
-          <w:rFonts w:ascii="仿宋" w:eastAsia="仿宋" w:hAnsi="仿宋" w:hint="eastAsia"/>
+          <w:rFonts w:hAnsi="仿宋" w:hint="eastAsia"/>
           <w:color w:val="auto"/>
           <w:sz w:val="24"/>
         </w:rPr>
@@ -7361,7 +7353,7 @@
       </w:r>
       <w:r>
         <w:rPr>
-          <w:rFonts w:ascii="仿宋" w:eastAsia="仿宋" w:hAnsi="仿宋" w:hint="eastAsia"/>
+          <w:rFonts w:hAnsi="仿宋" w:hint="eastAsia"/>
           <w:color w:val="auto"/>
           <w:sz w:val="24"/>
         </w:rPr>
@@ -7369,7 +7361,7 @@
       </w:r>
       <w:r>
         <w:rPr>
-          <w:rFonts w:ascii="仿宋" w:eastAsia="仿宋" w:hAnsi="仿宋" w:hint="eastAsia"/>
+          <w:rFonts w:hAnsi="仿宋" w:hint="eastAsia"/>
           <w:color w:val="auto"/>
           <w:sz w:val="24"/>
         </w:rPr>
@@ -7377,7 +7369,7 @@
       </w:r>
       <w:r>
         <w:rPr>
-          <w:rFonts w:ascii="仿宋" w:eastAsia="仿宋" w:hAnsi="仿宋" w:hint="eastAsia"/>
+          <w:rFonts w:hAnsi="仿宋" w:hint="eastAsia"/>
           <w:color w:val="auto"/>
           <w:sz w:val="24"/>
         </w:rPr>
@@ -7385,7 +7377,7 @@
       </w:r>
       <w:r>
         <w:rPr>
-          <w:rFonts w:ascii="仿宋" w:eastAsia="仿宋" w:hAnsi="仿宋" w:hint="eastAsia"/>
+          <w:rFonts w:hAnsi="仿宋" w:hint="eastAsia"/>
           <w:color w:val="auto"/>
           <w:sz w:val="24"/>
         </w:rPr>
@@ -7393,7 +7385,7 @@
       </w:r>
       <w:r>
         <w:rPr>
-          <w:rFonts w:ascii="仿宋" w:eastAsia="仿宋" w:hAnsi="仿宋" w:hint="eastAsia"/>
+          <w:rFonts w:hAnsi="仿宋" w:hint="eastAsia"/>
           <w:color w:val="auto"/>
           <w:sz w:val="24"/>
         </w:rPr>
@@ -7401,7 +7393,7 @@
       </w:r>
       <w:r>
         <w:rPr>
-          <w:rFonts w:ascii="仿宋" w:eastAsia="仿宋" w:hAnsi="仿宋" w:hint="eastAsia"/>
+          <w:rFonts w:hAnsi="仿宋" w:hint="eastAsia"/>
           <w:color w:val="auto"/>
           <w:sz w:val="24"/>
         </w:rPr>
@@ -7409,7 +7401,7 @@
       </w:r>
       <w:r>
         <w:rPr>
-          <w:rFonts w:ascii="仿宋" w:eastAsia="仿宋" w:hAnsi="仿宋" w:hint="eastAsia"/>
+          <w:rFonts w:hAnsi="仿宋" w:hint="eastAsia"/>
           <w:color w:val="auto"/>
           <w:sz w:val="24"/>
         </w:rPr>
@@ -7417,7 +7409,7 @@
       </w:r>
       <w:r>
         <w:rPr>
-          <w:rFonts w:ascii="仿宋" w:eastAsia="仿宋" w:hAnsi="仿宋" w:hint="eastAsia"/>
+          <w:rFonts w:hAnsi="仿宋" w:hint="eastAsia"/>
           <w:color w:val="auto"/>
           <w:sz w:val="24"/>
         </w:rPr>
@@ -7425,7 +7417,7 @@
       </w:r>
       <w:r>
         <w:rPr>
-          <w:rFonts w:ascii="仿宋" w:eastAsia="仿宋" w:hAnsi="仿宋" w:hint="eastAsia"/>
+          <w:rFonts w:hAnsi="仿宋" w:hint="eastAsia"/>
           <w:color w:val="auto"/>
           <w:sz w:val="24"/>
         </w:rPr>
@@ -7433,7 +7425,7 @@
       </w:r>
       <w:r>
         <w:rPr>
-          <w:rFonts w:ascii="仿宋" w:eastAsia="仿宋" w:hAnsi="仿宋" w:hint="eastAsia"/>
+          <w:rFonts w:hAnsi="仿宋" w:hint="eastAsia"/>
           <w:color w:val="auto"/>
           <w:sz w:val="24"/>
         </w:rPr>
@@ -7445,14 +7437,14 @@
         <w:spacing w:line="480" w:lineRule="exact"/>
         <w:ind w:firstLineChars="200" w:firstLine="480"/>
         <w:rPr>
-          <w:rFonts w:ascii="仿宋" w:eastAsia="仿宋" w:hAnsi="仿宋"/>
-          <w:color w:val="000000"/>
-          <w:sz w:val="24"/>
-        </w:rPr>
-      </w:pPr>
-      <w:r>
-        <w:rPr>
-          <w:rFonts w:ascii="仿宋" w:eastAsia="仿宋" w:hAnsi="仿宋" w:hint="eastAsia"/>
+          <w:rFonts w:ascii="仿宋_GB2312" w:eastAsia="仿宋_GB2312" w:hAnsi="仿宋"/>
+          <w:color w:val="000000"/>
+          <w:sz w:val="24"/>
+        </w:rPr>
+      </w:pPr>
+      <w:r>
+        <w:rPr>
+          <w:rFonts w:ascii="仿宋_GB2312" w:eastAsia="仿宋_GB2312" w:hAnsi="仿宋" w:hint="eastAsia"/>
           <w:color w:val="000000"/>
           <w:sz w:val="24"/>
         </w:rPr>
@@ -7464,14 +7456,14 @@
         <w:spacing w:line="480" w:lineRule="exact"/>
         <w:ind w:firstLineChars="200" w:firstLine="480"/>
         <w:rPr>
-          <w:rFonts w:ascii="仿宋" w:eastAsia="仿宋" w:hAnsi="仿宋"/>
-          <w:color w:val="000000"/>
-          <w:sz w:val="24"/>
-        </w:rPr>
-      </w:pPr>
-      <w:r>
-        <w:rPr>
-          <w:rFonts w:ascii="仿宋" w:eastAsia="仿宋" w:hAnsi="仿宋" w:hint="eastAsia"/>
+          <w:rFonts w:ascii="仿宋_GB2312" w:eastAsia="仿宋_GB2312" w:hAnsi="仿宋"/>
+          <w:color w:val="000000"/>
+          <w:sz w:val="24"/>
+        </w:rPr>
+      </w:pPr>
+      <w:r>
+        <w:rPr>
+          <w:rFonts w:ascii="仿宋_GB2312" w:eastAsia="仿宋_GB2312" w:hAnsi="仿宋" w:hint="eastAsia"/>
           <w:color w:val="000000"/>
           <w:sz w:val="24"/>
         </w:rPr>
@@ -7483,14 +7475,14 @@
         <w:spacing w:line="480" w:lineRule="exact"/>
         <w:ind w:firstLineChars="200" w:firstLine="480"/>
         <w:rPr>
-          <w:rFonts w:ascii="仿宋" w:eastAsia="仿宋" w:hAnsi="仿宋"/>
-          <w:color w:val="000000"/>
-          <w:sz w:val="24"/>
-        </w:rPr>
-      </w:pPr>
-      <w:r>
-        <w:rPr>
-          <w:rFonts w:ascii="仿宋" w:eastAsia="仿宋" w:hAnsi="仿宋" w:hint="eastAsia"/>
+          <w:rFonts w:ascii="仿宋_GB2312" w:eastAsia="仿宋_GB2312" w:hAnsi="仿宋"/>
+          <w:color w:val="000000"/>
+          <w:sz w:val="24"/>
+        </w:rPr>
+      </w:pPr>
+      <w:r>
+        <w:rPr>
+          <w:rFonts w:ascii="仿宋_GB2312" w:eastAsia="仿宋_GB2312" w:hAnsi="仿宋" w:hint="eastAsia"/>
           <w:color w:val="000000"/>
           <w:sz w:val="24"/>
         </w:rPr>
@@ -7502,7 +7494,7 @@
         <w:spacing w:line="480" w:lineRule="exact"/>
         <w:ind w:firstLineChars="200" w:firstLine="480"/>
         <w:rPr>
-          <w:rFonts w:ascii="仿宋" w:eastAsia="仿宋" w:hAnsi="仿宋"/>
+          <w:rFonts w:ascii="仿宋_GB2312" w:eastAsia="仿宋_GB2312" w:hAnsi="仿宋"/>
           <w:b/>
           <w:color w:val="000000"/>
           <w:sz w:val="24"/>
@@ -7511,7 +7503,7 @@
       </w:pPr>
       <w:r>
         <w:rPr>
-          <w:rFonts w:ascii="仿宋" w:eastAsia="仿宋" w:hAnsi="仿宋" w:hint="eastAsia"/>
+          <w:rFonts w:ascii="仿宋_GB2312" w:eastAsia="仿宋_GB2312" w:hAnsi="仿宋" w:hint="eastAsia"/>
           <w:color w:val="000000"/>
           <w:sz w:val="24"/>
         </w:rPr>
@@ -7519,7 +7511,7 @@
       </w:r>
       <w:r>
         <w:rPr>
-          <w:rFonts w:ascii="仿宋" w:eastAsia="仿宋" w:hAnsi="仿宋" w:hint="eastAsia"/>
+          <w:rFonts w:ascii="仿宋_GB2312" w:eastAsia="仿宋_GB2312" w:hAnsi="仿宋" w:hint="eastAsia"/>
           <w:color w:val="000000"/>
           <w:sz w:val="24"/>
         </w:rPr>
@@ -7527,7 +7519,7 @@
       </w:r>
       <w:r>
         <w:rPr>
-          <w:rFonts w:ascii="仿宋" w:eastAsia="仿宋" w:hAnsi="仿宋" w:hint="eastAsia"/>
+          <w:rFonts w:ascii="仿宋_GB2312" w:eastAsia="仿宋_GB2312" w:hAnsi="仿宋" w:hint="eastAsia"/>
           <w:color w:val="000000"/>
           <w:sz w:val="24"/>
         </w:rPr>
@@ -7535,7 +7527,7 @@
       </w:r>
       <w:r>
         <w:rPr>
-          <w:rFonts w:ascii="仿宋" w:eastAsia="仿宋" w:hAnsi="仿宋" w:hint="eastAsia"/>
+          <w:rFonts w:ascii="仿宋_GB2312" w:eastAsia="仿宋_GB2312" w:hAnsi="仿宋" w:hint="eastAsia"/>
           <w:color w:val="000000"/>
           <w:sz w:val="24"/>
         </w:rPr>
@@ -7547,7 +7539,7 @@
         <w:spacing w:line="480" w:lineRule="exact"/>
         <w:ind w:firstLineChars="200" w:firstLine="480"/>
         <w:rPr>
-          <w:rFonts w:ascii="仿宋" w:eastAsia="仿宋" w:hAnsi="仿宋"/>
+          <w:rFonts w:ascii="仿宋_GB2312" w:eastAsia="仿宋_GB2312" w:hAnsi="仿宋"/>
           <w:b/>
           <w:color w:val="000000"/>
           <w:sz w:val="24"/>
@@ -7556,7 +7548,7 @@
       </w:pPr>
       <w:r>
         <w:rPr>
-          <w:rFonts w:ascii="仿宋" w:eastAsia="仿宋" w:hAnsi="仿宋" w:hint="eastAsia"/>
+          <w:rFonts w:ascii="仿宋_GB2312" w:eastAsia="仿宋_GB2312" w:hAnsi="仿宋" w:hint="eastAsia"/>
           <w:color w:val="000000"/>
           <w:sz w:val="24"/>
         </w:rPr>
@@ -7564,7 +7556,7 @@
       </w:r>
       <w:r>
         <w:rPr>
-          <w:rFonts w:ascii="仿宋" w:eastAsia="仿宋" w:hAnsi="仿宋" w:hint="eastAsia"/>
+          <w:rFonts w:ascii="仿宋_GB2312" w:eastAsia="仿宋_GB2312" w:hAnsi="仿宋" w:hint="eastAsia"/>
           <w:color w:val="000000"/>
           <w:sz w:val="24"/>
           <w:u w:val="single"/>
@@ -7573,7 +7565,7 @@
       </w:r>
       <w:r>
         <w:rPr>
-          <w:rFonts w:ascii="仿宋" w:eastAsia="仿宋" w:hAnsi="仿宋" w:hint="eastAsia"/>
+          <w:rFonts w:ascii="仿宋_GB2312" w:eastAsia="仿宋_GB2312" w:hAnsi="仿宋" w:hint="eastAsia"/>
           <w:color w:val="000000"/>
           <w:sz w:val="24"/>
         </w:rPr>
@@ -7581,7 +7573,7 @@
       </w:r>
       <w:r>
         <w:rPr>
-          <w:rFonts w:ascii="仿宋" w:eastAsia="仿宋" w:hAnsi="仿宋" w:hint="eastAsia"/>
+          <w:rFonts w:ascii="仿宋_GB2312" w:eastAsia="仿宋_GB2312" w:hAnsi="仿宋" w:hint="eastAsia"/>
           <w:color w:val="000000"/>
           <w:sz w:val="24"/>
           <w:u w:val="single"/>
@@ -7590,7 +7582,7 @@
       </w:r>
       <w:r>
         <w:rPr>
-          <w:rFonts w:ascii="仿宋" w:eastAsia="仿宋" w:hAnsi="仿宋" w:hint="eastAsia"/>
+          <w:rFonts w:ascii="仿宋_GB2312" w:eastAsia="仿宋_GB2312" w:hAnsi="仿宋" w:hint="eastAsia"/>
           <w:color w:val="000000"/>
           <w:sz w:val="24"/>
         </w:rPr>
@@ -7598,7 +7590,7 @@
       </w:r>
       <w:r>
         <w:rPr>
-          <w:rFonts w:ascii="仿宋" w:eastAsia="仿宋" w:hAnsi="仿宋" w:hint="eastAsia"/>
+          <w:rFonts w:ascii="仿宋_GB2312" w:eastAsia="仿宋_GB2312" w:hAnsi="仿宋" w:hint="eastAsia"/>
           <w:color w:val="000000"/>
           <w:sz w:val="24"/>
           <w:u w:val="single"/>
@@ -7607,7 +7599,7 @@
       </w:r>
       <w:r>
         <w:rPr>
-          <w:rFonts w:ascii="仿宋" w:eastAsia="仿宋" w:hAnsi="仿宋" w:hint="eastAsia"/>
+          <w:rFonts w:ascii="仿宋_GB2312" w:eastAsia="仿宋_GB2312" w:hAnsi="仿宋" w:hint="eastAsia"/>
           <w:color w:val="000000"/>
           <w:sz w:val="24"/>
         </w:rPr>
@@ -7619,48 +7611,48 @@
         <w:spacing w:line="480" w:lineRule="exact"/>
         <w:ind w:firstLineChars="200" w:firstLine="480"/>
         <w:rPr>
-          <w:rFonts w:ascii="仿宋" w:eastAsia="仿宋" w:hAnsi="仿宋"/>
-          <w:sz w:val="24"/>
-        </w:rPr>
-      </w:pPr>
-      <w:r>
-        <w:rPr>
-          <w:rFonts w:ascii="仿宋" w:eastAsia="仿宋" w:hAnsi="仿宋" w:hint="eastAsia"/>
+          <w:rFonts w:ascii="仿宋_GB2312" w:eastAsia="仿宋_GB2312" w:hAnsi="仿宋"/>
+          <w:sz w:val="24"/>
+        </w:rPr>
+      </w:pPr>
+      <w:r>
+        <w:rPr>
+          <w:rFonts w:ascii="仿宋_GB2312" w:eastAsia="仿宋_GB2312" w:hAnsi="仿宋" w:hint="eastAsia"/>
           <w:sz w:val="24"/>
         </w:rPr>
         <w:t>6.</w:t>
       </w:r>
       <w:r>
         <w:rPr>
-          <w:rFonts w:ascii="仿宋" w:eastAsia="仿宋" w:hAnsi="仿宋" w:hint="eastAsia"/>
+          <w:rFonts w:ascii="仿宋_GB2312" w:eastAsia="仿宋_GB2312" w:hAnsi="仿宋" w:hint="eastAsia"/>
           <w:sz w:val="24"/>
         </w:rPr>
         <w:t>严重</w:t>
       </w:r>
       <w:r>
         <w:rPr>
-          <w:rFonts w:ascii="仿宋" w:eastAsia="仿宋" w:hAnsi="仿宋" w:hint="eastAsia"/>
+          <w:rFonts w:ascii="仿宋_GB2312" w:eastAsia="仿宋_GB2312" w:hAnsi="仿宋" w:hint="eastAsia"/>
           <w:sz w:val="24"/>
         </w:rPr>
         <w:t>违反甲方规章</w:t>
       </w:r>
       <w:r>
         <w:rPr>
-          <w:rFonts w:ascii="仿宋" w:eastAsia="仿宋" w:hAnsi="仿宋" w:hint="eastAsia"/>
+          <w:rFonts w:ascii="仿宋_GB2312" w:eastAsia="仿宋_GB2312" w:hAnsi="仿宋" w:hint="eastAsia"/>
           <w:sz w:val="24"/>
         </w:rPr>
         <w:t>制度，</w:t>
       </w:r>
       <w:r>
         <w:rPr>
-          <w:rFonts w:ascii="仿宋" w:eastAsia="仿宋" w:hAnsi="仿宋" w:hint="eastAsia"/>
+          <w:rFonts w:ascii="仿宋_GB2312" w:eastAsia="仿宋_GB2312" w:hAnsi="仿宋" w:hint="eastAsia"/>
           <w:sz w:val="24"/>
         </w:rPr>
         <w:t>或</w:t>
       </w:r>
       <w:r>
         <w:rPr>
-          <w:rFonts w:ascii="仿宋" w:eastAsia="仿宋" w:hAnsi="仿宋" w:hint="eastAsia"/>
+          <w:rFonts w:ascii="仿宋_GB2312" w:eastAsia="仿宋_GB2312" w:hAnsi="仿宋" w:hint="eastAsia"/>
           <w:sz w:val="24"/>
         </w:rPr>
         <w:t>对甲方管理人员有谩骂、殴打等行为造成严重后果的。</w:t>
@@ -7671,14 +7663,14 @@
         <w:spacing w:line="480" w:lineRule="exact"/>
         <w:ind w:firstLineChars="200" w:firstLine="480"/>
         <w:rPr>
-          <w:rFonts w:ascii="仿宋" w:eastAsia="仿宋" w:hAnsi="仿宋"/>
-          <w:color w:val="000000"/>
-          <w:sz w:val="24"/>
-        </w:rPr>
-      </w:pPr>
-      <w:r>
-        <w:rPr>
-          <w:rFonts w:ascii="仿宋" w:eastAsia="仿宋" w:hAnsi="仿宋" w:hint="eastAsia"/>
+          <w:rFonts w:ascii="仿宋_GB2312" w:eastAsia="仿宋_GB2312" w:hAnsi="仿宋"/>
+          <w:color w:val="000000"/>
+          <w:sz w:val="24"/>
+        </w:rPr>
+      </w:pPr>
+      <w:r>
+        <w:rPr>
+          <w:rFonts w:ascii="仿宋_GB2312" w:eastAsia="仿宋_GB2312" w:hAnsi="仿宋" w:hint="eastAsia"/>
           <w:color w:val="000000"/>
           <w:sz w:val="24"/>
         </w:rPr>
@@ -7690,14 +7682,14 @@
         <w:spacing w:line="480" w:lineRule="exact"/>
         <w:ind w:firstLineChars="200" w:firstLine="480"/>
         <w:rPr>
-          <w:rFonts w:ascii="仿宋" w:eastAsia="仿宋" w:hAnsi="仿宋"/>
-          <w:color w:val="000000"/>
-          <w:sz w:val="24"/>
-        </w:rPr>
-      </w:pPr>
-      <w:r>
-        <w:rPr>
-          <w:rFonts w:ascii="仿宋" w:eastAsia="仿宋" w:hAnsi="仿宋" w:hint="eastAsia"/>
+          <w:rFonts w:ascii="仿宋_GB2312" w:eastAsia="仿宋_GB2312" w:hAnsi="仿宋"/>
+          <w:color w:val="000000"/>
+          <w:sz w:val="24"/>
+        </w:rPr>
+      </w:pPr>
+      <w:r>
+        <w:rPr>
+          <w:rFonts w:ascii="仿宋_GB2312" w:eastAsia="仿宋_GB2312" w:hAnsi="仿宋" w:hint="eastAsia"/>
           <w:color w:val="000000"/>
           <w:sz w:val="24"/>
         </w:rPr>
@@ -7709,14 +7701,14 @@
         <w:spacing w:line="480" w:lineRule="exact"/>
         <w:ind w:firstLineChars="200" w:firstLine="480"/>
         <w:rPr>
-          <w:rFonts w:ascii="仿宋" w:eastAsia="仿宋" w:hAnsi="仿宋"/>
-          <w:color w:val="000000"/>
-          <w:sz w:val="24"/>
-        </w:rPr>
-      </w:pPr>
-      <w:r>
-        <w:rPr>
-          <w:rFonts w:ascii="仿宋" w:eastAsia="仿宋" w:hAnsi="仿宋" w:hint="eastAsia"/>
+          <w:rFonts w:ascii="仿宋_GB2312" w:eastAsia="仿宋_GB2312" w:hAnsi="仿宋"/>
+          <w:color w:val="000000"/>
+          <w:sz w:val="24"/>
+        </w:rPr>
+      </w:pPr>
+      <w:r>
+        <w:rPr>
+          <w:rFonts w:ascii="仿宋_GB2312" w:eastAsia="仿宋_GB2312" w:hAnsi="仿宋" w:hint="eastAsia"/>
           <w:color w:val="000000"/>
           <w:sz w:val="24"/>
         </w:rPr>
@@ -7728,14 +7720,14 @@
         <w:spacing w:line="480" w:lineRule="exact"/>
         <w:ind w:firstLineChars="200" w:firstLine="480"/>
         <w:rPr>
-          <w:rFonts w:ascii="仿宋" w:eastAsia="仿宋" w:hAnsi="仿宋"/>
-          <w:color w:val="000000"/>
-          <w:sz w:val="24"/>
-        </w:rPr>
-      </w:pPr>
-      <w:r>
-        <w:rPr>
-          <w:rFonts w:ascii="仿宋" w:eastAsia="仿宋" w:hAnsi="仿宋" w:hint="eastAsia"/>
+          <w:rFonts w:ascii="仿宋_GB2312" w:eastAsia="仿宋_GB2312" w:hAnsi="仿宋"/>
+          <w:color w:val="000000"/>
+          <w:sz w:val="24"/>
+        </w:rPr>
+      </w:pPr>
+      <w:r>
+        <w:rPr>
+          <w:rFonts w:ascii="仿宋_GB2312" w:eastAsia="仿宋_GB2312" w:hAnsi="仿宋" w:hint="eastAsia"/>
           <w:color w:val="000000"/>
           <w:sz w:val="24"/>
         </w:rPr>
@@ -7747,14 +7739,14 @@
         <w:spacing w:line="480" w:lineRule="exact"/>
         <w:ind w:firstLineChars="200" w:firstLine="480"/>
         <w:rPr>
-          <w:rFonts w:ascii="仿宋" w:eastAsia="仿宋" w:hAnsi="仿宋"/>
-          <w:color w:val="000000"/>
-          <w:sz w:val="24"/>
-        </w:rPr>
-      </w:pPr>
-      <w:r>
-        <w:rPr>
-          <w:rFonts w:ascii="仿宋" w:eastAsia="仿宋" w:hAnsi="仿宋" w:hint="eastAsia"/>
+          <w:rFonts w:ascii="仿宋_GB2312" w:eastAsia="仿宋_GB2312" w:hAnsi="仿宋"/>
+          <w:color w:val="000000"/>
+          <w:sz w:val="24"/>
+        </w:rPr>
+      </w:pPr>
+      <w:r>
+        <w:rPr>
+          <w:rFonts w:ascii="仿宋_GB2312" w:eastAsia="仿宋_GB2312" w:hAnsi="仿宋" w:hint="eastAsia"/>
           <w:color w:val="000000"/>
           <w:sz w:val="24"/>
         </w:rPr>
@@ -7762,7 +7754,7 @@
       </w:r>
       <w:r>
         <w:rPr>
-          <w:rFonts w:ascii="仿宋" w:eastAsia="仿宋" w:hAnsi="仿宋" w:hint="eastAsia"/>
+          <w:rFonts w:ascii="仿宋_GB2312" w:eastAsia="仿宋_GB2312" w:hAnsi="仿宋" w:hint="eastAsia"/>
           <w:color w:val="000000"/>
           <w:sz w:val="24"/>
         </w:rPr>
@@ -7770,7 +7762,7 @@
       </w:r>
       <w:r>
         <w:rPr>
-          <w:rFonts w:ascii="仿宋" w:eastAsia="仿宋" w:hAnsi="仿宋" w:hint="eastAsia"/>
+          <w:rFonts w:ascii="仿宋_GB2312" w:eastAsia="仿宋_GB2312" w:hAnsi="仿宋" w:hint="eastAsia"/>
           <w:color w:val="000000"/>
           <w:sz w:val="24"/>
         </w:rPr>
@@ -7782,14 +7774,14 @@
         <w:spacing w:line="480" w:lineRule="exact"/>
         <w:ind w:firstLineChars="200" w:firstLine="480"/>
         <w:rPr>
-          <w:rFonts w:ascii="仿宋" w:eastAsia="仿宋" w:hAnsi="仿宋"/>
-          <w:color w:val="000000"/>
-          <w:sz w:val="24"/>
-        </w:rPr>
-      </w:pPr>
-      <w:r>
-        <w:rPr>
-          <w:rFonts w:ascii="仿宋" w:eastAsia="仿宋" w:hAnsi="仿宋" w:hint="eastAsia"/>
+          <w:rFonts w:ascii="仿宋_GB2312" w:eastAsia="仿宋_GB2312" w:hAnsi="仿宋"/>
+          <w:color w:val="000000"/>
+          <w:sz w:val="24"/>
+        </w:rPr>
+      </w:pPr>
+      <w:r>
+        <w:rPr>
+          <w:rFonts w:ascii="仿宋_GB2312" w:eastAsia="仿宋_GB2312" w:hAnsi="仿宋" w:hint="eastAsia"/>
           <w:color w:val="000000"/>
           <w:sz w:val="24"/>
         </w:rPr>
@@ -7801,14 +7793,14 @@
         <w:spacing w:line="480" w:lineRule="exact"/>
         <w:ind w:firstLineChars="200" w:firstLine="480"/>
         <w:rPr>
-          <w:rFonts w:ascii="仿宋" w:eastAsia="仿宋" w:hAnsi="仿宋"/>
-          <w:color w:val="000000"/>
-          <w:sz w:val="24"/>
-        </w:rPr>
-      </w:pPr>
-      <w:r>
-        <w:rPr>
-          <w:rFonts w:ascii="仿宋" w:eastAsia="仿宋" w:hAnsi="仿宋" w:hint="eastAsia"/>
+          <w:rFonts w:ascii="仿宋_GB2312" w:eastAsia="仿宋_GB2312" w:hAnsi="仿宋"/>
+          <w:color w:val="000000"/>
+          <w:sz w:val="24"/>
+        </w:rPr>
+      </w:pPr>
+      <w:r>
+        <w:rPr>
+          <w:rFonts w:ascii="仿宋_GB2312" w:eastAsia="仿宋_GB2312" w:hAnsi="仿宋" w:hint="eastAsia"/>
           <w:color w:val="000000"/>
           <w:sz w:val="24"/>
         </w:rPr>
@@ -7820,14 +7812,14 @@
         <w:spacing w:line="480" w:lineRule="exact"/>
         <w:ind w:firstLineChars="200" w:firstLine="480"/>
         <w:rPr>
-          <w:rFonts w:ascii="仿宋" w:eastAsia="仿宋" w:hAnsi="仿宋"/>
-          <w:color w:val="000000"/>
-          <w:sz w:val="24"/>
-        </w:rPr>
-      </w:pPr>
-      <w:r>
-        <w:rPr>
-          <w:rFonts w:ascii="仿宋" w:eastAsia="仿宋" w:hAnsi="仿宋" w:hint="eastAsia"/>
+          <w:rFonts w:ascii="仿宋_GB2312" w:eastAsia="仿宋_GB2312" w:hAnsi="仿宋"/>
+          <w:color w:val="000000"/>
+          <w:sz w:val="24"/>
+        </w:rPr>
+      </w:pPr>
+      <w:r>
+        <w:rPr>
+          <w:rFonts w:ascii="仿宋_GB2312" w:eastAsia="仿宋_GB2312" w:hAnsi="仿宋" w:hint="eastAsia"/>
           <w:color w:val="000000"/>
           <w:sz w:val="24"/>
         </w:rPr>
@@ -7835,14 +7827,14 @@
       </w:r>
       <w:r>
         <w:rPr>
-          <w:rFonts w:ascii="仿宋" w:eastAsia="仿宋" w:hAnsi="仿宋" w:hint="eastAsia"/>
+          <w:rFonts w:ascii="仿宋_GB2312" w:eastAsia="仿宋_GB2312" w:hAnsi="仿宋" w:hint="eastAsia"/>
           <w:sz w:val="24"/>
         </w:rPr>
         <w:t>或其他原因</w:t>
       </w:r>
       <w:r>
         <w:rPr>
-          <w:rFonts w:ascii="仿宋" w:eastAsia="仿宋" w:hAnsi="仿宋" w:hint="eastAsia"/>
+          <w:rFonts w:ascii="仿宋_GB2312" w:eastAsia="仿宋_GB2312" w:hAnsi="仿宋" w:hint="eastAsia"/>
           <w:color w:val="000000"/>
           <w:sz w:val="24"/>
         </w:rPr>
@@ -7854,20 +7846,20 @@
         <w:spacing w:line="480" w:lineRule="exact"/>
         <w:ind w:firstLineChars="200" w:firstLine="480"/>
         <w:rPr>
-          <w:rFonts w:ascii="仿宋" w:eastAsia="仿宋" w:hAnsi="仿宋"/>
-          <w:sz w:val="24"/>
-        </w:rPr>
-      </w:pPr>
-      <w:r>
-        <w:rPr>
-          <w:rFonts w:ascii="仿宋" w:eastAsia="仿宋" w:hAnsi="仿宋" w:hint="eastAsia"/>
+          <w:rFonts w:ascii="仿宋_GB2312" w:eastAsia="仿宋_GB2312" w:hAnsi="仿宋"/>
+          <w:sz w:val="24"/>
+        </w:rPr>
+      </w:pPr>
+      <w:r>
+        <w:rPr>
+          <w:rFonts w:ascii="仿宋_GB2312" w:eastAsia="仿宋_GB2312" w:hAnsi="仿宋" w:hint="eastAsia"/>
           <w:sz w:val="24"/>
         </w:rPr>
         <w:t>15.</w:t>
       </w:r>
       <w:r>
         <w:rPr>
-          <w:rFonts w:ascii="仿宋" w:eastAsia="仿宋" w:hAnsi="仿宋" w:hint="eastAsia"/>
+          <w:rFonts w:ascii="仿宋_GB2312" w:eastAsia="仿宋_GB2312" w:hAnsi="仿宋" w:hint="eastAsia"/>
           <w:sz w:val="24"/>
         </w:rPr>
         <w:t xml:space="preserve"> 在合同履行期内保证金被抵扣的，一个月内仍未补足的。</w:t>
@@ -7878,14 +7870,14 @@
         <w:spacing w:line="480" w:lineRule="exact"/>
         <w:ind w:firstLineChars="200" w:firstLine="480"/>
         <w:rPr>
-          <w:rFonts w:ascii="仿宋" w:eastAsia="仿宋" w:hAnsi="仿宋"/>
-          <w:color w:val="000000"/>
-          <w:sz w:val="24"/>
-        </w:rPr>
-      </w:pPr>
-      <w:r>
-        <w:rPr>
-          <w:rFonts w:ascii="仿宋" w:eastAsia="仿宋" w:hAnsi="仿宋" w:hint="eastAsia"/>
+          <w:rFonts w:ascii="仿宋_GB2312" w:eastAsia="仿宋_GB2312" w:hAnsi="仿宋"/>
+          <w:color w:val="000000"/>
+          <w:sz w:val="24"/>
+        </w:rPr>
+      </w:pPr>
+      <w:r>
+        <w:rPr>
+          <w:rFonts w:ascii="仿宋_GB2312" w:eastAsia="仿宋_GB2312" w:hAnsi="仿宋" w:hint="eastAsia"/>
           <w:color w:val="000000"/>
           <w:sz w:val="24"/>
         </w:rPr>
@@ -7898,14 +7890,14 @@
         <w:spacing w:line="480" w:lineRule="exact"/>
         <w:ind w:firstLineChars="200" w:firstLine="480"/>
         <w:rPr>
-          <w:rFonts w:ascii="仿宋" w:eastAsia="仿宋" w:hAnsi="仿宋"/>
-          <w:color w:val="000000"/>
-          <w:sz w:val="24"/>
-        </w:rPr>
-      </w:pPr>
-      <w:r>
-        <w:rPr>
-          <w:rFonts w:ascii="仿宋" w:eastAsia="仿宋" w:hAnsi="仿宋" w:hint="eastAsia"/>
+          <w:rFonts w:ascii="仿宋_GB2312" w:eastAsia="仿宋_GB2312" w:hAnsi="仿宋"/>
+          <w:color w:val="000000"/>
+          <w:sz w:val="24"/>
+        </w:rPr>
+      </w:pPr>
+      <w:r>
+        <w:rPr>
+          <w:rFonts w:ascii="仿宋_GB2312" w:eastAsia="仿宋_GB2312" w:hAnsi="仿宋" w:hint="eastAsia"/>
           <w:color w:val="000000"/>
           <w:sz w:val="24"/>
         </w:rPr>
@@ -7917,7 +7909,7 @@
         <w:spacing w:line="480" w:lineRule="exact"/>
         <w:ind w:firstLineChars="245" w:firstLine="590"/>
         <w:rPr>
-          <w:rFonts w:ascii="仿宋" w:eastAsia="仿宋" w:hAnsi="仿宋"/>
+          <w:rFonts w:ascii="仿宋_GB2312" w:eastAsia="仿宋_GB2312" w:hAnsi="仿宋"/>
           <w:b/>
           <w:color w:val="000000"/>
           <w:sz w:val="24"/>
@@ -7925,7 +7917,7 @@
       </w:pPr>
       <w:r>
         <w:rPr>
-          <w:rFonts w:ascii="仿宋" w:eastAsia="仿宋" w:hAnsi="仿宋" w:hint="eastAsia"/>
+          <w:rFonts w:ascii="仿宋_GB2312" w:eastAsia="仿宋_GB2312" w:hAnsi="仿宋" w:hint="eastAsia"/>
           <w:b/>
           <w:color w:val="000000"/>
           <w:sz w:val="24"/>
@@ -7938,14 +7930,14 @@
         <w:spacing w:line="480" w:lineRule="exact"/>
         <w:ind w:firstLine="630"/>
         <w:rPr>
-          <w:rFonts w:ascii="仿宋" w:eastAsia="仿宋" w:hAnsi="仿宋"/>
-          <w:color w:val="000000"/>
-          <w:sz w:val="24"/>
-        </w:rPr>
-      </w:pPr>
-      <w:r>
-        <w:rPr>
-          <w:rFonts w:ascii="仿宋" w:eastAsia="仿宋" w:hAnsi="仿宋" w:hint="eastAsia"/>
+          <w:rFonts w:ascii="仿宋_GB2312" w:eastAsia="仿宋_GB2312" w:hAnsi="仿宋"/>
+          <w:color w:val="000000"/>
+          <w:sz w:val="24"/>
+        </w:rPr>
+      </w:pPr>
+      <w:r>
+        <w:rPr>
+          <w:rFonts w:ascii="仿宋_GB2312" w:eastAsia="仿宋_GB2312" w:hAnsi="仿宋" w:hint="eastAsia"/>
           <w:color w:val="000000"/>
           <w:sz w:val="24"/>
         </w:rPr>
@@ -7953,7 +7945,7 @@
       </w:r>
       <w:r>
         <w:rPr>
-          <w:rFonts w:ascii="仿宋" w:eastAsia="仿宋" w:hAnsi="仿宋" w:hint="eastAsia"/>
+          <w:rFonts w:ascii="仿宋_GB2312" w:eastAsia="仿宋_GB2312" w:hAnsi="仿宋" w:hint="eastAsia"/>
           <w:color w:val="000000"/>
           <w:sz w:val="24"/>
         </w:rPr>
@@ -7961,7 +7953,7 @@
       </w:r>
       <w:r>
         <w:rPr>
-          <w:rFonts w:ascii="仿宋" w:eastAsia="仿宋" w:hAnsi="仿宋" w:hint="eastAsia"/>
+          <w:rFonts w:ascii="仿宋_GB2312" w:eastAsia="仿宋_GB2312" w:hAnsi="仿宋" w:hint="eastAsia"/>
           <w:color w:val="000000"/>
           <w:sz w:val="24"/>
         </w:rPr>
@@ -7973,14 +7965,14 @@
         <w:spacing w:line="480" w:lineRule="exact"/>
         <w:ind w:firstLine="630"/>
         <w:rPr>
-          <w:rFonts w:ascii="仿宋" w:eastAsia="仿宋" w:hAnsi="仿宋"/>
-          <w:color w:val="000000"/>
-          <w:sz w:val="24"/>
-        </w:rPr>
-      </w:pPr>
-      <w:r>
-        <w:rPr>
-          <w:rFonts w:ascii="仿宋" w:eastAsia="仿宋" w:hAnsi="仿宋" w:hint="eastAsia"/>
+          <w:rFonts w:ascii="仿宋_GB2312" w:eastAsia="仿宋_GB2312" w:hAnsi="仿宋"/>
+          <w:color w:val="000000"/>
+          <w:sz w:val="24"/>
+        </w:rPr>
+      </w:pPr>
+      <w:r>
+        <w:rPr>
+          <w:rFonts w:ascii="仿宋_GB2312" w:eastAsia="仿宋_GB2312" w:hAnsi="仿宋" w:hint="eastAsia"/>
           <w:b/>
           <w:color w:val="000000"/>
           <w:sz w:val="24"/>
@@ -7993,14 +7985,14 @@
         <w:spacing w:line="480" w:lineRule="exact"/>
         <w:ind w:firstLine="630"/>
         <w:rPr>
-          <w:rFonts w:ascii="仿宋" w:eastAsia="仿宋" w:hAnsi="仿宋"/>
-          <w:color w:val="000000"/>
-          <w:sz w:val="24"/>
-        </w:rPr>
-      </w:pPr>
-      <w:r>
-        <w:rPr>
-          <w:rFonts w:ascii="仿宋" w:eastAsia="仿宋" w:hAnsi="仿宋" w:hint="eastAsia"/>
+          <w:rFonts w:ascii="仿宋_GB2312" w:eastAsia="仿宋_GB2312" w:hAnsi="仿宋"/>
+          <w:color w:val="000000"/>
+          <w:sz w:val="24"/>
+        </w:rPr>
+      </w:pPr>
+      <w:r>
+        <w:rPr>
+          <w:rFonts w:ascii="仿宋_GB2312" w:eastAsia="仿宋_GB2312" w:hAnsi="仿宋" w:hint="eastAsia"/>
           <w:color w:val="000000"/>
           <w:sz w:val="24"/>
         </w:rPr>
@@ -8012,14 +8004,14 @@
         <w:spacing w:line="480" w:lineRule="exact"/>
         <w:ind w:firstLine="630"/>
         <w:rPr>
-          <w:rFonts w:ascii="仿宋" w:eastAsia="仿宋" w:hAnsi="仿宋"/>
-          <w:color w:val="000000"/>
-          <w:sz w:val="24"/>
-        </w:rPr>
-      </w:pPr>
-      <w:r>
-        <w:rPr>
-          <w:rFonts w:ascii="仿宋" w:eastAsia="仿宋" w:hAnsi="仿宋" w:hint="eastAsia"/>
+          <w:rFonts w:ascii="仿宋_GB2312" w:eastAsia="仿宋_GB2312" w:hAnsi="仿宋"/>
+          <w:color w:val="000000"/>
+          <w:sz w:val="24"/>
+        </w:rPr>
+      </w:pPr>
+      <w:r>
+        <w:rPr>
+          <w:rFonts w:ascii="仿宋_GB2312" w:eastAsia="仿宋_GB2312" w:hAnsi="仿宋" w:hint="eastAsia"/>
           <w:b/>
           <w:color w:val="000000"/>
           <w:sz w:val="24"/>
@@ -8028,7 +8020,7 @@
       </w:r>
       <w:r>
         <w:rPr>
-          <w:rFonts w:ascii="仿宋" w:eastAsia="仿宋" w:hAnsi="仿宋" w:hint="eastAsia"/>
+          <w:rFonts w:ascii="仿宋_GB2312" w:eastAsia="仿宋_GB2312" w:hAnsi="仿宋" w:hint="eastAsia"/>
           <w:b/>
           <w:color w:val="000000"/>
           <w:sz w:val="24"/>
@@ -8041,14 +8033,14 @@
         <w:spacing w:line="480" w:lineRule="exact"/>
         <w:ind w:firstLine="630"/>
         <w:rPr>
-          <w:rFonts w:ascii="仿宋" w:eastAsia="仿宋" w:hAnsi="仿宋"/>
-          <w:color w:val="000000"/>
-          <w:sz w:val="24"/>
-        </w:rPr>
-      </w:pPr>
-      <w:r>
-        <w:rPr>
-          <w:rFonts w:ascii="仿宋" w:eastAsia="仿宋" w:hAnsi="仿宋" w:hint="eastAsia"/>
+          <w:rFonts w:ascii="仿宋_GB2312" w:eastAsia="仿宋_GB2312" w:hAnsi="仿宋"/>
+          <w:color w:val="000000"/>
+          <w:sz w:val="24"/>
+        </w:rPr>
+      </w:pPr>
+      <w:r>
+        <w:rPr>
+          <w:rFonts w:ascii="仿宋_GB2312" w:eastAsia="仿宋_GB2312" w:hAnsi="仿宋" w:hint="eastAsia"/>
           <w:color w:val="000000"/>
           <w:sz w:val="24"/>
         </w:rPr>
@@ -8056,7 +8048,7 @@
       </w:r>
       <w:r>
         <w:rPr>
-          <w:rFonts w:ascii="仿宋" w:eastAsia="仿宋" w:hAnsi="仿宋" w:hint="eastAsia"/>
+          <w:rFonts w:ascii="仿宋_GB2312" w:eastAsia="仿宋_GB2312" w:hAnsi="仿宋" w:hint="eastAsia"/>
           <w:color w:val="000000"/>
           <w:sz w:val="24"/>
         </w:rPr>
@@ -8064,7 +8056,7 @@
       </w:r>
       <w:r>
         <w:rPr>
-          <w:rFonts w:ascii="仿宋" w:eastAsia="仿宋" w:hAnsi="仿宋" w:hint="eastAsia"/>
+          <w:rFonts w:ascii="仿宋_GB2312" w:eastAsia="仿宋_GB2312" w:hAnsi="仿宋" w:hint="eastAsia"/>
           <w:color w:val="000000"/>
           <w:sz w:val="24"/>
         </w:rPr>
@@ -8072,7 +8064,7 @@
       </w:r>
       <w:r>
         <w:rPr>
-          <w:rFonts w:ascii="仿宋" w:eastAsia="仿宋" w:hAnsi="仿宋" w:hint="eastAsia"/>
+          <w:rFonts w:ascii="仿宋_GB2312" w:eastAsia="仿宋_GB2312" w:hAnsi="仿宋" w:hint="eastAsia"/>
           <w:color w:val="000000"/>
           <w:sz w:val="24"/>
         </w:rPr>
@@ -8080,7 +8072,7 @@
       </w:r>
       <w:r>
         <w:rPr>
-          <w:rFonts w:ascii="仿宋" w:eastAsia="仿宋" w:hAnsi="仿宋" w:hint="eastAsia"/>
+          <w:rFonts w:ascii="仿宋_GB2312" w:eastAsia="仿宋_GB2312" w:hAnsi="仿宋" w:hint="eastAsia"/>
           <w:color w:val="000000"/>
           <w:sz w:val="24"/>
         </w:rPr>
@@ -8091,7 +8083,7 @@
       <w:pPr>
         <w:spacing w:line="480" w:lineRule="exact"/>
         <w:rPr>
-          <w:rFonts w:ascii="仿宋" w:eastAsia="仿宋" w:hAnsi="仿宋"/>
+          <w:rFonts w:ascii="仿宋_GB2312" w:eastAsia="仿宋_GB2312" w:hAnsi="仿宋"/>
           <w:color w:val="000000"/>
           <w:sz w:val="24"/>
           <w:u w:val="single"/>
@@ -8129,14 +8121,14 @@
               <w:spacing w:line="480" w:lineRule="exact"/>
               <w:jc w:val="left"/>
               <w:rPr>
-                <w:rFonts w:ascii="仿宋" w:eastAsia="仿宋" w:hAnsi="仿宋"/>
+                <w:rFonts w:ascii="仿宋_GB2312" w:eastAsia="仿宋_GB2312" w:hAnsi="仿宋"/>
                 <w:color w:val="000000"/>
                 <w:sz w:val="24"/>
               </w:rPr>
             </w:pPr>
             <w:r>
               <w:rPr>
-                <w:rFonts w:ascii="仿宋" w:eastAsia="仿宋" w:hAnsi="仿宋" w:hint="eastAsia"/>
+                <w:rFonts w:ascii="仿宋_GB2312" w:eastAsia="仿宋_GB2312" w:hAnsi="仿宋" w:hint="eastAsia"/>
                 <w:color w:val="000000"/>
                 <w:sz w:val="24"/>
               </w:rPr>
@@ -8160,14 +8152,14 @@
               <w:spacing w:line="480" w:lineRule="exact"/>
               <w:jc w:val="left"/>
               <w:rPr>
-                <w:rFonts w:ascii="仿宋" w:eastAsia="仿宋" w:hAnsi="仿宋"/>
+                <w:rFonts w:ascii="仿宋_GB2312" w:eastAsia="仿宋_GB2312" w:hAnsi="仿宋"/>
                 <w:color w:val="000000"/>
                 <w:sz w:val="24"/>
               </w:rPr>
             </w:pPr>
             <w:r>
               <w:rPr>
-                <w:rFonts w:ascii="仿宋" w:eastAsia="仿宋" w:hAnsi="仿宋"/>
+                <w:rFonts w:ascii="仿宋_GB2312" w:eastAsia="仿宋_GB2312" w:hAnsi="仿宋" w:hint="eastAsia"/>
                 <w:color w:val="000000"/>
                 <w:sz w:val="24"/>
               </w:rPr>
@@ -8185,14 +8177,14 @@
               <w:ind w:rightChars="-51" w:right="-107"/>
               <w:jc w:val="right"/>
               <w:rPr>
-                <w:rFonts w:ascii="仿宋" w:eastAsia="仿宋" w:hAnsi="仿宋"/>
+                <w:rFonts w:ascii="仿宋_GB2312" w:eastAsia="仿宋_GB2312" w:hAnsi="仿宋"/>
                 <w:color w:val="000000"/>
                 <w:sz w:val="24"/>
               </w:rPr>
             </w:pPr>
             <w:r>
               <w:rPr>
-                <w:rFonts w:ascii="仿宋" w:eastAsia="仿宋" w:hAnsi="仿宋" w:hint="eastAsia"/>
+                <w:rFonts w:ascii="仿宋_GB2312" w:eastAsia="仿宋_GB2312" w:hAnsi="仿宋" w:hint="eastAsia"/>
                 <w:color w:val="000000"/>
                 <w:sz w:val="24"/>
               </w:rPr>
@@ -8214,7 +8206,7 @@
             <w:pPr>
               <w:spacing w:line="480" w:lineRule="exact"/>
               <w:rPr>
-                <w:rFonts w:ascii="仿宋" w:eastAsia="仿宋" w:hAnsi="仿宋"/>
+                <w:rFonts w:ascii="仿宋_GB2312" w:eastAsia="仿宋_GB2312" w:hAnsi="仿宋"/>
                 <w:color w:val="000000"/>
                 <w:sz w:val="24"/>
               </w:rPr>
@@ -8227,7 +8219,7 @@
       <w:pPr>
         <w:spacing w:line="480" w:lineRule="exact"/>
         <w:rPr>
-          <w:rFonts w:ascii="仿宋" w:eastAsia="仿宋" w:hAnsi="仿宋"/>
+          <w:rFonts w:ascii="仿宋_GB2312" w:eastAsia="仿宋_GB2312" w:hAnsi="仿宋"/>
           <w:color w:val="000000"/>
           <w:sz w:val="24"/>
           <w:u w:val="single"/>
@@ -8265,14 +8257,14 @@
               <w:spacing w:line="480" w:lineRule="exact"/>
               <w:jc w:val="left"/>
               <w:rPr>
-                <w:rFonts w:ascii="仿宋" w:eastAsia="仿宋" w:hAnsi="仿宋"/>
+                <w:rFonts w:ascii="仿宋_GB2312" w:eastAsia="仿宋_GB2312" w:hAnsi="仿宋"/>
                 <w:color w:val="000000"/>
                 <w:sz w:val="24"/>
               </w:rPr>
             </w:pPr>
             <w:r>
               <w:rPr>
-                <w:rFonts w:ascii="仿宋" w:eastAsia="仿宋" w:hAnsi="仿宋" w:hint="eastAsia"/>
+                <w:rFonts w:ascii="仿宋_GB2312" w:eastAsia="仿宋_GB2312" w:hAnsi="仿宋" w:hint="eastAsia"/>
                 <w:color w:val="000000"/>
                 <w:sz w:val="24"/>
               </w:rPr>
@@ -8294,7 +8286,7 @@
             <w:pPr>
               <w:spacing w:line="480" w:lineRule="exact"/>
               <w:rPr>
-                <w:rFonts w:ascii="仿宋" w:eastAsia="仿宋" w:hAnsi="仿宋"/>
+                <w:rFonts w:ascii="仿宋_GB2312" w:eastAsia="仿宋_GB2312" w:hAnsi="仿宋"/>
                 <w:color w:val="000000"/>
                 <w:sz w:val="24"/>
               </w:rPr>
@@ -8311,14 +8303,14 @@
               <w:ind w:rightChars="-51" w:right="-107"/>
               <w:jc w:val="right"/>
               <w:rPr>
-                <w:rFonts w:ascii="仿宋" w:eastAsia="仿宋" w:hAnsi="仿宋"/>
+                <w:rFonts w:ascii="仿宋_GB2312" w:eastAsia="仿宋_GB2312" w:hAnsi="仿宋"/>
                 <w:color w:val="000000"/>
                 <w:sz w:val="24"/>
               </w:rPr>
             </w:pPr>
             <w:r>
               <w:rPr>
-                <w:rFonts w:ascii="仿宋" w:eastAsia="仿宋" w:hAnsi="仿宋" w:hint="eastAsia"/>
+                <w:rFonts w:ascii="仿宋_GB2312" w:eastAsia="仿宋_GB2312" w:hAnsi="仿宋" w:hint="eastAsia"/>
                 <w:color w:val="000000"/>
                 <w:sz w:val="24"/>
               </w:rPr>
@@ -8340,7 +8332,7 @@
             <w:pPr>
               <w:spacing w:line="480" w:lineRule="exact"/>
               <w:rPr>
-                <w:rFonts w:ascii="仿宋" w:eastAsia="仿宋" w:hAnsi="仿宋"/>
+                <w:rFonts w:ascii="仿宋_GB2312" w:eastAsia="仿宋_GB2312" w:hAnsi="仿宋"/>
                 <w:color w:val="000000"/>
                 <w:sz w:val="24"/>
               </w:rPr>
@@ -8353,7 +8345,7 @@
       <w:pPr>
         <w:spacing w:line="480" w:lineRule="exact"/>
         <w:rPr>
-          <w:rFonts w:ascii="仿宋" w:eastAsia="仿宋" w:hAnsi="仿宋"/>
+          <w:rFonts w:ascii="仿宋_GB2312" w:eastAsia="仿宋_GB2312" w:hAnsi="仿宋"/>
           <w:color w:val="000000"/>
           <w:sz w:val="24"/>
           <w:u w:val="single"/>
@@ -8364,7 +8356,7 @@
       <w:pPr>
         <w:spacing w:line="480" w:lineRule="exact"/>
         <w:rPr>
-          <w:rFonts w:ascii="仿宋" w:eastAsia="仿宋" w:hAnsi="仿宋"/>
+          <w:rFonts w:ascii="仿宋_GB2312" w:eastAsia="仿宋_GB2312" w:hAnsi="仿宋"/>
           <w:b/>
           <w:bCs/>
           <w:color w:val="000000"/>
@@ -8373,7 +8365,7 @@
       </w:pPr>
       <w:r>
         <w:rPr>
-          <w:rFonts w:ascii="仿宋" w:eastAsia="仿宋" w:hAnsi="仿宋" w:hint="eastAsia"/>
+          <w:rFonts w:ascii="仿宋_GB2312" w:eastAsia="仿宋_GB2312" w:hAnsi="仿宋" w:hint="eastAsia"/>
           <w:b/>
           <w:bCs/>
           <w:color w:val="000000"/>
@@ -8383,7 +8375,7 @@
       </w:r>
       <w:r>
         <w:rPr>
-          <w:rFonts w:ascii="仿宋" w:eastAsia="仿宋" w:hAnsi="仿宋" w:hint="eastAsia"/>
+          <w:rFonts w:ascii="仿宋_GB2312" w:eastAsia="仿宋_GB2312" w:hAnsi="仿宋" w:hint="eastAsia"/>
           <w:b/>
           <w:bCs/>
           <w:color w:val="000000"/>
@@ -8396,7 +8388,7 @@
       <w:pPr>
         <w:spacing w:line="480" w:lineRule="exact"/>
         <w:rPr>
-          <w:rFonts w:ascii="仿宋" w:eastAsia="仿宋" w:hAnsi="仿宋"/>
+          <w:rFonts w:ascii="仿宋_GB2312" w:eastAsia="仿宋_GB2312" w:hAnsi="仿宋"/>
           <w:b/>
           <w:bCs/>
           <w:color w:val="000000"/>
@@ -8405,7 +8397,7 @@
       </w:pPr>
       <w:r>
         <w:rPr>
-          <w:rFonts w:ascii="仿宋" w:eastAsia="仿宋" w:hAnsi="仿宋" w:hint="eastAsia"/>
+          <w:rFonts w:ascii="仿宋_GB2312" w:eastAsia="仿宋_GB2312" w:hAnsi="仿宋" w:hint="eastAsia"/>
           <w:b/>
           <w:bCs/>
           <w:color w:val="000000"/>
@@ -8415,7 +8407,7 @@
       </w:r>
       <w:r>
         <w:rPr>
-          <w:rFonts w:ascii="仿宋" w:eastAsia="仿宋" w:hAnsi="仿宋" w:hint="eastAsia"/>
+          <w:rFonts w:ascii="仿宋_GB2312" w:eastAsia="仿宋_GB2312" w:hAnsi="仿宋" w:hint="eastAsia"/>
           <w:b/>
           <w:bCs/>
           <w:color w:val="000000"/>
@@ -8425,7 +8417,7 @@
       </w:r>
       <w:r>
         <w:rPr>
-          <w:rFonts w:ascii="仿宋" w:eastAsia="仿宋" w:hAnsi="仿宋" w:hint="eastAsia"/>
+          <w:rFonts w:ascii="仿宋_GB2312" w:eastAsia="仿宋_GB2312" w:hAnsi="仿宋" w:hint="eastAsia"/>
           <w:b/>
           <w:bCs/>
           <w:color w:val="000000"/>
@@ -8435,7 +8427,7 @@
       </w:r>
       <w:r>
         <w:rPr>
-          <w:rFonts w:ascii="仿宋" w:eastAsia="仿宋" w:hAnsi="仿宋" w:hint="eastAsia"/>
+          <w:rFonts w:ascii="仿宋_GB2312" w:eastAsia="仿宋_GB2312" w:hAnsi="仿宋" w:hint="eastAsia"/>
           <w:b/>
           <w:bCs/>
           <w:color w:val="000000"/>
@@ -8445,7 +8437,7 @@
       </w:r>
       <w:r>
         <w:rPr>
-          <w:rFonts w:ascii="仿宋" w:eastAsia="仿宋" w:hAnsi="仿宋" w:hint="eastAsia"/>
+          <w:rFonts w:ascii="仿宋_GB2312" w:eastAsia="仿宋_GB2312" w:hAnsi="仿宋" w:hint="eastAsia"/>
           <w:b/>
           <w:bCs/>
           <w:color w:val="000000"/>
@@ -8455,7 +8447,7 @@
       </w:r>
       <w:r>
         <w:rPr>
-          <w:rFonts w:ascii="仿宋" w:eastAsia="仿宋" w:hAnsi="仿宋" w:hint="eastAsia"/>
+          <w:rFonts w:ascii="仿宋_GB2312" w:eastAsia="仿宋_GB2312" w:hAnsi="仿宋" w:hint="eastAsia"/>
           <w:b/>
           <w:bCs/>
           <w:color w:val="000000"/>
@@ -8465,7 +8457,7 @@
       </w:r>
       <w:r>
         <w:rPr>
-          <w:rFonts w:ascii="仿宋" w:eastAsia="仿宋" w:hAnsi="仿宋" w:hint="eastAsia"/>
+          <w:rFonts w:ascii="仿宋_GB2312" w:eastAsia="仿宋_GB2312" w:hAnsi="仿宋" w:hint="eastAsia"/>
           <w:b/>
           <w:bCs/>
           <w:color w:val="000000"/>
@@ -8475,7 +8467,7 @@
       </w:r>
       <w:r>
         <w:rPr>
-          <w:rFonts w:ascii="仿宋" w:eastAsia="仿宋" w:hAnsi="仿宋" w:hint="eastAsia"/>
+          <w:rFonts w:ascii="仿宋_GB2312" w:eastAsia="仿宋_GB2312" w:hAnsi="仿宋" w:hint="eastAsia"/>
           <w:b/>
           <w:bCs/>
           <w:color w:val="000000"/>
@@ -8485,7 +8477,7 @@
       </w:r>
       <w:r>
         <w:rPr>
-          <w:rFonts w:ascii="仿宋" w:eastAsia="仿宋" w:hAnsi="仿宋" w:hint="eastAsia"/>
+          <w:rFonts w:ascii="仿宋_GB2312" w:eastAsia="仿宋_GB2312" w:hAnsi="仿宋" w:hint="eastAsia"/>
           <w:b/>
           <w:bCs/>
           <w:color w:val="000000"/>
@@ -8495,7 +8487,7 @@
       </w:r>
       <w:r>
         <w:rPr>
-          <w:rFonts w:ascii="仿宋" w:eastAsia="仿宋" w:hAnsi="仿宋" w:hint="eastAsia"/>
+          <w:rFonts w:ascii="仿宋_GB2312" w:eastAsia="仿宋_GB2312" w:hAnsi="仿宋" w:hint="eastAsia"/>
           <w:b/>
           <w:bCs/>
           <w:color w:val="000000"/>
@@ -8505,7 +8497,7 @@
       </w:r>
       <w:r>
         <w:rPr>
-          <w:rFonts w:ascii="仿宋" w:eastAsia="仿宋" w:hAnsi="仿宋" w:hint="eastAsia"/>
+          <w:rFonts w:ascii="仿宋_GB2312" w:eastAsia="仿宋_GB2312" w:hAnsi="仿宋" w:hint="eastAsia"/>
           <w:b/>
           <w:bCs/>
           <w:color w:val="000000"/>
@@ -8515,7 +8507,7 @@
       </w:r>
       <w:r>
         <w:rPr>
-          <w:rFonts w:ascii="仿宋" w:eastAsia="仿宋" w:hAnsi="仿宋" w:hint="eastAsia"/>
+          <w:rFonts w:ascii="仿宋_GB2312" w:eastAsia="仿宋_GB2312" w:hAnsi="仿宋" w:hint="eastAsia"/>
           <w:b/>
           <w:bCs/>
           <w:color w:val="000000"/>
@@ -8525,7 +8517,7 @@
       </w:r>
       <w:r>
         <w:rPr>
-          <w:rFonts w:ascii="仿宋" w:eastAsia="仿宋" w:hAnsi="仿宋" w:hint="eastAsia"/>
+          <w:rFonts w:ascii="仿宋_GB2312" w:eastAsia="仿宋_GB2312" w:hAnsi="仿宋" w:hint="eastAsia"/>
           <w:b/>
           <w:bCs/>
           <w:color w:val="000000"/>
@@ -8535,7 +8527,7 @@
       </w:r>
       <w:r>
         <w:rPr>
-          <w:rFonts w:ascii="仿宋" w:eastAsia="仿宋" w:hAnsi="仿宋" w:hint="eastAsia"/>
+          <w:rFonts w:ascii="仿宋_GB2312" w:eastAsia="仿宋_GB2312" w:hAnsi="仿宋" w:hint="eastAsia"/>
           <w:b/>
           <w:bCs/>
           <w:color w:val="000000"/>
@@ -8545,7 +8537,7 @@
       </w:r>
       <w:r>
         <w:rPr>
-          <w:rFonts w:ascii="仿宋" w:eastAsia="仿宋" w:hAnsi="仿宋" w:hint="eastAsia"/>
+          <w:rFonts w:ascii="仿宋_GB2312" w:eastAsia="仿宋_GB2312" w:hAnsi="仿宋" w:hint="eastAsia"/>
           <w:b/>
           <w:bCs/>
           <w:color w:val="000000"/>
@@ -8555,7 +8547,7 @@
       </w:r>
       <w:r>
         <w:rPr>
-          <w:rFonts w:ascii="仿宋" w:eastAsia="仿宋" w:hAnsi="仿宋" w:hint="eastAsia"/>
+          <w:rFonts w:ascii="仿宋_GB2312" w:eastAsia="仿宋_GB2312" w:hAnsi="仿宋" w:hint="eastAsia"/>
           <w:b/>
           <w:bCs/>
           <w:color w:val="000000"/>
@@ -8565,7 +8557,7 @@
       </w:r>
       <w:r>
         <w:rPr>
-          <w:rFonts w:ascii="仿宋" w:eastAsia="仿宋" w:hAnsi="仿宋" w:hint="eastAsia"/>
+          <w:rFonts w:ascii="仿宋_GB2312" w:eastAsia="仿宋_GB2312" w:hAnsi="仿宋" w:hint="eastAsia"/>
           <w:b/>
           <w:bCs/>
           <w:color w:val="000000"/>
@@ -8575,7 +8567,7 @@
       </w:r>
       <w:r>
         <w:rPr>
-          <w:rFonts w:ascii="仿宋" w:eastAsia="仿宋" w:hAnsi="仿宋" w:hint="eastAsia"/>
+          <w:rFonts w:ascii="仿宋_GB2312" w:eastAsia="仿宋_GB2312" w:hAnsi="仿宋" w:hint="eastAsia"/>
           <w:b/>
           <w:bCs/>
           <w:color w:val="000000"/>
@@ -8585,7 +8577,7 @@
       </w:r>
       <w:r>
         <w:rPr>
-          <w:rFonts w:ascii="仿宋" w:eastAsia="仿宋" w:hAnsi="仿宋" w:hint="eastAsia"/>
+          <w:rFonts w:ascii="仿宋_GB2312" w:eastAsia="仿宋_GB2312" w:hAnsi="仿宋" w:hint="eastAsia"/>
           <w:b/>
           <w:bCs/>
           <w:color w:val="000000"/>
@@ -8595,7 +8587,7 @@
       </w:r>
       <w:r>
         <w:rPr>
-          <w:rFonts w:ascii="仿宋" w:eastAsia="仿宋" w:hAnsi="仿宋" w:hint="eastAsia"/>
+          <w:rFonts w:ascii="仿宋_GB2312" w:eastAsia="仿宋_GB2312" w:hAnsi="仿宋" w:hint="eastAsia"/>
           <w:b/>
           <w:bCs/>
           <w:color w:val="000000"/>
@@ -8605,7 +8597,7 @@
       </w:r>
       <w:r>
         <w:rPr>
-          <w:rFonts w:ascii="仿宋" w:eastAsia="仿宋" w:hAnsi="仿宋" w:hint="eastAsia"/>
+          <w:rFonts w:ascii="仿宋_GB2312" w:eastAsia="仿宋_GB2312" w:hAnsi="仿宋" w:hint="eastAsia"/>
           <w:b/>
           <w:bCs/>
           <w:color w:val="000000"/>
@@ -8646,14 +8638,14 @@
               <w:spacing w:line="480" w:lineRule="exact"/>
               <w:jc w:val="right"/>
               <w:rPr>
-                <w:rFonts w:ascii="仿宋" w:eastAsia="仿宋" w:hAnsi="仿宋"/>
+                <w:rFonts w:ascii="仿宋_GB2312" w:eastAsia="仿宋_GB2312" w:hAnsi="仿宋"/>
                 <w:color w:val="000000"/>
                 <w:sz w:val="24"/>
               </w:rPr>
             </w:pPr>
             <w:r>
               <w:rPr>
-                <w:rFonts w:ascii="仿宋" w:eastAsia="仿宋" w:hAnsi="仿宋" w:hint="eastAsia"/>
+                <w:rFonts w:ascii="仿宋_GB2312" w:eastAsia="仿宋_GB2312" w:hAnsi="仿宋" w:hint="eastAsia"/>
                 <w:color w:val="000000"/>
                 <w:sz w:val="24"/>
               </w:rPr>
@@ -8676,7 +8668,7 @@
             <w:pPr>
               <w:spacing w:line="480" w:lineRule="exact"/>
               <w:rPr>
-                <w:rFonts w:ascii="仿宋" w:eastAsia="仿宋" w:hAnsi="仿宋"/>
+                <w:rFonts w:ascii="仿宋_GB2312" w:eastAsia="仿宋_GB2312" w:hAnsi="仿宋"/>
                 <w:color w:val="000000"/>
                 <w:sz w:val="24"/>
               </w:rPr>
@@ -8691,7 +8683,7 @@
             <w:pPr>
               <w:spacing w:line="480" w:lineRule="exact"/>
               <w:rPr>
-                <w:rFonts w:ascii="仿宋" w:eastAsia="仿宋" w:hAnsi="仿宋"/>
+                <w:rFonts w:ascii="仿宋_GB2312" w:eastAsia="仿宋_GB2312" w:hAnsi="仿宋"/>
                 <w:color w:val="000000"/>
                 <w:sz w:val="24"/>
               </w:rPr>
@@ -8707,14 +8699,14 @@
             <w:pPr>
               <w:spacing w:line="480" w:lineRule="exact"/>
               <w:rPr>
-                <w:rFonts w:ascii="仿宋" w:eastAsia="仿宋" w:hAnsi="仿宋"/>
+                <w:rFonts w:ascii="仿宋_GB2312" w:eastAsia="仿宋_GB2312" w:hAnsi="仿宋"/>
                 <w:color w:val="000000"/>
                 <w:sz w:val="24"/>
               </w:rPr>
             </w:pPr>
             <w:r>
               <w:rPr>
-                <w:rFonts w:ascii="仿宋" w:eastAsia="仿宋" w:hAnsi="仿宋" w:hint="eastAsia"/>
+                <w:rFonts w:ascii="仿宋_GB2312" w:eastAsia="仿宋_GB2312" w:hAnsi="仿宋" w:hint="eastAsia"/>
                 <w:color w:val="000000"/>
                 <w:sz w:val="24"/>
               </w:rPr>
@@ -8736,7 +8728,7 @@
             <w:pPr>
               <w:spacing w:line="480" w:lineRule="exact"/>
               <w:rPr>
-                <w:rFonts w:ascii="仿宋" w:eastAsia="仿宋" w:hAnsi="仿宋"/>
+                <w:rFonts w:ascii="仿宋_GB2312" w:eastAsia="仿宋_GB2312" w:hAnsi="仿宋"/>
                 <w:color w:val="000000"/>
                 <w:sz w:val="24"/>
               </w:rPr>
@@ -8753,7 +8745,7 @@
             <w:pPr>
               <w:spacing w:line="480" w:lineRule="exact"/>
               <w:rPr>
-                <w:rFonts w:ascii="仿宋" w:eastAsia="仿宋" w:hAnsi="仿宋"/>
+                <w:rFonts w:ascii="仿宋_GB2312" w:eastAsia="仿宋_GB2312" w:hAnsi="仿宋"/>
                 <w:color w:val="000000"/>
                 <w:sz w:val="24"/>
               </w:rPr>
@@ -8774,7 +8766,7 @@
             <w:pPr>
               <w:spacing w:line="480" w:lineRule="exact"/>
               <w:rPr>
-                <w:rFonts w:ascii="仿宋" w:eastAsia="仿宋" w:hAnsi="仿宋"/>
+                <w:rFonts w:ascii="仿宋_GB2312" w:eastAsia="仿宋_GB2312" w:hAnsi="仿宋"/>
                 <w:color w:val="000000"/>
                 <w:sz w:val="24"/>
               </w:rPr>
@@ -8789,7 +8781,7 @@
             <w:pPr>
               <w:spacing w:line="480" w:lineRule="exact"/>
               <w:rPr>
-                <w:rFonts w:ascii="仿宋" w:eastAsia="仿宋" w:hAnsi="仿宋"/>
+                <w:rFonts w:ascii="仿宋_GB2312" w:eastAsia="仿宋_GB2312" w:hAnsi="仿宋"/>
                 <w:color w:val="000000"/>
                 <w:sz w:val="24"/>
               </w:rPr>
@@ -8804,7 +8796,7 @@
             <w:pPr>
               <w:spacing w:line="480" w:lineRule="exact"/>
               <w:rPr>
-                <w:rFonts w:ascii="仿宋" w:eastAsia="仿宋" w:hAnsi="仿宋"/>
+                <w:rFonts w:ascii="仿宋_GB2312" w:eastAsia="仿宋_GB2312" w:hAnsi="仿宋"/>
                 <w:color w:val="000000"/>
                 <w:sz w:val="24"/>
               </w:rPr>
@@ -8825,7 +8817,7 @@
             <w:pPr>
               <w:spacing w:line="480" w:lineRule="exact"/>
               <w:rPr>
-                <w:rFonts w:ascii="仿宋" w:eastAsia="仿宋" w:hAnsi="仿宋"/>
+                <w:rFonts w:ascii="仿宋_GB2312" w:eastAsia="仿宋_GB2312" w:hAnsi="仿宋"/>
                 <w:color w:val="000000"/>
                 <w:sz w:val="24"/>
               </w:rPr>
@@ -8844,14 +8836,14 @@
               <w:spacing w:line="480" w:lineRule="exact"/>
               <w:jc w:val="right"/>
               <w:rPr>
-                <w:rFonts w:ascii="仿宋" w:eastAsia="仿宋" w:hAnsi="仿宋"/>
+                <w:rFonts w:ascii="仿宋_GB2312" w:eastAsia="仿宋_GB2312" w:hAnsi="仿宋"/>
                 <w:color w:val="000000"/>
                 <w:sz w:val="24"/>
               </w:rPr>
             </w:pPr>
             <w:r>
               <w:rPr>
-                <w:rFonts w:ascii="仿宋" w:eastAsia="仿宋" w:hAnsi="仿宋" w:hint="eastAsia"/>
+                <w:rFonts w:ascii="仿宋_GB2312" w:eastAsia="仿宋_GB2312" w:hAnsi="仿宋" w:hint="eastAsia"/>
                 <w:color w:val="000000"/>
                 <w:sz w:val="24"/>
               </w:rPr>
@@ -8873,7 +8865,7 @@
             <w:pPr>
               <w:spacing w:line="480" w:lineRule="exact"/>
               <w:rPr>
-                <w:rFonts w:ascii="仿宋" w:eastAsia="仿宋" w:hAnsi="仿宋"/>
+                <w:rFonts w:ascii="仿宋_GB2312" w:eastAsia="仿宋_GB2312" w:hAnsi="仿宋"/>
                 <w:color w:val="000000"/>
                 <w:sz w:val="24"/>
               </w:rPr>
@@ -8888,7 +8880,7 @@
             <w:pPr>
               <w:spacing w:line="480" w:lineRule="exact"/>
               <w:rPr>
-                <w:rFonts w:ascii="仿宋" w:eastAsia="仿宋" w:hAnsi="仿宋"/>
+                <w:rFonts w:ascii="仿宋_GB2312" w:eastAsia="仿宋_GB2312" w:hAnsi="仿宋"/>
                 <w:color w:val="000000"/>
                 <w:sz w:val="24"/>
               </w:rPr>
@@ -8904,14 +8896,14 @@
             <w:pPr>
               <w:spacing w:line="480" w:lineRule="exact"/>
               <w:rPr>
-                <w:rFonts w:ascii="仿宋" w:eastAsia="仿宋" w:hAnsi="仿宋"/>
+                <w:rFonts w:ascii="仿宋_GB2312" w:eastAsia="仿宋_GB2312" w:hAnsi="仿宋"/>
                 <w:color w:val="000000"/>
                 <w:sz w:val="24"/>
               </w:rPr>
             </w:pPr>
             <w:r>
               <w:rPr>
-                <w:rFonts w:ascii="仿宋" w:eastAsia="仿宋" w:hAnsi="仿宋" w:hint="eastAsia"/>
+                <w:rFonts w:ascii="仿宋_GB2312" w:eastAsia="仿宋_GB2312" w:hAnsi="仿宋" w:hint="eastAsia"/>
                 <w:color w:val="000000"/>
                 <w:sz w:val="24"/>
               </w:rPr>
@@ -8933,7 +8925,7 @@
             <w:pPr>
               <w:spacing w:line="480" w:lineRule="exact"/>
               <w:rPr>
-                <w:rFonts w:ascii="仿宋" w:eastAsia="仿宋" w:hAnsi="仿宋"/>
+                <w:rFonts w:ascii="仿宋_GB2312" w:eastAsia="仿宋_GB2312" w:hAnsi="仿宋"/>
                 <w:color w:val="000000"/>
                 <w:sz w:val="24"/>
               </w:rPr>
